--- a/Manuals/Developer Manual.docx
+++ b/Manuals/Developer Manual.docx
@@ -857,21 +857,13 @@
         <w:t>s</w:t>
       </w:r>
       <w:r>
-        <w:t xml:space="preserve"> </w:t>
-      </w:r>
-      <w:proofErr w:type="gramStart"/>
-      <w:r>
-        <w:t xml:space="preserve">are </w:t>
+        <w:t xml:space="preserve"> are </w:t>
       </w:r>
       <w:r>
         <w:t>located</w:t>
       </w:r>
       <w:r>
-        <w:t xml:space="preserve"> in</w:t>
-      </w:r>
-      <w:proofErr w:type="gramEnd"/>
-      <w:r>
-        <w:t xml:space="preserve"> ‘Config\Vessels\UACS\Astronauts’ folder.</w:t>
+        <w:t xml:space="preserve"> in ‘Config\Vessels\UACS\Astronauts’ folder.</w:t>
       </w:r>
       <w:r>
         <w:t xml:space="preserve"> If one of the required options is missing, Orbiter will crash when the cargo is loaded with a runtime error and an error message in the Orbiter.log file with the missing option.</w:t>
@@ -1169,18 +1161,13 @@
               <w:cnfStyle w:val="000000000000" w:firstRow="0" w:lastRow="0" w:firstColumn="0" w:lastColumn="0" w:oddVBand="0" w:evenVBand="0" w:oddHBand="0" w:evenHBand="0" w:firstRowFirstColumn="0" w:firstRowLastColumn="0" w:lastRowFirstColumn="0" w:lastRowLastColumn="0"/>
             </w:pPr>
             <w:r>
-              <w:t xml:space="preserve">The suit mesh file path from 'Meshes' folder without </w:t>
-            </w:r>
-            <w:proofErr w:type="gramStart"/>
-            <w:r>
-              <w:t>'.</w:t>
+              <w:t>The suit mesh file path from 'Meshes' folder without '.</w:t>
             </w:r>
             <w:proofErr w:type="spellStart"/>
             <w:r>
               <w:t>msh</w:t>
             </w:r>
             <w:proofErr w:type="spellEnd"/>
-            <w:proofErr w:type="gramEnd"/>
             <w:r>
               <w:t>'.</w:t>
             </w:r>
@@ -1214,18 +1201,13 @@
               <w:cnfStyle w:val="000000000000" w:firstRow="0" w:lastRow="0" w:firstColumn="0" w:lastColumn="0" w:oddVBand="0" w:evenVBand="0" w:oddHBand="0" w:evenHBand="0" w:firstRowFirstColumn="0" w:firstRowLastColumn="0" w:lastRowFirstColumn="0" w:lastRowLastColumn="0"/>
             </w:pPr>
             <w:r>
-              <w:t xml:space="preserve">The body mesh file path from 'Meshes' folder without </w:t>
-            </w:r>
-            <w:proofErr w:type="gramStart"/>
-            <w:r>
-              <w:t>'.</w:t>
+              <w:t>The body mesh file path from 'Meshes' folder without '.</w:t>
             </w:r>
             <w:proofErr w:type="spellStart"/>
             <w:r>
               <w:t>msh</w:t>
             </w:r>
             <w:proofErr w:type="spellEnd"/>
-            <w:proofErr w:type="gramEnd"/>
             <w:r>
               <w:t>'.</w:t>
             </w:r>
@@ -2433,7 +2415,6 @@
             <w:r>
               <w:t xml:space="preserve"> folder without </w:t>
             </w:r>
-            <w:proofErr w:type="gramStart"/>
             <w:r>
               <w:t>‘</w:t>
             </w:r>
@@ -2445,7 +2426,6 @@
               <w:t>msh</w:t>
             </w:r>
             <w:proofErr w:type="spellEnd"/>
-            <w:proofErr w:type="gramEnd"/>
             <w:r>
               <w:t>’</w:t>
             </w:r>
@@ -2909,18 +2889,13 @@
               <w:cnfStyle w:val="000000000000" w:firstRow="0" w:lastRow="0" w:firstColumn="0" w:lastColumn="0" w:oddVBand="0" w:evenVBand="0" w:oddHBand="0" w:evenHBand="0" w:firstRowFirstColumn="0" w:firstRowLastColumn="0" w:lastRowFirstColumn="0" w:lastRowLastColumn="0"/>
             </w:pPr>
             <w:r>
-              <w:t xml:space="preserve">The unpacked cargo mesh file path from 'Meshes' folder </w:t>
-            </w:r>
-            <w:proofErr w:type="gramStart"/>
-            <w:r>
-              <w:t>without .</w:t>
+              <w:t>The unpacked cargo mesh file path from 'Meshes' folder without .</w:t>
             </w:r>
             <w:proofErr w:type="spellStart"/>
             <w:r>
               <w:t>msh</w:t>
             </w:r>
             <w:proofErr w:type="spellEnd"/>
-            <w:proofErr w:type="gramEnd"/>
             <w:r>
               <w:t>.</w:t>
             </w:r>
@@ -3701,6 +3676,9 @@
     <w:p>
       <w:pPr>
         <w:pStyle w:val="Heading8"/>
+        <w:rPr>
+          <w:rtl/>
+        </w:rPr>
       </w:pPr>
       <w:r>
         <w:t xml:space="preserve">Link </w:t>
@@ -3717,340 +3695,353 @@
         <w:t>\lib’ folder.</w:t>
       </w:r>
       <w:r>
+        <w:t xml:space="preserve"> The API requires the C++20 standard. To set it in Visual Studio, open the solution, then r</w:t>
+      </w:r>
+      <w:r>
+        <w:t>ight click on the project -&gt; Properties -&gt; General -&gt; Set the C++ Language Standard to ISO C++20 Standard (/</w:t>
+      </w:r>
+      <w:proofErr w:type="spellStart"/>
+      <w:r>
+        <w:t>std:c</w:t>
+      </w:r>
+      <w:proofErr w:type="spellEnd"/>
+      <w:r>
+        <w:t>++20).</w:t>
+      </w:r>
+    </w:p>
+    <w:p>
+      <w:pPr>
+        <w:pStyle w:val="Heading8"/>
+      </w:pPr>
+    </w:p>
+    <w:p>
+      <w:pPr>
+        <w:pStyle w:val="Heading8"/>
+      </w:pPr>
+      <w:r>
+        <w:t>The API reference can be found in ‘</w:t>
+      </w:r>
+      <w:proofErr w:type="spellStart"/>
+      <w:r>
+        <w:t>Orbitersdk</w:t>
+      </w:r>
+      <w:proofErr w:type="spellEnd"/>
+      <w:r>
+        <w:t>\doc’ folder.</w:t>
+      </w:r>
+    </w:p>
+    <w:p>
+      <w:pPr>
+        <w:pStyle w:val="Heading2"/>
+      </w:pPr>
+      <w:r>
+        <w:t>Module</w:t>
+      </w:r>
+      <w:r>
+        <w:t xml:space="preserve"> API</w:t>
+      </w:r>
+    </w:p>
+    <w:p>
+      <w:pPr>
+        <w:pStyle w:val="Heading8"/>
+      </w:pPr>
+      <w:r>
+        <w:t>The module API is used by Orbiter modules (vessels, plugins, MFDs, etc.) to interact with UACS system.</w:t>
+      </w:r>
+    </w:p>
+    <w:p>
+      <w:pPr>
+        <w:pStyle w:val="Heading8"/>
+      </w:pPr>
+    </w:p>
+    <w:p>
+      <w:pPr>
+        <w:pStyle w:val="Heading8"/>
+      </w:pPr>
+      <w:r>
+        <w:t xml:space="preserve">For vessels, call the module API constructor and provide a pointer to the calling vessel and either a pointer to the vessel astronaut information (as the </w:t>
+      </w:r>
+      <w:proofErr w:type="spellStart"/>
+      <w:r>
+        <w:t>VslAstrInfo</w:t>
+      </w:r>
+      <w:proofErr w:type="spellEnd"/>
+      <w:r>
+        <w:t xml:space="preserve"> struct), or vessel cargo information (as the </w:t>
+      </w:r>
+      <w:proofErr w:type="spellStart"/>
+      <w:r>
+        <w:t>VslCargoInfo</w:t>
+      </w:r>
+      <w:proofErr w:type="spellEnd"/>
+      <w:r>
+        <w:t xml:space="preserve"> struct), or both.</w:t>
+      </w:r>
+      <w:r>
+        <w:t xml:space="preserve"> If </w:t>
+      </w:r>
+      <w:proofErr w:type="spellStart"/>
+      <w:r>
+        <w:t>nullptr</w:t>
+      </w:r>
+      <w:proofErr w:type="spellEnd"/>
+      <w:r>
+        <w:t xml:space="preserve"> is passed instead of either information, don’t call its methods (i.e., don’t call astronaut methods if astronaut information is </w:t>
+      </w:r>
+      <w:proofErr w:type="spellStart"/>
+      <w:r>
+        <w:t>nullptr</w:t>
+      </w:r>
+      <w:proofErr w:type="spellEnd"/>
+      <w:r>
+        <w:t>). The structs must live until the API instance is destroyed.</w:t>
+      </w:r>
+    </w:p>
+    <w:p>
+      <w:pPr>
+        <w:pStyle w:val="Heading8"/>
+      </w:pPr>
+    </w:p>
+    <w:p>
+      <w:pPr>
+        <w:pStyle w:val="Heading8"/>
+      </w:pPr>
+      <w:r>
+        <w:t xml:space="preserve">For modules other than vessels, call the constructor and pass </w:t>
+      </w:r>
+      <w:proofErr w:type="spellStart"/>
+      <w:r>
+        <w:t>nullptr</w:t>
+      </w:r>
+      <w:proofErr w:type="spellEnd"/>
+      <w:r>
+        <w:t xml:space="preserve"> for each argument.</w:t>
+      </w:r>
+      <w:r>
+        <w:t xml:space="preserve"> A</w:t>
+      </w:r>
+      <w:r>
+        <w:t>stronaut station and airlock and cargo slot specific methods</w:t>
+      </w:r>
+      <w:r>
+        <w:t xml:space="preserve"> can’t be called</w:t>
+      </w:r>
+      <w:r>
+        <w:t xml:space="preserve">. These methods are </w:t>
+      </w:r>
+      <w:proofErr w:type="spellStart"/>
+      <w:r>
+        <w:t>GetTotalAstrMass</w:t>
+      </w:r>
+      <w:proofErr w:type="spellEnd"/>
+      <w:r>
+        <w:t xml:space="preserve">, </w:t>
+      </w:r>
+      <w:proofErr w:type="spellStart"/>
+      <w:r>
+        <w:t>AddAstronaut</w:t>
+      </w:r>
+      <w:proofErr w:type="spellEnd"/>
+      <w:r>
+        <w:t xml:space="preserve">, </w:t>
+      </w:r>
+      <w:proofErr w:type="spellStart"/>
+      <w:r>
+        <w:t>TransferAstronaut</w:t>
+      </w:r>
+      <w:proofErr w:type="spellEnd"/>
+      <w:r>
+        <w:t xml:space="preserve">, </w:t>
+      </w:r>
+      <w:proofErr w:type="spellStart"/>
+      <w:r>
+        <w:t>EgressAstronaut</w:t>
+      </w:r>
+      <w:proofErr w:type="spellEnd"/>
+      <w:r>
+        <w:t xml:space="preserve">, </w:t>
+      </w:r>
+      <w:proofErr w:type="spellStart"/>
+      <w:r>
+        <w:t>GetTotalCargoMass</w:t>
+      </w:r>
+      <w:proofErr w:type="spellEnd"/>
+      <w:r>
+        <w:t xml:space="preserve">, </w:t>
+      </w:r>
+      <w:proofErr w:type="spellStart"/>
+      <w:r>
+        <w:t>AddCargo</w:t>
+      </w:r>
+      <w:proofErr w:type="spellEnd"/>
+      <w:r>
+        <w:t xml:space="preserve">, </w:t>
+      </w:r>
+      <w:proofErr w:type="spellStart"/>
+      <w:r>
+        <w:t>DeleteCargo</w:t>
+      </w:r>
+      <w:proofErr w:type="spellEnd"/>
+      <w:r>
+        <w:t xml:space="preserve">, </w:t>
+      </w:r>
+      <w:proofErr w:type="spellStart"/>
+      <w:r>
+        <w:t>GrappleCargo</w:t>
+      </w:r>
+      <w:proofErr w:type="spellEnd"/>
+      <w:r>
+        <w:t xml:space="preserve">, </w:t>
+      </w:r>
+      <w:proofErr w:type="spellStart"/>
+      <w:r>
+        <w:t>ReleaseCargo</w:t>
+      </w:r>
+      <w:proofErr w:type="spellEnd"/>
+      <w:r>
+        <w:t xml:space="preserve">, </w:t>
+      </w:r>
+      <w:proofErr w:type="spellStart"/>
+      <w:r>
+        <w:t>PackCargo</w:t>
+      </w:r>
+      <w:proofErr w:type="spellEnd"/>
+      <w:r>
+        <w:t xml:space="preserve">, </w:t>
+      </w:r>
+      <w:proofErr w:type="spellStart"/>
+      <w:r>
+        <w:t>UnpackCargo</w:t>
+      </w:r>
+      <w:proofErr w:type="spellEnd"/>
+      <w:r>
+        <w:t xml:space="preserve">, </w:t>
+      </w:r>
+      <w:proofErr w:type="spellStart"/>
+      <w:r>
+        <w:t>DrainGrappledResource</w:t>
+      </w:r>
+      <w:proofErr w:type="spellEnd"/>
+      <w:r>
+        <w:t xml:space="preserve">, </w:t>
+      </w:r>
+      <w:proofErr w:type="spellStart"/>
+      <w:r>
+        <w:t>DrainScenarioResource</w:t>
+      </w:r>
+      <w:proofErr w:type="spellEnd"/>
+      <w:r>
+        <w:t xml:space="preserve">, and </w:t>
+      </w:r>
+      <w:proofErr w:type="spellStart"/>
+      <w:r>
+        <w:t>DrainStationResource</w:t>
+      </w:r>
+      <w:proofErr w:type="spellEnd"/>
+      <w:r>
+        <w:t>.</w:t>
+      </w:r>
+    </w:p>
+    <w:p>
+      <w:pPr>
+        <w:pStyle w:val="Heading8"/>
+      </w:pPr>
+    </w:p>
+    <w:p>
+      <w:pPr>
+        <w:pStyle w:val="Heading8"/>
+      </w:pPr>
+      <w:r>
+        <w:t xml:space="preserve">The instance is always usable even if UACS isn’t installed. Call </w:t>
+      </w:r>
+      <w:proofErr w:type="spellStart"/>
+      <w:r>
+        <w:t>GetUACSVersion</w:t>
+      </w:r>
+      <w:proofErr w:type="spellEnd"/>
+      <w:r>
+        <w:t xml:space="preserve"> to find out whether UACS is installed or not, as it returns an empty string view if UACS isn’t installed. All methods can be called and return logical values, so there is no need to check if UACS is installed before calling them. Generally, you should check if UACS is installed after creating the </w:t>
+      </w:r>
+      <w:r>
+        <w:t>instance and</w:t>
+      </w:r>
+      <w:r>
+        <w:t xml:space="preserve"> display a message to the user if UACS is not installed.</w:t>
+      </w:r>
+    </w:p>
+    <w:p>
+      <w:pPr>
+        <w:pStyle w:val="Heading8"/>
+      </w:pPr>
+    </w:p>
+    <w:p>
+      <w:pPr>
+        <w:pStyle w:val="Heading8"/>
+      </w:pPr>
+      <w:r>
+        <w:t xml:space="preserve">Vessels must call 3 API methods: </w:t>
+      </w:r>
+      <w:proofErr w:type="spellStart"/>
+      <w:r>
+        <w:t>ParseScenarioLine</w:t>
+      </w:r>
+      <w:proofErr w:type="spellEnd"/>
+      <w:r>
+        <w:t xml:space="preserve">, </w:t>
+      </w:r>
+      <w:proofErr w:type="spellStart"/>
+      <w:r>
+        <w:t>clbkPostCreation</w:t>
+      </w:r>
+      <w:proofErr w:type="spellEnd"/>
+      <w:r>
+        <w:t xml:space="preserve">, </w:t>
+      </w:r>
+      <w:proofErr w:type="spellStart"/>
+      <w:r>
+        <w:t>clbkSaveState</w:t>
+      </w:r>
+      <w:proofErr w:type="spellEnd"/>
+      <w:r>
+        <w:t>.</w:t>
+      </w:r>
+    </w:p>
+    <w:p>
+      <w:pPr>
+        <w:pStyle w:val="Heading8"/>
+      </w:pPr>
+      <w:r>
+        <w:t xml:space="preserve">The </w:t>
+      </w:r>
+      <w:proofErr w:type="spellStart"/>
+      <w:r>
+        <w:t>ParseScenarioLine</w:t>
+      </w:r>
+      <w:proofErr w:type="spellEnd"/>
+      <w:r>
+        <w:t xml:space="preserve"> method must be called when reading scenario in the vessel </w:t>
+      </w:r>
+      <w:proofErr w:type="spellStart"/>
+      <w:r>
+        <w:t>clbkLoadStateEx</w:t>
+      </w:r>
+      <w:proofErr w:type="spellEnd"/>
+      <w:r>
+        <w:t xml:space="preserve"> method. </w:t>
+      </w:r>
+      <w:r>
+        <w:t xml:space="preserve">While it is used currently to load astronaut information, it should </w:t>
+      </w:r>
+      <w:r>
+        <w:t xml:space="preserve">be </w:t>
+      </w:r>
+      <w:r>
+        <w:t>called</w:t>
+      </w:r>
+      <w:r>
         <w:t xml:space="preserve"> </w:t>
       </w:r>
       <w:r>
-        <w:t>The API reference can be found in ‘</w:t>
-      </w:r>
-      <w:proofErr w:type="spellStart"/>
-      <w:r>
-        <w:t>Orbitersdk</w:t>
-      </w:r>
-      <w:proofErr w:type="spellEnd"/>
-      <w:r>
-        <w:t>\doc’ folder.</w:t>
-      </w:r>
-    </w:p>
-    <w:p>
-      <w:pPr>
-        <w:pStyle w:val="Heading2"/>
-      </w:pPr>
-      <w:r>
-        <w:t>Module</w:t>
-      </w:r>
-      <w:r>
-        <w:t xml:space="preserve"> API</w:t>
-      </w:r>
-    </w:p>
-    <w:p>
-      <w:pPr>
-        <w:pStyle w:val="Heading8"/>
-      </w:pPr>
-      <w:r>
-        <w:t>The module API is used by Orbiter modules (vessels, plugins, MFDs, etc.) to interact with UACS system.</w:t>
-      </w:r>
-    </w:p>
-    <w:p>
-      <w:pPr>
-        <w:pStyle w:val="Heading8"/>
-      </w:pPr>
-    </w:p>
-    <w:p>
-      <w:pPr>
-        <w:pStyle w:val="Heading8"/>
-      </w:pPr>
-      <w:r>
-        <w:t xml:space="preserve">For vessels, call the module API constructor and provide a pointer to the calling vessel and either a pointer to the vessel astronaut information (as the </w:t>
-      </w:r>
-      <w:proofErr w:type="spellStart"/>
-      <w:r>
-        <w:t>VslAstrInfo</w:t>
-      </w:r>
-      <w:proofErr w:type="spellEnd"/>
-      <w:r>
-        <w:t xml:space="preserve"> struct), or vessel cargo information (as the </w:t>
-      </w:r>
-      <w:proofErr w:type="spellStart"/>
-      <w:r>
-        <w:t>VslCargoInfo</w:t>
-      </w:r>
-      <w:proofErr w:type="spellEnd"/>
-      <w:r>
-        <w:t xml:space="preserve"> struct), or both.</w:t>
-      </w:r>
-      <w:r>
-        <w:t xml:space="preserve"> If </w:t>
-      </w:r>
-      <w:proofErr w:type="spellStart"/>
-      <w:r>
-        <w:t>nullptr</w:t>
-      </w:r>
-      <w:proofErr w:type="spellEnd"/>
-      <w:r>
-        <w:t xml:space="preserve"> is passed instead of either information, don’t call its methods (i.e., don’t call astronaut methods if astronaut information is </w:t>
-      </w:r>
-      <w:proofErr w:type="spellStart"/>
-      <w:r>
-        <w:t>nullptr</w:t>
-      </w:r>
-      <w:proofErr w:type="spellEnd"/>
-      <w:r>
-        <w:t xml:space="preserve">). The </w:t>
-      </w:r>
-      <w:proofErr w:type="gramStart"/>
-      <w:r>
-        <w:t>structs</w:t>
-      </w:r>
-      <w:proofErr w:type="gramEnd"/>
-      <w:r>
-        <w:t xml:space="preserve"> must live until the API instance is destroyed.</w:t>
-      </w:r>
-    </w:p>
-    <w:p>
-      <w:pPr>
-        <w:pStyle w:val="Heading8"/>
-      </w:pPr>
-    </w:p>
-    <w:p>
-      <w:pPr>
-        <w:pStyle w:val="Heading8"/>
-      </w:pPr>
-      <w:r>
-        <w:t xml:space="preserve">For modules other than vessels, call the constructor and pass </w:t>
-      </w:r>
-      <w:proofErr w:type="spellStart"/>
-      <w:r>
-        <w:t>nullptr</w:t>
-      </w:r>
-      <w:proofErr w:type="spellEnd"/>
-      <w:r>
-        <w:t xml:space="preserve"> for each argument.</w:t>
-      </w:r>
-      <w:r>
-        <w:t xml:space="preserve"> A</w:t>
-      </w:r>
-      <w:r>
-        <w:t>stronaut station and airlock and cargo slot specific methods</w:t>
-      </w:r>
-      <w:r>
-        <w:t xml:space="preserve"> can’t be called</w:t>
-      </w:r>
-      <w:r>
-        <w:t xml:space="preserve">. These methods are </w:t>
-      </w:r>
-      <w:proofErr w:type="spellStart"/>
-      <w:r>
-        <w:t>GetTotalAstrMass</w:t>
-      </w:r>
-      <w:proofErr w:type="spellEnd"/>
-      <w:r>
-        <w:t xml:space="preserve">, </w:t>
-      </w:r>
-      <w:proofErr w:type="spellStart"/>
-      <w:r>
-        <w:t>AddAstronaut</w:t>
-      </w:r>
-      <w:proofErr w:type="spellEnd"/>
-      <w:r>
-        <w:t xml:space="preserve">, </w:t>
-      </w:r>
-      <w:proofErr w:type="spellStart"/>
-      <w:r>
-        <w:t>TransferAstronaut</w:t>
-      </w:r>
-      <w:proofErr w:type="spellEnd"/>
-      <w:r>
-        <w:t xml:space="preserve">, </w:t>
-      </w:r>
-      <w:proofErr w:type="spellStart"/>
-      <w:r>
-        <w:t>EgressAstronaut</w:t>
-      </w:r>
-      <w:proofErr w:type="spellEnd"/>
-      <w:r>
-        <w:t xml:space="preserve">, </w:t>
-      </w:r>
-      <w:proofErr w:type="spellStart"/>
-      <w:r>
-        <w:t>GetTotalCargoMass</w:t>
-      </w:r>
-      <w:proofErr w:type="spellEnd"/>
-      <w:r>
-        <w:t xml:space="preserve">, </w:t>
-      </w:r>
-      <w:proofErr w:type="spellStart"/>
-      <w:r>
-        <w:t>AddCargo</w:t>
-      </w:r>
-      <w:proofErr w:type="spellEnd"/>
-      <w:r>
-        <w:t xml:space="preserve">, </w:t>
-      </w:r>
-      <w:proofErr w:type="spellStart"/>
-      <w:r>
-        <w:t>DeleteCargo</w:t>
-      </w:r>
-      <w:proofErr w:type="spellEnd"/>
-      <w:r>
-        <w:t xml:space="preserve">, </w:t>
-      </w:r>
-      <w:proofErr w:type="spellStart"/>
-      <w:r>
-        <w:t>GrappleCargo</w:t>
-      </w:r>
-      <w:proofErr w:type="spellEnd"/>
-      <w:r>
-        <w:t xml:space="preserve">, </w:t>
-      </w:r>
-      <w:proofErr w:type="spellStart"/>
-      <w:r>
-        <w:t>ReleaseCargo</w:t>
-      </w:r>
-      <w:proofErr w:type="spellEnd"/>
-      <w:r>
-        <w:t xml:space="preserve">, </w:t>
-      </w:r>
-      <w:proofErr w:type="spellStart"/>
-      <w:r>
-        <w:t>PackCargo</w:t>
-      </w:r>
-      <w:proofErr w:type="spellEnd"/>
-      <w:r>
-        <w:t xml:space="preserve">, </w:t>
-      </w:r>
-      <w:proofErr w:type="spellStart"/>
-      <w:r>
-        <w:t>UnpackCargo</w:t>
-      </w:r>
-      <w:proofErr w:type="spellEnd"/>
-      <w:r>
-        <w:t xml:space="preserve">, </w:t>
-      </w:r>
-      <w:proofErr w:type="spellStart"/>
-      <w:r>
-        <w:t>DrainGrappledResource</w:t>
-      </w:r>
-      <w:proofErr w:type="spellEnd"/>
-      <w:r>
-        <w:t xml:space="preserve">, </w:t>
-      </w:r>
-      <w:proofErr w:type="spellStart"/>
-      <w:r>
-        <w:t>DrainScenarioResource</w:t>
-      </w:r>
-      <w:proofErr w:type="spellEnd"/>
-      <w:r>
-        <w:t xml:space="preserve">, and </w:t>
-      </w:r>
-      <w:proofErr w:type="spellStart"/>
-      <w:r>
-        <w:t>DrainStationResource</w:t>
-      </w:r>
-      <w:proofErr w:type="spellEnd"/>
-      <w:r>
-        <w:t>.</w:t>
-      </w:r>
-    </w:p>
-    <w:p>
-      <w:pPr>
-        <w:pStyle w:val="Heading8"/>
-      </w:pPr>
-    </w:p>
-    <w:p>
-      <w:pPr>
-        <w:pStyle w:val="Heading8"/>
-      </w:pPr>
-      <w:r>
-        <w:t xml:space="preserve">The instance is always usable even if UACS isn’t installed. Call </w:t>
-      </w:r>
-      <w:proofErr w:type="spellStart"/>
-      <w:r>
-        <w:t>GetUACSVersion</w:t>
-      </w:r>
-      <w:proofErr w:type="spellEnd"/>
-      <w:r>
-        <w:t xml:space="preserve"> to find out whether UACS is installed or not, as it returns an empty string view if UACS isn’t installed. All methods can be called and return logical values, so there is no need to check if UACS is installed before calling them. Generally, you should check if UACS is installed after creating the </w:t>
-      </w:r>
-      <w:r>
-        <w:t>instance and</w:t>
-      </w:r>
-      <w:r>
-        <w:t xml:space="preserve"> display a message to the user if UACS is not installed.</w:t>
-      </w:r>
-    </w:p>
-    <w:p>
-      <w:pPr>
-        <w:pStyle w:val="Heading8"/>
-      </w:pPr>
-    </w:p>
-    <w:p>
-      <w:pPr>
-        <w:pStyle w:val="Heading8"/>
-      </w:pPr>
-      <w:r>
-        <w:t xml:space="preserve">Vessels must call 3 API methods: </w:t>
-      </w:r>
-      <w:proofErr w:type="spellStart"/>
-      <w:r>
-        <w:t>ParseScenarioLine</w:t>
-      </w:r>
-      <w:proofErr w:type="spellEnd"/>
-      <w:r>
-        <w:t xml:space="preserve">, </w:t>
-      </w:r>
-      <w:proofErr w:type="spellStart"/>
-      <w:r>
-        <w:t>clbkPostCreation</w:t>
-      </w:r>
-      <w:proofErr w:type="spellEnd"/>
-      <w:r>
-        <w:t xml:space="preserve">, </w:t>
-      </w:r>
-      <w:proofErr w:type="spellStart"/>
-      <w:r>
-        <w:t>clbkSaveState</w:t>
-      </w:r>
-      <w:proofErr w:type="spellEnd"/>
-      <w:r>
-        <w:t>.</w:t>
-      </w:r>
-    </w:p>
-    <w:p>
-      <w:pPr>
-        <w:pStyle w:val="Heading8"/>
-      </w:pPr>
-      <w:r>
-        <w:t xml:space="preserve">The </w:t>
-      </w:r>
-      <w:proofErr w:type="spellStart"/>
-      <w:r>
-        <w:t>ParseScenarioLine</w:t>
-      </w:r>
-      <w:proofErr w:type="spellEnd"/>
-      <w:r>
-        <w:t xml:space="preserve"> method must be called when reading scenario in the vessel </w:t>
-      </w:r>
-      <w:proofErr w:type="spellStart"/>
-      <w:r>
-        <w:t>clbkLoadStateEx</w:t>
-      </w:r>
-      <w:proofErr w:type="spellEnd"/>
-      <w:r>
-        <w:t xml:space="preserve"> method. </w:t>
-      </w:r>
-      <w:r>
-        <w:t xml:space="preserve">While it is used currently to load astronaut information, it should </w:t>
-      </w:r>
-      <w:r>
-        <w:t xml:space="preserve">be </w:t>
-      </w:r>
-      <w:r>
-        <w:t>called</w:t>
-      </w:r>
-      <w:r>
-        <w:t xml:space="preserve"> </w:t>
-      </w:r>
-      <w:r>
         <w:t>even if the vessel doesn’t support astronauts.</w:t>
       </w:r>
     </w:p>
@@ -4058,53 +4049,6 @@
       <w:pPr>
         <w:pStyle w:val="Heading8"/>
       </w:pPr>
-    </w:p>
-    <w:p>
-      <w:pPr>
-        <w:pStyle w:val="Heading8"/>
-      </w:pPr>
-      <w:r>
-        <w:t xml:space="preserve">The </w:t>
-      </w:r>
-      <w:proofErr w:type="spellStart"/>
-      <w:r>
-        <w:t>c</w:t>
-      </w:r>
-      <w:r>
-        <w:t>lbkPostCreation</w:t>
-      </w:r>
-      <w:proofErr w:type="spellEnd"/>
-      <w:r>
-        <w:t xml:space="preserve"> method must be called from the vessel </w:t>
-      </w:r>
-      <w:proofErr w:type="spellStart"/>
-      <w:r>
-        <w:t>clbkPostCreation</w:t>
-      </w:r>
-      <w:proofErr w:type="spellEnd"/>
-      <w:r>
-        <w:t xml:space="preserve"> method, after </w:t>
-      </w:r>
-      <w:r>
-        <w:t>defining all airlocks, stations, and slots.</w:t>
-      </w:r>
-      <w:r>
-        <w:t xml:space="preserve"> If the vessel supports astronauts, it must update the empty weight to include the mass of astronauts onboard. Use</w:t>
-      </w:r>
-      <w:r>
-        <w:t xml:space="preserve"> the</w:t>
-      </w:r>
-      <w:r>
-        <w:t xml:space="preserve"> </w:t>
-      </w:r>
-      <w:proofErr w:type="spellStart"/>
-      <w:r>
-        <w:t>GetTotalAstrMass</w:t>
-      </w:r>
-      <w:proofErr w:type="spellEnd"/>
-      <w:r>
-        <w:t xml:space="preserve"> method.</w:t>
-      </w:r>
     </w:p>
     <w:p>
       <w:pPr>
@@ -4116,6 +4060,58 @@
       </w:r>
       <w:proofErr w:type="spellStart"/>
       <w:r>
+        <w:t>c</w:t>
+      </w:r>
+      <w:r>
+        <w:t>lbkPostCreation</w:t>
+      </w:r>
+      <w:proofErr w:type="spellEnd"/>
+      <w:r>
+        <w:t xml:space="preserve"> method must be called from the vessel </w:t>
+      </w:r>
+      <w:proofErr w:type="spellStart"/>
+      <w:r>
+        <w:t>clbkPostCreation</w:t>
+      </w:r>
+      <w:proofErr w:type="spellEnd"/>
+      <w:r>
+        <w:t xml:space="preserve"> method, after </w:t>
+      </w:r>
+      <w:r>
+        <w:t>defining all airlocks, stations, and slots.</w:t>
+      </w:r>
+      <w:r>
+        <w:t xml:space="preserve"> If the vessel supports astronauts, it must update the empty weight to include the mass of astronauts onboard. Use</w:t>
+      </w:r>
+      <w:r>
+        <w:t xml:space="preserve"> the</w:t>
+      </w:r>
+      <w:r>
+        <w:t xml:space="preserve"> </w:t>
+      </w:r>
+      <w:proofErr w:type="spellStart"/>
+      <w:r>
+        <w:t>GetTotalAstrMass</w:t>
+      </w:r>
+      <w:proofErr w:type="spellEnd"/>
+      <w:r>
+        <w:t xml:space="preserve"> method.</w:t>
+      </w:r>
+    </w:p>
+    <w:p>
+      <w:pPr>
+        <w:pStyle w:val="Heading8"/>
+      </w:pPr>
+    </w:p>
+    <w:p>
+      <w:pPr>
+        <w:pStyle w:val="Heading8"/>
+      </w:pPr>
+      <w:r>
+        <w:t xml:space="preserve">The </w:t>
+      </w:r>
+      <w:proofErr w:type="spellStart"/>
+      <w:r>
         <w:t>clbkSaveState</w:t>
       </w:r>
       <w:proofErr w:type="spellEnd"/>
@@ -4206,15 +4202,7 @@
       </w:r>
       <w:proofErr w:type="spellEnd"/>
       <w:r>
-        <w:t xml:space="preserve"> </w:t>
-      </w:r>
-      <w:proofErr w:type="gramStart"/>
-      <w:r>
-        <w:t>struct</w:t>
-      </w:r>
-      <w:proofErr w:type="gramEnd"/>
-      <w:r>
-        <w:t xml:space="preserve"> provides the necessary information to build the table: initial position (i.e., first cell position), column direction, row direction, number of columns and rows, space between columns, and space between rows.</w:t>
+        <w:t xml:space="preserve"> struct provides the necessary information to build the table: initial position (i.e., first cell position), column direction, row direction, number of columns and rows, space between columns, and space between rows.</w:t>
       </w:r>
     </w:p>
     <w:p>
@@ -4369,15 +4357,7 @@
       </w:r>
       <w:proofErr w:type="spellEnd"/>
       <w:r>
-        <w:t xml:space="preserve"> </w:t>
-      </w:r>
-      <w:proofErr w:type="gramStart"/>
-      <w:r>
-        <w:t>std::</w:t>
-      </w:r>
-      <w:proofErr w:type="gramEnd"/>
-      <w:r>
-        <w:t xml:space="preserve">optional. If an astronaut is currently in the station, the station </w:t>
+        <w:t xml:space="preserve"> std::optional. If an astronaut is currently in the station, the station </w:t>
       </w:r>
       <w:proofErr w:type="spellStart"/>
       <w:r>
@@ -4413,12 +4393,8 @@
       <w:pPr>
         <w:pStyle w:val="Heading8"/>
       </w:pPr>
-    </w:p>
-    <w:p>
-      <w:pPr>
-        <w:pStyle w:val="Heading8"/>
-      </w:pPr>
-      <w:r>
+      <w:r>
+        <w:lastRenderedPageBreak/>
         <w:t>The docking handle is used to transfer astronauts between docked vessels. If 2 vessels are docked through 2 docking ports, each of which is associated with an airlock, astronauts can be transferred between the vessels.</w:t>
       </w:r>
     </w:p>
@@ -4426,8 +4402,12 @@
       <w:pPr>
         <w:pStyle w:val="Heading8"/>
       </w:pPr>
-      <w:r>
-        <w:lastRenderedPageBreak/>
+    </w:p>
+    <w:p>
+      <w:pPr>
+        <w:pStyle w:val="Heading8"/>
+      </w:pPr>
+      <w:r>
         <w:t xml:space="preserve">Station and airlock information to passed to UACS through the </w:t>
       </w:r>
       <w:proofErr w:type="spellStart"/>
@@ -4436,15 +4416,7 @@
       </w:r>
       <w:proofErr w:type="spellEnd"/>
       <w:r>
-        <w:t xml:space="preserve"> struct. All variables inside the </w:t>
-      </w:r>
-      <w:proofErr w:type="gramStart"/>
-      <w:r>
-        <w:t>struct</w:t>
-      </w:r>
-      <w:proofErr w:type="gramEnd"/>
-      <w:r>
-        <w:t xml:space="preserve"> can be modified at any time. The changes </w:t>
+        <w:t xml:space="preserve"> struct. All variables inside the struct can be modified at any time. The changes </w:t>
       </w:r>
       <w:r>
         <w:t>are</w:t>
@@ -4486,15 +4458,7 @@
       </w:r>
       <w:proofErr w:type="spellEnd"/>
       <w:r>
-        <w:t xml:space="preserve"> parameter is </w:t>
-      </w:r>
-      <w:proofErr w:type="gramStart"/>
-      <w:r>
-        <w:t>UACS::</w:t>
-      </w:r>
-      <w:proofErr w:type="gramEnd"/>
-      <w:r>
-        <w:t>API::MSG</w:t>
+        <w:t xml:space="preserve"> parameter is UACS::API::MSG</w:t>
       </w:r>
       <w:r>
         <w:t>, and</w:t>
@@ -4570,6 +4534,11 @@
       <w:r>
         <w:t>update the vessel empty weight and return 1. To reject the astronaut ingress, return 0. Note that UACS already checks if the station is free, airlock open, etc.</w:t>
       </w:r>
+    </w:p>
+    <w:p>
+      <w:pPr>
+        <w:pStyle w:val="Heading8"/>
+      </w:pPr>
     </w:p>
     <w:p>
       <w:pPr>
@@ -4590,6 +4559,9 @@
     <w:p>
       <w:pPr>
         <w:pStyle w:val="Heading8"/>
+        <w:rPr>
+          <w:rtl/>
+        </w:rPr>
       </w:pPr>
       <w:r>
         <w:t>There</w:t>
@@ -4618,6 +4590,11 @@
       <w:pPr>
         <w:pStyle w:val="Heading8"/>
       </w:pPr>
+    </w:p>
+    <w:p>
+      <w:pPr>
+        <w:pStyle w:val="Heading8"/>
+      </w:pPr>
       <w:r>
         <w:t xml:space="preserve">The second way is by using Orbiter vessel OBJHANDLE using the </w:t>
       </w:r>
@@ -4806,25 +4783,20 @@
       </w:r>
       <w:proofErr w:type="spellEnd"/>
       <w:r>
-        <w:t xml:space="preserve"> </w:t>
-      </w:r>
-      <w:proofErr w:type="gramStart"/>
-      <w:r>
-        <w:t>struct</w:t>
-      </w:r>
-      <w:proofErr w:type="gramEnd"/>
-      <w:r>
-        <w:t xml:space="preserve"> contains the following information: the cargo OBJHANDLE, attachment flag (useful when getting information about scenario cargoes), type, unpack only flag, unpacked flag, breathable flag, and resource.</w:t>
-      </w:r>
-    </w:p>
-    <w:p>
-      <w:pPr>
-        <w:pStyle w:val="Heading8"/>
-      </w:pPr>
-    </w:p>
-    <w:p>
-      <w:pPr>
-        <w:pStyle w:val="Heading8"/>
+        <w:t xml:space="preserve"> struct contains the following information: the cargo OBJHANDLE, attachment flag (useful when getting information about scenario cargoes), type, unpack only flag, unpacked flag, breathable flag, and resource.</w:t>
+      </w:r>
+    </w:p>
+    <w:p>
+      <w:pPr>
+        <w:pStyle w:val="Heading8"/>
+      </w:pPr>
+    </w:p>
+    <w:p>
+      <w:pPr>
+        <w:pStyle w:val="Heading8"/>
+        <w:rPr>
+          <w:rtl/>
+        </w:rPr>
       </w:pPr>
       <w:r>
         <w:t xml:space="preserve">For scenario cargoes, there are 2 ways to get their information: using </w:t>
@@ -4836,7 +4808,16 @@
         <w:t xml:space="preserve">cargo index or </w:t>
       </w:r>
       <w:r>
-        <w:t xml:space="preserve">Orbiter vessel OBJHANDLE. The first way is done by getting the total cargo count and looping through each index, using </w:t>
+        <w:t>Orbiter vessel OBJHANDLE.</w:t>
+      </w:r>
+    </w:p>
+    <w:p>
+      <w:pPr>
+        <w:pStyle w:val="Heading8"/>
+      </w:pPr>
+      <w:r>
+        <w:lastRenderedPageBreak/>
+        <w:t xml:space="preserve">The first way is done by getting the total cargo count and looping through each index, using </w:t>
       </w:r>
       <w:proofErr w:type="spellStart"/>
       <w:r>
@@ -4880,8 +4861,12 @@
       <w:pPr>
         <w:pStyle w:val="Heading8"/>
       </w:pPr>
-      <w:r>
-        <w:lastRenderedPageBreak/>
+    </w:p>
+    <w:p>
+      <w:pPr>
+        <w:pStyle w:val="Heading8"/>
+      </w:pPr>
+      <w:r>
         <w:t>Each slot is defined</w:t>
       </w:r>
       <w:r>
@@ -4905,15 +4890,7 @@
         <w:t>for release on ground</w:t>
       </w:r>
       <w:r>
-        <w:t xml:space="preserve">, and an </w:t>
-      </w:r>
-      <w:proofErr w:type="gramStart"/>
-      <w:r>
-        <w:t>std::</w:t>
-      </w:r>
-      <w:proofErr w:type="gramEnd"/>
-      <w:r>
-        <w:t xml:space="preserve">optional of the slot cargo information. If no cargo is attached to the slot, the optional is a </w:t>
+        <w:t xml:space="preserve">, and an std::optional of the slot cargo information. If no cargo is attached to the slot, the optional is a </w:t>
       </w:r>
       <w:proofErr w:type="spellStart"/>
       <w:r>
@@ -4996,13 +4973,8 @@
       <w:r>
         <w:t xml:space="preserve"> </w:t>
       </w:r>
-      <w:proofErr w:type="gramStart"/>
-      <w:r>
-        <w:t>All of</w:t>
-      </w:r>
-      <w:proofErr w:type="gramEnd"/>
-      <w:r>
-        <w:t xml:space="preserve"> the slot ground information except position is ignored. If a cargo exists in that position, the grappled cargo can't be released.</w:t>
+      <w:r>
+        <w:t>All of the slot ground information except position is ignored. If a cargo exists in that position, the grappled cargo can't be released.</w:t>
       </w:r>
     </w:p>
     <w:p>
@@ -5066,15 +5038,7 @@
       </w:r>
       <w:proofErr w:type="spellEnd"/>
       <w:r>
-        <w:t xml:space="preserve"> </w:t>
-      </w:r>
-      <w:proofErr w:type="gramStart"/>
-      <w:r>
-        <w:t>struct</w:t>
-      </w:r>
-      <w:proofErr w:type="gramEnd"/>
-      <w:r>
-        <w:t xml:space="preserve"> can be modified at any time. The changes will apply immediately.</w:t>
+        <w:t xml:space="preserve"> struct can be modified at any time. The changes will apply immediately.</w:t>
       </w:r>
     </w:p>
     <w:p>
@@ -6717,16 +6681,17 @@
         <w:rPr>
           <w:noProof/>
         </w:rPr>
+        <w:lastRenderedPageBreak/>
         <mc:AlternateContent>
           <mc:Choice Requires="wps">
             <w:drawing>
-              <wp:anchor distT="45720" distB="45720" distL="114300" distR="114300" simplePos="0" relativeHeight="251670528" behindDoc="0" locked="0" layoutInCell="1" allowOverlap="1" wp14:anchorId="6CB8800E" wp14:editId="03BCB4E4">
+              <wp:anchor distT="45720" distB="45720" distL="114300" distR="114300" simplePos="0" relativeHeight="251670528" behindDoc="0" locked="0" layoutInCell="1" allowOverlap="1" wp14:anchorId="6CB8800E" wp14:editId="7AA83061">
                 <wp:simplePos x="0" y="0"/>
                 <wp:positionH relativeFrom="margin">
                   <wp:align>right</wp:align>
                 </wp:positionH>
                 <wp:positionV relativeFrom="paragraph">
-                  <wp:posOffset>2630019</wp:posOffset>
+                  <wp:posOffset>568306</wp:posOffset>
                 </wp:positionV>
                 <wp:extent cx="6632575" cy="402590"/>
                 <wp:effectExtent l="0" t="0" r="15875" b="16510"/>
@@ -6744,7 +6709,7 @@
                       <wps:spPr bwMode="auto">
                         <a:xfrm>
                           <a:off x="0" y="0"/>
-                          <a:ext cx="6632575" cy="402609"/>
+                          <a:ext cx="6632575" cy="402590"/>
                         </a:xfrm>
                         <a:prstGeom prst="rect">
                           <a:avLst/>
@@ -6964,7 +6929,7 @@
           </mc:Choice>
           <mc:Fallback>
             <w:pict>
-              <v:shape w14:anchorId="6CB8800E" id="_x0000_s1031" type="#_x0000_t202" style="position:absolute;margin-left:471.05pt;margin-top:207.1pt;width:522.25pt;height:31.7pt;z-index:251670528;visibility:visible;mso-wrap-style:square;mso-width-percent:0;mso-height-percent:0;mso-wrap-distance-left:9pt;mso-wrap-distance-top:3.6pt;mso-wrap-distance-right:9pt;mso-wrap-distance-bottom:3.6pt;mso-position-horizontal:right;mso-position-horizontal-relative:margin;mso-position-vertical:absolute;mso-position-vertical-relative:text;mso-width-percent:0;mso-height-percent:0;mso-width-relative:margin;mso-height-relative:margin;v-text-anchor:top" o:gfxdata="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">
+              <v:shape w14:anchorId="6CB8800E" id="_x0000_s1031" type="#_x0000_t202" style="position:absolute;margin-left:471.05pt;margin-top:44.75pt;width:522.25pt;height:31.7pt;z-index:251670528;visibility:visible;mso-wrap-style:square;mso-width-percent:0;mso-height-percent:0;mso-wrap-distance-left:9pt;mso-wrap-distance-top:3.6pt;mso-wrap-distance-right:9pt;mso-wrap-distance-bottom:3.6pt;mso-position-horizontal:right;mso-position-horizontal-relative:margin;mso-position-vertical:absolute;mso-position-vertical-relative:text;mso-width-percent:0;mso-height-percent:0;mso-width-relative:margin;mso-height-relative:margin;v-text-anchor:top" o:gfxdata="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">
                 <v:textbox>
                   <w:txbxContent>
                     <w:p>
@@ -7169,15 +7134,7 @@
         <w:t xml:space="preserve"> </w:t>
       </w:r>
       <w:r>
-        <w:t xml:space="preserve">instead of the relevant </w:t>
-      </w:r>
-      <w:proofErr w:type="gramStart"/>
-      <w:r>
-        <w:t>struct</w:t>
-      </w:r>
-      <w:proofErr w:type="gramEnd"/>
-      <w:r>
-        <w:t>.</w:t>
+        <w:t>instead of the relevant struct.</w:t>
       </w:r>
     </w:p>
     <w:p>
@@ -7188,20 +7145,19 @@
         <w:rPr>
           <w:noProof/>
         </w:rPr>
-        <w:lastRenderedPageBreak/>
         <mc:AlternateContent>
           <mc:Choice Requires="wps">
             <w:drawing>
-              <wp:anchor distT="45720" distB="45720" distL="114300" distR="114300" simplePos="0" relativeHeight="251671552" behindDoc="0" locked="0" layoutInCell="1" allowOverlap="1" wp14:anchorId="3F506CF2" wp14:editId="3BD63259">
+              <wp:anchor distT="45720" distB="45720" distL="114300" distR="114300" simplePos="0" relativeHeight="251671552" behindDoc="0" locked="0" layoutInCell="1" allowOverlap="1" wp14:anchorId="3F506CF2" wp14:editId="0BC5F3E6">
                 <wp:simplePos x="0" y="0"/>
                 <wp:positionH relativeFrom="margin">
                   <wp:align>right</wp:align>
                 </wp:positionH>
                 <wp:positionV relativeFrom="paragraph">
-                  <wp:posOffset>395946</wp:posOffset>
+                  <wp:posOffset>927868</wp:posOffset>
                 </wp:positionV>
-                <wp:extent cx="6625590" cy="3459480"/>
-                <wp:effectExtent l="0" t="0" r="22860" b="26670"/>
+                <wp:extent cx="6625590" cy="3493770"/>
+                <wp:effectExtent l="0" t="0" r="22860" b="11430"/>
                 <wp:wrapSquare wrapText="bothSides"/>
                 <wp:docPr id="37429409" name="Text Box 2"/>
                 <wp:cNvGraphicFramePr>
@@ -7216,7 +7172,7 @@
                       <wps:spPr bwMode="auto">
                         <a:xfrm>
                           <a:off x="0" y="0"/>
-                          <a:ext cx="6625590" cy="3459708"/>
+                          <a:ext cx="6625590" cy="3493827"/>
                         </a:xfrm>
                         <a:prstGeom prst="rect">
                           <a:avLst/>
@@ -7382,7 +7338,6 @@
                                 <w:szCs w:val="19"/>
                               </w:rPr>
                             </w:pPr>
-                            <w:proofErr w:type="gramStart"/>
                             <w:r>
                               <w:rPr>
                                 <w:rFonts w:ascii="Cascadia Mono" w:hAnsi="Cascadia Mono" w:cs="Cascadia Mono"/>
@@ -7402,7 +7357,6 @@
                               <w:t>::</w:t>
                             </w:r>
                             <w:proofErr w:type="spellStart"/>
-                            <w:proofErr w:type="gramEnd"/>
                             <w:r>
                               <w:rPr>
                                 <w:rFonts w:ascii="Cascadia Mono" w:hAnsi="Cascadia Mono" w:cs="Cascadia Mono"/>
@@ -7818,7 +7772,6 @@
                                 <w:szCs w:val="19"/>
                               </w:rPr>
                             </w:pPr>
-                            <w:proofErr w:type="gramStart"/>
                             <w:r>
                               <w:rPr>
                                 <w:rFonts w:ascii="Cascadia Mono" w:hAnsi="Cascadia Mono" w:cs="Cascadia Mono"/>
@@ -7838,7 +7791,6 @@
                               <w:t>::</w:t>
                             </w:r>
                             <w:proofErr w:type="spellStart"/>
-                            <w:proofErr w:type="gramEnd"/>
                             <w:r>
                               <w:rPr>
                                 <w:rFonts w:ascii="Cascadia Mono" w:hAnsi="Cascadia Mono" w:cs="Cascadia Mono"/>
@@ -8116,7 +8068,7 @@
           </mc:Choice>
           <mc:Fallback>
             <w:pict>
-              <v:shape w14:anchorId="3F506CF2" id="_x0000_s1032" type="#_x0000_t202" style="position:absolute;margin-left:470.5pt;margin-top:31.2pt;width:521.7pt;height:272.4pt;z-index:251671552;visibility:visible;mso-wrap-style:square;mso-width-percent:0;mso-height-percent:0;mso-wrap-distance-left:9pt;mso-wrap-distance-top:3.6pt;mso-wrap-distance-right:9pt;mso-wrap-distance-bottom:3.6pt;mso-position-horizontal:right;mso-position-horizontal-relative:margin;mso-position-vertical:absolute;mso-position-vertical-relative:text;mso-width-percent:0;mso-height-percent:0;mso-width-relative:margin;mso-height-relative:margin;v-text-anchor:top" o:gfxdata="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">
+              <v:shape w14:anchorId="3F506CF2" id="_x0000_s1032" type="#_x0000_t202" style="position:absolute;margin-left:470.5pt;margin-top:73.05pt;width:521.7pt;height:275.1pt;z-index:251671552;visibility:visible;mso-wrap-style:square;mso-width-percent:0;mso-height-percent:0;mso-wrap-distance-left:9pt;mso-wrap-distance-top:3.6pt;mso-wrap-distance-right:9pt;mso-wrap-distance-bottom:3.6pt;mso-position-horizontal:right;mso-position-horizontal-relative:margin;mso-position-vertical:absolute;mso-position-vertical-relative:text;mso-width-percent:0;mso-height-percent:0;mso-width-relative:margin;mso-height-relative:margin;v-text-anchor:top" o:gfxdata="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">
                 <v:textbox>
                   <w:txbxContent>
                     <w:p>
@@ -9018,13 +8970,13 @@
         <mc:AlternateContent>
           <mc:Choice Requires="wps">
             <w:drawing>
-              <wp:anchor distT="45720" distB="45720" distL="114300" distR="114300" simplePos="0" relativeHeight="251672576" behindDoc="0" locked="0" layoutInCell="1" allowOverlap="1" wp14:anchorId="6EE2A1C9" wp14:editId="50013386">
+              <wp:anchor distT="45720" distB="45720" distL="114300" distR="114300" simplePos="0" relativeHeight="251672576" behindDoc="0" locked="0" layoutInCell="1" allowOverlap="1" wp14:anchorId="6EE2A1C9" wp14:editId="23CB2F30">
                 <wp:simplePos x="0" y="0"/>
                 <wp:positionH relativeFrom="margin">
                   <wp:align>right</wp:align>
                 </wp:positionH>
                 <wp:positionV relativeFrom="paragraph">
-                  <wp:posOffset>3993420</wp:posOffset>
+                  <wp:posOffset>4020176</wp:posOffset>
                 </wp:positionV>
                 <wp:extent cx="6632575" cy="1084580"/>
                 <wp:effectExtent l="0" t="0" r="15875" b="20320"/>
@@ -9422,7 +9374,7 @@
           </mc:Choice>
           <mc:Fallback>
             <w:pict>
-              <v:shape w14:anchorId="6EE2A1C9" id="_x0000_s1033" type="#_x0000_t202" style="position:absolute;margin-left:471.05pt;margin-top:314.45pt;width:522.25pt;height:85.4pt;z-index:251672576;visibility:visible;mso-wrap-style:square;mso-width-percent:0;mso-height-percent:0;mso-wrap-distance-left:9pt;mso-wrap-distance-top:3.6pt;mso-wrap-distance-right:9pt;mso-wrap-distance-bottom:3.6pt;mso-position-horizontal:right;mso-position-horizontal-relative:margin;mso-position-vertical:absolute;mso-position-vertical-relative:text;mso-width-percent:0;mso-height-percent:0;mso-width-relative:margin;mso-height-relative:margin;v-text-anchor:top" o:gfxdata="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">
+              <v:shape w14:anchorId="6EE2A1C9" id="_x0000_s1033" type="#_x0000_t202" style="position:absolute;margin-left:471.05pt;margin-top:316.55pt;width:522.25pt;height:85.4pt;z-index:251672576;visibility:visible;mso-wrap-style:square;mso-width-percent:0;mso-height-percent:0;mso-wrap-distance-left:9pt;mso-wrap-distance-top:3.6pt;mso-wrap-distance-right:9pt;mso-wrap-distance-bottom:3.6pt;mso-position-horizontal:right;mso-position-horizontal-relative:margin;mso-position-vertical:absolute;mso-position-vertical-relative:text;mso-width-percent:0;mso-height-percent:0;mso-width-relative:margin;mso-height-relative:margin;v-text-anchor:top" o:gfxdata="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">
                 <v:textbox>
                   <w:txbxContent>
                     <w:p>
@@ -10814,36 +10766,6 @@
       <w:r>
         <w:t xml:space="preserve"> method. Update the vessel empty mass to include mass of astronauts onboard.</w:t>
       </w:r>
-    </w:p>
-    <w:p>
-      <w:pPr>
-        <w:pStyle w:val="Heading8"/>
-      </w:pPr>
-    </w:p>
-    <w:p>
-      <w:pPr>
-        <w:pStyle w:val="Heading8"/>
-      </w:pPr>
-    </w:p>
-    <w:p>
-      <w:pPr>
-        <w:pStyle w:val="Heading8"/>
-      </w:pPr>
-    </w:p>
-    <w:p>
-      <w:pPr>
-        <w:pStyle w:val="Heading8"/>
-      </w:pPr>
-    </w:p>
-    <w:p>
-      <w:pPr>
-        <w:pStyle w:val="Heading8"/>
-      </w:pPr>
-    </w:p>
-    <w:p>
-      <w:pPr>
-        <w:pStyle w:val="Heading8"/>
-      </w:pPr>
     </w:p>
     <w:p>
       <w:pPr>
@@ -13293,15 +13215,7 @@
         <w:pStyle w:val="Heading8"/>
       </w:pPr>
       <w:r>
-        <w:t xml:space="preserve">Inherit from </w:t>
-      </w:r>
-      <w:proofErr w:type="gramStart"/>
-      <w:r>
-        <w:t>UACS::</w:t>
-      </w:r>
-      <w:proofErr w:type="gramEnd"/>
-      <w:r>
-        <w:t>Astronaut class, which inherits from Orbiter VESSEL4 class. Implement normal Orbiter vessel methods as necessary.</w:t>
+        <w:t>Inherit from UACS::Astronaut class, which inherits from Orbiter VESSEL4 class. Implement normal Orbiter vessel methods as necessary.</w:t>
       </w:r>
     </w:p>
     <w:p>
@@ -13322,15 +13236,7 @@
       </w:r>
       <w:proofErr w:type="spellEnd"/>
       <w:r>
-        <w:t xml:space="preserve"> </w:t>
-      </w:r>
-      <w:proofErr w:type="gramStart"/>
-      <w:r>
-        <w:t>struct</w:t>
-      </w:r>
-      <w:proofErr w:type="gramEnd"/>
-      <w:r>
-        <w:t xml:space="preserve"> contains the information UACS needs from the astronaut to integrate it into UACS system, which are name, role, mass, height, fuel level, oxygen level, alive flag, custom data, and class name.</w:t>
+        <w:t xml:space="preserve"> struct contains the information UACS needs from the astronaut to integrate it into UACS system, which are name, role, mass, height, fuel level, oxygen level, alive flag, custom data, and class name.</w:t>
       </w:r>
     </w:p>
     <w:p>
@@ -13561,23 +13467,7 @@
         <w:pStyle w:val="Heading8"/>
       </w:pPr>
       <w:r>
-        <w:t xml:space="preserve">Cargoes must </w:t>
-      </w:r>
-      <w:proofErr w:type="gramStart"/>
-      <w:r>
-        <w:t>inherit</w:t>
-      </w:r>
-      <w:proofErr w:type="gramEnd"/>
-      <w:r>
-        <w:t xml:space="preserve"> from </w:t>
-      </w:r>
-      <w:proofErr w:type="gramStart"/>
-      <w:r>
-        <w:t>UACS::</w:t>
-      </w:r>
-      <w:proofErr w:type="gramEnd"/>
-      <w:r>
-        <w:t>Cargo class, which in turn inherits from Orbiter VESSEL4 class. Implement normal Orbiter vessel methods as required.</w:t>
+        <w:t>Cargoes must inherit from UACS::Cargo class, which in turn inherits from Orbiter VESSEL4 class. Implement normal Orbiter vessel methods as required.</w:t>
       </w:r>
     </w:p>
     <w:p>

--- a/Manuals/Developer Manual.docx
+++ b/Manuals/Developer Manual.docx
@@ -212,7 +212,15 @@
         <w:t>with a label that UACS uses to identify the station. UACS_R is used for resource stations, UACS_B for breathable stations, and UACS_RB for both</w:t>
       </w:r>
       <w:r>
-        <w:t xml:space="preserve">. The attachment point position, direction, and rotation have no effect, only the label is used to identify the station. </w:t>
+        <w:t xml:space="preserve">. The attachment </w:t>
+      </w:r>
+      <w:proofErr w:type="gramStart"/>
+      <w:r>
+        <w:t>point</w:t>
+      </w:r>
+      <w:proofErr w:type="gramEnd"/>
+      <w:r>
+        <w:t xml:space="preserve"> position, direction, and rotation have no effect, only the label is used to identify the station. </w:t>
       </w:r>
     </w:p>
     <w:p>
@@ -727,8 +735,13 @@
                               <w:t>ESOURCES</w:t>
                             </w:r>
                             <w:r>
-                              <w:t xml:space="preserve"> = fuel,ramjet</w:t>
-                            </w:r>
+                              <w:t xml:space="preserve"> = </w:t>
+                            </w:r>
+                            <w:proofErr w:type="gramStart"/>
+                            <w:r>
+                              <w:t>fuel,ramjet</w:t>
+                            </w:r>
+                            <w:proofErr w:type="gramEnd"/>
                             <w:r>
                               <w:t xml:space="preserve"> </w:t>
                             </w:r>
@@ -857,13 +870,21 @@
         <w:t>s</w:t>
       </w:r>
       <w:r>
-        <w:t xml:space="preserve"> are </w:t>
+        <w:t xml:space="preserve"> </w:t>
+      </w:r>
+      <w:proofErr w:type="gramStart"/>
+      <w:r>
+        <w:t xml:space="preserve">are </w:t>
       </w:r>
       <w:r>
         <w:t>located</w:t>
       </w:r>
       <w:r>
-        <w:t xml:space="preserve"> in ‘Config\Vessels\UACS\Astronauts’ folder.</w:t>
+        <w:t xml:space="preserve"> in</w:t>
+      </w:r>
+      <w:proofErr w:type="gramEnd"/>
+      <w:r>
+        <w:t xml:space="preserve"> ‘Config\Vessels\UACS\Astronauts’ folder.</w:t>
       </w:r>
       <w:r>
         <w:t xml:space="preserve"> If one of the required options is missing, Orbiter will crash when the cargo is loaded with a runtime error and an error message in the Orbiter.log file with the missing option.</w:t>
@@ -942,7 +963,15 @@
         <w:t xml:space="preserve">to position the grappled cargo properly. If the cargo is held from below, the Y value is -1 (so the direction is 0 -1 0). If held from above, Y value is 1. </w:t>
       </w:r>
       <w:r>
-        <w:t>From right, X value is 1. From left, X value is -1. From front, Z value is 1. From rear, Z value is -1.</w:t>
+        <w:t xml:space="preserve">From right, X value is 1. From left, X value is -1. From </w:t>
+      </w:r>
+      <w:proofErr w:type="gramStart"/>
+      <w:r>
+        <w:t>front</w:t>
+      </w:r>
+      <w:proofErr w:type="gramEnd"/>
+      <w:r>
+        <w:t>, Z value is 1. From rear, Z value is -1.</w:t>
       </w:r>
     </w:p>
     <w:p>
@@ -1161,13 +1190,18 @@
               <w:cnfStyle w:val="000000000000" w:firstRow="0" w:lastRow="0" w:firstColumn="0" w:lastColumn="0" w:oddVBand="0" w:evenVBand="0" w:oddHBand="0" w:evenHBand="0" w:firstRowFirstColumn="0" w:firstRowLastColumn="0" w:lastRowFirstColumn="0" w:lastRowLastColumn="0"/>
             </w:pPr>
             <w:r>
-              <w:t>The suit mesh file path from 'Meshes' folder without '.</w:t>
+              <w:t xml:space="preserve">The suit mesh file path from 'Meshes' folder without </w:t>
+            </w:r>
+            <w:proofErr w:type="gramStart"/>
+            <w:r>
+              <w:t>'.</w:t>
             </w:r>
             <w:proofErr w:type="spellStart"/>
             <w:r>
               <w:t>msh</w:t>
             </w:r>
             <w:proofErr w:type="spellEnd"/>
+            <w:proofErr w:type="gramEnd"/>
             <w:r>
               <w:t>'.</w:t>
             </w:r>
@@ -1201,13 +1235,18 @@
               <w:cnfStyle w:val="000000000000" w:firstRow="0" w:lastRow="0" w:firstColumn="0" w:lastColumn="0" w:oddVBand="0" w:evenVBand="0" w:oddHBand="0" w:evenHBand="0" w:firstRowFirstColumn="0" w:firstRowLastColumn="0" w:lastRowFirstColumn="0" w:lastRowLastColumn="0"/>
             </w:pPr>
             <w:r>
-              <w:t>The body mesh file path from 'Meshes' folder without '.</w:t>
+              <w:t xml:space="preserve">The body mesh file path from 'Meshes' folder without </w:t>
+            </w:r>
+            <w:proofErr w:type="gramStart"/>
+            <w:r>
+              <w:t>'.</w:t>
             </w:r>
             <w:proofErr w:type="spellStart"/>
             <w:r>
               <w:t>msh</w:t>
             </w:r>
             <w:proofErr w:type="spellEnd"/>
+            <w:proofErr w:type="gramEnd"/>
             <w:r>
               <w:t>'.</w:t>
             </w:r>
@@ -1469,7 +1508,15 @@
               <w:cnfStyle w:val="000000000000" w:firstRow="0" w:lastRow="0" w:firstColumn="0" w:lastColumn="0" w:oddVBand="0" w:evenVBand="0" w:oddHBand="0" w:evenHBand="0" w:firstRowFirstColumn="0" w:firstRowLastColumn="0" w:lastRowFirstColumn="0" w:lastRowLastColumn="0"/>
             </w:pPr>
             <w:r>
-              <w:t>The astronaut cargo attachment point position, direction, and rotation.</w:t>
+              <w:t xml:space="preserve">The astronaut cargo attachment </w:t>
+            </w:r>
+            <w:proofErr w:type="gramStart"/>
+            <w:r>
+              <w:t>point</w:t>
+            </w:r>
+            <w:proofErr w:type="gramEnd"/>
+            <w:r>
+              <w:t xml:space="preserve"> position, direction, and rotation.</w:t>
             </w:r>
           </w:p>
           <w:p>
@@ -2415,6 +2462,7 @@
             <w:r>
               <w:t xml:space="preserve"> folder without </w:t>
             </w:r>
+            <w:proofErr w:type="gramStart"/>
             <w:r>
               <w:t>‘</w:t>
             </w:r>
@@ -2426,6 +2474,7 @@
               <w:t>msh</w:t>
             </w:r>
             <w:proofErr w:type="spellEnd"/>
+            <w:proofErr w:type="gramEnd"/>
             <w:r>
               <w:t>’</w:t>
             </w:r>
@@ -2889,13 +2938,18 @@
               <w:cnfStyle w:val="000000000000" w:firstRow="0" w:lastRow="0" w:firstColumn="0" w:lastColumn="0" w:oddVBand="0" w:evenVBand="0" w:oddHBand="0" w:evenHBand="0" w:firstRowFirstColumn="0" w:firstRowLastColumn="0" w:lastRowFirstColumn="0" w:lastRowLastColumn="0"/>
             </w:pPr>
             <w:r>
-              <w:t>The unpacked cargo mesh file path from 'Meshes' folder without .</w:t>
+              <w:t xml:space="preserve">The unpacked cargo mesh file path from 'Meshes' folder </w:t>
+            </w:r>
+            <w:proofErr w:type="gramStart"/>
+            <w:r>
+              <w:t>without .</w:t>
             </w:r>
             <w:proofErr w:type="spellStart"/>
             <w:r>
               <w:t>msh</w:t>
             </w:r>
             <w:proofErr w:type="spellEnd"/>
+            <w:proofErr w:type="gramEnd"/>
             <w:r>
               <w:t>.</w:t>
             </w:r>
@@ -3794,7 +3848,15 @@
       </w:r>
       <w:proofErr w:type="spellEnd"/>
       <w:r>
-        <w:t>). The structs must live until the API instance is destroyed.</w:t>
+        <w:t xml:space="preserve">). The </w:t>
+      </w:r>
+      <w:proofErr w:type="gramStart"/>
+      <w:r>
+        <w:t>structs</w:t>
+      </w:r>
+      <w:proofErr w:type="gramEnd"/>
+      <w:r>
+        <w:t xml:space="preserve"> must live until the API instance is destroyed.</w:t>
       </w:r>
     </w:p>
     <w:p>
@@ -4202,7 +4264,15 @@
       </w:r>
       <w:proofErr w:type="spellEnd"/>
       <w:r>
-        <w:t xml:space="preserve"> struct provides the necessary information to build the table: initial position (i.e., first cell position), column direction, row direction, number of columns and rows, space between columns, and space between rows.</w:t>
+        <w:t xml:space="preserve"> </w:t>
+      </w:r>
+      <w:proofErr w:type="gramStart"/>
+      <w:r>
+        <w:t>struct</w:t>
+      </w:r>
+      <w:proofErr w:type="gramEnd"/>
+      <w:r>
+        <w:t xml:space="preserve"> provides the necessary information to build the table: initial position (i.e., first cell position), column direction, row direction, number of columns and rows, space between columns, and space between rows.</w:t>
       </w:r>
     </w:p>
     <w:p>
@@ -4357,7 +4427,15 @@
       </w:r>
       <w:proofErr w:type="spellEnd"/>
       <w:r>
-        <w:t xml:space="preserve"> std::optional. If an astronaut is currently in the station, the station </w:t>
+        <w:t xml:space="preserve"> </w:t>
+      </w:r>
+      <w:proofErr w:type="gramStart"/>
+      <w:r>
+        <w:t>std::</w:t>
+      </w:r>
+      <w:proofErr w:type="gramEnd"/>
+      <w:r>
+        <w:t xml:space="preserve">optional. If an astronaut is currently in the station, the station </w:t>
       </w:r>
       <w:proofErr w:type="spellStart"/>
       <w:r>
@@ -4416,7 +4494,15 @@
       </w:r>
       <w:proofErr w:type="spellEnd"/>
       <w:r>
-        <w:t xml:space="preserve"> struct. All variables inside the struct can be modified at any time. The changes </w:t>
+        <w:t xml:space="preserve"> struct. All variables inside the </w:t>
+      </w:r>
+      <w:proofErr w:type="gramStart"/>
+      <w:r>
+        <w:t>struct</w:t>
+      </w:r>
+      <w:proofErr w:type="gramEnd"/>
+      <w:r>
+        <w:t xml:space="preserve"> can be modified at any time. The changes </w:t>
       </w:r>
       <w:r>
         <w:t>are</w:t>
@@ -4458,7 +4544,15 @@
       </w:r>
       <w:proofErr w:type="spellEnd"/>
       <w:r>
-        <w:t xml:space="preserve"> parameter is UACS::API::MSG</w:t>
+        <w:t xml:space="preserve"> parameter is </w:t>
+      </w:r>
+      <w:proofErr w:type="gramStart"/>
+      <w:r>
+        <w:t>UACS::</w:t>
+      </w:r>
+      <w:proofErr w:type="gramEnd"/>
+      <w:r>
+        <w:t>API::MSG</w:t>
       </w:r>
       <w:r>
         <w:t>, and</w:t>
@@ -4491,10 +4585,24 @@
       </w:r>
       <w:proofErr w:type="spellEnd"/>
       <w:r>
-        <w:t xml:space="preserve">’ file. The context is a pointer to the station index (as </w:t>
+        <w:t>’ file. The context is a pointer to the station</w:t>
+      </w:r>
+      <w:r>
+        <w:t>/</w:t>
       </w:r>
       <w:proofErr w:type="spellStart"/>
       <w:r>
+        <w:t>actopn</w:t>
+      </w:r>
+      <w:proofErr w:type="spellEnd"/>
+      <w:r>
+        <w:t xml:space="preserve"> area</w:t>
+      </w:r>
+      <w:r>
+        <w:t xml:space="preserve"> index (as </w:t>
+      </w:r>
+      <w:proofErr w:type="spellStart"/>
+      <w:r>
         <w:t>size_t</w:t>
       </w:r>
       <w:proofErr w:type="spellEnd"/>
@@ -4510,13 +4618,31 @@
         <w:t>*, then dereference the pointer and access the relevant</w:t>
       </w:r>
       <w:r>
-        <w:t xml:space="preserve"> station information, and in turn, </w:t>
-      </w:r>
-      <w:r>
-        <w:t>astronaut information</w:t>
-      </w:r>
-      <w:r>
-        <w:t>, which is always defined when the method is called.</w:t>
+        <w:t xml:space="preserve"> station</w:t>
+      </w:r>
+      <w:r>
+        <w:t>/action area</w:t>
+      </w:r>
+      <w:r>
+        <w:t xml:space="preserve"> information</w:t>
+      </w:r>
+      <w:r>
+        <w:t>. For astronaut ingress/egress, a</w:t>
+      </w:r>
+      <w:r>
+        <w:t>stronaut information</w:t>
+      </w:r>
+      <w:r>
+        <w:t xml:space="preserve"> </w:t>
+      </w:r>
+      <w:r>
+        <w:t xml:space="preserve">is always defined when the method is </w:t>
+      </w:r>
+      <w:r>
+        <w:t>called and</w:t>
+      </w:r>
+      <w:r>
+        <w:t xml:space="preserve"> can be accessed through the station information.</w:t>
       </w:r>
     </w:p>
     <w:p>
@@ -4533,6 +4659,19 @@
       </w:r>
       <w:r>
         <w:t>update the vessel empty weight and return 1. To reject the astronaut ingress, return 0. Note that UACS already checks if the station is free, airlock open, etc.</w:t>
+      </w:r>
+    </w:p>
+    <w:p>
+      <w:pPr>
+        <w:pStyle w:val="Heading8"/>
+      </w:pPr>
+    </w:p>
+    <w:p>
+      <w:pPr>
+        <w:pStyle w:val="Heading8"/>
+      </w:pPr>
+      <w:r>
+        <w:t>For astronaut egress, update the vessel empty weight. The return value is ignored, but 1 should be returned. The reason the vessel is notified of astronaut egress is to have the weight change logic one place, instead of being scattered across multiple methods.</w:t>
       </w:r>
     </w:p>
     <w:p>
@@ -4548,7 +4687,15 @@
         </w:rPr>
       </w:pPr>
       <w:r>
-        <w:t>For astronaut egress, update the vessel empty weight. The return value is ignored, but 1 should be returned. The reason the vessel is notified of astronaut egress is to have the weight change logic one place, instead of being scattered across multiple methods.</w:t>
+        <w:t xml:space="preserve">For </w:t>
+      </w:r>
+      <w:proofErr w:type="gramStart"/>
+      <w:r>
+        <w:t>action</w:t>
+      </w:r>
+      <w:proofErr w:type="gramEnd"/>
+      <w:r>
+        <w:t xml:space="preserve"> area trigger, do the action as required and return 1.</w:t>
       </w:r>
     </w:p>
     <w:p>
@@ -4762,7 +4909,15 @@
       </w:r>
       <w:proofErr w:type="spellEnd"/>
       <w:r>
-        <w:t xml:space="preserve"> struct, which is used to identify both grappled cargoes and other scenario cargoes.</w:t>
+        <w:t xml:space="preserve"> </w:t>
+      </w:r>
+      <w:proofErr w:type="gramStart"/>
+      <w:r>
+        <w:t>struct</w:t>
+      </w:r>
+      <w:proofErr w:type="gramEnd"/>
+      <w:r>
+        <w:t>, which is used to identify both grappled cargoes and other scenario cargoes.</w:t>
       </w:r>
     </w:p>
     <w:p>
@@ -4783,7 +4938,15 @@
       </w:r>
       <w:proofErr w:type="spellEnd"/>
       <w:r>
-        <w:t xml:space="preserve"> struct contains the following information: the cargo OBJHANDLE, attachment flag (useful when getting information about scenario cargoes), type, unpack only flag, unpacked flag, breathable flag, and resource.</w:t>
+        <w:t xml:space="preserve"> </w:t>
+      </w:r>
+      <w:proofErr w:type="gramStart"/>
+      <w:r>
+        <w:t>struct</w:t>
+      </w:r>
+      <w:proofErr w:type="gramEnd"/>
+      <w:r>
+        <w:t xml:space="preserve"> contains the following information: the cargo OBJHANDLE, attachment flag (useful when getting information about scenario cargoes), type, unpack only flag, unpacked flag, breathable flag, and resource.</w:t>
       </w:r>
     </w:p>
     <w:p>
@@ -4799,6 +4962,7 @@
         </w:rPr>
       </w:pPr>
       <w:r>
+        <w:lastRenderedPageBreak/>
         <w:t xml:space="preserve">For scenario cargoes, there are 2 ways to get their information: using </w:t>
       </w:r>
       <w:r>
@@ -4816,7 +4980,6 @@
         <w:pStyle w:val="Heading8"/>
       </w:pPr>
       <w:r>
-        <w:lastRenderedPageBreak/>
         <w:t xml:space="preserve">The first way is done by getting the total cargo count and looping through each index, using </w:t>
       </w:r>
       <w:proofErr w:type="spellStart"/>
@@ -4890,7 +5053,15 @@
         <w:t>for release on ground</w:t>
       </w:r>
       <w:r>
-        <w:t xml:space="preserve">, and an std::optional of the slot cargo information. If no cargo is attached to the slot, the optional is a </w:t>
+        <w:t xml:space="preserve">, and an </w:t>
+      </w:r>
+      <w:proofErr w:type="gramStart"/>
+      <w:r>
+        <w:t>std::</w:t>
+      </w:r>
+      <w:proofErr w:type="gramEnd"/>
+      <w:r>
+        <w:t xml:space="preserve">optional of the slot cargo information. If no cargo is attached to the slot, the optional is a </w:t>
       </w:r>
       <w:proofErr w:type="spellStart"/>
       <w:r>
@@ -4973,8 +5144,13 @@
       <w:r>
         <w:t xml:space="preserve"> </w:t>
       </w:r>
-      <w:r>
-        <w:t>All of the slot ground information except position is ignored. If a cargo exists in that position, the grappled cargo can't be released.</w:t>
+      <w:proofErr w:type="gramStart"/>
+      <w:r>
+        <w:t>All of</w:t>
+      </w:r>
+      <w:proofErr w:type="gramEnd"/>
+      <w:r>
+        <w:t xml:space="preserve"> the slot ground information except position is ignored. If a cargo exists in that position, the grappled cargo can't be released.</w:t>
       </w:r>
     </w:p>
     <w:p>
@@ -5038,7 +5214,15 @@
       </w:r>
       <w:proofErr w:type="spellEnd"/>
       <w:r>
-        <w:t xml:space="preserve"> struct can be modified at any time. The changes will apply immediately.</w:t>
+        <w:t xml:space="preserve"> </w:t>
+      </w:r>
+      <w:proofErr w:type="gramStart"/>
+      <w:r>
+        <w:t>struct</w:t>
+      </w:r>
+      <w:proofErr w:type="gramEnd"/>
+      <w:r>
+        <w:t xml:space="preserve"> can be modified at any time. The changes will apply immediately.</w:t>
       </w:r>
     </w:p>
     <w:p>
@@ -5143,13 +5327,13 @@
         <mc:AlternateContent>
           <mc:Choice Requires="wps">
             <w:drawing>
-              <wp:anchor distT="45720" distB="45720" distL="114300" distR="114300" simplePos="0" relativeHeight="251669504" behindDoc="0" locked="0" layoutInCell="1" allowOverlap="1" wp14:anchorId="1FB329D8" wp14:editId="4F7ECC37">
+              <wp:anchor distT="45720" distB="45720" distL="114300" distR="114300" simplePos="0" relativeHeight="251669504" behindDoc="0" locked="0" layoutInCell="1" allowOverlap="1" wp14:anchorId="1FB329D8" wp14:editId="21782C1E">
                 <wp:simplePos x="0" y="0"/>
                 <wp:positionH relativeFrom="margin">
                   <wp:align>right</wp:align>
                 </wp:positionH>
                 <wp:positionV relativeFrom="paragraph">
-                  <wp:posOffset>805436</wp:posOffset>
+                  <wp:posOffset>683260</wp:posOffset>
                 </wp:positionV>
                 <wp:extent cx="6625590" cy="1944370"/>
                 <wp:effectExtent l="0" t="0" r="22860" b="17780"/>
@@ -5167,7 +5351,7 @@
                       <wps:spPr bwMode="auto">
                         <a:xfrm>
                           <a:off x="0" y="0"/>
-                          <a:ext cx="6625590" cy="1944806"/>
+                          <a:ext cx="6625590" cy="1944370"/>
                         </a:xfrm>
                         <a:prstGeom prst="rect">
                           <a:avLst/>
@@ -5338,8 +5522,19 @@
                                 <w:sz w:val="19"/>
                                 <w:szCs w:val="19"/>
                               </w:rPr>
-                              <w:t xml:space="preserve"> clbkLoadStateEx(</w:t>
-                            </w:r>
+                              <w:t xml:space="preserve"> </w:t>
+                            </w:r>
+                            <w:proofErr w:type="gramStart"/>
+                            <w:r>
+                              <w:rPr>
+                                <w:rFonts w:ascii="Cascadia Mono" w:hAnsi="Cascadia Mono" w:cs="Cascadia Mono"/>
+                                <w:color w:val="000000"/>
+                                <w:sz w:val="19"/>
+                                <w:szCs w:val="19"/>
+                              </w:rPr>
+                              <w:t>clbkLoadStateEx(</w:t>
+                            </w:r>
+                            <w:proofErr w:type="gramEnd"/>
                             <w:r>
                               <w:rPr>
                                 <w:rFonts w:ascii="Cascadia Mono" w:hAnsi="Cascadia Mono" w:cs="Cascadia Mono"/>
@@ -5451,8 +5646,19 @@
                                 <w:sz w:val="19"/>
                                 <w:szCs w:val="19"/>
                               </w:rPr>
-                              <w:t xml:space="preserve"> clbkSaveState(</w:t>
-                            </w:r>
+                              <w:t xml:space="preserve"> </w:t>
+                            </w:r>
+                            <w:proofErr w:type="gramStart"/>
+                            <w:r>
+                              <w:rPr>
+                                <w:rFonts w:ascii="Cascadia Mono" w:hAnsi="Cascadia Mono" w:cs="Cascadia Mono"/>
+                                <w:color w:val="000000"/>
+                                <w:sz w:val="19"/>
+                                <w:szCs w:val="19"/>
+                              </w:rPr>
+                              <w:t>clbkSaveState(</w:t>
+                            </w:r>
+                            <w:proofErr w:type="gramEnd"/>
                             <w:r>
                               <w:rPr>
                                 <w:rFonts w:ascii="Cascadia Mono" w:hAnsi="Cascadia Mono" w:cs="Cascadia Mono"/>
@@ -5542,7 +5748,27 @@
                                 <w:sz w:val="19"/>
                                 <w:szCs w:val="19"/>
                               </w:rPr>
-                              <w:t xml:space="preserve"> clbkPostCreation();</w:t>
+                              <w:t xml:space="preserve"> </w:t>
+                            </w:r>
+                            <w:proofErr w:type="gramStart"/>
+                            <w:r>
+                              <w:rPr>
+                                <w:rFonts w:ascii="Cascadia Mono" w:hAnsi="Cascadia Mono" w:cs="Cascadia Mono"/>
+                                <w:color w:val="000000"/>
+                                <w:sz w:val="19"/>
+                                <w:szCs w:val="19"/>
+                              </w:rPr>
+                              <w:t>clbkPostCreation(</w:t>
+                            </w:r>
+                            <w:proofErr w:type="gramEnd"/>
+                            <w:r>
+                              <w:rPr>
+                                <w:rFonts w:ascii="Cascadia Mono" w:hAnsi="Cascadia Mono" w:cs="Cascadia Mono"/>
+                                <w:color w:val="000000"/>
+                                <w:sz w:val="19"/>
+                                <w:szCs w:val="19"/>
+                              </w:rPr>
+                              <w:t>);</w:t>
                             </w:r>
                           </w:p>
                           <w:p>
@@ -5583,8 +5809,19 @@
                                 <w:sz w:val="19"/>
                                 <w:szCs w:val="19"/>
                               </w:rPr>
-                              <w:t xml:space="preserve"> clbkGeneric(</w:t>
-                            </w:r>
+                              <w:t xml:space="preserve"> </w:t>
+                            </w:r>
+                            <w:proofErr w:type="gramStart"/>
+                            <w:r>
+                              <w:rPr>
+                                <w:rFonts w:ascii="Cascadia Mono" w:hAnsi="Cascadia Mono" w:cs="Cascadia Mono"/>
+                                <w:color w:val="000000"/>
+                                <w:sz w:val="19"/>
+                                <w:szCs w:val="19"/>
+                              </w:rPr>
+                              <w:t>clbkGeneric(</w:t>
+                            </w:r>
+                            <w:proofErr w:type="gramEnd"/>
                             <w:r>
                               <w:rPr>
                                 <w:rFonts w:ascii="Cascadia Mono" w:hAnsi="Cascadia Mono" w:cs="Cascadia Mono"/>
@@ -5761,8 +5998,18 @@
                                 <w:szCs w:val="19"/>
                               </w:rPr>
                               <w:tab/>
+                            </w:r>
+                            <w:proofErr w:type="gramStart"/>
+                            <w:r>
+                              <w:rPr>
+                                <w:rFonts w:ascii="Cascadia Mono" w:hAnsi="Cascadia Mono" w:cs="Cascadia Mono"/>
+                                <w:color w:val="000000"/>
+                                <w:sz w:val="19"/>
+                                <w:szCs w:val="19"/>
+                              </w:rPr>
                               <w:t>UACS::</w:t>
                             </w:r>
+                            <w:proofErr w:type="gramEnd"/>
                             <w:r>
                               <w:rPr>
                                 <w:rFonts w:ascii="Cascadia Mono" w:hAnsi="Cascadia Mono" w:cs="Cascadia Mono"/>
@@ -5803,8 +6050,18 @@
                                 <w:szCs w:val="19"/>
                               </w:rPr>
                               <w:tab/>
+                            </w:r>
+                            <w:proofErr w:type="gramStart"/>
+                            <w:r>
+                              <w:rPr>
+                                <w:rFonts w:ascii="Cascadia Mono" w:hAnsi="Cascadia Mono" w:cs="Cascadia Mono"/>
+                                <w:color w:val="000000"/>
+                                <w:sz w:val="19"/>
+                                <w:szCs w:val="19"/>
+                              </w:rPr>
                               <w:t>UACS::</w:t>
                             </w:r>
+                            <w:proofErr w:type="gramEnd"/>
                             <w:r>
                               <w:rPr>
                                 <w:rFonts w:ascii="Cascadia Mono" w:hAnsi="Cascadia Mono" w:cs="Cascadia Mono"/>
@@ -5858,8 +6115,18 @@
                                 <w:szCs w:val="19"/>
                               </w:rPr>
                               <w:tab/>
+                            </w:r>
+                            <w:proofErr w:type="gramStart"/>
+                            <w:r>
+                              <w:rPr>
+                                <w:rFonts w:ascii="Cascadia Mono" w:hAnsi="Cascadia Mono" w:cs="Cascadia Mono"/>
+                                <w:color w:val="000000"/>
+                                <w:sz w:val="19"/>
+                                <w:szCs w:val="19"/>
+                              </w:rPr>
                               <w:t>UACS::</w:t>
                             </w:r>
+                            <w:proofErr w:type="gramEnd"/>
                             <w:r>
                               <w:rPr>
                                 <w:rFonts w:ascii="Cascadia Mono" w:hAnsi="Cascadia Mono" w:cs="Cascadia Mono"/>
@@ -5907,7 +6174,11 @@
           </mc:Choice>
           <mc:Fallback>
             <w:pict>
-              <v:shape w14:anchorId="1FB329D8" id="_x0000_s1030" type="#_x0000_t202" style="position:absolute;margin-left:470.5pt;margin-top:63.4pt;width:521.7pt;height:153.1pt;z-index:251669504;visibility:visible;mso-wrap-style:square;mso-width-percent:0;mso-height-percent:0;mso-wrap-distance-left:9pt;mso-wrap-distance-top:3.6pt;mso-wrap-distance-right:9pt;mso-wrap-distance-bottom:3.6pt;mso-position-horizontal:right;mso-position-horizontal-relative:margin;mso-position-vertical:absolute;mso-position-vertical-relative:text;mso-width-percent:0;mso-height-percent:0;mso-width-relative:margin;mso-height-relative:margin;v-text-anchor:top" o:gfxdata="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">
+              <v:shapetype w14:anchorId="1FB329D8" id="_x0000_t202" coordsize="21600,21600" o:spt="202" path="m,l,21600r21600,l21600,xe">
+                <v:stroke joinstyle="miter"/>
+                <v:path gradientshapeok="t" o:connecttype="rect"/>
+              </v:shapetype>
+              <v:shape id="_x0000_s1030" type="#_x0000_t202" style="position:absolute;margin-left:470.5pt;margin-top:53.8pt;width:521.7pt;height:153.1pt;z-index:251669504;visibility:visible;mso-wrap-style:square;mso-width-percent:0;mso-height-percent:0;mso-wrap-distance-left:9pt;mso-wrap-distance-top:3.6pt;mso-wrap-distance-right:9pt;mso-wrap-distance-bottom:3.6pt;mso-position-horizontal:right;mso-position-horizontal-relative:margin;mso-position-vertical:absolute;mso-position-vertical-relative:text;mso-width-percent:0;mso-height-percent:0;mso-width-relative:margin;mso-height-relative:margin;v-text-anchor:top" o:gfxdata="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">
                 <v:textbox>
                   <w:txbxContent>
                     <w:p>
@@ -6062,8 +6333,19 @@
                           <w:sz w:val="19"/>
                           <w:szCs w:val="19"/>
                         </w:rPr>
-                        <w:t xml:space="preserve"> clbkLoadStateEx(</w:t>
-                      </w:r>
+                        <w:t xml:space="preserve"> </w:t>
+                      </w:r>
+                      <w:proofErr w:type="gramStart"/>
+                      <w:r>
+                        <w:rPr>
+                          <w:rFonts w:ascii="Cascadia Mono" w:hAnsi="Cascadia Mono" w:cs="Cascadia Mono"/>
+                          <w:color w:val="000000"/>
+                          <w:sz w:val="19"/>
+                          <w:szCs w:val="19"/>
+                        </w:rPr>
+                        <w:t>clbkLoadStateEx(</w:t>
+                      </w:r>
+                      <w:proofErr w:type="gramEnd"/>
                       <w:r>
                         <w:rPr>
                           <w:rFonts w:ascii="Cascadia Mono" w:hAnsi="Cascadia Mono" w:cs="Cascadia Mono"/>
@@ -6175,8 +6457,19 @@
                           <w:sz w:val="19"/>
                           <w:szCs w:val="19"/>
                         </w:rPr>
-                        <w:t xml:space="preserve"> clbkSaveState(</w:t>
-                      </w:r>
+                        <w:t xml:space="preserve"> </w:t>
+                      </w:r>
+                      <w:proofErr w:type="gramStart"/>
+                      <w:r>
+                        <w:rPr>
+                          <w:rFonts w:ascii="Cascadia Mono" w:hAnsi="Cascadia Mono" w:cs="Cascadia Mono"/>
+                          <w:color w:val="000000"/>
+                          <w:sz w:val="19"/>
+                          <w:szCs w:val="19"/>
+                        </w:rPr>
+                        <w:t>clbkSaveState(</w:t>
+                      </w:r>
+                      <w:proofErr w:type="gramEnd"/>
                       <w:r>
                         <w:rPr>
                           <w:rFonts w:ascii="Cascadia Mono" w:hAnsi="Cascadia Mono" w:cs="Cascadia Mono"/>
@@ -6266,7 +6559,27 @@
                           <w:sz w:val="19"/>
                           <w:szCs w:val="19"/>
                         </w:rPr>
-                        <w:t xml:space="preserve"> clbkPostCreation();</w:t>
+                        <w:t xml:space="preserve"> </w:t>
+                      </w:r>
+                      <w:proofErr w:type="gramStart"/>
+                      <w:r>
+                        <w:rPr>
+                          <w:rFonts w:ascii="Cascadia Mono" w:hAnsi="Cascadia Mono" w:cs="Cascadia Mono"/>
+                          <w:color w:val="000000"/>
+                          <w:sz w:val="19"/>
+                          <w:szCs w:val="19"/>
+                        </w:rPr>
+                        <w:t>clbkPostCreation(</w:t>
+                      </w:r>
+                      <w:proofErr w:type="gramEnd"/>
+                      <w:r>
+                        <w:rPr>
+                          <w:rFonts w:ascii="Cascadia Mono" w:hAnsi="Cascadia Mono" w:cs="Cascadia Mono"/>
+                          <w:color w:val="000000"/>
+                          <w:sz w:val="19"/>
+                          <w:szCs w:val="19"/>
+                        </w:rPr>
+                        <w:t>);</w:t>
                       </w:r>
                     </w:p>
                     <w:p>
@@ -6307,8 +6620,19 @@
                           <w:sz w:val="19"/>
                           <w:szCs w:val="19"/>
                         </w:rPr>
-                        <w:t xml:space="preserve"> clbkGeneric(</w:t>
-                      </w:r>
+                        <w:t xml:space="preserve"> </w:t>
+                      </w:r>
+                      <w:proofErr w:type="gramStart"/>
+                      <w:r>
+                        <w:rPr>
+                          <w:rFonts w:ascii="Cascadia Mono" w:hAnsi="Cascadia Mono" w:cs="Cascadia Mono"/>
+                          <w:color w:val="000000"/>
+                          <w:sz w:val="19"/>
+                          <w:szCs w:val="19"/>
+                        </w:rPr>
+                        <w:t>clbkGeneric(</w:t>
+                      </w:r>
+                      <w:proofErr w:type="gramEnd"/>
                       <w:r>
                         <w:rPr>
                           <w:rFonts w:ascii="Cascadia Mono" w:hAnsi="Cascadia Mono" w:cs="Cascadia Mono"/>
@@ -6485,8 +6809,18 @@
                           <w:szCs w:val="19"/>
                         </w:rPr>
                         <w:tab/>
+                      </w:r>
+                      <w:proofErr w:type="gramStart"/>
+                      <w:r>
+                        <w:rPr>
+                          <w:rFonts w:ascii="Cascadia Mono" w:hAnsi="Cascadia Mono" w:cs="Cascadia Mono"/>
+                          <w:color w:val="000000"/>
+                          <w:sz w:val="19"/>
+                          <w:szCs w:val="19"/>
+                        </w:rPr>
                         <w:t>UACS::</w:t>
                       </w:r>
+                      <w:proofErr w:type="gramEnd"/>
                       <w:r>
                         <w:rPr>
                           <w:rFonts w:ascii="Cascadia Mono" w:hAnsi="Cascadia Mono" w:cs="Cascadia Mono"/>
@@ -6527,8 +6861,18 @@
                           <w:szCs w:val="19"/>
                         </w:rPr>
                         <w:tab/>
+                      </w:r>
+                      <w:proofErr w:type="gramStart"/>
+                      <w:r>
+                        <w:rPr>
+                          <w:rFonts w:ascii="Cascadia Mono" w:hAnsi="Cascadia Mono" w:cs="Cascadia Mono"/>
+                          <w:color w:val="000000"/>
+                          <w:sz w:val="19"/>
+                          <w:szCs w:val="19"/>
+                        </w:rPr>
                         <w:t>UACS::</w:t>
                       </w:r>
+                      <w:proofErr w:type="gramEnd"/>
                       <w:r>
                         <w:rPr>
                           <w:rFonts w:ascii="Cascadia Mono" w:hAnsi="Cascadia Mono" w:cs="Cascadia Mono"/>
@@ -6582,8 +6926,18 @@
                           <w:szCs w:val="19"/>
                         </w:rPr>
                         <w:tab/>
+                      </w:r>
+                      <w:proofErr w:type="gramStart"/>
+                      <w:r>
+                        <w:rPr>
+                          <w:rFonts w:ascii="Cascadia Mono" w:hAnsi="Cascadia Mono" w:cs="Cascadia Mono"/>
+                          <w:color w:val="000000"/>
+                          <w:sz w:val="19"/>
+                          <w:szCs w:val="19"/>
+                        </w:rPr>
                         <w:t>UACS::</w:t>
                       </w:r>
+                      <w:proofErr w:type="gramEnd"/>
                       <w:r>
                         <w:rPr>
                           <w:rFonts w:ascii="Cascadia Mono" w:hAnsi="Cascadia Mono" w:cs="Cascadia Mono"/>
@@ -6627,10 +6981,13 @@
         <w:t>module</w:t>
       </w:r>
       <w:r>
-        <w:t xml:space="preserve"> API header and making an instance of it</w:t>
-      </w:r>
-      <w:r>
-        <w:t xml:space="preserve">, as well as the astronaut and cargo information structs. Override </w:t>
+        <w:t xml:space="preserve"> API header </w:t>
+      </w:r>
+      <w:r>
+        <w:t>making variables of it and</w:t>
+      </w:r>
+      <w:r>
+        <w:t xml:space="preserve"> the astronaut and cargo information structs. Override </w:t>
       </w:r>
       <w:proofErr w:type="spellStart"/>
       <w:r>
@@ -6729,6 +7086,7 @@
                       <wps:txbx>
                         <w:txbxContent>
                           <w:p>
+                            <w:proofErr w:type="gramStart"/>
                             <w:r>
                               <w:rPr>
                                 <w:rFonts w:ascii="Cascadia Mono" w:hAnsi="Cascadia Mono" w:cs="Cascadia Mono"/>
@@ -6745,7 +7103,17 @@
                                 <w:sz w:val="19"/>
                                 <w:szCs w:val="19"/>
                               </w:rPr>
-                              <w:t>::Vessel(</w:t>
+                              <w:t>::</w:t>
+                            </w:r>
+                            <w:proofErr w:type="gramEnd"/>
+                            <w:r>
+                              <w:rPr>
+                                <w:rFonts w:ascii="Cascadia Mono" w:hAnsi="Cascadia Mono" w:cs="Cascadia Mono"/>
+                                <w:color w:val="000000"/>
+                                <w:sz w:val="19"/>
+                                <w:szCs w:val="19"/>
+                              </w:rPr>
+                              <w:t>Vessel(</w:t>
                             </w:r>
                             <w:r>
                               <w:rPr>
@@ -7134,7 +7502,15 @@
         <w:t xml:space="preserve"> </w:t>
       </w:r>
       <w:r>
-        <w:t>instead of the relevant struct.</w:t>
+        <w:t xml:space="preserve">instead of the relevant </w:t>
+      </w:r>
+      <w:proofErr w:type="gramStart"/>
+      <w:r>
+        <w:t>struct</w:t>
+      </w:r>
+      <w:proofErr w:type="gramEnd"/>
+      <w:r>
+        <w:t>.</w:t>
       </w:r>
     </w:p>
     <w:p>
@@ -7222,6 +7598,7 @@
                               </w:rPr>
                               <w:t xml:space="preserve"> </w:t>
                             </w:r>
+                            <w:proofErr w:type="gramStart"/>
                             <w:r>
                               <w:rPr>
                                 <w:rFonts w:ascii="Cascadia Mono" w:hAnsi="Cascadia Mono" w:cs="Cascadia Mono"/>
@@ -7238,7 +7615,17 @@
                                 <w:sz w:val="19"/>
                                 <w:szCs w:val="19"/>
                               </w:rPr>
-                              <w:t>::clbkSetClassCaps(</w:t>
+                              <w:t>::</w:t>
+                            </w:r>
+                            <w:proofErr w:type="gramEnd"/>
+                            <w:r>
+                              <w:rPr>
+                                <w:rFonts w:ascii="Cascadia Mono" w:hAnsi="Cascadia Mono" w:cs="Cascadia Mono"/>
+                                <w:color w:val="000000"/>
+                                <w:sz w:val="19"/>
+                                <w:szCs w:val="19"/>
+                              </w:rPr>
+                              <w:t>clbkSetClassCaps(</w:t>
                             </w:r>
                             <w:r>
                               <w:rPr>
@@ -7338,6 +7725,7 @@
                                 <w:szCs w:val="19"/>
                               </w:rPr>
                             </w:pPr>
+                            <w:proofErr w:type="gramStart"/>
                             <w:r>
                               <w:rPr>
                                 <w:rFonts w:ascii="Cascadia Mono" w:hAnsi="Cascadia Mono" w:cs="Cascadia Mono"/>
@@ -7357,6 +7745,7 @@
                               <w:t>::</w:t>
                             </w:r>
                             <w:proofErr w:type="spellStart"/>
+                            <w:proofErr w:type="gramEnd"/>
                             <w:r>
                               <w:rPr>
                                 <w:rFonts w:ascii="Cascadia Mono" w:hAnsi="Cascadia Mono" w:cs="Cascadia Mono"/>
@@ -7460,7 +7849,17 @@
                                 <w:sz w:val="19"/>
                                 <w:szCs w:val="19"/>
                               </w:rPr>
-                              <w:t>"Airlock"</w:t>
+                              <w:t>"Airlock</w:t>
+                            </w:r>
+                            <w:proofErr w:type="gramStart"/>
+                            <w:r>
+                              <w:rPr>
+                                <w:rFonts w:ascii="Cascadia Mono" w:hAnsi="Cascadia Mono" w:cs="Cascadia Mono"/>
+                                <w:color w:val="A31515"/>
+                                <w:sz w:val="19"/>
+                                <w:szCs w:val="19"/>
+                              </w:rPr>
+                              <w:t>"</w:t>
                             </w:r>
                             <w:r>
                               <w:rPr>
@@ -7471,6 +7870,7 @@
                               </w:rPr>
                               <w:t>;</w:t>
                             </w:r>
+                            <w:proofErr w:type="gramEnd"/>
                           </w:p>
                           <w:p>
                             <w:pPr>
@@ -7511,7 +7911,27 @@
                                 <w:sz w:val="19"/>
                                 <w:szCs w:val="19"/>
                               </w:rPr>
-                              <w:t xml:space="preserve"> { 0,-0.74, 3.5 };</w:t>
+                              <w:t xml:space="preserve"> </w:t>
+                            </w:r>
+                            <w:proofErr w:type="gramStart"/>
+                            <w:r>
+                              <w:rPr>
+                                <w:rFonts w:ascii="Cascadia Mono" w:hAnsi="Cascadia Mono" w:cs="Cascadia Mono"/>
+                                <w:color w:val="000000"/>
+                                <w:sz w:val="19"/>
+                                <w:szCs w:val="19"/>
+                              </w:rPr>
+                              <w:t>{ 0</w:t>
+                            </w:r>
+                            <w:proofErr w:type="gramEnd"/>
+                            <w:r>
+                              <w:rPr>
+                                <w:rFonts w:ascii="Cascadia Mono" w:hAnsi="Cascadia Mono" w:cs="Cascadia Mono"/>
+                                <w:color w:val="000000"/>
+                                <w:sz w:val="19"/>
+                                <w:szCs w:val="19"/>
+                              </w:rPr>
+                              <w:t>,-0.74, 3.5 };</w:t>
                             </w:r>
                           </w:p>
                           <w:p>
@@ -7553,7 +7973,27 @@
                                 <w:sz w:val="19"/>
                                 <w:szCs w:val="19"/>
                               </w:rPr>
-                              <w:t xml:space="preserve"> { 0,0,-1 };</w:t>
+                              <w:t xml:space="preserve"> </w:t>
+                            </w:r>
+                            <w:proofErr w:type="gramStart"/>
+                            <w:r>
+                              <w:rPr>
+                                <w:rFonts w:ascii="Cascadia Mono" w:hAnsi="Cascadia Mono" w:cs="Cascadia Mono"/>
+                                <w:color w:val="000000"/>
+                                <w:sz w:val="19"/>
+                                <w:szCs w:val="19"/>
+                              </w:rPr>
+                              <w:t>{ 0</w:t>
+                            </w:r>
+                            <w:proofErr w:type="gramEnd"/>
+                            <w:r>
+                              <w:rPr>
+                                <w:rFonts w:ascii="Cascadia Mono" w:hAnsi="Cascadia Mono" w:cs="Cascadia Mono"/>
+                                <w:color w:val="000000"/>
+                                <w:sz w:val="19"/>
+                                <w:szCs w:val="19"/>
+                              </w:rPr>
+                              <w:t>,0,-1 };</w:t>
                             </w:r>
                           </w:p>
                           <w:p>
@@ -7595,7 +8035,27 @@
                                 <w:sz w:val="19"/>
                                 <w:szCs w:val="19"/>
                               </w:rPr>
-                              <w:t xml:space="preserve"> { -1,0,0 };</w:t>
+                              <w:t xml:space="preserve"> { -1,0,</w:t>
+                            </w:r>
+                            <w:proofErr w:type="gramStart"/>
+                            <w:r>
+                              <w:rPr>
+                                <w:rFonts w:ascii="Cascadia Mono" w:hAnsi="Cascadia Mono" w:cs="Cascadia Mono"/>
+                                <w:color w:val="000000"/>
+                                <w:sz w:val="19"/>
+                                <w:szCs w:val="19"/>
+                              </w:rPr>
+                              <w:t>0 }</w:t>
+                            </w:r>
+                            <w:proofErr w:type="gramEnd"/>
+                            <w:r>
+                              <w:rPr>
+                                <w:rFonts w:ascii="Cascadia Mono" w:hAnsi="Cascadia Mono" w:cs="Cascadia Mono"/>
+                                <w:color w:val="000000"/>
+                                <w:sz w:val="19"/>
+                                <w:szCs w:val="19"/>
+                              </w:rPr>
+                              <w:t>;</w:t>
                             </w:r>
                           </w:p>
                           <w:p>
@@ -7619,7 +8079,27 @@
                                 <w:sz w:val="19"/>
                                 <w:szCs w:val="19"/>
                               </w:rPr>
-                              <w:t>airInfo.hDock = CreateDock({ 0,-1,-1 }, { 0,-1,0 }, { 0,0,-1 });</w:t>
+                              <w:t xml:space="preserve">airInfo.hDock = </w:t>
+                            </w:r>
+                            <w:proofErr w:type="gramStart"/>
+                            <w:r>
+                              <w:rPr>
+                                <w:rFonts w:ascii="Cascadia Mono" w:hAnsi="Cascadia Mono" w:cs="Cascadia Mono"/>
+                                <w:color w:val="000000"/>
+                                <w:sz w:val="19"/>
+                                <w:szCs w:val="19"/>
+                              </w:rPr>
+                              <w:t>CreateDock(</w:t>
+                            </w:r>
+                            <w:proofErr w:type="gramEnd"/>
+                            <w:r>
+                              <w:rPr>
+                                <w:rFonts w:ascii="Cascadia Mono" w:hAnsi="Cascadia Mono" w:cs="Cascadia Mono"/>
+                                <w:color w:val="000000"/>
+                                <w:sz w:val="19"/>
+                                <w:szCs w:val="19"/>
+                              </w:rPr>
+                              <w:t>{ 0,-1,-1 }, { 0,-1,0 }, { 0,0,-1 });</w:t>
                             </w:r>
                           </w:p>
                           <w:p>
@@ -7661,7 +8141,27 @@
                                 <w:sz w:val="19"/>
                                 <w:szCs w:val="19"/>
                               </w:rPr>
-                              <w:t xml:space="preserve"> { 4,0,-1.3 };</w:t>
+                              <w:t xml:space="preserve"> </w:t>
+                            </w:r>
+                            <w:proofErr w:type="gramStart"/>
+                            <w:r>
+                              <w:rPr>
+                                <w:rFonts w:ascii="Cascadia Mono" w:hAnsi="Cascadia Mono" w:cs="Cascadia Mono"/>
+                                <w:color w:val="000000"/>
+                                <w:sz w:val="19"/>
+                                <w:szCs w:val="19"/>
+                              </w:rPr>
+                              <w:t>{ 4</w:t>
+                            </w:r>
+                            <w:proofErr w:type="gramEnd"/>
+                            <w:r>
+                              <w:rPr>
+                                <w:rFonts w:ascii="Cascadia Mono" w:hAnsi="Cascadia Mono" w:cs="Cascadia Mono"/>
+                                <w:color w:val="000000"/>
+                                <w:sz w:val="19"/>
+                                <w:szCs w:val="19"/>
+                              </w:rPr>
+                              <w:t>,0,-1.3 };</w:t>
                             </w:r>
                           </w:p>
                           <w:p>
@@ -7692,14 +8192,25 @@
                                 <w:szCs w:val="19"/>
                               </w:rPr>
                             </w:pPr>
-                            <w:r>
-                              <w:rPr>
-                                <w:rFonts w:ascii="Cascadia Mono" w:hAnsi="Cascadia Mono" w:cs="Cascadia Mono"/>
-                                <w:color w:val="000000"/>
-                                <w:sz w:val="19"/>
-                                <w:szCs w:val="19"/>
-                              </w:rPr>
-                              <w:t>vslAstrInfo.airlocks.push_back(airInfo);</w:t>
+                            <w:proofErr w:type="gramStart"/>
+                            <w:r>
+                              <w:rPr>
+                                <w:rFonts w:ascii="Cascadia Mono" w:hAnsi="Cascadia Mono" w:cs="Cascadia Mono"/>
+                                <w:color w:val="000000"/>
+                                <w:sz w:val="19"/>
+                                <w:szCs w:val="19"/>
+                              </w:rPr>
+                              <w:t>vslAstrInfo.airlocks.push</w:t>
+                            </w:r>
+                            <w:proofErr w:type="gramEnd"/>
+                            <w:r>
+                              <w:rPr>
+                                <w:rFonts w:ascii="Cascadia Mono" w:hAnsi="Cascadia Mono" w:cs="Cascadia Mono"/>
+                                <w:color w:val="000000"/>
+                                <w:sz w:val="19"/>
+                                <w:szCs w:val="19"/>
+                              </w:rPr>
+                              <w:t>_back(airInfo);</w:t>
                             </w:r>
                           </w:p>
                           <w:p>
@@ -7716,14 +8227,25 @@
                                 <w:szCs w:val="19"/>
                               </w:rPr>
                             </w:pPr>
-                            <w:r>
-                              <w:rPr>
-                                <w:rFonts w:ascii="Cascadia Mono" w:hAnsi="Cascadia Mono" w:cs="Cascadia Mono"/>
-                                <w:color w:val="000000"/>
-                                <w:sz w:val="19"/>
-                                <w:szCs w:val="19"/>
-                              </w:rPr>
-                              <w:t>vslAstrInfo.stations.emplace_back(</w:t>
+                            <w:proofErr w:type="gramStart"/>
+                            <w:r>
+                              <w:rPr>
+                                <w:rFonts w:ascii="Cascadia Mono" w:hAnsi="Cascadia Mono" w:cs="Cascadia Mono"/>
+                                <w:color w:val="000000"/>
+                                <w:sz w:val="19"/>
+                                <w:szCs w:val="19"/>
+                              </w:rPr>
+                              <w:t>vslAstrInfo.stations.emplace</w:t>
+                            </w:r>
+                            <w:proofErr w:type="gramEnd"/>
+                            <w:r>
+                              <w:rPr>
+                                <w:rFonts w:ascii="Cascadia Mono" w:hAnsi="Cascadia Mono" w:cs="Cascadia Mono"/>
+                                <w:color w:val="000000"/>
+                                <w:sz w:val="19"/>
+                                <w:szCs w:val="19"/>
+                              </w:rPr>
+                              <w:t>_back(</w:t>
                             </w:r>
                             <w:r>
                               <w:rPr>
@@ -7772,6 +8294,7 @@
                                 <w:szCs w:val="19"/>
                               </w:rPr>
                             </w:pPr>
+                            <w:proofErr w:type="gramStart"/>
                             <w:r>
                               <w:rPr>
                                 <w:rFonts w:ascii="Cascadia Mono" w:hAnsi="Cascadia Mono" w:cs="Cascadia Mono"/>
@@ -7791,6 +8314,7 @@
                               <w:t>::</w:t>
                             </w:r>
                             <w:proofErr w:type="spellStart"/>
+                            <w:proofErr w:type="gramEnd"/>
                             <w:r>
                               <w:rPr>
                                 <w:rFonts w:ascii="Cascadia Mono" w:hAnsi="Cascadia Mono" w:cs="Cascadia Mono"/>
@@ -7867,8 +8391,19 @@
                                 <w:sz w:val="19"/>
                                 <w:szCs w:val="19"/>
                               </w:rPr>
-                              <w:t>slotInfo.hAttach = CreateAttachment(</w:t>
-                            </w:r>
+                              <w:t xml:space="preserve">slotInfo.hAttach = </w:t>
+                            </w:r>
+                            <w:proofErr w:type="gramStart"/>
+                            <w:r>
+                              <w:rPr>
+                                <w:rFonts w:ascii="Cascadia Mono" w:hAnsi="Cascadia Mono" w:cs="Cascadia Mono"/>
+                                <w:color w:val="000000"/>
+                                <w:sz w:val="19"/>
+                                <w:szCs w:val="19"/>
+                              </w:rPr>
+                              <w:t>CreateAttachment(</w:t>
+                            </w:r>
+                            <w:proofErr w:type="gramEnd"/>
                             <w:r>
                               <w:rPr>
                                 <w:rFonts w:ascii="Cascadia Mono" w:hAnsi="Cascadia Mono" w:cs="Cascadia Mono"/>
@@ -7945,7 +8480,27 @@
                                 <w:sz w:val="19"/>
                                 <w:szCs w:val="19"/>
                               </w:rPr>
-                              <w:t xml:space="preserve"> { 0, -1, 0 };</w:t>
+                              <w:t xml:space="preserve"> </w:t>
+                            </w:r>
+                            <w:proofErr w:type="gramStart"/>
+                            <w:r>
+                              <w:rPr>
+                                <w:rFonts w:ascii="Cascadia Mono" w:hAnsi="Cascadia Mono" w:cs="Cascadia Mono"/>
+                                <w:color w:val="000000"/>
+                                <w:sz w:val="19"/>
+                                <w:szCs w:val="19"/>
+                              </w:rPr>
+                              <w:t>{ 0</w:t>
+                            </w:r>
+                            <w:proofErr w:type="gramEnd"/>
+                            <w:r>
+                              <w:rPr>
+                                <w:rFonts w:ascii="Cascadia Mono" w:hAnsi="Cascadia Mono" w:cs="Cascadia Mono"/>
+                                <w:color w:val="000000"/>
+                                <w:sz w:val="19"/>
+                                <w:szCs w:val="19"/>
+                              </w:rPr>
+                              <w:t>, -1, 0 };</w:t>
                             </w:r>
                           </w:p>
                           <w:p>
@@ -7969,8 +8524,19 @@
                                 <w:sz w:val="19"/>
                                 <w:szCs w:val="19"/>
                               </w:rPr>
-                              <w:t>slotInfo.relVel = 0.05;</w:t>
-                            </w:r>
+                              <w:t xml:space="preserve">slotInfo.relVel = </w:t>
+                            </w:r>
+                            <w:proofErr w:type="gramStart"/>
+                            <w:r>
+                              <w:rPr>
+                                <w:rFonts w:ascii="Cascadia Mono" w:hAnsi="Cascadia Mono" w:cs="Cascadia Mono"/>
+                                <w:color w:val="000000"/>
+                                <w:sz w:val="19"/>
+                                <w:szCs w:val="19"/>
+                              </w:rPr>
+                              <w:t>0.05;</w:t>
+                            </w:r>
+                            <w:proofErr w:type="gramEnd"/>
                           </w:p>
                           <w:p>
                             <w:pPr>
@@ -8011,7 +8577,27 @@
                                 <w:sz w:val="19"/>
                                 <w:szCs w:val="19"/>
                               </w:rPr>
-                              <w:t xml:space="preserve"> { -4,0,-1.3 };</w:t>
+                              <w:t xml:space="preserve"> { -4,</w:t>
+                            </w:r>
+                            <w:proofErr w:type="gramStart"/>
+                            <w:r>
+                              <w:rPr>
+                                <w:rFonts w:ascii="Cascadia Mono" w:hAnsi="Cascadia Mono" w:cs="Cascadia Mono"/>
+                                <w:color w:val="000000"/>
+                                <w:sz w:val="19"/>
+                                <w:szCs w:val="19"/>
+                              </w:rPr>
+                              <w:t>0,-</w:t>
+                            </w:r>
+                            <w:proofErr w:type="gramEnd"/>
+                            <w:r>
+                              <w:rPr>
+                                <w:rFonts w:ascii="Cascadia Mono" w:hAnsi="Cascadia Mono" w:cs="Cascadia Mono"/>
+                                <w:color w:val="000000"/>
+                                <w:sz w:val="19"/>
+                                <w:szCs w:val="19"/>
+                              </w:rPr>
+                              <w:t>1.3 };</w:t>
                             </w:r>
                           </w:p>
                           <w:p>
@@ -8028,14 +8614,25 @@
                                 <w:szCs w:val="19"/>
                               </w:rPr>
                             </w:pPr>
-                            <w:r>
-                              <w:rPr>
-                                <w:rFonts w:ascii="Cascadia Mono" w:hAnsi="Cascadia Mono" w:cs="Cascadia Mono"/>
-                                <w:color w:val="000000"/>
-                                <w:sz w:val="19"/>
-                                <w:szCs w:val="19"/>
-                              </w:rPr>
-                              <w:t>vslCargoInfo.slots.push_back(slotInfo);</w:t>
+                            <w:proofErr w:type="gramStart"/>
+                            <w:r>
+                              <w:rPr>
+                                <w:rFonts w:ascii="Cascadia Mono" w:hAnsi="Cascadia Mono" w:cs="Cascadia Mono"/>
+                                <w:color w:val="000000"/>
+                                <w:sz w:val="19"/>
+                                <w:szCs w:val="19"/>
+                              </w:rPr>
+                              <w:t>vslCargoInfo.slots.push</w:t>
+                            </w:r>
+                            <w:proofErr w:type="gramEnd"/>
+                            <w:r>
+                              <w:rPr>
+                                <w:rFonts w:ascii="Cascadia Mono" w:hAnsi="Cascadia Mono" w:cs="Cascadia Mono"/>
+                                <w:color w:val="000000"/>
+                                <w:sz w:val="19"/>
+                                <w:szCs w:val="19"/>
+                              </w:rPr>
+                              <w:t>_back(slotInfo);</w:t>
                             </w:r>
                           </w:p>
                           <w:p>
@@ -8957,6 +9554,17 @@
       </w:r>
       <w:r>
         <w:t xml:space="preserve"> are based on the UACS Carrier.</w:t>
+      </w:r>
+      <w:r>
+        <w:t xml:space="preserve"> Set action areas here </w:t>
+      </w:r>
+      <w:proofErr w:type="gramStart"/>
+      <w:r>
+        <w:t>an</w:t>
+      </w:r>
+      <w:proofErr w:type="gramEnd"/>
+      <w:r>
+        <w:t xml:space="preserve"> necessary.</w:t>
       </w:r>
     </w:p>
     <w:p>
@@ -9044,6 +9652,7 @@
                               </w:rPr>
                               <w:t xml:space="preserve"> </w:t>
                             </w:r>
+                            <w:proofErr w:type="gramStart"/>
                             <w:r>
                               <w:rPr>
                                 <w:rFonts w:ascii="Cascadia Mono" w:hAnsi="Cascadia Mono" w:cs="Cascadia Mono"/>
@@ -9060,7 +9669,17 @@
                                 <w:sz w:val="19"/>
                                 <w:szCs w:val="19"/>
                               </w:rPr>
-                              <w:t>::clbkLoadStateEx(</w:t>
+                              <w:t>::</w:t>
+                            </w:r>
+                            <w:proofErr w:type="gramEnd"/>
+                            <w:r>
+                              <w:rPr>
+                                <w:rFonts w:ascii="Cascadia Mono" w:hAnsi="Cascadia Mono" w:cs="Cascadia Mono"/>
+                                <w:color w:val="000000"/>
+                                <w:sz w:val="19"/>
+                                <w:szCs w:val="19"/>
+                              </w:rPr>
+                              <w:t>clbkLoadStateEx(</w:t>
                             </w:r>
                             <w:r>
                               <w:rPr>
@@ -9188,8 +9807,19 @@
                                 <w:sz w:val="19"/>
                                 <w:szCs w:val="19"/>
                               </w:rPr>
-                              <w:t>* line;</w:t>
-                            </w:r>
+                              <w:t xml:space="preserve">* </w:t>
+                            </w:r>
+                            <w:proofErr w:type="gramStart"/>
+                            <w:r>
+                              <w:rPr>
+                                <w:rFonts w:ascii="Cascadia Mono" w:hAnsi="Cascadia Mono" w:cs="Cascadia Mono"/>
+                                <w:color w:val="000000"/>
+                                <w:sz w:val="19"/>
+                                <w:szCs w:val="19"/>
+                              </w:rPr>
+                              <w:t>line;</w:t>
+                            </w:r>
+                            <w:proofErr w:type="gramEnd"/>
                           </w:p>
                           <w:p>
                             <w:pPr>
@@ -9235,8 +9865,19 @@
                                 <w:sz w:val="19"/>
                                 <w:szCs w:val="19"/>
                               </w:rPr>
-                              <w:t xml:space="preserve"> (oapiReadScenario_nextline(</w:t>
-                            </w:r>
+                              <w:t xml:space="preserve"> (oapiReadScenario_</w:t>
+                            </w:r>
+                            <w:proofErr w:type="gramStart"/>
+                            <w:r>
+                              <w:rPr>
+                                <w:rFonts w:ascii="Cascadia Mono" w:hAnsi="Cascadia Mono" w:cs="Cascadia Mono"/>
+                                <w:color w:val="000000"/>
+                                <w:sz w:val="19"/>
+                                <w:szCs w:val="19"/>
+                              </w:rPr>
+                              <w:t>nextline(</w:t>
+                            </w:r>
+                            <w:proofErr w:type="gramEnd"/>
                             <w:r>
                               <w:rPr>
                                 <w:rFonts w:ascii="Cascadia Mono" w:hAnsi="Cascadia Mono" w:cs="Cascadia Mono"/>
@@ -9286,7 +9927,17 @@
                                 <w:sz w:val="19"/>
                                 <w:szCs w:val="19"/>
                               </w:rPr>
-                              <w:t xml:space="preserve"> (!</w:t>
+                              <w:t xml:space="preserve"> </w:t>
+                            </w:r>
+                            <w:proofErr w:type="gramStart"/>
+                            <w:r>
+                              <w:rPr>
+                                <w:rFonts w:ascii="Cascadia Mono" w:hAnsi="Cascadia Mono" w:cs="Cascadia Mono"/>
+                                <w:color w:val="000000"/>
+                                <w:sz w:val="19"/>
+                                <w:szCs w:val="19"/>
+                              </w:rPr>
+                              <w:t>(!</w:t>
                             </w:r>
                             <w:r>
                               <w:rPr>
@@ -9297,6 +9948,7 @@
                               </w:rPr>
                               <w:t>uacs</w:t>
                             </w:r>
+                            <w:proofErr w:type="gramEnd"/>
                             <w:r>
                               <w:rPr>
                                 <w:rFonts w:ascii="Cascadia Mono" w:hAnsi="Cascadia Mono" w:cs="Cascadia Mono"/>
@@ -9832,6 +10484,7 @@
                               </w:rPr>
                               <w:t xml:space="preserve"> </w:t>
                             </w:r>
+                            <w:proofErr w:type="gramStart"/>
                             <w:r>
                               <w:rPr>
                                 <w:rFonts w:ascii="Cascadia Mono" w:hAnsi="Cascadia Mono" w:cs="Cascadia Mono"/>
@@ -9848,7 +10501,17 @@
                                 <w:sz w:val="19"/>
                                 <w:szCs w:val="19"/>
                               </w:rPr>
-                              <w:t>::clbkSaveState(</w:t>
+                              <w:t>::</w:t>
+                            </w:r>
+                            <w:proofErr w:type="gramEnd"/>
+                            <w:r>
+                              <w:rPr>
+                                <w:rFonts w:ascii="Cascadia Mono" w:hAnsi="Cascadia Mono" w:cs="Cascadia Mono"/>
+                                <w:color w:val="000000"/>
+                                <w:sz w:val="19"/>
+                                <w:szCs w:val="19"/>
+                              </w:rPr>
+                              <w:t>clbkSaveState(</w:t>
                             </w:r>
                             <w:r>
                               <w:rPr>
@@ -9931,16 +10594,36 @@
                                 <w:sz w:val="19"/>
                                 <w:szCs w:val="19"/>
                               </w:rPr>
-                              <w:t>VESSEL4</w:t>
-                            </w:r>
-                            <w:r>
-                              <w:rPr>
-                                <w:rFonts w:ascii="Cascadia Mono" w:hAnsi="Cascadia Mono" w:cs="Cascadia Mono"/>
-                                <w:color w:val="000000"/>
-                                <w:sz w:val="19"/>
-                                <w:szCs w:val="19"/>
-                              </w:rPr>
-                              <w:t>::clbkSaveState(</w:t>
+                              <w:t>VESSEL</w:t>
+                            </w:r>
+                            <w:proofErr w:type="gramStart"/>
+                            <w:r>
+                              <w:rPr>
+                                <w:rFonts w:ascii="Cascadia Mono" w:hAnsi="Cascadia Mono" w:cs="Cascadia Mono"/>
+                                <w:color w:val="2B91AF"/>
+                                <w:sz w:val="19"/>
+                                <w:szCs w:val="19"/>
+                              </w:rPr>
+                              <w:t>4</w:t>
+                            </w:r>
+                            <w:r>
+                              <w:rPr>
+                                <w:rFonts w:ascii="Cascadia Mono" w:hAnsi="Cascadia Mono" w:cs="Cascadia Mono"/>
+                                <w:color w:val="000000"/>
+                                <w:sz w:val="19"/>
+                                <w:szCs w:val="19"/>
+                              </w:rPr>
+                              <w:t>::</w:t>
+                            </w:r>
+                            <w:proofErr w:type="gramEnd"/>
+                            <w:r>
+                              <w:rPr>
+                                <w:rFonts w:ascii="Cascadia Mono" w:hAnsi="Cascadia Mono" w:cs="Cascadia Mono"/>
+                                <w:color w:val="000000"/>
+                                <w:sz w:val="19"/>
+                                <w:szCs w:val="19"/>
+                              </w:rPr>
+                              <w:t>clbkSaveState(</w:t>
                             </w:r>
                             <w:r>
                               <w:rPr>
@@ -9989,6 +10672,7 @@
                                 <w:szCs w:val="19"/>
                               </w:rPr>
                             </w:pPr>
+                            <w:proofErr w:type="gramStart"/>
                             <w:r>
                               <w:rPr>
                                 <w:rFonts w:ascii="Cascadia Mono" w:hAnsi="Cascadia Mono" w:cs="Cascadia Mono"/>
@@ -10005,7 +10689,17 @@
                                 <w:sz w:val="19"/>
                                 <w:szCs w:val="19"/>
                               </w:rPr>
-                              <w:t>.clbkSaveState(</w:t>
+                              <w:t>.clbkSaveState</w:t>
+                            </w:r>
+                            <w:proofErr w:type="gramEnd"/>
+                            <w:r>
+                              <w:rPr>
+                                <w:rFonts w:ascii="Cascadia Mono" w:hAnsi="Cascadia Mono" w:cs="Cascadia Mono"/>
+                                <w:color w:val="000000"/>
+                                <w:sz w:val="19"/>
+                                <w:szCs w:val="19"/>
+                              </w:rPr>
+                              <w:t>(</w:t>
                             </w:r>
                             <w:r>
                               <w:rPr>
@@ -10408,6 +11102,7 @@
                               </w:rPr>
                               <w:t xml:space="preserve"> </w:t>
                             </w:r>
+                            <w:proofErr w:type="gramStart"/>
                             <w:r>
                               <w:rPr>
                                 <w:rFonts w:ascii="Cascadia Mono" w:hAnsi="Cascadia Mono" w:cs="Cascadia Mono"/>
@@ -10424,7 +11119,17 @@
                                 <w:sz w:val="19"/>
                                 <w:szCs w:val="19"/>
                               </w:rPr>
-                              <w:t>::clbkPostCreation()</w:t>
+                              <w:t>::</w:t>
+                            </w:r>
+                            <w:proofErr w:type="gramEnd"/>
+                            <w:r>
+                              <w:rPr>
+                                <w:rFonts w:ascii="Cascadia Mono" w:hAnsi="Cascadia Mono" w:cs="Cascadia Mono"/>
+                                <w:color w:val="000000"/>
+                                <w:sz w:val="19"/>
+                                <w:szCs w:val="19"/>
+                              </w:rPr>
+                              <w:t>clbkPostCreation()</w:t>
                             </w:r>
                           </w:p>
                           <w:p>
@@ -10464,6 +11169,7 @@
                                 <w:szCs w:val="19"/>
                               </w:rPr>
                             </w:pPr>
+                            <w:proofErr w:type="gramStart"/>
                             <w:r>
                               <w:rPr>
                                 <w:rFonts w:ascii="Cascadia Mono" w:hAnsi="Cascadia Mono" w:cs="Cascadia Mono"/>
@@ -10480,7 +11186,17 @@
                                 <w:sz w:val="19"/>
                                 <w:szCs w:val="19"/>
                               </w:rPr>
-                              <w:t>.clbkPostCreation();</w:t>
+                              <w:t>.clbkPostCreation</w:t>
+                            </w:r>
+                            <w:proofErr w:type="gramEnd"/>
+                            <w:r>
+                              <w:rPr>
+                                <w:rFonts w:ascii="Cascadia Mono" w:hAnsi="Cascadia Mono" w:cs="Cascadia Mono"/>
+                                <w:color w:val="000000"/>
+                                <w:sz w:val="19"/>
+                                <w:szCs w:val="19"/>
+                              </w:rPr>
+                              <w:t>();</w:t>
                             </w:r>
                           </w:p>
                           <w:p>
@@ -10501,14 +11217,25 @@
                             <w:pPr>
                               <w:ind w:firstLine="720"/>
                             </w:pPr>
-                            <w:r>
-                              <w:rPr>
-                                <w:rFonts w:ascii="Cascadia Mono" w:hAnsi="Cascadia Mono" w:cs="Cascadia Mono"/>
-                                <w:color w:val="000000"/>
-                                <w:sz w:val="19"/>
-                                <w:szCs w:val="19"/>
-                              </w:rPr>
-                              <w:t xml:space="preserve">SetEmptyMass(GetEmptyMass() + </w:t>
+                            <w:proofErr w:type="gramStart"/>
+                            <w:r>
+                              <w:rPr>
+                                <w:rFonts w:ascii="Cascadia Mono" w:hAnsi="Cascadia Mono" w:cs="Cascadia Mono"/>
+                                <w:color w:val="000000"/>
+                                <w:sz w:val="19"/>
+                                <w:szCs w:val="19"/>
+                              </w:rPr>
+                              <w:t>SetEmptyMass(</w:t>
+                            </w:r>
+                            <w:proofErr w:type="gramEnd"/>
+                            <w:r>
+                              <w:rPr>
+                                <w:rFonts w:ascii="Cascadia Mono" w:hAnsi="Cascadia Mono" w:cs="Cascadia Mono"/>
+                                <w:color w:val="000000"/>
+                                <w:sz w:val="19"/>
+                                <w:szCs w:val="19"/>
+                              </w:rPr>
+                              <w:t xml:space="preserve">GetEmptyMass() + </w:t>
                             </w:r>
                             <w:r>
                               <w:rPr>
@@ -10779,13 +11506,13 @@
         <mc:AlternateContent>
           <mc:Choice Requires="wps">
             <w:drawing>
-              <wp:anchor distT="45720" distB="45720" distL="114300" distR="114300" simplePos="0" relativeHeight="251675648" behindDoc="0" locked="0" layoutInCell="1" allowOverlap="1" wp14:anchorId="42E09587" wp14:editId="46146F58">
+              <wp:anchor distT="45720" distB="45720" distL="114300" distR="114300" simplePos="0" relativeHeight="251675648" behindDoc="0" locked="0" layoutInCell="1" allowOverlap="1" wp14:anchorId="42E09587" wp14:editId="42695524">
                 <wp:simplePos x="0" y="0"/>
                 <wp:positionH relativeFrom="margin">
                   <wp:align>right</wp:align>
                 </wp:positionH>
                 <wp:positionV relativeFrom="paragraph">
-                  <wp:posOffset>404078</wp:posOffset>
+                  <wp:posOffset>586740</wp:posOffset>
                 </wp:positionV>
                 <wp:extent cx="6632575" cy="4155440"/>
                 <wp:effectExtent l="0" t="0" r="15875" b="16510"/>
@@ -10853,6 +11580,7 @@
                               </w:rPr>
                               <w:t xml:space="preserve"> </w:t>
                             </w:r>
+                            <w:proofErr w:type="gramStart"/>
                             <w:r>
                               <w:rPr>
                                 <w:rFonts w:ascii="Cascadia Mono" w:hAnsi="Cascadia Mono" w:cs="Cascadia Mono"/>
@@ -10869,7 +11597,17 @@
                                 <w:sz w:val="19"/>
                                 <w:szCs w:val="19"/>
                               </w:rPr>
-                              <w:t>::clbkGeneric(</w:t>
+                              <w:t>::</w:t>
+                            </w:r>
+                            <w:proofErr w:type="gramEnd"/>
+                            <w:r>
+                              <w:rPr>
+                                <w:rFonts w:ascii="Cascadia Mono" w:hAnsi="Cascadia Mono" w:cs="Cascadia Mono"/>
+                                <w:color w:val="000000"/>
+                                <w:sz w:val="19"/>
+                                <w:szCs w:val="19"/>
+                              </w:rPr>
+                              <w:t>clbkGeneric(</w:t>
                             </w:r>
                             <w:r>
                               <w:rPr>
@@ -11051,7 +11789,27 @@
                                 <w:sz w:val="19"/>
                                 <w:szCs w:val="19"/>
                               </w:rPr>
-                              <w:t xml:space="preserve"> == UACS::MSG)</w:t>
+                              <w:t xml:space="preserve"> == </w:t>
+                            </w:r>
+                            <w:proofErr w:type="gramStart"/>
+                            <w:r>
+                              <w:rPr>
+                                <w:rFonts w:ascii="Cascadia Mono" w:hAnsi="Cascadia Mono" w:cs="Cascadia Mono"/>
+                                <w:color w:val="000000"/>
+                                <w:sz w:val="19"/>
+                                <w:szCs w:val="19"/>
+                              </w:rPr>
+                              <w:t>UACS::</w:t>
+                            </w:r>
+                            <w:proofErr w:type="gramEnd"/>
+                            <w:r>
+                              <w:rPr>
+                                <w:rFonts w:ascii="Cascadia Mono" w:hAnsi="Cascadia Mono" w:cs="Cascadia Mono"/>
+                                <w:color w:val="000000"/>
+                                <w:sz w:val="19"/>
+                                <w:szCs w:val="19"/>
+                              </w:rPr>
+                              <w:t>MSG)</w:t>
                             </w:r>
                           </w:p>
                           <w:p>
@@ -11183,8 +11941,19 @@
                                 <w:sz w:val="19"/>
                                 <w:szCs w:val="19"/>
                               </w:rPr>
-                              <w:t xml:space="preserve"> UACS::</w:t>
-                            </w:r>
+                              <w:t xml:space="preserve"> </w:t>
+                            </w:r>
+                            <w:proofErr w:type="gramStart"/>
+                            <w:r>
+                              <w:rPr>
+                                <w:rFonts w:ascii="Cascadia Mono" w:hAnsi="Cascadia Mono" w:cs="Cascadia Mono"/>
+                                <w:color w:val="000000"/>
+                                <w:sz w:val="19"/>
+                                <w:szCs w:val="19"/>
+                              </w:rPr>
+                              <w:t>UACS::</w:t>
+                            </w:r>
+                            <w:proofErr w:type="gramEnd"/>
                             <w:r>
                               <w:rPr>
                                 <w:rFonts w:ascii="Cascadia Mono" w:hAnsi="Cascadia Mono" w:cs="Cascadia Mono"/>
@@ -11330,7 +12099,27 @@
                                 <w:sz w:val="19"/>
                                 <w:szCs w:val="19"/>
                               </w:rPr>
-                              <w:t>)).astrInfo);</w:t>
+                              <w:t>)</w:t>
+                            </w:r>
+                            <w:proofErr w:type="gramStart"/>
+                            <w:r>
+                              <w:rPr>
+                                <w:rFonts w:ascii="Cascadia Mono" w:hAnsi="Cascadia Mono" w:cs="Cascadia Mono"/>
+                                <w:color w:val="000000"/>
+                                <w:sz w:val="19"/>
+                                <w:szCs w:val="19"/>
+                              </w:rPr>
+                              <w:t>).astrInfo</w:t>
+                            </w:r>
+                            <w:proofErr w:type="gramEnd"/>
+                            <w:r>
+                              <w:rPr>
+                                <w:rFonts w:ascii="Cascadia Mono" w:hAnsi="Cascadia Mono" w:cs="Cascadia Mono"/>
+                                <w:color w:val="000000"/>
+                                <w:sz w:val="19"/>
+                                <w:szCs w:val="19"/>
+                              </w:rPr>
+                              <w:t>);</w:t>
                             </w:r>
                           </w:p>
                           <w:p>
@@ -11390,7 +12179,26 @@
                                 <w:szCs w:val="19"/>
                               </w:rPr>
                               <w:tab/>
-                              <w:t>SetEmptyMass(GetEmptyMass() + astrInfo.mass);</w:t>
+                            </w:r>
+                            <w:proofErr w:type="gramStart"/>
+                            <w:r>
+                              <w:rPr>
+                                <w:rFonts w:ascii="Cascadia Mono" w:hAnsi="Cascadia Mono" w:cs="Cascadia Mono"/>
+                                <w:color w:val="000000"/>
+                                <w:sz w:val="19"/>
+                                <w:szCs w:val="19"/>
+                              </w:rPr>
+                              <w:t>SetEmptyMass(</w:t>
+                            </w:r>
+                            <w:proofErr w:type="gramEnd"/>
+                            <w:r>
+                              <w:rPr>
+                                <w:rFonts w:ascii="Cascadia Mono" w:hAnsi="Cascadia Mono" w:cs="Cascadia Mono"/>
+                                <w:color w:val="000000"/>
+                                <w:sz w:val="19"/>
+                                <w:szCs w:val="19"/>
+                              </w:rPr>
+                              <w:t>GetEmptyMass() + astrInfo.mass);</w:t>
                             </w:r>
                           </w:p>
                           <w:p>
@@ -11437,8 +12245,19 @@
                                 <w:sz w:val="19"/>
                                 <w:szCs w:val="19"/>
                               </w:rPr>
-                              <w:t xml:space="preserve"> 1;</w:t>
-                            </w:r>
+                              <w:t xml:space="preserve"> </w:t>
+                            </w:r>
+                            <w:proofErr w:type="gramStart"/>
+                            <w:r>
+                              <w:rPr>
+                                <w:rFonts w:ascii="Cascadia Mono" w:hAnsi="Cascadia Mono" w:cs="Cascadia Mono"/>
+                                <w:color w:val="000000"/>
+                                <w:sz w:val="19"/>
+                                <w:szCs w:val="19"/>
+                              </w:rPr>
+                              <w:t>1;</w:t>
+                            </w:r>
+                            <w:proofErr w:type="gramEnd"/>
                           </w:p>
                           <w:p>
                             <w:pPr>
@@ -11494,8 +12313,19 @@
                                 <w:sz w:val="19"/>
                                 <w:szCs w:val="19"/>
                               </w:rPr>
-                              <w:t xml:space="preserve"> UACS::</w:t>
-                            </w:r>
+                              <w:t xml:space="preserve"> </w:t>
+                            </w:r>
+                            <w:proofErr w:type="gramStart"/>
+                            <w:r>
+                              <w:rPr>
+                                <w:rFonts w:ascii="Cascadia Mono" w:hAnsi="Cascadia Mono" w:cs="Cascadia Mono"/>
+                                <w:color w:val="000000"/>
+                                <w:sz w:val="19"/>
+                                <w:szCs w:val="19"/>
+                              </w:rPr>
+                              <w:t>UACS::</w:t>
+                            </w:r>
+                            <w:proofErr w:type="gramEnd"/>
                             <w:r>
                               <w:rPr>
                                 <w:rFonts w:ascii="Cascadia Mono" w:hAnsi="Cascadia Mono" w:cs="Cascadia Mono"/>
@@ -11641,7 +12471,27 @@
                                 <w:sz w:val="19"/>
                                 <w:szCs w:val="19"/>
                               </w:rPr>
-                              <w:t>)).astrInfo);</w:t>
+                              <w:t>)</w:t>
+                            </w:r>
+                            <w:proofErr w:type="gramStart"/>
+                            <w:r>
+                              <w:rPr>
+                                <w:rFonts w:ascii="Cascadia Mono" w:hAnsi="Cascadia Mono" w:cs="Cascadia Mono"/>
+                                <w:color w:val="000000"/>
+                                <w:sz w:val="19"/>
+                                <w:szCs w:val="19"/>
+                              </w:rPr>
+                              <w:t>).astrInfo</w:t>
+                            </w:r>
+                            <w:proofErr w:type="gramEnd"/>
+                            <w:r>
+                              <w:rPr>
+                                <w:rFonts w:ascii="Cascadia Mono" w:hAnsi="Cascadia Mono" w:cs="Cascadia Mono"/>
+                                <w:color w:val="000000"/>
+                                <w:sz w:val="19"/>
+                                <w:szCs w:val="19"/>
+                              </w:rPr>
+                              <w:t>);</w:t>
                             </w:r>
                           </w:p>
                           <w:p>
@@ -11701,7 +12551,26 @@
                                 <w:szCs w:val="19"/>
                               </w:rPr>
                               <w:tab/>
-                              <w:t>SetEmptyMass(GetEmptyMass() - astrInfo.mass);</w:t>
+                            </w:r>
+                            <w:proofErr w:type="gramStart"/>
+                            <w:r>
+                              <w:rPr>
+                                <w:rFonts w:ascii="Cascadia Mono" w:hAnsi="Cascadia Mono" w:cs="Cascadia Mono"/>
+                                <w:color w:val="000000"/>
+                                <w:sz w:val="19"/>
+                                <w:szCs w:val="19"/>
+                              </w:rPr>
+                              <w:t>SetEmptyMass(</w:t>
+                            </w:r>
+                            <w:proofErr w:type="gramEnd"/>
+                            <w:r>
+                              <w:rPr>
+                                <w:rFonts w:ascii="Cascadia Mono" w:hAnsi="Cascadia Mono" w:cs="Cascadia Mono"/>
+                                <w:color w:val="000000"/>
+                                <w:sz w:val="19"/>
+                                <w:szCs w:val="19"/>
+                              </w:rPr>
+                              <w:t>GetEmptyMass() - astrInfo.mass);</w:t>
                             </w:r>
                           </w:p>
                           <w:p>
@@ -11748,8 +12617,19 @@
                                 <w:sz w:val="19"/>
                                 <w:szCs w:val="19"/>
                               </w:rPr>
-                              <w:t xml:space="preserve"> 1;</w:t>
-                            </w:r>
+                              <w:t xml:space="preserve"> </w:t>
+                            </w:r>
+                            <w:proofErr w:type="gramStart"/>
+                            <w:r>
+                              <w:rPr>
+                                <w:rFonts w:ascii="Cascadia Mono" w:hAnsi="Cascadia Mono" w:cs="Cascadia Mono"/>
+                                <w:color w:val="000000"/>
+                                <w:sz w:val="19"/>
+                                <w:szCs w:val="19"/>
+                              </w:rPr>
+                              <w:t>1;</w:t>
+                            </w:r>
+                            <w:proofErr w:type="gramEnd"/>
                           </w:p>
                           <w:p>
                             <w:pPr>
@@ -11838,8 +12718,19 @@
                                 <w:sz w:val="19"/>
                                 <w:szCs w:val="19"/>
                               </w:rPr>
-                              <w:t xml:space="preserve"> 0;</w:t>
-                            </w:r>
+                              <w:t xml:space="preserve"> </w:t>
+                            </w:r>
+                            <w:proofErr w:type="gramStart"/>
+                            <w:r>
+                              <w:rPr>
+                                <w:rFonts w:ascii="Cascadia Mono" w:hAnsi="Cascadia Mono" w:cs="Cascadia Mono"/>
+                                <w:color w:val="000000"/>
+                                <w:sz w:val="19"/>
+                                <w:szCs w:val="19"/>
+                              </w:rPr>
+                              <w:t>0;</w:t>
+                            </w:r>
+                            <w:proofErr w:type="gramEnd"/>
                           </w:p>
                           <w:p>
                             <w:pPr>
@@ -11960,8 +12851,19 @@
                                 <w:sz w:val="19"/>
                                 <w:szCs w:val="19"/>
                               </w:rPr>
-                              <w:t xml:space="preserve"> 0;</w:t>
-                            </w:r>
+                              <w:t xml:space="preserve"> </w:t>
+                            </w:r>
+                            <w:proofErr w:type="gramStart"/>
+                            <w:r>
+                              <w:rPr>
+                                <w:rFonts w:ascii="Cascadia Mono" w:hAnsi="Cascadia Mono" w:cs="Cascadia Mono"/>
+                                <w:color w:val="000000"/>
+                                <w:sz w:val="19"/>
+                                <w:szCs w:val="19"/>
+                              </w:rPr>
+                              <w:t>0;</w:t>
+                            </w:r>
+                            <w:proofErr w:type="gramEnd"/>
                           </w:p>
                           <w:p>
                             <w:r>
@@ -11993,7 +12895,7 @@
           </mc:Choice>
           <mc:Fallback>
             <w:pict>
-              <v:shape w14:anchorId="42E09587" id="_x0000_s1036" type="#_x0000_t202" style="position:absolute;margin-left:471.05pt;margin-top:31.8pt;width:522.25pt;height:327.2pt;z-index:251675648;visibility:visible;mso-wrap-style:square;mso-width-percent:0;mso-height-percent:0;mso-wrap-distance-left:9pt;mso-wrap-distance-top:3.6pt;mso-wrap-distance-right:9pt;mso-wrap-distance-bottom:3.6pt;mso-position-horizontal:right;mso-position-horizontal-relative:margin;mso-position-vertical:absolute;mso-position-vertical-relative:text;mso-width-percent:0;mso-height-percent:0;mso-width-relative:margin;mso-height-relative:margin;v-text-anchor:top" o:gfxdata="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">
+              <v:shape w14:anchorId="42E09587" id="_x0000_s1036" type="#_x0000_t202" style="position:absolute;margin-left:471.05pt;margin-top:46.2pt;width:522.25pt;height:327.2pt;z-index:251675648;visibility:visible;mso-wrap-style:square;mso-width-percent:0;mso-height-percent:0;mso-wrap-distance-left:9pt;mso-wrap-distance-top:3.6pt;mso-wrap-distance-right:9pt;mso-wrap-distance-bottom:3.6pt;mso-position-horizontal:right;mso-position-horizontal-relative:margin;mso-position-vertical:absolute;mso-position-vertical-relative:text;mso-width-percent:0;mso-height-percent:0;mso-width-relative:margin;mso-height-relative:margin;v-text-anchor:top" o:gfxdata="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">
                 <v:textbox>
                   <w:txbxContent>
                     <w:p>
@@ -12027,6 +12929,7 @@
                         </w:rPr>
                         <w:t xml:space="preserve"> </w:t>
                       </w:r>
+                      <w:proofErr w:type="gramStart"/>
                       <w:r>
                         <w:rPr>
                           <w:rFonts w:ascii="Cascadia Mono" w:hAnsi="Cascadia Mono" w:cs="Cascadia Mono"/>
@@ -12043,7 +12946,17 @@
                           <w:sz w:val="19"/>
                           <w:szCs w:val="19"/>
                         </w:rPr>
-                        <w:t>::clbkGeneric(</w:t>
+                        <w:t>::</w:t>
+                      </w:r>
+                      <w:proofErr w:type="gramEnd"/>
+                      <w:r>
+                        <w:rPr>
+                          <w:rFonts w:ascii="Cascadia Mono" w:hAnsi="Cascadia Mono" w:cs="Cascadia Mono"/>
+                          <w:color w:val="000000"/>
+                          <w:sz w:val="19"/>
+                          <w:szCs w:val="19"/>
+                        </w:rPr>
+                        <w:t>clbkGeneric(</w:t>
                       </w:r>
                       <w:r>
                         <w:rPr>
@@ -12225,7 +13138,27 @@
                           <w:sz w:val="19"/>
                           <w:szCs w:val="19"/>
                         </w:rPr>
-                        <w:t xml:space="preserve"> == UACS::MSG)</w:t>
+                        <w:t xml:space="preserve"> == </w:t>
+                      </w:r>
+                      <w:proofErr w:type="gramStart"/>
+                      <w:r>
+                        <w:rPr>
+                          <w:rFonts w:ascii="Cascadia Mono" w:hAnsi="Cascadia Mono" w:cs="Cascadia Mono"/>
+                          <w:color w:val="000000"/>
+                          <w:sz w:val="19"/>
+                          <w:szCs w:val="19"/>
+                        </w:rPr>
+                        <w:t>UACS::</w:t>
+                      </w:r>
+                      <w:proofErr w:type="gramEnd"/>
+                      <w:r>
+                        <w:rPr>
+                          <w:rFonts w:ascii="Cascadia Mono" w:hAnsi="Cascadia Mono" w:cs="Cascadia Mono"/>
+                          <w:color w:val="000000"/>
+                          <w:sz w:val="19"/>
+                          <w:szCs w:val="19"/>
+                        </w:rPr>
+                        <w:t>MSG)</w:t>
                       </w:r>
                     </w:p>
                     <w:p>
@@ -12357,8 +13290,19 @@
                           <w:sz w:val="19"/>
                           <w:szCs w:val="19"/>
                         </w:rPr>
-                        <w:t xml:space="preserve"> UACS::</w:t>
-                      </w:r>
+                        <w:t xml:space="preserve"> </w:t>
+                      </w:r>
+                      <w:proofErr w:type="gramStart"/>
+                      <w:r>
+                        <w:rPr>
+                          <w:rFonts w:ascii="Cascadia Mono" w:hAnsi="Cascadia Mono" w:cs="Cascadia Mono"/>
+                          <w:color w:val="000000"/>
+                          <w:sz w:val="19"/>
+                          <w:szCs w:val="19"/>
+                        </w:rPr>
+                        <w:t>UACS::</w:t>
+                      </w:r>
+                      <w:proofErr w:type="gramEnd"/>
                       <w:r>
                         <w:rPr>
                           <w:rFonts w:ascii="Cascadia Mono" w:hAnsi="Cascadia Mono" w:cs="Cascadia Mono"/>
@@ -12504,7 +13448,27 @@
                           <w:sz w:val="19"/>
                           <w:szCs w:val="19"/>
                         </w:rPr>
-                        <w:t>)).astrInfo);</w:t>
+                        <w:t>)</w:t>
+                      </w:r>
+                      <w:proofErr w:type="gramStart"/>
+                      <w:r>
+                        <w:rPr>
+                          <w:rFonts w:ascii="Cascadia Mono" w:hAnsi="Cascadia Mono" w:cs="Cascadia Mono"/>
+                          <w:color w:val="000000"/>
+                          <w:sz w:val="19"/>
+                          <w:szCs w:val="19"/>
+                        </w:rPr>
+                        <w:t>).astrInfo</w:t>
+                      </w:r>
+                      <w:proofErr w:type="gramEnd"/>
+                      <w:r>
+                        <w:rPr>
+                          <w:rFonts w:ascii="Cascadia Mono" w:hAnsi="Cascadia Mono" w:cs="Cascadia Mono"/>
+                          <w:color w:val="000000"/>
+                          <w:sz w:val="19"/>
+                          <w:szCs w:val="19"/>
+                        </w:rPr>
+                        <w:t>);</w:t>
                       </w:r>
                     </w:p>
                     <w:p>
@@ -12564,7 +13528,26 @@
                           <w:szCs w:val="19"/>
                         </w:rPr>
                         <w:tab/>
-                        <w:t>SetEmptyMass(GetEmptyMass() + astrInfo.mass);</w:t>
+                      </w:r>
+                      <w:proofErr w:type="gramStart"/>
+                      <w:r>
+                        <w:rPr>
+                          <w:rFonts w:ascii="Cascadia Mono" w:hAnsi="Cascadia Mono" w:cs="Cascadia Mono"/>
+                          <w:color w:val="000000"/>
+                          <w:sz w:val="19"/>
+                          <w:szCs w:val="19"/>
+                        </w:rPr>
+                        <w:t>SetEmptyMass(</w:t>
+                      </w:r>
+                      <w:proofErr w:type="gramEnd"/>
+                      <w:r>
+                        <w:rPr>
+                          <w:rFonts w:ascii="Cascadia Mono" w:hAnsi="Cascadia Mono" w:cs="Cascadia Mono"/>
+                          <w:color w:val="000000"/>
+                          <w:sz w:val="19"/>
+                          <w:szCs w:val="19"/>
+                        </w:rPr>
+                        <w:t>GetEmptyMass() + astrInfo.mass);</w:t>
                       </w:r>
                     </w:p>
                     <w:p>
@@ -12611,8 +13594,19 @@
                           <w:sz w:val="19"/>
                           <w:szCs w:val="19"/>
                         </w:rPr>
-                        <w:t xml:space="preserve"> 1;</w:t>
-                      </w:r>
+                        <w:t xml:space="preserve"> </w:t>
+                      </w:r>
+                      <w:proofErr w:type="gramStart"/>
+                      <w:r>
+                        <w:rPr>
+                          <w:rFonts w:ascii="Cascadia Mono" w:hAnsi="Cascadia Mono" w:cs="Cascadia Mono"/>
+                          <w:color w:val="000000"/>
+                          <w:sz w:val="19"/>
+                          <w:szCs w:val="19"/>
+                        </w:rPr>
+                        <w:t>1;</w:t>
+                      </w:r>
+                      <w:proofErr w:type="gramEnd"/>
                     </w:p>
                     <w:p>
                       <w:pPr>
@@ -12668,8 +13662,19 @@
                           <w:sz w:val="19"/>
                           <w:szCs w:val="19"/>
                         </w:rPr>
-                        <w:t xml:space="preserve"> UACS::</w:t>
-                      </w:r>
+                        <w:t xml:space="preserve"> </w:t>
+                      </w:r>
+                      <w:proofErr w:type="gramStart"/>
+                      <w:r>
+                        <w:rPr>
+                          <w:rFonts w:ascii="Cascadia Mono" w:hAnsi="Cascadia Mono" w:cs="Cascadia Mono"/>
+                          <w:color w:val="000000"/>
+                          <w:sz w:val="19"/>
+                          <w:szCs w:val="19"/>
+                        </w:rPr>
+                        <w:t>UACS::</w:t>
+                      </w:r>
+                      <w:proofErr w:type="gramEnd"/>
                       <w:r>
                         <w:rPr>
                           <w:rFonts w:ascii="Cascadia Mono" w:hAnsi="Cascadia Mono" w:cs="Cascadia Mono"/>
@@ -12815,7 +13820,27 @@
                           <w:sz w:val="19"/>
                           <w:szCs w:val="19"/>
                         </w:rPr>
-                        <w:t>)).astrInfo);</w:t>
+                        <w:t>)</w:t>
+                      </w:r>
+                      <w:proofErr w:type="gramStart"/>
+                      <w:r>
+                        <w:rPr>
+                          <w:rFonts w:ascii="Cascadia Mono" w:hAnsi="Cascadia Mono" w:cs="Cascadia Mono"/>
+                          <w:color w:val="000000"/>
+                          <w:sz w:val="19"/>
+                          <w:szCs w:val="19"/>
+                        </w:rPr>
+                        <w:t>).astrInfo</w:t>
+                      </w:r>
+                      <w:proofErr w:type="gramEnd"/>
+                      <w:r>
+                        <w:rPr>
+                          <w:rFonts w:ascii="Cascadia Mono" w:hAnsi="Cascadia Mono" w:cs="Cascadia Mono"/>
+                          <w:color w:val="000000"/>
+                          <w:sz w:val="19"/>
+                          <w:szCs w:val="19"/>
+                        </w:rPr>
+                        <w:t>);</w:t>
                       </w:r>
                     </w:p>
                     <w:p>
@@ -12875,7 +13900,26 @@
                           <w:szCs w:val="19"/>
                         </w:rPr>
                         <w:tab/>
-                        <w:t>SetEmptyMass(GetEmptyMass() - astrInfo.mass);</w:t>
+                      </w:r>
+                      <w:proofErr w:type="gramStart"/>
+                      <w:r>
+                        <w:rPr>
+                          <w:rFonts w:ascii="Cascadia Mono" w:hAnsi="Cascadia Mono" w:cs="Cascadia Mono"/>
+                          <w:color w:val="000000"/>
+                          <w:sz w:val="19"/>
+                          <w:szCs w:val="19"/>
+                        </w:rPr>
+                        <w:t>SetEmptyMass(</w:t>
+                      </w:r>
+                      <w:proofErr w:type="gramEnd"/>
+                      <w:r>
+                        <w:rPr>
+                          <w:rFonts w:ascii="Cascadia Mono" w:hAnsi="Cascadia Mono" w:cs="Cascadia Mono"/>
+                          <w:color w:val="000000"/>
+                          <w:sz w:val="19"/>
+                          <w:szCs w:val="19"/>
+                        </w:rPr>
+                        <w:t>GetEmptyMass() - astrInfo.mass);</w:t>
                       </w:r>
                     </w:p>
                     <w:p>
@@ -12922,8 +13966,19 @@
                           <w:sz w:val="19"/>
                           <w:szCs w:val="19"/>
                         </w:rPr>
-                        <w:t xml:space="preserve"> 1;</w:t>
-                      </w:r>
+                        <w:t xml:space="preserve"> </w:t>
+                      </w:r>
+                      <w:proofErr w:type="gramStart"/>
+                      <w:r>
+                        <w:rPr>
+                          <w:rFonts w:ascii="Cascadia Mono" w:hAnsi="Cascadia Mono" w:cs="Cascadia Mono"/>
+                          <w:color w:val="000000"/>
+                          <w:sz w:val="19"/>
+                          <w:szCs w:val="19"/>
+                        </w:rPr>
+                        <w:t>1;</w:t>
+                      </w:r>
+                      <w:proofErr w:type="gramEnd"/>
                     </w:p>
                     <w:p>
                       <w:pPr>
@@ -13012,8 +14067,19 @@
                           <w:sz w:val="19"/>
                           <w:szCs w:val="19"/>
                         </w:rPr>
-                        <w:t xml:space="preserve"> 0;</w:t>
-                      </w:r>
+                        <w:t xml:space="preserve"> </w:t>
+                      </w:r>
+                      <w:proofErr w:type="gramStart"/>
+                      <w:r>
+                        <w:rPr>
+                          <w:rFonts w:ascii="Cascadia Mono" w:hAnsi="Cascadia Mono" w:cs="Cascadia Mono"/>
+                          <w:color w:val="000000"/>
+                          <w:sz w:val="19"/>
+                          <w:szCs w:val="19"/>
+                        </w:rPr>
+                        <w:t>0;</w:t>
+                      </w:r>
+                      <w:proofErr w:type="gramEnd"/>
                     </w:p>
                     <w:p>
                       <w:pPr>
@@ -13134,8 +14200,19 @@
                           <w:sz w:val="19"/>
                           <w:szCs w:val="19"/>
                         </w:rPr>
-                        <w:t xml:space="preserve"> 0;</w:t>
-                      </w:r>
+                        <w:t xml:space="preserve"> </w:t>
+                      </w:r>
+                      <w:proofErr w:type="gramStart"/>
+                      <w:r>
+                        <w:rPr>
+                          <w:rFonts w:ascii="Cascadia Mono" w:hAnsi="Cascadia Mono" w:cs="Cascadia Mono"/>
+                          <w:color w:val="000000"/>
+                          <w:sz w:val="19"/>
+                          <w:szCs w:val="19"/>
+                        </w:rPr>
+                        <w:t>0;</w:t>
+                      </w:r>
+                      <w:proofErr w:type="gramEnd"/>
                     </w:p>
                     <w:p>
                       <w:r>
@@ -13167,6 +14244,17 @@
       <w:r>
         <w:t xml:space="preserve"> method (only if the vessel supports astronauts), update the vessel empty weight based on the received message.</w:t>
       </w:r>
+      <w:r>
+        <w:t xml:space="preserve"> If the vessel has action areas, implement their logic as </w:t>
+      </w:r>
+      <w:proofErr w:type="spellStart"/>
+      <w:r>
+        <w:t>appropiate</w:t>
+      </w:r>
+      <w:proofErr w:type="spellEnd"/>
+      <w:r>
+        <w:t>.</w:t>
+      </w:r>
     </w:p>
     <w:p>
       <w:pPr>
@@ -13215,7 +14303,15 @@
         <w:pStyle w:val="Heading8"/>
       </w:pPr>
       <w:r>
-        <w:t>Inherit from UACS::Astronaut class, which inherits from Orbiter VESSEL4 class. Implement normal Orbiter vessel methods as necessary.</w:t>
+        <w:t xml:space="preserve">Inherit from </w:t>
+      </w:r>
+      <w:proofErr w:type="gramStart"/>
+      <w:r>
+        <w:t>UACS::</w:t>
+      </w:r>
+      <w:proofErr w:type="gramEnd"/>
+      <w:r>
+        <w:t>Astronaut class, which inherits from Orbiter VESSEL4 class. Implement normal Orbiter vessel methods as necessary.</w:t>
       </w:r>
     </w:p>
     <w:p>
@@ -13236,7 +14332,15 @@
       </w:r>
       <w:proofErr w:type="spellEnd"/>
       <w:r>
-        <w:t xml:space="preserve"> struct contains the information UACS needs from the astronaut to integrate it into UACS system, which are name, role, mass, height, fuel level, oxygen level, alive flag, custom data, and class name.</w:t>
+        <w:t xml:space="preserve"> </w:t>
+      </w:r>
+      <w:proofErr w:type="gramStart"/>
+      <w:r>
+        <w:t>struct</w:t>
+      </w:r>
+      <w:proofErr w:type="gramEnd"/>
+      <w:r>
+        <w:t xml:space="preserve"> contains the information UACS needs from the astronaut to integrate it into UACS system, which are name, role, mass, height, fuel level, oxygen level, alive flag, custom data, and class name.</w:t>
       </w:r>
     </w:p>
     <w:p>
@@ -13409,7 +14513,7 @@
       </w:r>
       <w:proofErr w:type="spellStart"/>
       <w:r>
-        <w:t>InBreathableArea</w:t>
+        <w:t>InBreathable</w:t>
       </w:r>
       <w:proofErr w:type="spellEnd"/>
       <w:r>
@@ -13467,7 +14571,23 @@
         <w:pStyle w:val="Heading8"/>
       </w:pPr>
       <w:r>
-        <w:t>Cargoes must inherit from UACS::Cargo class, which in turn inherits from Orbiter VESSEL4 class. Implement normal Orbiter vessel methods as required.</w:t>
+        <w:t xml:space="preserve">Cargoes must </w:t>
+      </w:r>
+      <w:proofErr w:type="gramStart"/>
+      <w:r>
+        <w:t>inherit</w:t>
+      </w:r>
+      <w:proofErr w:type="gramEnd"/>
+      <w:r>
+        <w:t xml:space="preserve"> from </w:t>
+      </w:r>
+      <w:proofErr w:type="gramStart"/>
+      <w:r>
+        <w:t>UACS::</w:t>
+      </w:r>
+      <w:proofErr w:type="gramEnd"/>
+      <w:r>
+        <w:t>Cargo class, which in turn inherits from Orbiter VESSEL4 class. Implement normal Orbiter vessel methods as required.</w:t>
       </w:r>
     </w:p>
     <w:p>
@@ -13488,7 +14608,15 @@
       </w:r>
       <w:proofErr w:type="spellEnd"/>
       <w:r>
-        <w:t xml:space="preserve"> struct that UACS gets a constant pointer to via the </w:t>
+        <w:t xml:space="preserve"> </w:t>
+      </w:r>
+      <w:proofErr w:type="gramStart"/>
+      <w:r>
+        <w:t>struct</w:t>
+      </w:r>
+      <w:proofErr w:type="gramEnd"/>
+      <w:r>
+        <w:t xml:space="preserve"> that UACS gets a constant pointer to via the </w:t>
       </w:r>
       <w:proofErr w:type="spellStart"/>
       <w:r>

--- a/Manuals/Developer Manual.docx
+++ b/Manuals/Developer Manual.docx
@@ -1,6 +1,6 @@
 
 <file path=word/document.xml><?xml version="1.0" encoding="utf-8"?>
-<w:document xmlns:wpc="http://schemas.microsoft.com/office/word/2010/wordprocessingCanvas" xmlns:cx="http://schemas.microsoft.com/office/drawing/2014/chartex" xmlns:cx1="http://schemas.microsoft.com/office/drawing/2015/9/8/chartex" xmlns:cx2="http://schemas.microsoft.com/office/drawing/2015/10/21/chartex" xmlns:cx3="http://schemas.microsoft.com/office/drawing/2016/5/9/chartex" xmlns:cx4="http://schemas.microsoft.com/office/drawing/2016/5/10/chartex" xmlns:cx5="http://schemas.microsoft.com/office/drawing/2016/5/11/chartex" xmlns:cx6="http://schemas.microsoft.com/office/drawing/2016/5/12/chartex" xmlns:cx7="http://schemas.microsoft.com/office/drawing/2016/5/13/chartex" xmlns:cx8="http://schemas.microsoft.com/office/drawing/2016/5/14/chartex" xmlns:mc="http://schemas.openxmlformats.org/markup-compatibility/2006" xmlns:aink="http://schemas.microsoft.com/office/drawing/2016/ink" xmlns:am3d="http://schemas.microsoft.com/office/drawing/2017/model3d" xmlns:o="urn:schemas-microsoft-com:office:office" xmlns:oel="http://schemas.microsoft.com/office/2019/extlst" xmlns:r="http://schemas.openxmlformats.org/officeDocument/2006/relationships" xmlns:m="http://schemas.openxmlformats.org/officeDocument/2006/math" xmlns:v="urn:schemas-microsoft-com:vml" xmlns:wp14="http://schemas.microsoft.com/office/word/2010/wordprocessingDrawing" xmlns:wp="http://schemas.openxmlformats.org/drawingml/2006/wordprocessingDrawing" xmlns:w10="urn:schemas-microsoft-com:office:word" xmlns:w="http://schemas.openxmlformats.org/wordprocessingml/2006/main" xmlns:w14="http://schemas.microsoft.com/office/word/2010/wordml" xmlns:w15="http://schemas.microsoft.com/office/word/2012/wordml" xmlns:w16cex="http://schemas.microsoft.com/office/word/2018/wordml/cex" xmlns:w16cid="http://schemas.microsoft.com/office/word/2016/wordml/cid" xmlns:w16="http://schemas.microsoft.com/office/word/2018/wordml" xmlns:w16sdtdh="http://schemas.microsoft.com/office/word/2020/wordml/sdtdatahash" xmlns:w16se="http://schemas.microsoft.com/office/word/2015/wordml/symex" xmlns:wpg="http://schemas.microsoft.com/office/word/2010/wordprocessingGroup" xmlns:wpi="http://schemas.microsoft.com/office/word/2010/wordprocessingInk" xmlns:wne="http://schemas.microsoft.com/office/word/2006/wordml" xmlns:wps="http://schemas.microsoft.com/office/word/2010/wordprocessingShape" mc:Ignorable="w14 w15 w16se w16cid w16 w16cex w16sdtdh wp14">
+<w:document xmlns:wpc="http://schemas.microsoft.com/office/word/2010/wordprocessingCanvas" xmlns:cx="http://schemas.microsoft.com/office/drawing/2014/chartex" xmlns:cx1="http://schemas.microsoft.com/office/drawing/2015/9/8/chartex" xmlns:cx2="http://schemas.microsoft.com/office/drawing/2015/10/21/chartex" xmlns:cx3="http://schemas.microsoft.com/office/drawing/2016/5/9/chartex" xmlns:cx4="http://schemas.microsoft.com/office/drawing/2016/5/10/chartex" xmlns:cx5="http://schemas.microsoft.com/office/drawing/2016/5/11/chartex" xmlns:cx6="http://schemas.microsoft.com/office/drawing/2016/5/12/chartex" xmlns:cx7="http://schemas.microsoft.com/office/drawing/2016/5/13/chartex" xmlns:cx8="http://schemas.microsoft.com/office/drawing/2016/5/14/chartex" xmlns:mc="http://schemas.openxmlformats.org/markup-compatibility/2006" xmlns:aink="http://schemas.microsoft.com/office/drawing/2016/ink" xmlns:am3d="http://schemas.microsoft.com/office/drawing/2017/model3d" xmlns:o="urn:schemas-microsoft-com:office:office" xmlns:oel="http://schemas.microsoft.com/office/2019/extlst" xmlns:r="http://schemas.openxmlformats.org/officeDocument/2006/relationships" xmlns:m="http://schemas.openxmlformats.org/officeDocument/2006/math" xmlns:v="urn:schemas-microsoft-com:vml" xmlns:wp14="http://schemas.microsoft.com/office/word/2010/wordprocessingDrawing" xmlns:wp="http://schemas.openxmlformats.org/drawingml/2006/wordprocessingDrawing" xmlns:w10="urn:schemas-microsoft-com:office:word" xmlns:w="http://schemas.openxmlformats.org/wordprocessingml/2006/main" xmlns:w14="http://schemas.microsoft.com/office/word/2010/wordml" xmlns:w15="http://schemas.microsoft.com/office/word/2012/wordml" xmlns:w16cex="http://schemas.microsoft.com/office/word/2018/wordml/cex" xmlns:w16cid="http://schemas.microsoft.com/office/word/2016/wordml/cid" xmlns:w16="http://schemas.microsoft.com/office/word/2018/wordml" xmlns:w16du="http://schemas.microsoft.com/office/word/2023/wordml/word16du" xmlns:w16sdtdh="http://schemas.microsoft.com/office/word/2020/wordml/sdtdatahash" xmlns:w16se="http://schemas.microsoft.com/office/word/2015/wordml/symex" xmlns:wpg="http://schemas.microsoft.com/office/word/2010/wordprocessingGroup" xmlns:wpi="http://schemas.microsoft.com/office/word/2010/wordprocessingInk" xmlns:wne="http://schemas.microsoft.com/office/word/2006/wordml" xmlns:wps="http://schemas.microsoft.com/office/word/2010/wordprocessingShape" mc:Ignorable="w14 w15 w16se w16cid w16 w16cex w16sdtdh w16du wp14">
   <w:body>
     <w:p>
       <w:pPr>
@@ -212,15 +212,7 @@
         <w:t>with a label that UACS uses to identify the station. UACS_R is used for resource stations, UACS_B for breathable stations, and UACS_RB for both</w:t>
       </w:r>
       <w:r>
-        <w:t xml:space="preserve">. The attachment </w:t>
-      </w:r>
-      <w:proofErr w:type="gramStart"/>
-      <w:r>
-        <w:t>point</w:t>
-      </w:r>
-      <w:proofErr w:type="gramEnd"/>
-      <w:r>
-        <w:t xml:space="preserve"> position, direction, and rotation have no effect, only the label is used to identify the station. </w:t>
+        <w:t xml:space="preserve">. The attachment point position, direction, and rotation have no effect, only the label is used to identify the station. </w:t>
       </w:r>
     </w:p>
     <w:p>
@@ -735,13 +727,8 @@
                               <w:t>ESOURCES</w:t>
                             </w:r>
                             <w:r>
-                              <w:t xml:space="preserve"> = </w:t>
-                            </w:r>
-                            <w:proofErr w:type="gramStart"/>
-                            <w:r>
-                              <w:t>fuel,ramjet</w:t>
-                            </w:r>
-                            <w:proofErr w:type="gramEnd"/>
+                              <w:t xml:space="preserve"> = fuel,ramjet</w:t>
+                            </w:r>
                             <w:r>
                               <w:t xml:space="preserve"> </w:t>
                             </w:r>
@@ -785,14 +772,23 @@
                         <w:t>ESOURCES</w:t>
                       </w:r>
                       <w:r>
-                        <w:t xml:space="preserve"> = fuel,ramjet</w:t>
-                      </w:r>
+                        <w:t xml:space="preserve"> = </w:t>
+                      </w:r>
+                      <w:proofErr w:type="spellStart"/>
+                      <w:proofErr w:type="gramStart"/>
+                      <w:r>
+                        <w:t>fuel,ramjet</w:t>
+                      </w:r>
+                      <w:proofErr w:type="spellEnd"/>
+                      <w:proofErr w:type="gramEnd"/>
                       <w:r>
                         <w:t xml:space="preserve"> </w:t>
                       </w:r>
+                      <w:proofErr w:type="spellStart"/>
                       <w:r>
                         <w:t>fuel,oxygen</w:t>
                       </w:r>
+                      <w:proofErr w:type="spellEnd"/>
                     </w:p>
                   </w:txbxContent>
                 </v:textbox>
@@ -870,54 +866,39 @@
         <w:t>s</w:t>
       </w:r>
       <w:r>
+        <w:t xml:space="preserve"> are </w:t>
+      </w:r>
+      <w:r>
+        <w:t>located</w:t>
+      </w:r>
+      <w:r>
+        <w:t xml:space="preserve"> in ‘Config\Vessels\UACS\Astronauts’ folder.</w:t>
+      </w:r>
+      <w:r>
+        <w:t xml:space="preserve"> If one of the required options is missing, Orbiter will crash when the cargo is loaded with a runtime error and an error message in the Orbiter.log file with the missing option.</w:t>
+      </w:r>
+      <w:r>
         <w:t xml:space="preserve"> </w:t>
       </w:r>
-      <w:proofErr w:type="gramStart"/>
-      <w:r>
-        <w:t xml:space="preserve">are </w:t>
-      </w:r>
-      <w:r>
-        <w:t>located</w:t>
-      </w:r>
-      <w:r>
-        <w:t xml:space="preserve"> in</w:t>
-      </w:r>
-      <w:proofErr w:type="gramEnd"/>
-      <w:r>
-        <w:t xml:space="preserve"> ‘Config\Vessels\UACS\Astronauts’ folder.</w:t>
-      </w:r>
-      <w:r>
-        <w:t xml:space="preserve"> If one of the required options is missing, Orbiter will crash when the cargo is loaded with a runtime error and an error message in the Orbiter.log file with the missing option.</w:t>
+    </w:p>
+    <w:p>
+      <w:pPr>
+        <w:pStyle w:val="Heading8"/>
+      </w:pPr>
+    </w:p>
+    <w:p>
+      <w:pPr>
+        <w:pStyle w:val="Heading8"/>
+      </w:pPr>
+      <w:r>
+        <w:t>The astronaut suit mesh and body mesh aren’t displayed at the same time. Suit mesh is displayed only when the suit is on, and body mesh when the suit is off. That means the suit mesh should contain a body inside it</w:t>
+      </w:r>
+      <w:r>
+        <w:t xml:space="preserve"> (i.e., the astronaut face).</w:t>
       </w:r>
       <w:r>
         <w:t xml:space="preserve"> </w:t>
       </w:r>
-    </w:p>
-    <w:p>
-      <w:pPr>
-        <w:pStyle w:val="Heading8"/>
-      </w:pPr>
-    </w:p>
-    <w:p>
-      <w:pPr>
-        <w:pStyle w:val="Heading8"/>
-      </w:pPr>
-      <w:r>
-        <w:t>The astronaut suit mesh and body mesh aren’t displayed at the same time. Suit mesh is displayed only when the suit is on, and body mesh when the suit is off. That means the suit mesh should contain a body inside it</w:t>
-      </w:r>
-      <w:r>
-        <w:t xml:space="preserve"> (i.e., the astronaut face).</w:t>
-      </w:r>
-    </w:p>
-    <w:p>
-      <w:pPr>
-        <w:pStyle w:val="Heading8"/>
-      </w:pPr>
-    </w:p>
-    <w:p>
-      <w:pPr>
-        <w:pStyle w:val="Heading8"/>
-      </w:pPr>
       <w:r>
         <w:t xml:space="preserve">The suit mass and body mass are both added plus the fuel and oxygen mass to form the </w:t>
       </w:r>
@@ -927,126 +908,223 @@
       <w:r>
         <w:t xml:space="preserve"> total weight.</w:t>
       </w:r>
-    </w:p>
-    <w:p>
-      <w:pPr>
-        <w:pStyle w:val="Heading8"/>
-      </w:pPr>
-    </w:p>
-    <w:p>
-      <w:pPr>
-        <w:pStyle w:val="Heading8"/>
-      </w:pPr>
-      <w:r>
-        <w:t>The body height and suit height rough values can be obtained by using Shipedit with the boy and suit mesh, as explained in the cargo chapter.</w:t>
-      </w:r>
-      <w:r>
-        <w:t xml:space="preserve"> Cross sections and inertia tensor values can be obtained from Shipedit as well. The suit mesh should be used in this case.</w:t>
-      </w:r>
-    </w:p>
-    <w:p>
-      <w:pPr>
-        <w:pStyle w:val="Heading8"/>
-      </w:pPr>
-    </w:p>
-    <w:p>
-      <w:pPr>
-        <w:pStyle w:val="Heading8"/>
-      </w:pPr>
-      <w:r>
+      <w:r>
+        <w:t xml:space="preserve"> </w:t>
+      </w:r>
+    </w:p>
+    <w:p>
+      <w:pPr>
+        <w:pStyle w:val="Heading8"/>
+      </w:pPr>
+    </w:p>
+    <w:p>
+      <w:pPr>
+        <w:pStyle w:val="Heading8"/>
+      </w:pPr>
+      <w:r>
+        <w:t>Only the name, role, body mass options are specific to each astronaut instance in a scenario and can be modified for each instance. The other parameters are global to all astronaut instances and can’t be changed for each instance.</w:t>
+      </w:r>
+    </w:p>
+    <w:p>
+      <w:pPr>
+        <w:pStyle w:val="Heading8"/>
+      </w:pPr>
+    </w:p>
+    <w:p>
+      <w:pPr>
+        <w:pStyle w:val="Heading8"/>
+      </w:pPr>
+      <w:r>
+        <w:t>The body height and suit height</w:t>
+      </w:r>
+      <w:r>
+        <w:t xml:space="preserve"> are the distance from the zero Y level to the astronaut feet for both the suit mesh and body mesh. I</w:t>
+      </w:r>
+      <w:r>
+        <w:t>f the mesh is positioned so that the astronaut feet are at zero Y</w:t>
+      </w:r>
+      <w:r>
+        <w:t xml:space="preserve"> for example</w:t>
+      </w:r>
+      <w:r>
+        <w:t>, the value should be zero</w:t>
+      </w:r>
+      <w:r>
+        <w:t>.</w:t>
+      </w:r>
+      <w:r>
+        <w:t xml:space="preserve"> </w:t>
+      </w:r>
+      <w:r>
+        <w:t>I</w:t>
+      </w:r>
+      <w:r>
+        <w:t>f the mesh is positioned so that the astronaut head is at zero Y, the value should be the astronaut’s</w:t>
+      </w:r>
+      <w:r>
+        <w:t xml:space="preserve"> actual</w:t>
+      </w:r>
+      <w:r>
+        <w:t xml:space="preserve"> height</w:t>
+      </w:r>
+      <w:r>
+        <w:t xml:space="preserve">. </w:t>
+      </w:r>
+      <w:r>
+        <w:t>If the mesh is positioned so that the astronaut waist is at zero Y, the value should be half the astronaut height</w:t>
+      </w:r>
+      <w:r>
+        <w:t>, etc.</w:t>
+      </w:r>
+    </w:p>
+    <w:p>
+      <w:pPr>
+        <w:pStyle w:val="Heading8"/>
+      </w:pPr>
+    </w:p>
+    <w:p>
+      <w:pPr>
+        <w:pStyle w:val="Heading8"/>
+      </w:pPr>
+      <w:r>
+        <w:t>R</w:t>
+      </w:r>
+      <w:r>
+        <w:t>ough values can be obtained by using Shipedit with the bo</w:t>
+      </w:r>
+      <w:r>
+        <w:t>d</w:t>
+      </w:r>
+      <w:r>
+        <w:t>y and suit mesh, as explained in the cargo chapter.</w:t>
+      </w:r>
+      <w:r>
+        <w:t xml:space="preserve"> Cross sections and inertia tensor values can be obtained from Shipedit as well. The suit mesh should be used </w:t>
+      </w:r>
+      <w:r>
+        <w:t>to calculate the cross sections and inertia tensor.</w:t>
+      </w:r>
+    </w:p>
+    <w:p>
+      <w:pPr>
+        <w:pStyle w:val="Heading8"/>
+      </w:pPr>
+    </w:p>
+    <w:p>
+      <w:pPr>
+        <w:pStyle w:val="Heading8"/>
+      </w:pPr>
+      <w:r>
+        <w:t xml:space="preserve">The camera offset is used to set the proper position for the cockpit view. </w:t>
+      </w:r>
+      <w:r>
+        <w:t>It should be the coordinates of the astronaut head center.</w:t>
+      </w:r>
+    </w:p>
+    <w:p>
+      <w:pPr>
+        <w:pStyle w:val="Heading8"/>
+      </w:pPr>
+      <w:r>
+        <w:lastRenderedPageBreak/>
         <w:t xml:space="preserve">Since the packed cargo attachment point position is at the cargo center, </w:t>
       </w:r>
       <w:r>
         <w:t xml:space="preserve">UACS needs the cargo holding direction </w:t>
       </w:r>
       <w:r>
-        <w:t xml:space="preserve">to position the grappled cargo properly. If the cargo is held from below, the Y value is -1 (so the direction is 0 -1 0). If held from above, Y value is 1. </w:t>
-      </w:r>
-      <w:r>
-        <w:t xml:space="preserve">From right, X value is 1. From left, X value is -1. From </w:t>
-      </w:r>
-      <w:proofErr w:type="gramStart"/>
-      <w:r>
-        <w:t>front</w:t>
-      </w:r>
-      <w:proofErr w:type="gramEnd"/>
-      <w:r>
-        <w:t>, Z value is 1. From rear, Z value is -1.</w:t>
-      </w:r>
-    </w:p>
-    <w:p>
-      <w:pPr>
-        <w:pStyle w:val="Heading8"/>
-      </w:pPr>
-    </w:p>
-    <w:p>
-      <w:pPr>
-        <w:pStyle w:val="Heading8"/>
-      </w:pPr>
-      <w:r>
-        <w:t xml:space="preserve">The camera offset is used to set the proper position for the cockpit view. </w:t>
-      </w:r>
-      <w:r>
-        <w:t>It should be the coordinates of the astronaut head center.</w:t>
-      </w:r>
-      <w:r>
-        <w:t xml:space="preserve"> It can be obtained by opening the mesh in a 3D designer software.</w:t>
-      </w:r>
-    </w:p>
-    <w:p>
-      <w:pPr>
-        <w:pStyle w:val="Heading8"/>
-      </w:pPr>
-    </w:p>
-    <w:p>
-      <w:pPr>
-        <w:pStyle w:val="Heading8"/>
-      </w:pPr>
-      <w:r>
-        <w:lastRenderedPageBreak/>
+        <w:t>to position the grappled cargo properly.</w:t>
+      </w:r>
+      <w:r>
+        <w:t xml:space="preserve"> </w:t>
+      </w:r>
+      <w:r>
+        <w:t xml:space="preserve">If the cargo is held from below, the Y value is -1 (so the direction is 0 -1 0). If held from above, Y value is 1. </w:t>
+      </w:r>
+      <w:r>
+        <w:t>From right, X value is 1. From left, X value is -1. From front, Z value is 1. From rear, Z value is -1.</w:t>
+      </w:r>
+      <w:r>
+        <w:t xml:space="preserve"> The vector must be </w:t>
+      </w:r>
+      <w:r>
+        <w:t>normalized</w:t>
+      </w:r>
+      <w:r>
+        <w:t>.</w:t>
+      </w:r>
+    </w:p>
+    <w:p>
+      <w:pPr>
+        <w:pStyle w:val="Heading8"/>
+        <w:rPr>
+          <w:sz w:val="10"/>
+          <w:szCs w:val="10"/>
+        </w:rPr>
+      </w:pPr>
+    </w:p>
+    <w:p>
+      <w:pPr>
+        <w:pStyle w:val="Heading8"/>
+      </w:pPr>
+      <w:r>
         <w:t xml:space="preserve">Each astronaut has two to-children attachment points to hold cargoes: one with a suit, the other without it. The </w:t>
       </w:r>
       <w:r>
-        <w:t>first attachment point must be the suit one, the second must be the body one.</w:t>
-      </w:r>
-    </w:p>
-    <w:p>
-      <w:pPr>
-        <w:pStyle w:val="Heading8"/>
-      </w:pPr>
-      <w:r>
-        <w:t>The attachment points direction and rotation shouldn’t be changed to orientate grappled cargo properly.</w:t>
-      </w:r>
-    </w:p>
-    <w:p>
-      <w:pPr>
-        <w:pStyle w:val="Heading8"/>
-      </w:pPr>
-    </w:p>
-    <w:p>
-      <w:pPr>
-        <w:pStyle w:val="Heading8"/>
-      </w:pPr>
-      <w:r>
-        <w:t xml:space="preserve">Astronauts support </w:t>
-      </w:r>
-      <w:r>
-        <w:t>an unlimited</w:t>
-      </w:r>
-      <w:r>
-        <w:t xml:space="preserve"> number of headlights. Each headlight is defined </w:t>
-      </w:r>
-      <w:r>
-        <w:t>by a position and direction.</w:t>
-      </w:r>
-      <w:r>
-        <w:t xml:space="preserve"> The direction vector must be </w:t>
+        <w:t xml:space="preserve">first attachment point </w:t>
+      </w:r>
+      <w:r>
+        <w:t>is</w:t>
+      </w:r>
+      <w:r>
+        <w:t xml:space="preserve"> the suit one, the second </w:t>
+      </w:r>
+      <w:r>
+        <w:t>is</w:t>
+      </w:r>
+      <w:r>
+        <w:t xml:space="preserve"> the body one.</w:t>
+      </w:r>
+      <w:r>
+        <w:t xml:space="preserve"> Normally there is no need to change the attachment point direction and rotation.</w:t>
+      </w:r>
+      <w:r>
+        <w:t xml:space="preserve"> The direction and position must be </w:t>
       </w:r>
       <w:r>
         <w:t>normalized</w:t>
       </w:r>
       <w:r>
-        <w:t>. The light intensity cannot be changed.</w:t>
+        <w:t xml:space="preserve"> and be perpendicular to each other.</w:t>
+      </w:r>
+    </w:p>
+    <w:p>
+      <w:pPr>
+        <w:pStyle w:val="Heading8"/>
+        <w:rPr>
+          <w:sz w:val="10"/>
+          <w:szCs w:val="10"/>
+        </w:rPr>
+      </w:pPr>
+    </w:p>
+    <w:p>
+      <w:pPr>
+        <w:pStyle w:val="Heading8"/>
+      </w:pPr>
+      <w:r>
+        <w:t>Each astronaut supports only one spotlight (light emitter) and unlimited beacons</w:t>
+      </w:r>
+      <w:r>
+        <w:t xml:space="preserve"> for the headlight</w:t>
+      </w:r>
+      <w:r>
+        <w:t xml:space="preserve">. The spotlight position and direction as well as one beacon position at least must be defined to enable the headlight. The direction vector must be </w:t>
+      </w:r>
+      <w:r>
+        <w:t>normalized</w:t>
+      </w:r>
+      <w:r>
+        <w:t>.</w:t>
       </w:r>
     </w:p>
     <w:p>
@@ -1087,7 +1165,7 @@
         </w:tc>
         <w:tc>
           <w:tcPr>
-            <w:tcW w:w="8391" w:type="dxa"/>
+            <w:tcW w:w="8057" w:type="dxa"/>
           </w:tcPr>
           <w:p>
             <w:pPr>
@@ -1111,13 +1189,16 @@
               <w:pStyle w:val="Heading8"/>
             </w:pPr>
             <w:r>
+              <w:t>Default</w:t>
+            </w:r>
+            <w:r>
               <w:t>Name</w:t>
             </w:r>
           </w:p>
         </w:tc>
         <w:tc>
           <w:tcPr>
-            <w:tcW w:w="8391" w:type="dxa"/>
+            <w:tcW w:w="8057" w:type="dxa"/>
           </w:tcPr>
           <w:p>
             <w:pPr>
@@ -1125,7 +1206,13 @@
               <w:cnfStyle w:val="000000000000" w:firstRow="0" w:lastRow="0" w:firstColumn="0" w:lastColumn="0" w:oddVBand="0" w:evenVBand="0" w:oddHBand="0" w:evenHBand="0" w:firstRowFirstColumn="0" w:firstRowLastColumn="0" w:lastRowFirstColumn="0" w:lastRowLastColumn="0"/>
             </w:pPr>
             <w:r>
-              <w:t>The astronaut person name.</w:t>
+              <w:t>The astronaut person</w:t>
+            </w:r>
+            <w:r>
+              <w:t xml:space="preserve"> default</w:t>
+            </w:r>
+            <w:r>
+              <w:t xml:space="preserve"> name.</w:t>
             </w:r>
           </w:p>
         </w:tc>
@@ -1141,13 +1228,16 @@
               <w:pStyle w:val="Heading8"/>
             </w:pPr>
             <w:r>
+              <w:t>Default</w:t>
+            </w:r>
+            <w:r>
               <w:t>Role</w:t>
             </w:r>
           </w:p>
         </w:tc>
         <w:tc>
           <w:tcPr>
-            <w:tcW w:w="8391" w:type="dxa"/>
+            <w:tcW w:w="8057" w:type="dxa"/>
           </w:tcPr>
           <w:p>
             <w:pPr>
@@ -1155,7 +1245,13 @@
               <w:cnfStyle w:val="000000000000" w:firstRow="0" w:lastRow="0" w:firstColumn="0" w:lastColumn="0" w:oddVBand="0" w:evenVBand="0" w:oddHBand="0" w:evenHBand="0" w:firstRowFirstColumn="0" w:firstRowLastColumn="0" w:lastRowFirstColumn="0" w:lastRowLastColumn="0"/>
             </w:pPr>
             <w:r>
-              <w:t>The astronaut person role.</w:t>
+              <w:t xml:space="preserve">The astronaut person </w:t>
+            </w:r>
+            <w:r>
+              <w:t xml:space="preserve">default </w:t>
+            </w:r>
+            <w:r>
+              <w:t>role.</w:t>
             </w:r>
             <w:r>
               <w:t xml:space="preserve"> Use standard astronaut roles.</w:t>
@@ -1173,16 +1269,14 @@
             <w:pPr>
               <w:pStyle w:val="Heading8"/>
             </w:pPr>
-            <w:proofErr w:type="spellStart"/>
             <w:r>
               <w:t>SuitMesh</w:t>
             </w:r>
-            <w:proofErr w:type="spellEnd"/>
           </w:p>
         </w:tc>
         <w:tc>
           <w:tcPr>
-            <w:tcW w:w="8391" w:type="dxa"/>
+            <w:tcW w:w="8057" w:type="dxa"/>
           </w:tcPr>
           <w:p>
             <w:pPr>
@@ -1190,20 +1284,7 @@
               <w:cnfStyle w:val="000000000000" w:firstRow="0" w:lastRow="0" w:firstColumn="0" w:lastColumn="0" w:oddVBand="0" w:evenVBand="0" w:oddHBand="0" w:evenHBand="0" w:firstRowFirstColumn="0" w:firstRowLastColumn="0" w:lastRowFirstColumn="0" w:lastRowLastColumn="0"/>
             </w:pPr>
             <w:r>
-              <w:t xml:space="preserve">The suit mesh file path from 'Meshes' folder without </w:t>
-            </w:r>
-            <w:proofErr w:type="gramStart"/>
-            <w:r>
-              <w:t>'.</w:t>
-            </w:r>
-            <w:proofErr w:type="spellStart"/>
-            <w:r>
-              <w:t>msh</w:t>
-            </w:r>
-            <w:proofErr w:type="spellEnd"/>
-            <w:proofErr w:type="gramEnd"/>
-            <w:r>
-              <w:t>'.</w:t>
+              <w:t>The suit mesh file path from 'Meshes' folder without '.msh'.</w:t>
             </w:r>
           </w:p>
         </w:tc>
@@ -1218,16 +1299,14 @@
             <w:pPr>
               <w:pStyle w:val="Heading8"/>
             </w:pPr>
-            <w:proofErr w:type="spellStart"/>
             <w:r>
               <w:t>BodyMesh</w:t>
             </w:r>
-            <w:proofErr w:type="spellEnd"/>
           </w:p>
         </w:tc>
         <w:tc>
           <w:tcPr>
-            <w:tcW w:w="8391" w:type="dxa"/>
+            <w:tcW w:w="8057" w:type="dxa"/>
           </w:tcPr>
           <w:p>
             <w:pPr>
@@ -1235,20 +1314,7 @@
               <w:cnfStyle w:val="000000000000" w:firstRow="0" w:lastRow="0" w:firstColumn="0" w:lastColumn="0" w:oddVBand="0" w:evenVBand="0" w:oddHBand="0" w:evenHBand="0" w:firstRowFirstColumn="0" w:firstRowLastColumn="0" w:lastRowFirstColumn="0" w:lastRowLastColumn="0"/>
             </w:pPr>
             <w:r>
-              <w:t xml:space="preserve">The body mesh file path from 'Meshes' folder without </w:t>
-            </w:r>
-            <w:proofErr w:type="gramStart"/>
-            <w:r>
-              <w:t>'.</w:t>
-            </w:r>
-            <w:proofErr w:type="spellStart"/>
-            <w:r>
-              <w:t>msh</w:t>
-            </w:r>
-            <w:proofErr w:type="spellEnd"/>
-            <w:proofErr w:type="gramEnd"/>
-            <w:r>
-              <w:t>'.</w:t>
+              <w:t>The body mesh file path from 'Meshes' folder without '.msh'.</w:t>
             </w:r>
           </w:p>
         </w:tc>
@@ -1263,16 +1329,14 @@
             <w:pPr>
               <w:pStyle w:val="Heading8"/>
             </w:pPr>
-            <w:proofErr w:type="spellStart"/>
             <w:r>
               <w:t>SuitMass</w:t>
             </w:r>
-            <w:proofErr w:type="spellEnd"/>
           </w:p>
         </w:tc>
         <w:tc>
           <w:tcPr>
-            <w:tcW w:w="8391" w:type="dxa"/>
+            <w:tcW w:w="8057" w:type="dxa"/>
           </w:tcPr>
           <w:p>
             <w:pPr>
@@ -1295,16 +1359,17 @@
             <w:pPr>
               <w:pStyle w:val="Heading8"/>
             </w:pPr>
-            <w:proofErr w:type="spellStart"/>
+            <w:r>
+              <w:t>Default</w:t>
+            </w:r>
             <w:r>
               <w:t>BodyMass</w:t>
             </w:r>
-            <w:proofErr w:type="spellEnd"/>
           </w:p>
         </w:tc>
         <w:tc>
           <w:tcPr>
-            <w:tcW w:w="8391" w:type="dxa"/>
+            <w:tcW w:w="8057" w:type="dxa"/>
           </w:tcPr>
           <w:p>
             <w:pPr>
@@ -1312,7 +1377,13 @@
               <w:cnfStyle w:val="000000000000" w:firstRow="0" w:lastRow="0" w:firstColumn="0" w:lastColumn="0" w:oddVBand="0" w:evenVBand="0" w:oddHBand="0" w:evenHBand="0" w:firstRowFirstColumn="0" w:firstRowLastColumn="0" w:lastRowFirstColumn="0" w:lastRowLastColumn="0"/>
             </w:pPr>
             <w:r>
-              <w:t>The body mass in kilograms.</w:t>
+              <w:t xml:space="preserve">The </w:t>
+            </w:r>
+            <w:r>
+              <w:t xml:space="preserve">default </w:t>
+            </w:r>
+            <w:r>
+              <w:t>body mass in kilograms.</w:t>
             </w:r>
           </w:p>
         </w:tc>
@@ -1327,16 +1398,14 @@
             <w:pPr>
               <w:pStyle w:val="Heading8"/>
             </w:pPr>
-            <w:proofErr w:type="spellStart"/>
             <w:r>
               <w:t>SuitHeight</w:t>
             </w:r>
-            <w:proofErr w:type="spellEnd"/>
           </w:p>
         </w:tc>
         <w:tc>
           <w:tcPr>
-            <w:tcW w:w="8391" w:type="dxa"/>
+            <w:tcW w:w="8057" w:type="dxa"/>
           </w:tcPr>
           <w:p>
             <w:pPr>
@@ -1359,16 +1428,14 @@
             <w:pPr>
               <w:pStyle w:val="Heading8"/>
             </w:pPr>
-            <w:proofErr w:type="spellStart"/>
             <w:r>
               <w:t>BodyHeight</w:t>
             </w:r>
-            <w:proofErr w:type="spellEnd"/>
           </w:p>
         </w:tc>
         <w:tc>
           <w:tcPr>
-            <w:tcW w:w="8391" w:type="dxa"/>
+            <w:tcW w:w="8057" w:type="dxa"/>
           </w:tcPr>
           <w:p>
             <w:pPr>
@@ -1398,7 +1465,7 @@
         </w:tc>
         <w:tc>
           <w:tcPr>
-            <w:tcW w:w="8391" w:type="dxa"/>
+            <w:tcW w:w="8057" w:type="dxa"/>
           </w:tcPr>
           <w:p>
             <w:pPr>
@@ -1428,7 +1495,7 @@
         </w:tc>
         <w:tc>
           <w:tcPr>
-            <w:tcW w:w="8391" w:type="dxa"/>
+            <w:tcW w:w="8057" w:type="dxa"/>
           </w:tcPr>
           <w:p>
             <w:pPr>
@@ -1458,7 +1525,7 @@
         </w:tc>
         <w:tc>
           <w:tcPr>
-            <w:tcW w:w="8391" w:type="dxa"/>
+            <w:tcW w:w="8057" w:type="dxa"/>
           </w:tcPr>
           <w:p>
             <w:pPr>
@@ -1500,7 +1567,7 @@
         </w:tc>
         <w:tc>
           <w:tcPr>
-            <w:tcW w:w="8391" w:type="dxa"/>
+            <w:tcW w:w="8057" w:type="dxa"/>
           </w:tcPr>
           <w:p>
             <w:pPr>
@@ -1508,15 +1575,7 @@
               <w:cnfStyle w:val="000000000000" w:firstRow="0" w:lastRow="0" w:firstColumn="0" w:lastColumn="0" w:oddVBand="0" w:evenVBand="0" w:oddHBand="0" w:evenHBand="0" w:firstRowFirstColumn="0" w:firstRowLastColumn="0" w:lastRowFirstColumn="0" w:lastRowLastColumn="0"/>
             </w:pPr>
             <w:r>
-              <w:t xml:space="preserve">The astronaut cargo attachment </w:t>
-            </w:r>
-            <w:proofErr w:type="gramStart"/>
-            <w:r>
-              <w:t>point</w:t>
-            </w:r>
-            <w:proofErr w:type="gramEnd"/>
-            <w:r>
-              <w:t xml:space="preserve"> position, direction, and rotation.</w:t>
+              <w:t>The astronaut cargo attachment point position, direction, and rotation.</w:t>
             </w:r>
           </w:p>
           <w:p>
@@ -1546,16 +1605,14 @@
             <w:pPr>
               <w:pStyle w:val="Heading8"/>
             </w:pPr>
-            <w:proofErr w:type="spellStart"/>
             <w:r>
               <w:t>SuitHoldDir</w:t>
             </w:r>
-            <w:proofErr w:type="spellEnd"/>
           </w:p>
         </w:tc>
         <w:tc>
           <w:tcPr>
-            <w:tcW w:w="8391" w:type="dxa"/>
+            <w:tcW w:w="8057" w:type="dxa"/>
           </w:tcPr>
           <w:p>
             <w:pPr>
@@ -1567,9 +1624,6 @@
             </w:r>
             <w:r>
               <w:t xml:space="preserve"> when suit is on</w:t>
-            </w:r>
-            <w:r>
-              <w:t>. It's used to position the grappled cargo properly</w:t>
             </w:r>
             <w:r>
               <w:t>.</w:t>
@@ -1587,16 +1641,14 @@
             <w:pPr>
               <w:pStyle w:val="Heading8"/>
             </w:pPr>
-            <w:proofErr w:type="spellStart"/>
             <w:r>
               <w:t>BodyHoldDir</w:t>
             </w:r>
-            <w:proofErr w:type="spellEnd"/>
           </w:p>
         </w:tc>
         <w:tc>
           <w:tcPr>
-            <w:tcW w:w="8391" w:type="dxa"/>
+            <w:tcW w:w="8057" w:type="dxa"/>
           </w:tcPr>
           <w:p>
             <w:pPr>
@@ -1608,9 +1660,6 @@
             </w:r>
             <w:r>
               <w:t xml:space="preserve"> when suit is off</w:t>
-            </w:r>
-            <w:r>
-              <w:t>. It's used to position the grappled cargo properly</w:t>
             </w:r>
             <w:r>
               <w:t>.</w:t>
@@ -1628,16 +1677,14 @@
             <w:pPr>
               <w:pStyle w:val="Heading8"/>
             </w:pPr>
-            <w:proofErr w:type="spellStart"/>
-            <w:r>
-              <w:t>CrossSections</w:t>
-            </w:r>
-            <w:proofErr w:type="spellEnd"/>
+            <w:r>
+              <w:t>CameraOffset</w:t>
+            </w:r>
           </w:p>
         </w:tc>
         <w:tc>
           <w:tcPr>
-            <w:tcW w:w="8391" w:type="dxa"/>
+            <w:tcW w:w="8057" w:type="dxa"/>
           </w:tcPr>
           <w:p>
             <w:pPr>
@@ -1645,7 +1692,7 @@
               <w:cnfStyle w:val="000000000000" w:firstRow="0" w:lastRow="0" w:firstColumn="0" w:lastColumn="0" w:oddVBand="0" w:evenVBand="0" w:oddHBand="0" w:evenHBand="0" w:firstRowFirstColumn="0" w:firstRowLastColumn="0" w:lastRowFirstColumn="0" w:lastRowLastColumn="0"/>
             </w:pPr>
             <w:r>
-              <w:t>Optional: The cross sections.</w:t>
+              <w:t>Optional: The cockpit camera offset.</w:t>
             </w:r>
           </w:p>
         </w:tc>
@@ -1661,13 +1708,13 @@
               <w:pStyle w:val="Heading8"/>
             </w:pPr>
             <w:r>
-              <w:t>Inertia</w:t>
+              <w:t>CrossSections</w:t>
             </w:r>
           </w:p>
         </w:tc>
         <w:tc>
           <w:tcPr>
-            <w:tcW w:w="8391" w:type="dxa"/>
+            <w:tcW w:w="8057" w:type="dxa"/>
           </w:tcPr>
           <w:p>
             <w:pPr>
@@ -1675,7 +1722,7 @@
               <w:cnfStyle w:val="000000000000" w:firstRow="0" w:lastRow="0" w:firstColumn="0" w:lastColumn="0" w:oddVBand="0" w:evenVBand="0" w:oddHBand="0" w:evenHBand="0" w:firstRowFirstColumn="0" w:firstRowLastColumn="0" w:lastRowFirstColumn="0" w:lastRowLastColumn="0"/>
             </w:pPr>
             <w:r>
-              <w:t>Optional: The inertia tensor.</w:t>
+              <w:t>Optional: The cross sections.</w:t>
             </w:r>
           </w:p>
         </w:tc>
@@ -1690,16 +1737,14 @@
             <w:pPr>
               <w:pStyle w:val="Heading8"/>
             </w:pPr>
-            <w:proofErr w:type="spellStart"/>
-            <w:r>
-              <w:t>CameraOffset</w:t>
-            </w:r>
-            <w:proofErr w:type="spellEnd"/>
+            <w:r>
+              <w:t>Inertia</w:t>
+            </w:r>
           </w:p>
         </w:tc>
         <w:tc>
           <w:tcPr>
-            <w:tcW w:w="8391" w:type="dxa"/>
+            <w:tcW w:w="8057" w:type="dxa"/>
           </w:tcPr>
           <w:p>
             <w:pPr>
@@ -1707,7 +1752,7 @@
               <w:cnfStyle w:val="000000000000" w:firstRow="0" w:lastRow="0" w:firstColumn="0" w:lastColumn="0" w:oddVBand="0" w:evenVBand="0" w:oddHBand="0" w:evenHBand="0" w:firstRowFirstColumn="0" w:firstRowLastColumn="0" w:lastRowFirstColumn="0" w:lastRowLastColumn="0"/>
             </w:pPr>
             <w:r>
-              <w:t>Optional: The cockpit camera offset. It should be the coordinates of the astronaut head center.</w:t>
+              <w:t>Optional: The inertia tensor.</w:t>
             </w:r>
           </w:p>
         </w:tc>
@@ -1723,22 +1768,13 @@
               <w:pStyle w:val="Heading8"/>
             </w:pPr>
             <w:r>
-              <w:t>Headlight</w:t>
-            </w:r>
-            <w:r>
-              <w:t>[n]</w:t>
-            </w:r>
-            <w:r>
-              <w:t>Pos</w:t>
-            </w:r>
-            <w:r>
-              <w:t>*</w:t>
+              <w:t>SpotLightPos</w:t>
             </w:r>
           </w:p>
         </w:tc>
         <w:tc>
           <w:tcPr>
-            <w:tcW w:w="8391" w:type="dxa"/>
+            <w:tcW w:w="8057" w:type="dxa"/>
           </w:tcPr>
           <w:p>
             <w:pPr>
@@ -1746,7 +1782,13 @@
               <w:cnfStyle w:val="000000000000" w:firstRow="0" w:lastRow="0" w:firstColumn="0" w:lastColumn="0" w:oddVBand="0" w:evenVBand="0" w:oddHBand="0" w:evenHBand="0" w:firstRowFirstColumn="0" w:firstRowLastColumn="0" w:lastRowFirstColumn="0" w:lastRowLastColumn="0"/>
             </w:pPr>
             <w:r>
-              <w:t>Optional: The headlight position.</w:t>
+              <w:t>Optional: The</w:t>
+            </w:r>
+            <w:r>
+              <w:t xml:space="preserve"> headlight</w:t>
+            </w:r>
+            <w:r>
+              <w:t xml:space="preserve"> spotlight position.</w:t>
             </w:r>
           </w:p>
         </w:tc>
@@ -1762,22 +1804,13 @@
               <w:pStyle w:val="Heading8"/>
             </w:pPr>
             <w:r>
-              <w:t>Headlight</w:t>
-            </w:r>
-            <w:r>
-              <w:t>[n]</w:t>
-            </w:r>
-            <w:r>
-              <w:t>Dir</w:t>
-            </w:r>
-            <w:r>
-              <w:t>*</w:t>
+              <w:t>SpotLightDir</w:t>
             </w:r>
           </w:p>
         </w:tc>
         <w:tc>
           <w:tcPr>
-            <w:tcW w:w="8391" w:type="dxa"/>
+            <w:tcW w:w="8057" w:type="dxa"/>
           </w:tcPr>
           <w:p>
             <w:pPr>
@@ -1785,7 +1818,73 @@
               <w:cnfStyle w:val="000000000000" w:firstRow="0" w:lastRow="0" w:firstColumn="0" w:lastColumn="0" w:oddVBand="0" w:evenVBand="0" w:oddHBand="0" w:evenHBand="0" w:firstRowFirstColumn="0" w:firstRowLastColumn="0" w:lastRowFirstColumn="0" w:lastRowLastColumn="0"/>
             </w:pPr>
             <w:r>
-              <w:t>Optional: The headlight direction.</w:t>
+              <w:t>Optional: The</w:t>
+            </w:r>
+            <w:r>
+              <w:t xml:space="preserve"> headlight</w:t>
+            </w:r>
+            <w:r>
+              <w:t xml:space="preserve"> spotlight direction.</w:t>
+            </w:r>
+          </w:p>
+        </w:tc>
+      </w:tr>
+      <w:tr>
+        <w:tc>
+          <w:tcPr>
+            <w:cnfStyle w:val="001000000000" w:firstRow="0" w:lastRow="0" w:firstColumn="1" w:lastColumn="0" w:oddVBand="0" w:evenVBand="0" w:oddHBand="0" w:evenHBand="0" w:firstRowFirstColumn="0" w:firstRowLastColumn="0" w:lastRowFirstColumn="0" w:lastRowLastColumn="0"/>
+            <w:tcW w:w="2399" w:type="dxa"/>
+          </w:tcPr>
+          <w:p>
+            <w:pPr>
+              <w:pStyle w:val="Heading8"/>
+            </w:pPr>
+            <w:r>
+              <w:t>Beacon[n]</w:t>
+            </w:r>
+            <w:r>
+              <w:t>Pos</w:t>
+            </w:r>
+          </w:p>
+        </w:tc>
+        <w:tc>
+          <w:tcPr>
+            <w:tcW w:w="8057" w:type="dxa"/>
+          </w:tcPr>
+          <w:p>
+            <w:pPr>
+              <w:pStyle w:val="Heading8"/>
+              <w:cnfStyle w:val="000000000000" w:firstRow="0" w:lastRow="0" w:firstColumn="0" w:lastColumn="0" w:oddVBand="0" w:evenVBand="0" w:oddHBand="0" w:evenHBand="0" w:firstRowFirstColumn="0" w:firstRowLastColumn="0" w:lastRowFirstColumn="0" w:lastRowLastColumn="0"/>
+            </w:pPr>
+            <w:r>
+              <w:t xml:space="preserve">Optional: The </w:t>
+            </w:r>
+            <w:r>
+              <w:t xml:space="preserve">headlight </w:t>
+            </w:r>
+            <w:r>
+              <w:t>beacon</w:t>
+            </w:r>
+            <w:r>
+              <w:t xml:space="preserve"> position.</w:t>
+            </w:r>
+            <w:r>
+              <w:t xml:space="preserve"> </w:t>
+            </w:r>
+            <w:r>
+              <w:t xml:space="preserve">Replace </w:t>
+            </w:r>
+            <w:r>
+              <w:t xml:space="preserve">[n] </w:t>
+            </w:r>
+            <w:r>
+              <w:t>by</w:t>
+            </w:r>
+            <w:r>
+              <w:t xml:space="preserve"> the beacon index</w:t>
+            </w:r>
+            <w:r>
+              <w:t xml:space="preserve"> starting from 1 (e.g. Beacon1Pos).</w:t>
             </w:r>
           </w:p>
         </w:tc>
@@ -1793,34 +1892,6 @@
     </w:tbl>
     <w:p>
       <w:pPr>
-        <w:pStyle w:val="Heading8"/>
-      </w:pPr>
-      <w:r>
-        <w:t>*: [n] should be replaced by the headlight index (e.g., 1, 2, 3, etc.).</w:t>
-      </w:r>
-    </w:p>
-    <w:p>
-      <w:pPr>
-        <w:pStyle w:val="Heading8"/>
-      </w:pPr>
-    </w:p>
-    <w:p>
-      <w:pPr>
-        <w:pStyle w:val="Heading8"/>
-      </w:pPr>
-    </w:p>
-    <w:p>
-      <w:pPr>
-        <w:pStyle w:val="Heading8"/>
-      </w:pPr>
-    </w:p>
-    <w:p>
-      <w:pPr>
-        <w:pStyle w:val="Heading8"/>
-      </w:pPr>
-    </w:p>
-    <w:p>
-      <w:pPr>
         <w:pStyle w:val="Heading2"/>
       </w:pPr>
       <w:r>
@@ -1905,23 +1976,7 @@
         <w:pStyle w:val="Heading8"/>
       </w:pPr>
       <w:r>
-        <w:t xml:space="preserve">Open the config file and find the mesh you want to texture (either </w:t>
-      </w:r>
-      <w:proofErr w:type="spellStart"/>
-      <w:r>
-        <w:t>PackedMesh</w:t>
-      </w:r>
-      <w:proofErr w:type="spellEnd"/>
-      <w:r>
-        <w:t xml:space="preserve"> or </w:t>
-      </w:r>
-      <w:proofErr w:type="spellStart"/>
-      <w:r>
-        <w:t>UnpackedMesh</w:t>
-      </w:r>
-      <w:proofErr w:type="spellEnd"/>
-      <w:r>
-        <w:t>)</w:t>
+        <w:t>Open the config file and find the mesh you want to texture (either PackedMesh or UnpackedMesh)</w:t>
       </w:r>
       <w:r>
         <w:t>. Mesh files are in the ‘Meshes’ folder in Orbiter root folder.</w:t>
@@ -2066,15 +2121,7 @@
         <w:pStyle w:val="Heading8"/>
       </w:pPr>
       <w:r>
-        <w:t>The 3 positions are the coordinates of the center bottom front, bottom right, and bottom left of the cargo mesh. The height is the mesh's lowest point. The best way to get these values is to open the mesh in a 3D design software, but you can get rough values from the Shipedit tool in the ‘</w:t>
-      </w:r>
-      <w:proofErr w:type="spellStart"/>
-      <w:r>
-        <w:t>Orbitersdk</w:t>
-      </w:r>
-      <w:proofErr w:type="spellEnd"/>
-      <w:r>
-        <w:t>\utils’ folder.</w:t>
+        <w:t>The 3 positions are the coordinates of the center bottom front, bottom right, and bottom left of the cargo mesh. The height is the mesh's lowest point. The best way to get these values is to open the mesh in a 3D design software, but you can get rough values from the Shipedit tool in the ‘Orbitersdk\utils’ folder.</w:t>
       </w:r>
     </w:p>
     <w:p>
@@ -2431,11 +2478,9 @@
             <w:pPr>
               <w:pStyle w:val="Heading8"/>
             </w:pPr>
-            <w:proofErr w:type="spellStart"/>
             <w:r>
               <w:t>PackedMesh</w:t>
             </w:r>
-            <w:proofErr w:type="spellEnd"/>
           </w:p>
         </w:tc>
         <w:tc>
@@ -2462,19 +2507,12 @@
             <w:r>
               <w:t xml:space="preserve"> folder without </w:t>
             </w:r>
-            <w:proofErr w:type="gramStart"/>
             <w:r>
               <w:t>‘</w:t>
             </w:r>
             <w:r>
-              <w:t>.</w:t>
-            </w:r>
-            <w:proofErr w:type="spellStart"/>
-            <w:r>
-              <w:t>msh</w:t>
-            </w:r>
-            <w:proofErr w:type="spellEnd"/>
-            <w:proofErr w:type="gramEnd"/>
+              <w:t>.msh</w:t>
+            </w:r>
             <w:r>
               <w:t>’</w:t>
             </w:r>
@@ -2494,11 +2532,9 @@
             <w:pPr>
               <w:pStyle w:val="Heading8"/>
             </w:pPr>
-            <w:proofErr w:type="spellStart"/>
             <w:r>
               <w:t>PayloadMass</w:t>
             </w:r>
-            <w:proofErr w:type="spellEnd"/>
           </w:p>
         </w:tc>
         <w:tc>
@@ -2526,11 +2562,9 @@
             <w:pPr>
               <w:pStyle w:val="Heading8"/>
             </w:pPr>
-            <w:proofErr w:type="spellStart"/>
             <w:r>
               <w:t>ContainerMass</w:t>
             </w:r>
-            <w:proofErr w:type="spellEnd"/>
           </w:p>
         </w:tc>
         <w:tc>
@@ -2558,11 +2592,9 @@
             <w:pPr>
               <w:pStyle w:val="Heading8"/>
             </w:pPr>
-            <w:proofErr w:type="spellStart"/>
             <w:r>
               <w:t>CargoType</w:t>
             </w:r>
-            <w:proofErr w:type="spellEnd"/>
           </w:p>
         </w:tc>
         <w:tc>
@@ -2593,11 +2625,9 @@
             <w:pPr>
               <w:pStyle w:val="Heading8"/>
             </w:pPr>
-            <w:proofErr w:type="spellStart"/>
             <w:r>
               <w:t>UnpackOnly</w:t>
             </w:r>
-            <w:proofErr w:type="spellEnd"/>
           </w:p>
         </w:tc>
         <w:tc>
@@ -2629,6 +2659,42 @@
             </w:r>
             <w:r>
               <w:t xml:space="preserve"> is assumed.</w:t>
+            </w:r>
+            <w:r>
+              <w:t xml:space="preserve"> If </w:t>
+            </w:r>
+            <w:r>
+              <w:t>‘</w:t>
+            </w:r>
+            <w:r>
+              <w:t>UnpackingType</w:t>
+            </w:r>
+            <w:r>
+              <w:t>’</w:t>
+            </w:r>
+            <w:r>
+              <w:t xml:space="preserve"> is Orbiter vessel or </w:t>
+            </w:r>
+            <w:r>
+              <w:t>‘</w:t>
+            </w:r>
+            <w:r>
+              <w:t>UnpackedCount</w:t>
+            </w:r>
+            <w:r>
+              <w:t>’</w:t>
+            </w:r>
+            <w:r>
+              <w:t xml:space="preserve"> is set</w:t>
+            </w:r>
+            <w:r>
+              <w:t xml:space="preserve">, it’s </w:t>
+            </w:r>
+            <w:r>
+              <w:t>forced set</w:t>
+            </w:r>
+            <w:r>
+              <w:t xml:space="preserve"> to ‘TRUE’.</w:t>
             </w:r>
           </w:p>
         </w:tc>
@@ -2643,11 +2709,9 @@
             <w:pPr>
               <w:pStyle w:val="Heading8"/>
             </w:pPr>
-            <w:proofErr w:type="spellStart"/>
             <w:r>
               <w:t>CargoResource</w:t>
             </w:r>
-            <w:proofErr w:type="spellEnd"/>
           </w:p>
         </w:tc>
         <w:tc>
@@ -2690,14 +2754,6 @@
         </w:tc>
       </w:tr>
     </w:tbl>
-    <w:p>
-      <w:pPr>
-        <w:pStyle w:val="Heading8"/>
-        <w:rPr>
-          <w:rStyle w:val="Emphasis"/>
-        </w:rPr>
-      </w:pPr>
-    </w:p>
     <w:p>
       <w:pPr>
         <w:pStyle w:val="Heading8"/>
@@ -2766,11 +2822,9 @@
             <w:pPr>
               <w:pStyle w:val="Heading8"/>
             </w:pPr>
-            <w:proofErr w:type="spellStart"/>
             <w:r>
               <w:t>UnpackingType</w:t>
             </w:r>
-            <w:proofErr w:type="spellEnd"/>
           </w:p>
         </w:tc>
         <w:tc>
@@ -2784,6 +2838,21 @@
             </w:pPr>
             <w:r>
               <w:t>0 = UACS module, 1 = Orbiter vessel.</w:t>
+            </w:r>
+            <w:r>
+              <w:t xml:space="preserve"> If set to 1, </w:t>
+            </w:r>
+            <w:r>
+              <w:t xml:space="preserve">'UnpackOnly' is </w:t>
+            </w:r>
+            <w:r>
+              <w:t xml:space="preserve">forced </w:t>
+            </w:r>
+            <w:r>
+              <w:t>set to 'TRUE'</w:t>
+            </w:r>
+            <w:r>
+              <w:t>.</w:t>
             </w:r>
           </w:p>
         </w:tc>
@@ -2798,11 +2867,9 @@
             <w:pPr>
               <w:pStyle w:val="Heading8"/>
             </w:pPr>
-            <w:proofErr w:type="spellStart"/>
             <w:r>
               <w:t>UnpackingMode</w:t>
             </w:r>
-            <w:proofErr w:type="spellEnd"/>
           </w:p>
         </w:tc>
         <w:tc>
@@ -2851,11 +2918,9 @@
             <w:pPr>
               <w:pStyle w:val="Heading8"/>
             </w:pPr>
-            <w:proofErr w:type="spellStart"/>
             <w:r>
               <w:t>UnpackingDelay</w:t>
             </w:r>
-            <w:proofErr w:type="spellEnd"/>
           </w:p>
         </w:tc>
         <w:tc>
@@ -2885,11 +2950,9 @@
             <w:r>
               <w:t>‘</w:t>
             </w:r>
-            <w:proofErr w:type="spellStart"/>
             <w:r>
               <w:t>UnpackingMode</w:t>
             </w:r>
-            <w:proofErr w:type="spellEnd"/>
             <w:r>
               <w:t>’</w:t>
             </w:r>
@@ -2921,11 +2984,9 @@
             <w:pPr>
               <w:pStyle w:val="Heading8"/>
             </w:pPr>
-            <w:proofErr w:type="spellStart"/>
             <w:r>
               <w:t>UnpackedMesh</w:t>
             </w:r>
-            <w:proofErr w:type="spellEnd"/>
           </w:p>
         </w:tc>
         <w:tc>
@@ -2938,20 +2999,7 @@
               <w:cnfStyle w:val="000000000000" w:firstRow="0" w:lastRow="0" w:firstColumn="0" w:lastColumn="0" w:oddVBand="0" w:evenVBand="0" w:oddHBand="0" w:evenHBand="0" w:firstRowFirstColumn="0" w:firstRowLastColumn="0" w:lastRowFirstColumn="0" w:lastRowLastColumn="0"/>
             </w:pPr>
             <w:r>
-              <w:t xml:space="preserve">The unpacked cargo mesh file path from 'Meshes' folder </w:t>
-            </w:r>
-            <w:proofErr w:type="gramStart"/>
-            <w:r>
-              <w:t>without .</w:t>
-            </w:r>
-            <w:proofErr w:type="spellStart"/>
-            <w:r>
-              <w:t>msh</w:t>
-            </w:r>
-            <w:proofErr w:type="spellEnd"/>
-            <w:proofErr w:type="gramEnd"/>
-            <w:r>
-              <w:t>.</w:t>
+              <w:t>The unpacked cargo mesh file path from 'Meshes' folder without .msh.</w:t>
             </w:r>
           </w:p>
         </w:tc>
@@ -2966,11 +3014,9 @@
             <w:pPr>
               <w:pStyle w:val="Heading8"/>
             </w:pPr>
-            <w:proofErr w:type="spellStart"/>
             <w:r>
               <w:t>UnpackedSize</w:t>
             </w:r>
-            <w:proofErr w:type="spellEnd"/>
           </w:p>
         </w:tc>
         <w:tc>
@@ -2998,16 +3044,11 @@
             <w:pPr>
               <w:pStyle w:val="Heading8"/>
             </w:pPr>
-            <w:proofErr w:type="spellStart"/>
             <w:r>
               <w:t>Unpacked</w:t>
             </w:r>
             <w:r>
-              <w:t>Height</w:t>
-            </w:r>
-            <w:proofErr w:type="spellEnd"/>
-            <w:r>
-              <w:t>*</w:t>
+              <w:t>Height*</w:t>
             </w:r>
           </w:p>
         </w:tc>
@@ -3051,11 +3092,9 @@
             <w:pPr>
               <w:pStyle w:val="Heading8"/>
             </w:pPr>
-            <w:proofErr w:type="spellStart"/>
             <w:r>
               <w:t>UnpackedFrontPos</w:t>
             </w:r>
-            <w:proofErr w:type="spellEnd"/>
             <w:r>
               <w:t>*</w:t>
             </w:r>
@@ -3086,11 +3125,9 @@
             <w:pPr>
               <w:pStyle w:val="Heading8"/>
             </w:pPr>
-            <w:proofErr w:type="spellStart"/>
             <w:r>
               <w:t>UnpackedRightPos</w:t>
             </w:r>
-            <w:proofErr w:type="spellEnd"/>
             <w:r>
               <w:t>*</w:t>
             </w:r>
@@ -3121,11 +3158,9 @@
             <w:pPr>
               <w:pStyle w:val="Heading8"/>
             </w:pPr>
-            <w:proofErr w:type="spellStart"/>
             <w:r>
               <w:t>UnpackedLeftPos</w:t>
             </w:r>
-            <w:proofErr w:type="spellEnd"/>
             <w:r>
               <w:t>*</w:t>
             </w:r>
@@ -3156,11 +3191,9 @@
             <w:pPr>
               <w:pStyle w:val="Heading8"/>
             </w:pPr>
-            <w:proofErr w:type="spellStart"/>
             <w:r>
               <w:t>UnpackedAttachPos</w:t>
             </w:r>
-            <w:proofErr w:type="spellEnd"/>
           </w:p>
         </w:tc>
         <w:tc>
@@ -3197,11 +3230,9 @@
             <w:pPr>
               <w:pStyle w:val="Heading8"/>
             </w:pPr>
-            <w:proofErr w:type="spellStart"/>
             <w:r>
               <w:t>UnpackedCrossSections</w:t>
             </w:r>
-            <w:proofErr w:type="spellEnd"/>
           </w:p>
         </w:tc>
         <w:tc>
@@ -3232,11 +3263,9 @@
             <w:pPr>
               <w:pStyle w:val="Heading8"/>
             </w:pPr>
-            <w:proofErr w:type="spellStart"/>
             <w:r>
               <w:t>UnpackedInertia</w:t>
             </w:r>
-            <w:proofErr w:type="spellEnd"/>
           </w:p>
         </w:tc>
         <w:tc>
@@ -3267,11 +3296,9 @@
             <w:pPr>
               <w:pStyle w:val="Heading8"/>
             </w:pPr>
-            <w:proofErr w:type="spellStart"/>
             <w:r>
               <w:t>UnpackedBreathable</w:t>
             </w:r>
-            <w:proofErr w:type="spellEnd"/>
           </w:p>
         </w:tc>
         <w:tc>
@@ -3308,11 +3335,9 @@
             <w:pPr>
               <w:pStyle w:val="Heading8"/>
             </w:pPr>
-            <w:proofErr w:type="spellStart"/>
             <w:r>
               <w:t>UnpackedCount</w:t>
             </w:r>
-            <w:proofErr w:type="spellEnd"/>
           </w:p>
         </w:tc>
         <w:tc>
@@ -3325,15 +3350,22 @@
               <w:cnfStyle w:val="000000000000" w:firstRow="0" w:lastRow="0" w:firstColumn="0" w:lastColumn="0" w:oddVBand="0" w:evenVBand="0" w:oddHBand="0" w:evenHBand="0" w:firstRowFirstColumn="0" w:firstRowLastColumn="0" w:lastRowFirstColumn="0" w:lastRowLastColumn="0"/>
             </w:pPr>
             <w:r>
-              <w:t>Optional: the count of cargoes that will be spawned when unpacking the cargo. '</w:t>
-            </w:r>
-            <w:proofErr w:type="spellStart"/>
-            <w:r>
-              <w:t>UnpackOnly</w:t>
-            </w:r>
-            <w:proofErr w:type="spellEnd"/>
-            <w:r>
-              <w:t>' is set to 'TRUE' regardless of the value specified.</w:t>
+              <w:t>Optional: the count of cargoes that will be spawned when unpacking the cargo.</w:t>
+            </w:r>
+            <w:r>
+              <w:t xml:space="preserve"> If set,</w:t>
+            </w:r>
+            <w:r>
+              <w:t xml:space="preserve"> 'UnpackOnly' is </w:t>
+            </w:r>
+            <w:r>
+              <w:t xml:space="preserve">forced </w:t>
+            </w:r>
+            <w:r>
+              <w:t>set to 'TRUE'</w:t>
+            </w:r>
+            <w:r>
+              <w:t>.</w:t>
             </w:r>
           </w:p>
         </w:tc>
@@ -3348,11 +3380,9 @@
             <w:pPr>
               <w:pStyle w:val="Heading8"/>
             </w:pPr>
-            <w:proofErr w:type="spellStart"/>
             <w:r>
               <w:t>UnpackedVesselName</w:t>
             </w:r>
-            <w:proofErr w:type="spellEnd"/>
           </w:p>
         </w:tc>
         <w:tc>
@@ -3371,15 +3401,7 @@
               <w:t xml:space="preserve"> </w:t>
             </w:r>
             <w:r>
-              <w:t>It's adjusted automatically for multiple instances. Applicable only if '</w:t>
-            </w:r>
-            <w:proofErr w:type="spellStart"/>
-            <w:r>
-              <w:t>UnpackingType</w:t>
-            </w:r>
-            <w:proofErr w:type="spellEnd"/>
-            <w:r>
-              <w:t>' is 'Orbiter vessel'.</w:t>
+              <w:t>It's adjusted automatically for multiple instances. Applicable only if 'UnpackingType' is 'Orbiter vessel'.</w:t>
             </w:r>
           </w:p>
         </w:tc>
@@ -3394,11 +3416,9 @@
             <w:pPr>
               <w:pStyle w:val="Heading8"/>
             </w:pPr>
-            <w:proofErr w:type="spellStart"/>
             <w:r>
               <w:t>UnpackedVesselModule</w:t>
             </w:r>
-            <w:proofErr w:type="spellEnd"/>
           </w:p>
         </w:tc>
         <w:tc>
@@ -3411,23 +3431,7 @@
               <w:cnfStyle w:val="000000000000" w:firstRow="0" w:lastRow="0" w:firstColumn="0" w:lastColumn="0" w:oddVBand="0" w:evenVBand="0" w:oddHBand="0" w:evenHBand="0" w:firstRowFirstColumn="0" w:firstRowLastColumn="0" w:lastRowFirstColumn="0" w:lastRowLastColumn="0"/>
             </w:pPr>
             <w:r>
-              <w:t>The unpacked vessel config file path from 'Config\Vessels' folder without '.</w:t>
-            </w:r>
-            <w:proofErr w:type="spellStart"/>
-            <w:r>
-              <w:t>cfg</w:t>
-            </w:r>
-            <w:proofErr w:type="spellEnd"/>
-            <w:r>
-              <w:t>'. Applicable only if '</w:t>
-            </w:r>
-            <w:proofErr w:type="spellStart"/>
-            <w:r>
-              <w:t>UnpackingType</w:t>
-            </w:r>
-            <w:proofErr w:type="spellEnd"/>
-            <w:r>
-              <w:t>' is 'Orbiter vessel'.</w:t>
+              <w:t>The unpacked vessel config file path from 'Config\Vessels' folder without '.cfg'. Applicable only if 'UnpackingType' is 'Orbiter vessel'.</w:t>
             </w:r>
           </w:p>
         </w:tc>
@@ -3440,38 +3444,27 @@
       <w:r>
         <w:t xml:space="preserve">*: Specify either </w:t>
       </w:r>
-      <w:proofErr w:type="spellStart"/>
       <w:r>
         <w:t>Unpacked</w:t>
       </w:r>
       <w:r>
-        <w:t>Height</w:t>
-      </w:r>
-      <w:proofErr w:type="spellEnd"/>
-      <w:r>
-        <w:t xml:space="preserve"> or </w:t>
-      </w:r>
-      <w:proofErr w:type="spellStart"/>
+        <w:t xml:space="preserve">Height or </w:t>
+      </w:r>
       <w:r>
         <w:t>UnpackedFrontPos</w:t>
       </w:r>
-      <w:proofErr w:type="spellEnd"/>
       <w:r>
         <w:t xml:space="preserve">, </w:t>
       </w:r>
-      <w:proofErr w:type="spellStart"/>
       <w:r>
         <w:t>UnpackedRightPos</w:t>
       </w:r>
-      <w:proofErr w:type="spellEnd"/>
       <w:r>
         <w:t xml:space="preserve">, and </w:t>
       </w:r>
-      <w:proofErr w:type="spellStart"/>
       <w:r>
         <w:t>UnpackedLeftPos</w:t>
       </w:r>
-      <w:proofErr w:type="spellEnd"/>
       <w:r>
         <w:t>, not both.</w:t>
       </w:r>
@@ -3561,50 +3554,26 @@
         <w:pStyle w:val="Heading8"/>
       </w:pPr>
       <w:r>
-        <w:t>The API header files are in ‘</w:t>
-      </w:r>
-      <w:proofErr w:type="spellStart"/>
-      <w:r>
-        <w:t>Orbitersdk</w:t>
-      </w:r>
-      <w:proofErr w:type="spellEnd"/>
-      <w:r>
-        <w:t>\include\UACS’ folder. There are 4 files: ‘</w:t>
-      </w:r>
-      <w:proofErr w:type="spellStart"/>
-      <w:r>
-        <w:t>Common.h</w:t>
-      </w:r>
-      <w:proofErr w:type="spellEnd"/>
-      <w:r>
-        <w:t>’, ‘</w:t>
-      </w:r>
-      <w:proofErr w:type="spellStart"/>
+        <w:t>The API header files are in ‘Orbitersdk\include\UACS’ folder. There are 4 files: ‘Common.h’, ‘</w:t>
+      </w:r>
       <w:r>
         <w:t>Module</w:t>
       </w:r>
       <w:r>
-        <w:t>.h</w:t>
-      </w:r>
-      <w:proofErr w:type="spellEnd"/>
-      <w:r>
-        <w:t>’, ‘</w:t>
-      </w:r>
-      <w:proofErr w:type="spellStart"/>
-      <w:r>
-        <w:t>Astronaut.h</w:t>
-      </w:r>
-      <w:proofErr w:type="spellEnd"/>
-      <w:r>
-        <w:t>’, and ‘</w:t>
-      </w:r>
-      <w:proofErr w:type="spellStart"/>
-      <w:r>
-        <w:t>Cargo.h</w:t>
-      </w:r>
-      <w:proofErr w:type="spellEnd"/>
-      <w:r>
-        <w:t>’.</w:t>
+        <w:t>.h’, ‘Astronaut.h’, and ‘Cargo.h’.</w:t>
+      </w:r>
+    </w:p>
+    <w:p>
+      <w:pPr>
+        <w:pStyle w:val="Heading8"/>
+      </w:pPr>
+    </w:p>
+    <w:p>
+      <w:pPr>
+        <w:pStyle w:val="Heading8"/>
+      </w:pPr>
+      <w:r>
+        <w:t xml:space="preserve">‘Common.h’ includes definitions used in multiple APIs, and there is no need to explicitly include it. </w:t>
       </w:r>
     </w:p>
     <w:p>
@@ -3619,37 +3588,11 @@
       <w:r>
         <w:t>‘</w:t>
       </w:r>
-      <w:proofErr w:type="spellStart"/>
-      <w:r>
-        <w:t>Common.h</w:t>
-      </w:r>
-      <w:proofErr w:type="spellEnd"/>
-      <w:r>
-        <w:t xml:space="preserve">’ includes definitions used in multiple APIs, and there is no need to explicitly include it. </w:t>
-      </w:r>
-    </w:p>
-    <w:p>
-      <w:pPr>
-        <w:pStyle w:val="Heading8"/>
-      </w:pPr>
-    </w:p>
-    <w:p>
-      <w:pPr>
-        <w:pStyle w:val="Heading8"/>
-      </w:pPr>
-      <w:r>
-        <w:t>‘</w:t>
-      </w:r>
-      <w:proofErr w:type="spellStart"/>
       <w:r>
         <w:t>Module</w:t>
       </w:r>
       <w:r>
-        <w:t>.h</w:t>
-      </w:r>
-      <w:proofErr w:type="spellEnd"/>
-      <w:r>
-        <w:t xml:space="preserve">’ contains the </w:t>
+        <w:t xml:space="preserve">.h’ contains the </w:t>
       </w:r>
       <w:r>
         <w:t>module</w:t>
@@ -3671,55 +3614,26 @@
         <w:pStyle w:val="Heading8"/>
       </w:pPr>
       <w:r>
-        <w:t>‘</w:t>
-      </w:r>
-      <w:proofErr w:type="spellStart"/>
-      <w:r>
-        <w:t>Astronaut.h</w:t>
-      </w:r>
-      <w:proofErr w:type="spellEnd"/>
-      <w:r>
-        <w:t>’ contains the astronaut API for custom astronauts, and ‘</w:t>
-      </w:r>
-      <w:proofErr w:type="spellStart"/>
-      <w:r>
-        <w:t>Cargo.h</w:t>
-      </w:r>
-      <w:proofErr w:type="spellEnd"/>
-      <w:r>
-        <w:t>’ contains the cargo API for custom cargoes.</w:t>
-      </w:r>
-    </w:p>
-    <w:p>
-      <w:pPr>
-        <w:pStyle w:val="Heading8"/>
-      </w:pPr>
-    </w:p>
-    <w:p>
-      <w:pPr>
-        <w:pStyle w:val="Heading8"/>
-      </w:pPr>
-      <w:r>
-        <w:t>2 files can be included simultaneously. For example, ‘</w:t>
-      </w:r>
-      <w:proofErr w:type="spellStart"/>
-      <w:r>
-        <w:t>Astronaut.h</w:t>
-      </w:r>
-      <w:proofErr w:type="spellEnd"/>
-      <w:r>
-        <w:t>’ and ‘</w:t>
-      </w:r>
-      <w:proofErr w:type="spellStart"/>
+        <w:t>‘Astronaut.h’ contains the astronaut API for custom astronauts, and ‘Cargo.h’ contains the cargo API for custom cargoes.</w:t>
+      </w:r>
+    </w:p>
+    <w:p>
+      <w:pPr>
+        <w:pStyle w:val="Heading8"/>
+      </w:pPr>
+    </w:p>
+    <w:p>
+      <w:pPr>
+        <w:pStyle w:val="Heading8"/>
+      </w:pPr>
+      <w:r>
+        <w:t>2 files can be included simultaneously. For example, ‘Astronaut.h’ and ‘</w:t>
+      </w:r>
       <w:r>
         <w:t>Module</w:t>
       </w:r>
       <w:r>
-        <w:t>.h</w:t>
-      </w:r>
-      <w:proofErr w:type="spellEnd"/>
-      <w:r>
-        <w:t>’ can be included for a custom astronaut that supports UACS cargoes.</w:t>
+        <w:t>.h’ can be included for a custom astronaut that supports UACS cargoes.</w:t>
       </w:r>
     </w:p>
     <w:p>
@@ -3738,50 +3652,26 @@
         <w:t xml:space="preserve">Link </w:t>
       </w:r>
       <w:r>
-        <w:t>against the API library, which is ‘UACS_API.lib’ in ‘</w:t>
-      </w:r>
-      <w:proofErr w:type="spellStart"/>
-      <w:r>
-        <w:t>Orbitersdk</w:t>
-      </w:r>
-      <w:proofErr w:type="spellEnd"/>
-      <w:r>
-        <w:t>\lib’ folder.</w:t>
+        <w:t>against the API library, which is ‘UACS_API.lib’ in ‘Orbitersdk\lib’ folder.</w:t>
       </w:r>
       <w:r>
         <w:t xml:space="preserve"> The API requires the C++20 standard. To set it in Visual Studio, open the solution, then r</w:t>
       </w:r>
       <w:r>
-        <w:t>ight click on the project -&gt; Properties -&gt; General -&gt; Set the C++ Language Standard to ISO C++20 Standard (/</w:t>
-      </w:r>
-      <w:proofErr w:type="spellStart"/>
-      <w:r>
-        <w:t>std:c</w:t>
-      </w:r>
-      <w:proofErr w:type="spellEnd"/>
-      <w:r>
-        <w:t>++20).</w:t>
-      </w:r>
-    </w:p>
-    <w:p>
-      <w:pPr>
-        <w:pStyle w:val="Heading8"/>
-      </w:pPr>
-    </w:p>
-    <w:p>
-      <w:pPr>
-        <w:pStyle w:val="Heading8"/>
-      </w:pPr>
-      <w:r>
-        <w:t>The API reference can be found in ‘</w:t>
-      </w:r>
-      <w:proofErr w:type="spellStart"/>
-      <w:r>
-        <w:t>Orbitersdk</w:t>
-      </w:r>
-      <w:proofErr w:type="spellEnd"/>
-      <w:r>
-        <w:t>\doc’ folder.</w:t>
+        <w:t>ight click on the project -&gt; Properties -&gt; General -&gt; Set the C++ Language Standard to ISO C++20 Standard (/std:c++20).</w:t>
+      </w:r>
+    </w:p>
+    <w:p>
+      <w:pPr>
+        <w:pStyle w:val="Heading8"/>
+      </w:pPr>
+    </w:p>
+    <w:p>
+      <w:pPr>
+        <w:pStyle w:val="Heading8"/>
+      </w:pPr>
+      <w:r>
+        <w:t>The API reference can be found in ‘Orbitersdk\doc’ folder.</w:t>
       </w:r>
     </w:p>
     <w:p>
@@ -3815,69 +3705,27 @@
       <w:r>
         <w:t xml:space="preserve">For vessels, call the module API constructor and provide a pointer to the calling vessel and either a pointer to the vessel astronaut information (as the </w:t>
       </w:r>
-      <w:proofErr w:type="spellStart"/>
       <w:r>
         <w:t>VslAstrInfo</w:t>
       </w:r>
-      <w:proofErr w:type="spellEnd"/>
-      <w:r>
-        <w:t xml:space="preserve"> struct), or vessel cargo information (as the </w:t>
-      </w:r>
-      <w:proofErr w:type="spellStart"/>
-      <w:r>
-        <w:t>VslCargoInfo</w:t>
-      </w:r>
-      <w:proofErr w:type="spellEnd"/>
-      <w:r>
-        <w:t xml:space="preserve"> struct), or both.</w:t>
-      </w:r>
-      <w:r>
-        <w:t xml:space="preserve"> If </w:t>
-      </w:r>
-      <w:proofErr w:type="spellStart"/>
-      <w:r>
-        <w:t>nullptr</w:t>
-      </w:r>
-      <w:proofErr w:type="spellEnd"/>
-      <w:r>
-        <w:t xml:space="preserve"> is passed instead of either information, don’t call its methods (i.e., don’t call astronaut methods if astronaut information is </w:t>
-      </w:r>
-      <w:proofErr w:type="spellStart"/>
-      <w:r>
-        <w:t>nullptr</w:t>
-      </w:r>
-      <w:proofErr w:type="spellEnd"/>
-      <w:r>
-        <w:t xml:space="preserve">). The </w:t>
-      </w:r>
-      <w:proofErr w:type="gramStart"/>
-      <w:r>
-        <w:t>structs</w:t>
-      </w:r>
-      <w:proofErr w:type="gramEnd"/>
-      <w:r>
-        <w:t xml:space="preserve"> must live until the API instance is destroyed.</w:t>
-      </w:r>
-    </w:p>
-    <w:p>
-      <w:pPr>
-        <w:pStyle w:val="Heading8"/>
-      </w:pPr>
-    </w:p>
-    <w:p>
-      <w:pPr>
-        <w:pStyle w:val="Heading8"/>
-      </w:pPr>
-      <w:r>
-        <w:t xml:space="preserve">For modules other than vessels, call the constructor and pass </w:t>
-      </w:r>
-      <w:proofErr w:type="spellStart"/>
-      <w:r>
-        <w:t>nullptr</w:t>
-      </w:r>
-      <w:proofErr w:type="spellEnd"/>
-      <w:r>
-        <w:t xml:space="preserve"> for each argument.</w:t>
+      <w:r>
+        <w:t xml:space="preserve"> struct), or vessel cargo information (as the VslCargoInfo struct), or both.</w:t>
+      </w:r>
+      <w:r>
+        <w:t xml:space="preserve"> If nullptr is passed instead of either information, don’t call its methods (i.e., don’t call astronaut methods if astronaut information is nullptr). The structs must live until the API instance is destroyed.</w:t>
+      </w:r>
+    </w:p>
+    <w:p>
+      <w:pPr>
+        <w:pStyle w:val="Heading8"/>
+      </w:pPr>
+    </w:p>
+    <w:p>
+      <w:pPr>
+        <w:pStyle w:val="Heading8"/>
+      </w:pPr>
+      <w:r>
+        <w:t>For modules other than vessels, call the constructor and pass nullptr for each argument.</w:t>
       </w:r>
       <w:r>
         <w:t xml:space="preserve"> A</w:t>
@@ -3891,115 +3739,87 @@
       <w:r>
         <w:t xml:space="preserve">. These methods are </w:t>
       </w:r>
-      <w:proofErr w:type="spellStart"/>
       <w:r>
         <w:t>GetTotalAstrMass</w:t>
       </w:r>
-      <w:proofErr w:type="spellEnd"/>
       <w:r>
         <w:t xml:space="preserve">, </w:t>
       </w:r>
-      <w:proofErr w:type="spellStart"/>
       <w:r>
         <w:t>AddAstronaut</w:t>
       </w:r>
-      <w:proofErr w:type="spellEnd"/>
       <w:r>
         <w:t xml:space="preserve">, </w:t>
       </w:r>
-      <w:proofErr w:type="spellStart"/>
       <w:r>
         <w:t>TransferAstronaut</w:t>
       </w:r>
-      <w:proofErr w:type="spellEnd"/>
       <w:r>
         <w:t xml:space="preserve">, </w:t>
       </w:r>
-      <w:proofErr w:type="spellStart"/>
       <w:r>
         <w:t>EgressAstronaut</w:t>
       </w:r>
-      <w:proofErr w:type="spellEnd"/>
       <w:r>
         <w:t xml:space="preserve">, </w:t>
       </w:r>
-      <w:proofErr w:type="spellStart"/>
       <w:r>
         <w:t>GetTotalCargoMass</w:t>
       </w:r>
-      <w:proofErr w:type="spellEnd"/>
       <w:r>
         <w:t xml:space="preserve">, </w:t>
       </w:r>
-      <w:proofErr w:type="spellStart"/>
       <w:r>
         <w:t>AddCargo</w:t>
       </w:r>
-      <w:proofErr w:type="spellEnd"/>
       <w:r>
         <w:t xml:space="preserve">, </w:t>
       </w:r>
-      <w:proofErr w:type="spellStart"/>
       <w:r>
         <w:t>DeleteCargo</w:t>
       </w:r>
-      <w:proofErr w:type="spellEnd"/>
       <w:r>
         <w:t xml:space="preserve">, </w:t>
       </w:r>
-      <w:proofErr w:type="spellStart"/>
       <w:r>
         <w:t>GrappleCargo</w:t>
       </w:r>
-      <w:proofErr w:type="spellEnd"/>
       <w:r>
         <w:t xml:space="preserve">, </w:t>
       </w:r>
-      <w:proofErr w:type="spellStart"/>
       <w:r>
         <w:t>ReleaseCargo</w:t>
       </w:r>
-      <w:proofErr w:type="spellEnd"/>
       <w:r>
         <w:t xml:space="preserve">, </w:t>
       </w:r>
-      <w:proofErr w:type="spellStart"/>
       <w:r>
         <w:t>PackCargo</w:t>
       </w:r>
-      <w:proofErr w:type="spellEnd"/>
       <w:r>
         <w:t xml:space="preserve">, </w:t>
       </w:r>
-      <w:proofErr w:type="spellStart"/>
       <w:r>
         <w:t>UnpackCargo</w:t>
       </w:r>
-      <w:proofErr w:type="spellEnd"/>
       <w:r>
         <w:t xml:space="preserve">, </w:t>
       </w:r>
-      <w:proofErr w:type="spellStart"/>
       <w:r>
         <w:t>DrainGrappledResource</w:t>
       </w:r>
-      <w:proofErr w:type="spellEnd"/>
       <w:r>
         <w:t xml:space="preserve">, </w:t>
       </w:r>
-      <w:proofErr w:type="spellStart"/>
       <w:r>
         <w:t>DrainScenarioResource</w:t>
       </w:r>
-      <w:proofErr w:type="spellEnd"/>
       <w:r>
         <w:t xml:space="preserve">, and </w:t>
       </w:r>
-      <w:proofErr w:type="spellStart"/>
       <w:r>
         <w:t>DrainStationResource</w:t>
       </w:r>
-      <w:proofErr w:type="spellEnd"/>
       <w:r>
         <w:t>.</w:t>
       </w:r>
@@ -4016,11 +3836,9 @@
       <w:r>
         <w:t xml:space="preserve">The instance is always usable even if UACS isn’t installed. Call </w:t>
       </w:r>
-      <w:proofErr w:type="spellStart"/>
       <w:r>
         <w:t>GetUACSVersion</w:t>
       </w:r>
-      <w:proofErr w:type="spellEnd"/>
       <w:r>
         <w:t xml:space="preserve"> to find out whether UACS is installed or not, as it returns an empty string view if UACS isn’t installed. All methods can be called and return logical values, so there is no need to check if UACS is installed before calling them. Generally, you should check if UACS is installed after creating the </w:t>
       </w:r>
@@ -4043,27 +3861,21 @@
       <w:r>
         <w:t xml:space="preserve">Vessels must call 3 API methods: </w:t>
       </w:r>
-      <w:proofErr w:type="spellStart"/>
       <w:r>
         <w:t>ParseScenarioLine</w:t>
       </w:r>
-      <w:proofErr w:type="spellEnd"/>
       <w:r>
         <w:t xml:space="preserve">, </w:t>
       </w:r>
-      <w:proofErr w:type="spellStart"/>
       <w:r>
         <w:t>clbkPostCreation</w:t>
       </w:r>
-      <w:proofErr w:type="spellEnd"/>
       <w:r>
         <w:t xml:space="preserve">, </w:t>
       </w:r>
-      <w:proofErr w:type="spellStart"/>
       <w:r>
         <w:t>clbkSaveState</w:t>
       </w:r>
-      <w:proofErr w:type="spellEnd"/>
       <w:r>
         <w:t>.</w:t>
       </w:r>
@@ -4075,19 +3887,15 @@
       <w:r>
         <w:t xml:space="preserve">The </w:t>
       </w:r>
-      <w:proofErr w:type="spellStart"/>
       <w:r>
         <w:t>ParseScenarioLine</w:t>
       </w:r>
-      <w:proofErr w:type="spellEnd"/>
       <w:r>
         <w:t xml:space="preserve"> method must be called when reading scenario in the vessel </w:t>
       </w:r>
-      <w:proofErr w:type="spellStart"/>
       <w:r>
         <w:t>clbkLoadStateEx</w:t>
       </w:r>
-      <w:proofErr w:type="spellEnd"/>
       <w:r>
         <w:t xml:space="preserve"> method. </w:t>
       </w:r>
@@ -4120,22 +3928,18 @@
         <w:lastRenderedPageBreak/>
         <w:t xml:space="preserve">The </w:t>
       </w:r>
-      <w:proofErr w:type="spellStart"/>
       <w:r>
         <w:t>c</w:t>
       </w:r>
       <w:r>
         <w:t>lbkPostCreation</w:t>
       </w:r>
-      <w:proofErr w:type="spellEnd"/>
       <w:r>
         <w:t xml:space="preserve"> method must be called from the vessel </w:t>
       </w:r>
-      <w:proofErr w:type="spellStart"/>
       <w:r>
         <w:t>clbkPostCreation</w:t>
       </w:r>
-      <w:proofErr w:type="spellEnd"/>
       <w:r>
         <w:t xml:space="preserve"> method, after </w:t>
       </w:r>
@@ -4149,83 +3953,69 @@
         <w:t xml:space="preserve"> the</w:t>
       </w:r>
       <w:r>
+        <w:t xml:space="preserve"> GetTotalAstrMass method.</w:t>
+      </w:r>
+    </w:p>
+    <w:p>
+      <w:pPr>
+        <w:pStyle w:val="Heading8"/>
+      </w:pPr>
+    </w:p>
+    <w:p>
+      <w:pPr>
+        <w:pStyle w:val="Heading8"/>
+      </w:pPr>
+      <w:r>
+        <w:t xml:space="preserve">The </w:t>
+      </w:r>
+      <w:r>
+        <w:t xml:space="preserve">clbkSaveState </w:t>
+      </w:r>
+      <w:r>
+        <w:t>method</w:t>
+      </w:r>
+      <w:r>
+        <w:t xml:space="preserve"> must</w:t>
+      </w:r>
+      <w:r>
+        <w:t xml:space="preserve"> be called from the vessel </w:t>
+      </w:r>
+      <w:r>
+        <w:t>clbkSaveState</w:t>
+      </w:r>
+      <w:r>
+        <w:t xml:space="preserve"> method.</w:t>
+      </w:r>
+      <w:r>
+        <w:t xml:space="preserve"> Currently, it is used to save astronaut information, but it should be called even if the vessel doesn't support astronauts.</w:t>
+      </w:r>
+    </w:p>
+    <w:p>
+      <w:pPr>
+        <w:pStyle w:val="Heading8"/>
+      </w:pPr>
+    </w:p>
+    <w:p>
+      <w:pPr>
+        <w:pStyle w:val="Heading8"/>
+      </w:pPr>
+      <w:r>
+        <w:t xml:space="preserve">Vessels that support astronauts must override Orbiter </w:t>
+      </w:r>
+      <w:r>
+        <w:t>clbkGeneric method</w:t>
+      </w:r>
+      <w:r>
+        <w:t xml:space="preserve">. It’s </w:t>
+      </w:r>
+      <w:r>
+        <w:t>used to inform vessels of astronaut ingress</w:t>
+      </w:r>
+      <w:r>
         <w:t xml:space="preserve"> </w:t>
       </w:r>
-      <w:proofErr w:type="spellStart"/>
-      <w:r>
-        <w:t>GetTotalAstrMass</w:t>
-      </w:r>
-      <w:proofErr w:type="spellEnd"/>
-      <w:r>
-        <w:t xml:space="preserve"> method.</w:t>
-      </w:r>
-    </w:p>
-    <w:p>
-      <w:pPr>
-        <w:pStyle w:val="Heading8"/>
-      </w:pPr>
-    </w:p>
-    <w:p>
-      <w:pPr>
-        <w:pStyle w:val="Heading8"/>
-      </w:pPr>
-      <w:r>
-        <w:t xml:space="preserve">The </w:t>
-      </w:r>
-      <w:proofErr w:type="spellStart"/>
-      <w:r>
-        <w:t>clbkSaveState</w:t>
-      </w:r>
-      <w:proofErr w:type="spellEnd"/>
-      <w:r>
-        <w:t xml:space="preserve"> </w:t>
-      </w:r>
-      <w:r>
-        <w:t>method</w:t>
-      </w:r>
-      <w:r>
-        <w:t xml:space="preserve"> must</w:t>
-      </w:r>
-      <w:r>
-        <w:t xml:space="preserve"> be called from the vessel </w:t>
-      </w:r>
-      <w:proofErr w:type="spellStart"/>
-      <w:r>
-        <w:t>clbkSaveState</w:t>
-      </w:r>
-      <w:proofErr w:type="spellEnd"/>
-      <w:r>
-        <w:t xml:space="preserve"> method.</w:t>
-      </w:r>
-      <w:r>
-        <w:t xml:space="preserve"> Currently, it is used to save astronaut information, but it should be called even if the vessel doesn't support astronauts.</w:t>
-      </w:r>
-    </w:p>
-    <w:p>
-      <w:pPr>
-        <w:pStyle w:val="Heading8"/>
-      </w:pPr>
-    </w:p>
-    <w:p>
-      <w:pPr>
-        <w:pStyle w:val="Heading8"/>
-      </w:pPr>
-      <w:r>
-        <w:t xml:space="preserve">Vessels that support astronauts must override Orbiter </w:t>
-      </w:r>
-      <w:proofErr w:type="spellStart"/>
-      <w:r>
-        <w:t>clbkGeneric</w:t>
-      </w:r>
-      <w:proofErr w:type="spellEnd"/>
-      <w:r>
-        <w:t xml:space="preserve"> method</w:t>
-      </w:r>
-      <w:r>
-        <w:t xml:space="preserve">. It’s </w:t>
-      </w:r>
-      <w:r>
-        <w:t>used to inform vessels of astronaut ingress and egress</w:t>
+      <w:r>
+        <w:t>and egress</w:t>
       </w:r>
       <w:r>
         <w:t xml:space="preserve">, so </w:t>
@@ -4239,6 +4029,9 @@
       <w:r>
         <w:t xml:space="preserve"> update the vessel empty weight to add/remove the astronaut mass, and in case of astronaut ingress, to accept the astronaut into the vessel.</w:t>
       </w:r>
+      <w:r>
+        <w:t xml:space="preserve"> The method is also called with the astronaut ingress flag when an astronaut is added or transferred from another vessel. It’s also called with the astronaut egress flag when the vessel transfers an astronaut into another vessel.</w:t>
+      </w:r>
     </w:p>
     <w:p>
       <w:pPr>
@@ -4256,23 +4049,7 @@
         <w:t>the ground</w:t>
       </w:r>
       <w:r>
-        <w:t xml:space="preserve">, objects (astronauts and cargoes) are released in a table consisting of columns and rows. The </w:t>
-      </w:r>
-      <w:proofErr w:type="spellStart"/>
-      <w:r>
-        <w:t>GroundInfo</w:t>
-      </w:r>
-      <w:proofErr w:type="spellEnd"/>
-      <w:r>
-        <w:t xml:space="preserve"> </w:t>
-      </w:r>
-      <w:proofErr w:type="gramStart"/>
-      <w:r>
-        <w:t>struct</w:t>
-      </w:r>
-      <w:proofErr w:type="gramEnd"/>
-      <w:r>
-        <w:t xml:space="preserve"> provides the necessary information to build the table: initial position (i.e., first cell position), column direction, row direction, number of columns and rows, space between columns, and space between rows.</w:t>
+        <w:t>, objects (astronauts and cargoes) are released in a table consisting of columns and rows. The GroundInfo struct provides the necessary information to build the table: initial position (i.e., first cell position), column direction, row direction, number of columns and rows, space between columns, and space between rows.</w:t>
       </w:r>
     </w:p>
     <w:p>
@@ -4304,10 +4081,6 @@
     <w:p>
       <w:pPr>
         <w:pStyle w:val="Heading8"/>
-        <w:rPr>
-          <w:sz w:val="10"/>
-          <w:szCs w:val="10"/>
-        </w:rPr>
       </w:pPr>
     </w:p>
     <w:p>
@@ -4320,9 +4093,9 @@
           <w:noProof/>
         </w:rPr>
         <w:drawing>
-          <wp:inline distT="0" distB="0" distL="0" distR="0" wp14:anchorId="3DFB251A" wp14:editId="4ABBF9F1">
-            <wp:extent cx="3896435" cy="2465934"/>
-            <wp:effectExtent l="0" t="0" r="8890" b="0"/>
+          <wp:inline distT="0" distB="0" distL="0" distR="0" wp14:anchorId="3DFB251A" wp14:editId="0B488F45">
+            <wp:extent cx="5287617" cy="3346371"/>
+            <wp:effectExtent l="0" t="0" r="8890" b="6985"/>
             <wp:docPr id="1765849327" name="Picture 1" descr="A rocket with red arrows&#10;&#10;Description automatically generated"/>
             <wp:cNvGraphicFramePr>
               <a:graphicFrameLocks xmlns:a="http://schemas.openxmlformats.org/drawingml/2006/main" noChangeAspect="1"/>
@@ -4352,7 +4125,7 @@
                   <pic:spPr bwMode="auto">
                     <a:xfrm>
                       <a:off x="0" y="0"/>
-                      <a:ext cx="3910754" cy="2474996"/>
+                      <a:ext cx="5318554" cy="3365950"/>
                     </a:xfrm>
                     <a:prstGeom prst="rect">
                       <a:avLst/>
@@ -4371,9 +4144,65 @@
     </w:p>
     <w:p>
       <w:pPr>
+        <w:pStyle w:val="Heading8"/>
+        <w:jc w:val="center"/>
+        <w:rPr>
+          <w:sz w:val="10"/>
+          <w:szCs w:val="10"/>
+        </w:rPr>
+      </w:pPr>
+    </w:p>
+    <w:p>
+      <w:pPr>
+        <w:pStyle w:val="Heading8"/>
+        <w:jc w:val="center"/>
+        <w:rPr>
+          <w:sz w:val="10"/>
+          <w:szCs w:val="10"/>
+        </w:rPr>
+      </w:pPr>
+    </w:p>
+    <w:p>
+      <w:pPr>
+        <w:pStyle w:val="Heading8"/>
+        <w:jc w:val="center"/>
+        <w:rPr>
+          <w:sz w:val="10"/>
+          <w:szCs w:val="10"/>
+        </w:rPr>
+      </w:pPr>
+    </w:p>
+    <w:p>
+      <w:pPr>
+        <w:pStyle w:val="Heading8"/>
+        <w:jc w:val="center"/>
+        <w:rPr>
+          <w:sz w:val="10"/>
+          <w:szCs w:val="10"/>
+        </w:rPr>
+      </w:pPr>
+    </w:p>
+    <w:p>
+      <w:pPr>
+        <w:pStyle w:val="Heading8"/>
+        <w:jc w:val="center"/>
+        <w:rPr>
+          <w:sz w:val="10"/>
+          <w:szCs w:val="10"/>
+        </w:rPr>
+      </w:pPr>
+    </w:p>
+    <w:p>
+      <w:pPr>
         <w:pStyle w:val="Heading6"/>
       </w:pPr>
-      <w:r>
+    </w:p>
+    <w:p>
+      <w:pPr>
+        <w:pStyle w:val="Heading6"/>
+      </w:pPr>
+      <w:r>
+        <w:lastRenderedPageBreak/>
         <w:t>Astronauts</w:t>
       </w:r>
     </w:p>
@@ -4382,76 +4211,13 @@
         <w:pStyle w:val="Heading8"/>
       </w:pPr>
       <w:r>
-        <w:t xml:space="preserve">Astronauts are referred to as the </w:t>
-      </w:r>
-      <w:proofErr w:type="spellStart"/>
-      <w:r>
-        <w:t>AstrInfo</w:t>
-      </w:r>
-      <w:proofErr w:type="spellEnd"/>
-      <w:r>
-        <w:t xml:space="preserve"> struct. They can be independent vessel in the scenario or stored as the </w:t>
-      </w:r>
-      <w:proofErr w:type="spellStart"/>
-      <w:r>
-        <w:t>AstrInfo</w:t>
-      </w:r>
-      <w:proofErr w:type="spellEnd"/>
-      <w:r>
-        <w:t xml:space="preserve"> struct inside vessels.</w:t>
-      </w:r>
-    </w:p>
-    <w:p>
-      <w:pPr>
-        <w:pStyle w:val="Heading8"/>
-      </w:pPr>
-    </w:p>
-    <w:p>
-      <w:pPr>
-        <w:pStyle w:val="Heading8"/>
-      </w:pPr>
-      <w:r>
-        <w:t xml:space="preserve">Stations, which are represented by the </w:t>
-      </w:r>
-      <w:proofErr w:type="spellStart"/>
-      <w:r>
-        <w:t>StationInfo</w:t>
-      </w:r>
-      <w:proofErr w:type="spellEnd"/>
-      <w:r>
-        <w:t xml:space="preserve"> struct, are defined by a name and an </w:t>
-      </w:r>
-      <w:proofErr w:type="spellStart"/>
-      <w:r>
-        <w:t>AstrInfo</w:t>
-      </w:r>
-      <w:proofErr w:type="spellEnd"/>
+        <w:t>Astronauts are referred to as the AstrInfo struct. They can be independent vessel in the scenario or stored as the AstrInfo struct inside vessels.</w:t>
+      </w:r>
       <w:r>
         <w:t xml:space="preserve"> </w:t>
       </w:r>
-      <w:proofErr w:type="gramStart"/>
-      <w:r>
-        <w:t>std::</w:t>
-      </w:r>
-      <w:proofErr w:type="gramEnd"/>
-      <w:r>
-        <w:t xml:space="preserve">optional. If an astronaut is currently in the station, the station </w:t>
-      </w:r>
-      <w:proofErr w:type="spellStart"/>
-      <w:r>
-        <w:t>AstrInfo</w:t>
-      </w:r>
-      <w:proofErr w:type="spellEnd"/>
-      <w:r>
-        <w:t xml:space="preserve"> is defined, otherwise it’s </w:t>
-      </w:r>
-      <w:proofErr w:type="spellStart"/>
-      <w:r>
-        <w:t>nullopt</w:t>
-      </w:r>
-      <w:proofErr w:type="spellEnd"/>
-      <w:r>
-        <w:t>.</w:t>
+      <w:r>
+        <w:t>Stations, which are represented by the StationInfo struct, are defined by a name and an AstrInfo std::optional. If an astronaut is currently in the station, the station AstrInfo is defined, otherwise it’s nullopt.</w:t>
       </w:r>
     </w:p>
     <w:p>
@@ -4466,13 +4232,10 @@
       <w:r>
         <w:t>Airlocks are the way in which astronauts can egress from or ingress into the vessel. They are defined by name, position, direction, rotation, open flag, release velocity (if released in space), ground release information if released on ground, and a docking handle.</w:t>
       </w:r>
-    </w:p>
-    <w:p>
-      <w:pPr>
-        <w:pStyle w:val="Heading8"/>
-      </w:pPr>
-      <w:r>
-        <w:lastRenderedPageBreak/>
+      <w:r>
+        <w:t xml:space="preserve"> </w:t>
+      </w:r>
+      <w:r>
         <w:t>The docking handle is used to transfer astronauts between docked vessels. If 2 vessels are docked through 2 docking ports, each of which is associated with an airlock, astronauts can be transferred between the vessels.</w:t>
       </w:r>
     </w:p>
@@ -4486,23 +4249,7 @@
         <w:pStyle w:val="Heading8"/>
       </w:pPr>
       <w:r>
-        <w:t xml:space="preserve">Station and airlock information to passed to UACS through the </w:t>
-      </w:r>
-      <w:proofErr w:type="spellStart"/>
-      <w:r>
-        <w:t>VslAstrInfo</w:t>
-      </w:r>
-      <w:proofErr w:type="spellEnd"/>
-      <w:r>
-        <w:t xml:space="preserve"> struct. All variables inside the </w:t>
-      </w:r>
-      <w:proofErr w:type="gramStart"/>
-      <w:r>
-        <w:t>struct</w:t>
-      </w:r>
-      <w:proofErr w:type="gramEnd"/>
-      <w:r>
-        <w:t xml:space="preserve"> can be modified at any time. The changes </w:t>
+        <w:t xml:space="preserve">Station and airlock information to passed to UACS through the VslAstrInfo struct. All variables inside the struct can be modified at any time. The changes </w:t>
       </w:r>
       <w:r>
         <w:t>are</w:t>
@@ -4525,116 +4272,47 @@
         <w:pStyle w:val="Heading8"/>
       </w:pPr>
       <w:r>
-        <w:t xml:space="preserve">In the </w:t>
-      </w:r>
-      <w:proofErr w:type="spellStart"/>
-      <w:r>
-        <w:t>clbkGeneric</w:t>
-      </w:r>
-      <w:proofErr w:type="spellEnd"/>
-      <w:r>
-        <w:t xml:space="preserve"> method, t</w:t>
-      </w:r>
-      <w:r>
-        <w:t xml:space="preserve">he </w:t>
-      </w:r>
-      <w:proofErr w:type="spellStart"/>
-      <w:r>
-        <w:t>msgid</w:t>
-      </w:r>
-      <w:proofErr w:type="spellEnd"/>
-      <w:r>
-        <w:t xml:space="preserve"> parameter is </w:t>
-      </w:r>
-      <w:proofErr w:type="gramStart"/>
-      <w:r>
-        <w:t>UACS::</w:t>
-      </w:r>
-      <w:proofErr w:type="gramEnd"/>
-      <w:r>
-        <w:t>API::MSG</w:t>
+        <w:t>In the clbkGeneric method, t</w:t>
+      </w:r>
+      <w:r>
+        <w:t>he msgid parameter is UACS::API::MSG</w:t>
       </w:r>
       <w:r>
         <w:t>, and</w:t>
       </w:r>
       <w:r>
+        <w:t xml:space="preserve"> prm is based on the ‘Message’ enum</w:t>
+      </w:r>
+      <w:r>
+        <w:t>, a</w:t>
+      </w:r>
+      <w:r>
+        <w:t>ll defined in the ‘Common.h’ file. The context is a pointer to the station</w:t>
+      </w:r>
+      <w:r>
+        <w:t>/actopn area</w:t>
+      </w:r>
+      <w:r>
+        <w:t xml:space="preserve"> index (as size_t). Cast the void* to size_t*, then dereference the pointer and access the relevant</w:t>
+      </w:r>
+      <w:r>
+        <w:t xml:space="preserve"> station</w:t>
+      </w:r>
+      <w:r>
+        <w:t>/action area</w:t>
+      </w:r>
+      <w:r>
+        <w:t xml:space="preserve"> information</w:t>
+      </w:r>
+      <w:r>
+        <w:t>. For astronaut ingress/egress, a</w:t>
+      </w:r>
+      <w:r>
+        <w:t>stronaut information</w:t>
+      </w:r>
+      <w:r>
         <w:t xml:space="preserve"> </w:t>
       </w:r>
-      <w:proofErr w:type="spellStart"/>
-      <w:r>
-        <w:t>prm</w:t>
-      </w:r>
-      <w:proofErr w:type="spellEnd"/>
-      <w:r>
-        <w:t xml:space="preserve"> is based on the ‘Message’ </w:t>
-      </w:r>
-      <w:proofErr w:type="spellStart"/>
-      <w:r>
-        <w:t>enum</w:t>
-      </w:r>
-      <w:proofErr w:type="spellEnd"/>
-      <w:r>
-        <w:t>, a</w:t>
-      </w:r>
-      <w:r>
-        <w:t>ll defined in the ‘</w:t>
-      </w:r>
-      <w:proofErr w:type="spellStart"/>
-      <w:r>
-        <w:t>Common.h</w:t>
-      </w:r>
-      <w:proofErr w:type="spellEnd"/>
-      <w:r>
-        <w:t>’ file. The context is a pointer to the station</w:t>
-      </w:r>
-      <w:r>
-        <w:t>/</w:t>
-      </w:r>
-      <w:proofErr w:type="spellStart"/>
-      <w:r>
-        <w:t>actopn</w:t>
-      </w:r>
-      <w:proofErr w:type="spellEnd"/>
-      <w:r>
-        <w:t xml:space="preserve"> area</w:t>
-      </w:r>
-      <w:r>
-        <w:t xml:space="preserve"> index (as </w:t>
-      </w:r>
-      <w:proofErr w:type="spellStart"/>
-      <w:r>
-        <w:t>size_t</w:t>
-      </w:r>
-      <w:proofErr w:type="spellEnd"/>
-      <w:r>
-        <w:t xml:space="preserve">). Cast the void* to </w:t>
-      </w:r>
-      <w:proofErr w:type="spellStart"/>
-      <w:r>
-        <w:t>size_t</w:t>
-      </w:r>
-      <w:proofErr w:type="spellEnd"/>
-      <w:r>
-        <w:t>*, then dereference the pointer and access the relevant</w:t>
-      </w:r>
-      <w:r>
-        <w:t xml:space="preserve"> station</w:t>
-      </w:r>
-      <w:r>
-        <w:t>/action area</w:t>
-      </w:r>
-      <w:r>
-        <w:t xml:space="preserve"> information</w:t>
-      </w:r>
-      <w:r>
-        <w:t>. For astronaut ingress/egress, a</w:t>
-      </w:r>
-      <w:r>
-        <w:t>stronaut information</w:t>
-      </w:r>
-      <w:r>
-        <w:t xml:space="preserve"> </w:t>
-      </w:r>
       <w:r>
         <w:t xml:space="preserve">is always defined when the method is </w:t>
       </w:r>
@@ -4660,11 +4338,6 @@
       <w:r>
         <w:t>update the vessel empty weight and return 1. To reject the astronaut ingress, return 0. Note that UACS already checks if the station is free, airlock open, etc.</w:t>
       </w:r>
-    </w:p>
-    <w:p>
-      <w:pPr>
-        <w:pStyle w:val="Heading8"/>
-      </w:pPr>
     </w:p>
     <w:p>
       <w:pPr>
@@ -4687,15 +4360,10 @@
         </w:rPr>
       </w:pPr>
       <w:r>
-        <w:t xml:space="preserve">For </w:t>
-      </w:r>
-      <w:proofErr w:type="gramStart"/>
-      <w:r>
-        <w:t>action</w:t>
-      </w:r>
-      <w:proofErr w:type="gramEnd"/>
-      <w:r>
-        <w:t xml:space="preserve"> area trigger, do the action as required and return 1.</w:t>
+        <w:t>For action area trigger, do the action as required and return 1.</w:t>
+      </w:r>
+      <w:r>
+        <w:t xml:space="preserve"> If the trigger is rejected, return 0.</w:t>
       </w:r>
     </w:p>
     <w:p>
@@ -4716,19 +4384,15 @@
       <w:r>
         <w:t xml:space="preserve"> are 2 ways to get scenario astronaut information: using UACS astronaut index or Orbiter vessel OBJHANDLE. The first way is done by getting the total astronaut count and looping through each index, using </w:t>
       </w:r>
-      <w:proofErr w:type="spellStart"/>
       <w:r>
         <w:t>GetScnAstrCount</w:t>
       </w:r>
-      <w:proofErr w:type="spellEnd"/>
       <w:r>
         <w:t xml:space="preserve"> and </w:t>
       </w:r>
-      <w:proofErr w:type="spellStart"/>
       <w:r>
         <w:t>GetAstrInfoByIndex</w:t>
       </w:r>
-      <w:proofErr w:type="spellEnd"/>
       <w:r>
         <w:t xml:space="preserve"> methods. It should be used if there is no need to loop all scenario vessels, only astronauts, as it is more efficient.</w:t>
       </w:r>
@@ -4745,11 +4409,9 @@
       <w:r>
         <w:t xml:space="preserve">The second way is by using Orbiter vessel OBJHANDLE using the </w:t>
       </w:r>
-      <w:proofErr w:type="spellStart"/>
       <w:r>
         <w:t>GetAstrInfoByHandle</w:t>
       </w:r>
-      <w:proofErr w:type="spellEnd"/>
       <w:r>
         <w:t xml:space="preserve"> method. It should be used if you already have an OBJHANDLE, or you are already looping through all scenario vessels.</w:t>
       </w:r>
@@ -4766,43 +4428,27 @@
       <w:r>
         <w:t xml:space="preserve">Astronaut information can be set using </w:t>
       </w:r>
-      <w:proofErr w:type="spellStart"/>
       <w:r>
         <w:t>SetAstrInfoByIndex</w:t>
       </w:r>
-      <w:proofErr w:type="spellEnd"/>
       <w:r>
         <w:t xml:space="preserve"> and </w:t>
       </w:r>
-      <w:proofErr w:type="spellStart"/>
       <w:r>
         <w:t>SetAstrInfoByHandle</w:t>
       </w:r>
-      <w:proofErr w:type="spellEnd"/>
-      <w:r>
-        <w:t xml:space="preserve">. Don’t create an instance of the </w:t>
-      </w:r>
-      <w:proofErr w:type="spellStart"/>
-      <w:r>
-        <w:t>AstrInfo</w:t>
-      </w:r>
-      <w:proofErr w:type="spellEnd"/>
-      <w:r>
-        <w:t xml:space="preserve"> struct and pass it. Rather, get the astronaut information using </w:t>
-      </w:r>
-      <w:proofErr w:type="spellStart"/>
+      <w:r>
+        <w:t xml:space="preserve">. Don’t create an instance of the AstrInfo struct and pass it. Rather, get the astronaut information using </w:t>
+      </w:r>
       <w:r>
         <w:t>GetAstrInfoByIndex</w:t>
       </w:r>
-      <w:proofErr w:type="spellEnd"/>
       <w:r>
         <w:t xml:space="preserve"> or </w:t>
       </w:r>
-      <w:proofErr w:type="spellStart"/>
       <w:r>
         <w:t>GetAstrInfoByHandle</w:t>
       </w:r>
-      <w:proofErr w:type="spellEnd"/>
       <w:r>
         <w:t xml:space="preserve"> and modify it as required</w:t>
       </w:r>
@@ -4822,27 +4468,21 @@
       <w:r>
         <w:t xml:space="preserve">Vessels can add astronauts by getting the available astronaut count using </w:t>
       </w:r>
-      <w:proofErr w:type="spellStart"/>
       <w:r>
         <w:t>GetAvailAstrCount</w:t>
       </w:r>
-      <w:proofErr w:type="spellEnd"/>
       <w:r>
         <w:t xml:space="preserve">, get his name if required using </w:t>
       </w:r>
-      <w:proofErr w:type="spellStart"/>
       <w:r>
         <w:t>GetAvailAstrName</w:t>
       </w:r>
-      <w:proofErr w:type="spellEnd"/>
       <w:r>
         <w:t xml:space="preserve">, and add the astronaut to an empty station using </w:t>
       </w:r>
-      <w:proofErr w:type="spellStart"/>
       <w:r>
         <w:t>AddAstronaut</w:t>
       </w:r>
-      <w:proofErr w:type="spellEnd"/>
       <w:r>
         <w:t>.</w:t>
       </w:r>
@@ -4852,11 +4492,9 @@
       <w:r>
         <w:t xml:space="preserve"> Modules can get the information but can’t call the </w:t>
       </w:r>
-      <w:proofErr w:type="spellStart"/>
       <w:r>
         <w:t>AddAstronaut</w:t>
       </w:r>
-      <w:proofErr w:type="spellEnd"/>
       <w:r>
         <w:t xml:space="preserve"> method.</w:t>
       </w:r>
@@ -4873,11 +4511,9 @@
       <w:r>
         <w:t xml:space="preserve">The astronaut information of any vessel can be obtained using the </w:t>
       </w:r>
-      <w:proofErr w:type="spellStart"/>
       <w:r>
         <w:t>GetVslAstrInfo</w:t>
       </w:r>
-      <w:proofErr w:type="spellEnd"/>
       <w:r>
         <w:t xml:space="preserve"> method. This information can be used to specify a target station when transferring astronauts from </w:t>
       </w:r>
@@ -4893,6 +4529,7 @@
         <w:pStyle w:val="Heading6"/>
       </w:pPr>
       <w:r>
+        <w:lastRenderedPageBreak/>
         <w:t>Cargoes</w:t>
       </w:r>
     </w:p>
@@ -4901,58 +4538,43 @@
         <w:pStyle w:val="Heading8"/>
       </w:pPr>
       <w:r>
-        <w:t xml:space="preserve">Cargoes are independent Orbiter vessels. They are referred to in UACS as the </w:t>
-      </w:r>
-      <w:proofErr w:type="spellStart"/>
-      <w:r>
-        <w:t>CargoInfo</w:t>
-      </w:r>
-      <w:proofErr w:type="spellEnd"/>
-      <w:r>
-        <w:t xml:space="preserve"> </w:t>
-      </w:r>
-      <w:proofErr w:type="gramStart"/>
-      <w:r>
-        <w:t>struct</w:t>
-      </w:r>
-      <w:proofErr w:type="gramEnd"/>
-      <w:r>
-        <w:t>, which is used to identify both grappled cargoes and other scenario cargoes.</w:t>
-      </w:r>
-    </w:p>
-    <w:p>
-      <w:pPr>
-        <w:pStyle w:val="Heading8"/>
-      </w:pPr>
-    </w:p>
-    <w:p>
-      <w:pPr>
-        <w:pStyle w:val="Heading8"/>
-      </w:pPr>
-      <w:r>
-        <w:t xml:space="preserve">The </w:t>
-      </w:r>
-      <w:proofErr w:type="spellStart"/>
-      <w:r>
-        <w:t>CargoInfo</w:t>
-      </w:r>
-      <w:proofErr w:type="spellEnd"/>
-      <w:r>
-        <w:t xml:space="preserve"> </w:t>
-      </w:r>
-      <w:proofErr w:type="gramStart"/>
-      <w:r>
-        <w:t>struct</w:t>
-      </w:r>
-      <w:proofErr w:type="gramEnd"/>
-      <w:r>
-        <w:t xml:space="preserve"> contains the following information: the cargo OBJHANDLE, attachment flag (useful when getting information about scenario cargoes), type, unpack only flag, unpacked flag, breathable flag, and resource.</w:t>
-      </w:r>
-    </w:p>
-    <w:p>
-      <w:pPr>
-        <w:pStyle w:val="Heading8"/>
-      </w:pPr>
+        <w:t>Cargoes are independent Orbiter vessels. They are referred to in UACS as the CargoInfo struct, which is used to identify both grappled cargoes and other scenario cargoes.</w:t>
+      </w:r>
+    </w:p>
+    <w:p>
+      <w:pPr>
+        <w:pStyle w:val="Heading8"/>
+      </w:pPr>
+    </w:p>
+    <w:p>
+      <w:pPr>
+        <w:pStyle w:val="Heading8"/>
+      </w:pPr>
+      <w:r>
+        <w:t>The CargoInfo struct contains the following information: the cargo OBJHANDLE, attachment flag (useful when getting information about scenario cargoes), type, unpack only flag, unpacked flag, breathable flag, and resource.</w:t>
+      </w:r>
+    </w:p>
+    <w:p>
+      <w:pPr>
+        <w:pStyle w:val="Heading8"/>
+      </w:pPr>
+    </w:p>
+    <w:p>
+      <w:pPr>
+        <w:pStyle w:val="Heading8"/>
+      </w:pPr>
+      <w:r>
+        <w:t xml:space="preserve">For scenario cargoes, there are 2 ways to get their information: using </w:t>
+      </w:r>
+      <w:r>
+        <w:t xml:space="preserve">UACS </w:t>
+      </w:r>
+      <w:r>
+        <w:t xml:space="preserve">cargo index or </w:t>
+      </w:r>
+      <w:r>
+        <w:t>Orbiter vessel OBJHANDLE.</w:t>
+      </w:r>
     </w:p>
     <w:p>
       <w:pPr>
@@ -4961,19 +4583,6 @@
           <w:rtl/>
         </w:rPr>
       </w:pPr>
-      <w:r>
-        <w:lastRenderedPageBreak/>
-        <w:t xml:space="preserve">For scenario cargoes, there are 2 ways to get their information: using </w:t>
-      </w:r>
-      <w:r>
-        <w:t xml:space="preserve">UACS </w:t>
-      </w:r>
-      <w:r>
-        <w:t xml:space="preserve">cargo index or </w:t>
-      </w:r>
-      <w:r>
-        <w:t>Orbiter vessel OBJHANDLE.</w:t>
-      </w:r>
     </w:p>
     <w:p>
       <w:pPr>
@@ -4982,19 +4591,15 @@
       <w:r>
         <w:t xml:space="preserve">The first way is done by getting the total cargo count and looping through each index, using </w:t>
       </w:r>
-      <w:proofErr w:type="spellStart"/>
       <w:r>
         <w:t>GetScnCargoCount</w:t>
       </w:r>
-      <w:proofErr w:type="spellEnd"/>
       <w:r>
         <w:t xml:space="preserve"> and </w:t>
       </w:r>
-      <w:proofErr w:type="spellStart"/>
       <w:r>
         <w:t>GetCargoInfoByIndex</w:t>
       </w:r>
-      <w:proofErr w:type="spellEnd"/>
       <w:r>
         <w:t xml:space="preserve"> methods. It should be used if there is no need to loop all scenario vessels, only cargoes, as it is more efficient.</w:t>
       </w:r>
@@ -5011,11 +4616,9 @@
       <w:r>
         <w:t xml:space="preserve">The second way is by using Orbiter vessel OBJHANDLE using the </w:t>
       </w:r>
-      <w:proofErr w:type="spellStart"/>
       <w:r>
         <w:t>GetCargoInfoByHandle</w:t>
       </w:r>
-      <w:proofErr w:type="spellEnd"/>
       <w:r>
         <w:t xml:space="preserve"> method. It should be used if you already have an OBJHANDLE, or you are already looping through all scenario vessels.</w:t>
       </w:r>
@@ -5033,43 +4636,38 @@
         <w:t>Each slot is defined</w:t>
       </w:r>
       <w:r>
-        <w:t xml:space="preserve"> using the </w:t>
-      </w:r>
-      <w:proofErr w:type="spellStart"/>
-      <w:r>
-        <w:t>SlotInfo</w:t>
-      </w:r>
-      <w:proofErr w:type="spellEnd"/>
-      <w:r>
-        <w:t xml:space="preserve"> struct</w:t>
+        <w:t xml:space="preserve"> using the SlotInfo struct</w:t>
       </w:r>
       <w:r>
         <w:t xml:space="preserve"> by an attachment point, </w:t>
       </w:r>
       <w:r>
+        <w:t xml:space="preserve">holding direction, </w:t>
+      </w:r>
+      <w:r>
         <w:t xml:space="preserve">open flag, release velocity if released in space, ground information </w:t>
       </w:r>
       <w:r>
         <w:t>for release on ground</w:t>
       </w:r>
       <w:r>
-        <w:t xml:space="preserve">, and an </w:t>
-      </w:r>
-      <w:proofErr w:type="gramStart"/>
-      <w:r>
-        <w:t>std::</w:t>
-      </w:r>
-      <w:proofErr w:type="gramEnd"/>
-      <w:r>
-        <w:t xml:space="preserve">optional of the slot cargo information. If no cargo is attached to the slot, the optional is a </w:t>
-      </w:r>
-      <w:proofErr w:type="spellStart"/>
-      <w:r>
-        <w:t>nullopt</w:t>
-      </w:r>
-      <w:proofErr w:type="spellEnd"/>
-      <w:r>
-        <w:t>.</w:t>
+        <w:t>, and an std::optional of the slot cargo information. If no cargo is attached to the slot, the optional is a nullopt.</w:t>
+      </w:r>
+    </w:p>
+    <w:p>
+      <w:pPr>
+        <w:pStyle w:val="Heading8"/>
+      </w:pPr>
+    </w:p>
+    <w:p>
+      <w:pPr>
+        <w:pStyle w:val="Heading8"/>
+      </w:pPr>
+      <w:r>
+        <w:t xml:space="preserve">Since the packed cargo attachment point position is at the cargo center, UACS needs the cargo holding direction to position the grappled cargo properly. If the cargo is held from below, the Y value is -1 (so the direction is 0 -1 0). If held from above, Y value is 1. </w:t>
+      </w:r>
+      <w:r>
+        <w:t>From right, X value is 1. From left, X value is -1. From front, Z value is 1. From rear, Z value is -1.</w:t>
       </w:r>
     </w:p>
     <w:p>
@@ -5087,11 +4685,9 @@
       <w:r>
         <w:t xml:space="preserve"> information along with vessel-specific settings is passed to UACS through the </w:t>
       </w:r>
-      <w:proofErr w:type="spellStart"/>
       <w:r>
         <w:t>VslCargoInfo</w:t>
       </w:r>
-      <w:proofErr w:type="spellEnd"/>
       <w:r>
         <w:t xml:space="preserve"> struct</w:t>
       </w:r>
@@ -5144,13 +4740,8 @@
       <w:r>
         <w:t xml:space="preserve"> </w:t>
       </w:r>
-      <w:proofErr w:type="gramStart"/>
-      <w:r>
-        <w:t>All of</w:t>
-      </w:r>
-      <w:proofErr w:type="gramEnd"/>
-      <w:r>
-        <w:t xml:space="preserve"> the slot ground information except position is ignored. If a cargo exists in that position, the grappled cargo can't be released.</w:t>
+      <w:r>
+        <w:t>All of the slot ground information except position is ignored. If a cargo exists in that position, the grappled cargo can't be released.</w:t>
       </w:r>
     </w:p>
     <w:p>
@@ -5186,44 +4777,29 @@
       <w:r>
         <w:t xml:space="preserve"> to manage UACS cargo information is to have a member variable of the </w:t>
       </w:r>
-      <w:proofErr w:type="spellStart"/>
       <w:r>
         <w:t>VslCargoInfo</w:t>
       </w:r>
-      <w:proofErr w:type="spellEnd"/>
       <w:r>
         <w:t xml:space="preserve">, set </w:t>
       </w:r>
       <w:r>
         <w:t xml:space="preserve">the options in the constructor, then set the slots in </w:t>
       </w:r>
-      <w:proofErr w:type="spellStart"/>
       <w:r>
         <w:t>clbkSetClassCaps</w:t>
       </w:r>
-      <w:proofErr w:type="spellEnd"/>
       <w:r>
         <w:t>.</w:t>
       </w:r>
       <w:r>
-        <w:t xml:space="preserve"> All variables inside the </w:t>
-      </w:r>
-      <w:proofErr w:type="spellStart"/>
-      <w:r>
-        <w:t>VslCargoInfo</w:t>
-      </w:r>
-      <w:proofErr w:type="spellEnd"/>
-      <w:r>
-        <w:t xml:space="preserve"> </w:t>
-      </w:r>
-      <w:proofErr w:type="gramStart"/>
-      <w:r>
-        <w:t>struct</w:t>
-      </w:r>
-      <w:proofErr w:type="gramEnd"/>
-      <w:r>
-        <w:t xml:space="preserve"> can be modified at any time. The changes will apply immediately.</w:t>
-      </w:r>
+        <w:t xml:space="preserve"> All variables inside the VslCargoInfo struct can be modified at any time. The changes will apply immediately.</w:t>
+      </w:r>
+    </w:p>
+    <w:p>
+      <w:pPr>
+        <w:pStyle w:val="Heading8"/>
+      </w:pPr>
     </w:p>
     <w:p>
       <w:pPr>
@@ -5232,38 +4808,30 @@
       <w:r>
         <w:t xml:space="preserve">Vessels can add cargoes by getting the available cargo count using </w:t>
       </w:r>
-      <w:proofErr w:type="spellStart"/>
       <w:r>
         <w:t>GetAvailCargoCount</w:t>
       </w:r>
-      <w:proofErr w:type="spellEnd"/>
       <w:r>
         <w:t xml:space="preserve">, get its name if required using </w:t>
       </w:r>
-      <w:proofErr w:type="spellStart"/>
       <w:r>
         <w:t>GetAvailCargoName</w:t>
       </w:r>
-      <w:proofErr w:type="spellEnd"/>
       <w:r>
         <w:t xml:space="preserve">, and add the cargo to an empty slot using </w:t>
       </w:r>
-      <w:proofErr w:type="spellStart"/>
       <w:r>
         <w:t>AddCargo</w:t>
       </w:r>
-      <w:proofErr w:type="spellEnd"/>
       <w:r>
         <w:t>.</w:t>
       </w:r>
       <w:r>
         <w:t xml:space="preserve"> Modules can get the information but can’t call the </w:t>
       </w:r>
-      <w:proofErr w:type="spellStart"/>
       <w:r>
         <w:t>AddCargo</w:t>
       </w:r>
-      <w:proofErr w:type="spellEnd"/>
       <w:r>
         <w:t xml:space="preserve"> method.</w:t>
       </w:r>
@@ -5280,27 +4848,21 @@
       <w:r>
         <w:t xml:space="preserve">UACS provides 3 methods to drain resources: </w:t>
       </w:r>
-      <w:proofErr w:type="spellStart"/>
       <w:r>
         <w:t>DrainGrappledResource</w:t>
       </w:r>
-      <w:proofErr w:type="spellEnd"/>
       <w:r>
         <w:t xml:space="preserve">, </w:t>
       </w:r>
-      <w:proofErr w:type="spellStart"/>
       <w:r>
         <w:t>DrainScenarioResource</w:t>
       </w:r>
-      <w:proofErr w:type="spellEnd"/>
       <w:r>
         <w:t xml:space="preserve">, and </w:t>
       </w:r>
-      <w:proofErr w:type="spellStart"/>
       <w:r>
         <w:t>DrainStationResource</w:t>
       </w:r>
-      <w:proofErr w:type="spellEnd"/>
       <w:r>
         <w:t>. They should preferably be called in that order (i.e., drain from grappled resources first. If not successful, drain from scenario resource, etc.).</w:t>
       </w:r>
@@ -5310,6 +4872,7 @@
         <w:pStyle w:val="Heading6"/>
       </w:pPr>
       <w:r>
+        <w:lastRenderedPageBreak/>
         <w:t>Setup Walkthrough</w:t>
       </w:r>
       <w:r>
@@ -5327,13 +4890,13 @@
         <mc:AlternateContent>
           <mc:Choice Requires="wps">
             <w:drawing>
-              <wp:anchor distT="45720" distB="45720" distL="114300" distR="114300" simplePos="0" relativeHeight="251669504" behindDoc="0" locked="0" layoutInCell="1" allowOverlap="1" wp14:anchorId="1FB329D8" wp14:editId="21782C1E">
+              <wp:anchor distT="45720" distB="45720" distL="114300" distR="114300" simplePos="0" relativeHeight="251669504" behindDoc="0" locked="0" layoutInCell="1" allowOverlap="1" wp14:anchorId="1FB329D8" wp14:editId="15A3A87A">
                 <wp:simplePos x="0" y="0"/>
                 <wp:positionH relativeFrom="margin">
                   <wp:align>right</wp:align>
                 </wp:positionH>
                 <wp:positionV relativeFrom="paragraph">
-                  <wp:posOffset>683260</wp:posOffset>
+                  <wp:posOffset>635000</wp:posOffset>
                 </wp:positionV>
                 <wp:extent cx="6625590" cy="1944370"/>
                 <wp:effectExtent l="0" t="0" r="22860" b="17780"/>
@@ -5522,19 +5085,8 @@
                                 <w:sz w:val="19"/>
                                 <w:szCs w:val="19"/>
                               </w:rPr>
-                              <w:t xml:space="preserve"> </w:t>
-                            </w:r>
-                            <w:proofErr w:type="gramStart"/>
-                            <w:r>
-                              <w:rPr>
-                                <w:rFonts w:ascii="Cascadia Mono" w:hAnsi="Cascadia Mono" w:cs="Cascadia Mono"/>
-                                <w:color w:val="000000"/>
-                                <w:sz w:val="19"/>
-                                <w:szCs w:val="19"/>
-                              </w:rPr>
-                              <w:t>clbkLoadStateEx(</w:t>
-                            </w:r>
-                            <w:proofErr w:type="gramEnd"/>
+                              <w:t xml:space="preserve"> clbkLoadStateEx(</w:t>
+                            </w:r>
                             <w:r>
                               <w:rPr>
                                 <w:rFonts w:ascii="Cascadia Mono" w:hAnsi="Cascadia Mono" w:cs="Cascadia Mono"/>
@@ -5646,19 +5198,8 @@
                                 <w:sz w:val="19"/>
                                 <w:szCs w:val="19"/>
                               </w:rPr>
-                              <w:t xml:space="preserve"> </w:t>
-                            </w:r>
-                            <w:proofErr w:type="gramStart"/>
-                            <w:r>
-                              <w:rPr>
-                                <w:rFonts w:ascii="Cascadia Mono" w:hAnsi="Cascadia Mono" w:cs="Cascadia Mono"/>
-                                <w:color w:val="000000"/>
-                                <w:sz w:val="19"/>
-                                <w:szCs w:val="19"/>
-                              </w:rPr>
-                              <w:t>clbkSaveState(</w:t>
-                            </w:r>
-                            <w:proofErr w:type="gramEnd"/>
+                              <w:t xml:space="preserve"> clbkSaveState(</w:t>
+                            </w:r>
                             <w:r>
                               <w:rPr>
                                 <w:rFonts w:ascii="Cascadia Mono" w:hAnsi="Cascadia Mono" w:cs="Cascadia Mono"/>
@@ -5748,27 +5289,7 @@
                                 <w:sz w:val="19"/>
                                 <w:szCs w:val="19"/>
                               </w:rPr>
-                              <w:t xml:space="preserve"> </w:t>
-                            </w:r>
-                            <w:proofErr w:type="gramStart"/>
-                            <w:r>
-                              <w:rPr>
-                                <w:rFonts w:ascii="Cascadia Mono" w:hAnsi="Cascadia Mono" w:cs="Cascadia Mono"/>
-                                <w:color w:val="000000"/>
-                                <w:sz w:val="19"/>
-                                <w:szCs w:val="19"/>
-                              </w:rPr>
-                              <w:t>clbkPostCreation(</w:t>
-                            </w:r>
-                            <w:proofErr w:type="gramEnd"/>
-                            <w:r>
-                              <w:rPr>
-                                <w:rFonts w:ascii="Cascadia Mono" w:hAnsi="Cascadia Mono" w:cs="Cascadia Mono"/>
-                                <w:color w:val="000000"/>
-                                <w:sz w:val="19"/>
-                                <w:szCs w:val="19"/>
-                              </w:rPr>
-                              <w:t>);</w:t>
+                              <w:t xml:space="preserve"> clbkPostCreation();</w:t>
                             </w:r>
                           </w:p>
                           <w:p>
@@ -5809,19 +5330,8 @@
                                 <w:sz w:val="19"/>
                                 <w:szCs w:val="19"/>
                               </w:rPr>
-                              <w:t xml:space="preserve"> </w:t>
-                            </w:r>
-                            <w:proofErr w:type="gramStart"/>
-                            <w:r>
-                              <w:rPr>
-                                <w:rFonts w:ascii="Cascadia Mono" w:hAnsi="Cascadia Mono" w:cs="Cascadia Mono"/>
-                                <w:color w:val="000000"/>
-                                <w:sz w:val="19"/>
-                                <w:szCs w:val="19"/>
-                              </w:rPr>
-                              <w:t>clbkGeneric(</w:t>
-                            </w:r>
-                            <w:proofErr w:type="gramEnd"/>
+                              <w:t xml:space="preserve"> clbkGeneric(</w:t>
+                            </w:r>
                             <w:r>
                               <w:rPr>
                                 <w:rFonts w:ascii="Cascadia Mono" w:hAnsi="Cascadia Mono" w:cs="Cascadia Mono"/>
@@ -5998,18 +5508,8 @@
                                 <w:szCs w:val="19"/>
                               </w:rPr>
                               <w:tab/>
-                            </w:r>
-                            <w:proofErr w:type="gramStart"/>
-                            <w:r>
-                              <w:rPr>
-                                <w:rFonts w:ascii="Cascadia Mono" w:hAnsi="Cascadia Mono" w:cs="Cascadia Mono"/>
-                                <w:color w:val="000000"/>
-                                <w:sz w:val="19"/>
-                                <w:szCs w:val="19"/>
-                              </w:rPr>
                               <w:t>UACS::</w:t>
                             </w:r>
-                            <w:proofErr w:type="gramEnd"/>
                             <w:r>
                               <w:rPr>
                                 <w:rFonts w:ascii="Cascadia Mono" w:hAnsi="Cascadia Mono" w:cs="Cascadia Mono"/>
@@ -6050,18 +5550,8 @@
                                 <w:szCs w:val="19"/>
                               </w:rPr>
                               <w:tab/>
-                            </w:r>
-                            <w:proofErr w:type="gramStart"/>
-                            <w:r>
-                              <w:rPr>
-                                <w:rFonts w:ascii="Cascadia Mono" w:hAnsi="Cascadia Mono" w:cs="Cascadia Mono"/>
-                                <w:color w:val="000000"/>
-                                <w:sz w:val="19"/>
-                                <w:szCs w:val="19"/>
-                              </w:rPr>
                               <w:t>UACS::</w:t>
                             </w:r>
-                            <w:proofErr w:type="gramEnd"/>
                             <w:r>
                               <w:rPr>
                                 <w:rFonts w:ascii="Cascadia Mono" w:hAnsi="Cascadia Mono" w:cs="Cascadia Mono"/>
@@ -6115,18 +5605,8 @@
                                 <w:szCs w:val="19"/>
                               </w:rPr>
                               <w:tab/>
-                            </w:r>
-                            <w:proofErr w:type="gramStart"/>
-                            <w:r>
-                              <w:rPr>
-                                <w:rFonts w:ascii="Cascadia Mono" w:hAnsi="Cascadia Mono" w:cs="Cascadia Mono"/>
-                                <w:color w:val="000000"/>
-                                <w:sz w:val="19"/>
-                                <w:szCs w:val="19"/>
-                              </w:rPr>
                               <w:t>UACS::</w:t>
                             </w:r>
-                            <w:proofErr w:type="gramEnd"/>
                             <w:r>
                               <w:rPr>
                                 <w:rFonts w:ascii="Cascadia Mono" w:hAnsi="Cascadia Mono" w:cs="Cascadia Mono"/>
@@ -6174,11 +5654,7 @@
           </mc:Choice>
           <mc:Fallback>
             <w:pict>
-              <v:shapetype w14:anchorId="1FB329D8" id="_x0000_t202" coordsize="21600,21600" o:spt="202" path="m,l,21600r21600,l21600,xe">
-                <v:stroke joinstyle="miter"/>
-                <v:path gradientshapeok="t" o:connecttype="rect"/>
-              </v:shapetype>
-              <v:shape id="_x0000_s1030" type="#_x0000_t202" style="position:absolute;margin-left:470.5pt;margin-top:53.8pt;width:521.7pt;height:153.1pt;z-index:251669504;visibility:visible;mso-wrap-style:square;mso-width-percent:0;mso-height-percent:0;mso-wrap-distance-left:9pt;mso-wrap-distance-top:3.6pt;mso-wrap-distance-right:9pt;mso-wrap-distance-bottom:3.6pt;mso-position-horizontal:right;mso-position-horizontal-relative:margin;mso-position-vertical:absolute;mso-position-vertical-relative:text;mso-width-percent:0;mso-height-percent:0;mso-width-relative:margin;mso-height-relative:margin;v-text-anchor:top" o:gfxdata="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">
+              <v:shape w14:anchorId="1FB329D8" id="_x0000_s1030" type="#_x0000_t202" style="position:absolute;margin-left:470.5pt;margin-top:50pt;width:521.7pt;height:153.1pt;z-index:251669504;visibility:visible;mso-wrap-style:square;mso-width-percent:0;mso-height-percent:0;mso-wrap-distance-left:9pt;mso-wrap-distance-top:3.6pt;mso-wrap-distance-right:9pt;mso-wrap-distance-bottom:3.6pt;mso-position-horizontal:right;mso-position-horizontal-relative:margin;mso-position-vertical:absolute;mso-position-vertical-relative:text;mso-width-percent:0;mso-height-percent:0;mso-width-relative:margin;mso-height-relative:margin;v-text-anchor:top" o:gfxdata="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">
                 <v:textbox>
                   <w:txbxContent>
                     <w:p>
@@ -6221,6 +5697,7 @@
                         </w:rPr>
                         <w:t>&lt;UACS/</w:t>
                       </w:r>
+                      <w:proofErr w:type="spellStart"/>
                       <w:r>
                         <w:rPr>
                           <w:rFonts w:ascii="Cascadia Mono" w:hAnsi="Cascadia Mono" w:cs="Cascadia Mono"/>
@@ -6237,7 +5714,17 @@
                           <w:sz w:val="19"/>
                           <w:szCs w:val="19"/>
                         </w:rPr>
-                        <w:t>.h&gt;</w:t>
+                        <w:t>.h</w:t>
+                      </w:r>
+                      <w:proofErr w:type="spellEnd"/>
+                      <w:r>
+                        <w:rPr>
+                          <w:rFonts w:ascii="Cascadia Mono" w:hAnsi="Cascadia Mono" w:cs="Cascadia Mono"/>
+                          <w:color w:val="A31515"/>
+                          <w:sz w:val="19"/>
+                          <w:szCs w:val="19"/>
+                        </w:rPr>
+                        <w:t>&gt;</w:t>
                       </w:r>
                     </w:p>
                     <w:p>
@@ -6335,6 +5822,7 @@
                         </w:rPr>
                         <w:t xml:space="preserve"> </w:t>
                       </w:r>
+                      <w:proofErr w:type="spellStart"/>
                       <w:proofErr w:type="gramStart"/>
                       <w:r>
                         <w:rPr>
@@ -6343,7 +5831,17 @@
                           <w:sz w:val="19"/>
                           <w:szCs w:val="19"/>
                         </w:rPr>
-                        <w:t>clbkLoadStateEx(</w:t>
+                        <w:t>clbkLoadStateEx</w:t>
+                      </w:r>
+                      <w:proofErr w:type="spellEnd"/>
+                      <w:r>
+                        <w:rPr>
+                          <w:rFonts w:ascii="Cascadia Mono" w:hAnsi="Cascadia Mono" w:cs="Cascadia Mono"/>
+                          <w:color w:val="000000"/>
+                          <w:sz w:val="19"/>
+                          <w:szCs w:val="19"/>
+                        </w:rPr>
+                        <w:t>(</w:t>
                       </w:r>
                       <w:proofErr w:type="gramEnd"/>
                       <w:r>
@@ -6364,6 +5862,7 @@
                         </w:rPr>
                         <w:t xml:space="preserve"> </w:t>
                       </w:r>
+                      <w:proofErr w:type="spellStart"/>
                       <w:r>
                         <w:rPr>
                           <w:rFonts w:ascii="Cascadia Mono" w:hAnsi="Cascadia Mono" w:cs="Cascadia Mono"/>
@@ -6373,6 +5872,7 @@
                         </w:rPr>
                         <w:t>scn</w:t>
                       </w:r>
+                      <w:proofErr w:type="spellEnd"/>
                       <w:r>
                         <w:rPr>
                           <w:rFonts w:ascii="Cascadia Mono" w:hAnsi="Cascadia Mono" w:cs="Cascadia Mono"/>
@@ -6459,6 +5959,7 @@
                         </w:rPr>
                         <w:t xml:space="preserve"> </w:t>
                       </w:r>
+                      <w:proofErr w:type="spellStart"/>
                       <w:proofErr w:type="gramStart"/>
                       <w:r>
                         <w:rPr>
@@ -6467,7 +5968,17 @@
                           <w:sz w:val="19"/>
                           <w:szCs w:val="19"/>
                         </w:rPr>
-                        <w:t>clbkSaveState(</w:t>
+                        <w:t>clbkSaveState</w:t>
+                      </w:r>
+                      <w:proofErr w:type="spellEnd"/>
+                      <w:r>
+                        <w:rPr>
+                          <w:rFonts w:ascii="Cascadia Mono" w:hAnsi="Cascadia Mono" w:cs="Cascadia Mono"/>
+                          <w:color w:val="000000"/>
+                          <w:sz w:val="19"/>
+                          <w:szCs w:val="19"/>
+                        </w:rPr>
+                        <w:t>(</w:t>
                       </w:r>
                       <w:proofErr w:type="gramEnd"/>
                       <w:r>
@@ -6488,6 +5999,7 @@
                         </w:rPr>
                         <w:t xml:space="preserve"> </w:t>
                       </w:r>
+                      <w:proofErr w:type="spellStart"/>
                       <w:r>
                         <w:rPr>
                           <w:rFonts w:ascii="Cascadia Mono" w:hAnsi="Cascadia Mono" w:cs="Cascadia Mono"/>
@@ -6497,6 +6009,7 @@
                         </w:rPr>
                         <w:t>scn</w:t>
                       </w:r>
+                      <w:proofErr w:type="spellEnd"/>
                       <w:r>
                         <w:rPr>
                           <w:rFonts w:ascii="Cascadia Mono" w:hAnsi="Cascadia Mono" w:cs="Cascadia Mono"/>
@@ -6561,6 +6074,7 @@
                         </w:rPr>
                         <w:t xml:space="preserve"> </w:t>
                       </w:r>
+                      <w:proofErr w:type="spellStart"/>
                       <w:proofErr w:type="gramStart"/>
                       <w:r>
                         <w:rPr>
@@ -6569,7 +6083,17 @@
                           <w:sz w:val="19"/>
                           <w:szCs w:val="19"/>
                         </w:rPr>
-                        <w:t>clbkPostCreation(</w:t>
+                        <w:t>clbkPostCreation</w:t>
+                      </w:r>
+                      <w:proofErr w:type="spellEnd"/>
+                      <w:r>
+                        <w:rPr>
+                          <w:rFonts w:ascii="Cascadia Mono" w:hAnsi="Cascadia Mono" w:cs="Cascadia Mono"/>
+                          <w:color w:val="000000"/>
+                          <w:sz w:val="19"/>
+                          <w:szCs w:val="19"/>
+                        </w:rPr>
+                        <w:t>(</w:t>
                       </w:r>
                       <w:proofErr w:type="gramEnd"/>
                       <w:r>
@@ -6622,6 +6146,7 @@
                         </w:rPr>
                         <w:t xml:space="preserve"> </w:t>
                       </w:r>
+                      <w:proofErr w:type="spellStart"/>
                       <w:proofErr w:type="gramStart"/>
                       <w:r>
                         <w:rPr>
@@ -6630,7 +6155,17 @@
                           <w:sz w:val="19"/>
                           <w:szCs w:val="19"/>
                         </w:rPr>
-                        <w:t>clbkGeneric(</w:t>
+                        <w:t>clbkGeneric</w:t>
+                      </w:r>
+                      <w:proofErr w:type="spellEnd"/>
+                      <w:r>
+                        <w:rPr>
+                          <w:rFonts w:ascii="Cascadia Mono" w:hAnsi="Cascadia Mono" w:cs="Cascadia Mono"/>
+                          <w:color w:val="000000"/>
+                          <w:sz w:val="19"/>
+                          <w:szCs w:val="19"/>
+                        </w:rPr>
+                        <w:t>(</w:t>
                       </w:r>
                       <w:proofErr w:type="gramEnd"/>
                       <w:r>
@@ -6651,6 +6186,7 @@
                         </w:rPr>
                         <w:t xml:space="preserve"> </w:t>
                       </w:r>
+                      <w:proofErr w:type="spellStart"/>
                       <w:r>
                         <w:rPr>
                           <w:rFonts w:ascii="Cascadia Mono" w:hAnsi="Cascadia Mono" w:cs="Cascadia Mono"/>
@@ -6660,6 +6196,7 @@
                         </w:rPr>
                         <w:t>msgid</w:t>
                       </w:r>
+                      <w:proofErr w:type="spellEnd"/>
                       <w:r>
                         <w:rPr>
                           <w:rFonts w:ascii="Cascadia Mono" w:hAnsi="Cascadia Mono" w:cs="Cascadia Mono"/>
@@ -6687,6 +6224,7 @@
                         </w:rPr>
                         <w:t xml:space="preserve"> </w:t>
                       </w:r>
+                      <w:proofErr w:type="spellStart"/>
                       <w:r>
                         <w:rPr>
                           <w:rFonts w:ascii="Cascadia Mono" w:hAnsi="Cascadia Mono" w:cs="Cascadia Mono"/>
@@ -6696,6 +6234,7 @@
                         </w:rPr>
                         <w:t>prm</w:t>
                       </w:r>
+                      <w:proofErr w:type="spellEnd"/>
                       <w:r>
                         <w:rPr>
                           <w:rFonts w:ascii="Cascadia Mono" w:hAnsi="Cascadia Mono" w:cs="Cascadia Mono"/>
@@ -6837,7 +6376,27 @@
                           <w:sz w:val="19"/>
                           <w:szCs w:val="19"/>
                         </w:rPr>
-                        <w:t xml:space="preserve"> uacs;</w:t>
+                        <w:t xml:space="preserve"> </w:t>
+                      </w:r>
+                      <w:proofErr w:type="spellStart"/>
+                      <w:r>
+                        <w:rPr>
+                          <w:rFonts w:ascii="Cascadia Mono" w:hAnsi="Cascadia Mono" w:cs="Cascadia Mono"/>
+                          <w:color w:val="000000"/>
+                          <w:sz w:val="19"/>
+                          <w:szCs w:val="19"/>
+                        </w:rPr>
+                        <w:t>uacs</w:t>
+                      </w:r>
+                      <w:proofErr w:type="spellEnd"/>
+                      <w:r>
+                        <w:rPr>
+                          <w:rFonts w:ascii="Cascadia Mono" w:hAnsi="Cascadia Mono" w:cs="Cascadia Mono"/>
+                          <w:color w:val="000000"/>
+                          <w:sz w:val="19"/>
+                          <w:szCs w:val="19"/>
+                        </w:rPr>
+                        <w:t>;</w:t>
                       </w:r>
                     </w:p>
                     <w:p>
@@ -6872,6 +6431,7 @@
                         </w:rPr>
                         <w:t>UACS::</w:t>
                       </w:r>
+                      <w:proofErr w:type="spellStart"/>
                       <w:proofErr w:type="gramEnd"/>
                       <w:r>
                         <w:rPr>
@@ -6882,14 +6442,35 @@
                         </w:rPr>
                         <w:t>VslAstrInfo</w:t>
                       </w:r>
-                      <w:r>
-                        <w:rPr>
-                          <w:rFonts w:ascii="Cascadia Mono" w:hAnsi="Cascadia Mono" w:cs="Cascadia Mono"/>
-                          <w:color w:val="000000"/>
-                          <w:sz w:val="19"/>
-                          <w:szCs w:val="19"/>
-                        </w:rPr>
-                        <w:t xml:space="preserve"> vslAstrInfo;</w:t>
+                      <w:proofErr w:type="spellEnd"/>
+                      <w:r>
+                        <w:rPr>
+                          <w:rFonts w:ascii="Cascadia Mono" w:hAnsi="Cascadia Mono" w:cs="Cascadia Mono"/>
+                          <w:color w:val="000000"/>
+                          <w:sz w:val="19"/>
+                          <w:szCs w:val="19"/>
+                        </w:rPr>
+                        <w:t xml:space="preserve"> </w:t>
+                      </w:r>
+                      <w:proofErr w:type="spellStart"/>
+                      <w:r>
+                        <w:rPr>
+                          <w:rFonts w:ascii="Cascadia Mono" w:hAnsi="Cascadia Mono" w:cs="Cascadia Mono"/>
+                          <w:color w:val="000000"/>
+                          <w:sz w:val="19"/>
+                          <w:szCs w:val="19"/>
+                        </w:rPr>
+                        <w:t>vslAstrInfo</w:t>
+                      </w:r>
+                      <w:proofErr w:type="spellEnd"/>
+                      <w:r>
+                        <w:rPr>
+                          <w:rFonts w:ascii="Cascadia Mono" w:hAnsi="Cascadia Mono" w:cs="Cascadia Mono"/>
+                          <w:color w:val="000000"/>
+                          <w:sz w:val="19"/>
+                          <w:szCs w:val="19"/>
+                        </w:rPr>
+                        <w:t>;</w:t>
                       </w:r>
                       <w:r>
                         <w:rPr>
@@ -6937,6 +6518,7 @@
                         </w:rPr>
                         <w:t>UACS::</w:t>
                       </w:r>
+                      <w:proofErr w:type="spellStart"/>
                       <w:proofErr w:type="gramEnd"/>
                       <w:r>
                         <w:rPr>
@@ -6947,14 +6529,35 @@
                         </w:rPr>
                         <w:t>VslCargoInfo</w:t>
                       </w:r>
-                      <w:r>
-                        <w:rPr>
-                          <w:rFonts w:ascii="Cascadia Mono" w:hAnsi="Cascadia Mono" w:cs="Cascadia Mono"/>
-                          <w:color w:val="000000"/>
-                          <w:sz w:val="19"/>
-                          <w:szCs w:val="19"/>
-                        </w:rPr>
-                        <w:t xml:space="preserve"> vslCargoInfo; </w:t>
+                      <w:proofErr w:type="spellEnd"/>
+                      <w:r>
+                        <w:rPr>
+                          <w:rFonts w:ascii="Cascadia Mono" w:hAnsi="Cascadia Mono" w:cs="Cascadia Mono"/>
+                          <w:color w:val="000000"/>
+                          <w:sz w:val="19"/>
+                          <w:szCs w:val="19"/>
+                        </w:rPr>
+                        <w:t xml:space="preserve"> </w:t>
+                      </w:r>
+                      <w:proofErr w:type="spellStart"/>
+                      <w:r>
+                        <w:rPr>
+                          <w:rFonts w:ascii="Cascadia Mono" w:hAnsi="Cascadia Mono" w:cs="Cascadia Mono"/>
+                          <w:color w:val="000000"/>
+                          <w:sz w:val="19"/>
+                          <w:szCs w:val="19"/>
+                        </w:rPr>
+                        <w:t>vslCargoInfo</w:t>
+                      </w:r>
+                      <w:proofErr w:type="spellEnd"/>
+                      <w:r>
+                        <w:rPr>
+                          <w:rFonts w:ascii="Cascadia Mono" w:hAnsi="Cascadia Mono" w:cs="Cascadia Mono"/>
+                          <w:color w:val="000000"/>
+                          <w:sz w:val="19"/>
+                          <w:szCs w:val="19"/>
+                        </w:rPr>
+                        <w:t xml:space="preserve">; </w:t>
                       </w:r>
                       <w:r>
                         <w:rPr>
@@ -6989,45 +6592,29 @@
       <w:r>
         <w:t xml:space="preserve"> the astronaut and cargo information structs. Override </w:t>
       </w:r>
-      <w:proofErr w:type="spellStart"/>
       <w:r>
         <w:t>clbkLoadStateEx</w:t>
       </w:r>
-      <w:proofErr w:type="spellEnd"/>
       <w:r>
         <w:t xml:space="preserve">, </w:t>
       </w:r>
-      <w:proofErr w:type="spellStart"/>
       <w:r>
         <w:t>clbkSaveState</w:t>
       </w:r>
-      <w:proofErr w:type="spellEnd"/>
       <w:r>
         <w:t xml:space="preserve">, </w:t>
       </w:r>
-      <w:proofErr w:type="spellStart"/>
       <w:r>
         <w:t>clbkPostCreation</w:t>
       </w:r>
-      <w:proofErr w:type="spellEnd"/>
       <w:r>
         <w:t xml:space="preserve">, and </w:t>
       </w:r>
-      <w:proofErr w:type="spellStart"/>
       <w:r>
         <w:t>clbkGeneric</w:t>
       </w:r>
-      <w:proofErr w:type="spellEnd"/>
-      <w:r>
-        <w:t xml:space="preserve"> methods if not already overridden. Override </w:t>
-      </w:r>
-      <w:proofErr w:type="spellStart"/>
-      <w:r>
-        <w:t>clbkGeneric</w:t>
-      </w:r>
-      <w:proofErr w:type="spellEnd"/>
-      <w:r>
-        <w:t xml:space="preserve"> only if the vessel supports astronauts.</w:t>
+      <w:r>
+        <w:t xml:space="preserve"> methods if not already overridden. Override clbkGeneric only if the vessel supports astronauts.</w:t>
       </w:r>
     </w:p>
     <w:p>
@@ -7038,17 +6625,16 @@
         <w:rPr>
           <w:noProof/>
         </w:rPr>
-        <w:lastRenderedPageBreak/>
         <mc:AlternateContent>
           <mc:Choice Requires="wps">
             <w:drawing>
-              <wp:anchor distT="45720" distB="45720" distL="114300" distR="114300" simplePos="0" relativeHeight="251670528" behindDoc="0" locked="0" layoutInCell="1" allowOverlap="1" wp14:anchorId="6CB8800E" wp14:editId="7AA83061">
+              <wp:anchor distT="45720" distB="45720" distL="114300" distR="114300" simplePos="0" relativeHeight="251670528" behindDoc="0" locked="0" layoutInCell="1" allowOverlap="1" wp14:anchorId="6CB8800E" wp14:editId="30AD915D">
                 <wp:simplePos x="0" y="0"/>
                 <wp:positionH relativeFrom="margin">
                   <wp:align>right</wp:align>
                 </wp:positionH>
                 <wp:positionV relativeFrom="paragraph">
-                  <wp:posOffset>568306</wp:posOffset>
+                  <wp:posOffset>2626581</wp:posOffset>
                 </wp:positionV>
                 <wp:extent cx="6632575" cy="402590"/>
                 <wp:effectExtent l="0" t="0" r="15875" b="16510"/>
@@ -7086,7 +6672,6 @@
                       <wps:txbx>
                         <w:txbxContent>
                           <w:p>
-                            <w:proofErr w:type="gramStart"/>
                             <w:r>
                               <w:rPr>
                                 <w:rFonts w:ascii="Cascadia Mono" w:hAnsi="Cascadia Mono" w:cs="Cascadia Mono"/>
@@ -7103,17 +6688,7 @@
                                 <w:sz w:val="19"/>
                                 <w:szCs w:val="19"/>
                               </w:rPr>
-                              <w:t>::</w:t>
-                            </w:r>
-                            <w:proofErr w:type="gramEnd"/>
-                            <w:r>
-                              <w:rPr>
-                                <w:rFonts w:ascii="Cascadia Mono" w:hAnsi="Cascadia Mono" w:cs="Cascadia Mono"/>
-                                <w:color w:val="000000"/>
-                                <w:sz w:val="19"/>
-                                <w:szCs w:val="19"/>
-                              </w:rPr>
-                              <w:t>Vessel(</w:t>
+                              <w:t>::Vessel(</w:t>
                             </w:r>
                             <w:r>
                               <w:rPr>
@@ -7297,10 +6872,11 @@
           </mc:Choice>
           <mc:Fallback>
             <w:pict>
-              <v:shape w14:anchorId="6CB8800E" id="_x0000_s1031" type="#_x0000_t202" style="position:absolute;margin-left:471.05pt;margin-top:44.75pt;width:522.25pt;height:31.7pt;z-index:251670528;visibility:visible;mso-wrap-style:square;mso-width-percent:0;mso-height-percent:0;mso-wrap-distance-left:9pt;mso-wrap-distance-top:3.6pt;mso-wrap-distance-right:9pt;mso-wrap-distance-bottom:3.6pt;mso-position-horizontal:right;mso-position-horizontal-relative:margin;mso-position-vertical:absolute;mso-position-vertical-relative:text;mso-width-percent:0;mso-height-percent:0;mso-width-relative:margin;mso-height-relative:margin;v-text-anchor:top" o:gfxdata="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">
+              <v:shape w14:anchorId="6CB8800E" id="_x0000_s1031" type="#_x0000_t202" style="position:absolute;margin-left:471.05pt;margin-top:206.8pt;width:522.25pt;height:31.7pt;z-index:251670528;visibility:visible;mso-wrap-style:square;mso-width-percent:0;mso-height-percent:0;mso-wrap-distance-left:9pt;mso-wrap-distance-top:3.6pt;mso-wrap-distance-right:9pt;mso-wrap-distance-bottom:3.6pt;mso-position-horizontal:right;mso-position-horizontal-relative:margin;mso-position-vertical:absolute;mso-position-vertical-relative:text;mso-width-percent:0;mso-height-percent:0;mso-width-relative:margin;mso-height-relative:margin;v-text-anchor:top" o:gfxdata="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">
                 <v:textbox>
                   <w:txbxContent>
                     <w:p>
+                      <w:proofErr w:type="gramStart"/>
                       <w:r>
                         <w:rPr>
                           <w:rFonts w:ascii="Cascadia Mono" w:hAnsi="Cascadia Mono" w:cs="Cascadia Mono"/>
@@ -7317,7 +6893,17 @@
                           <w:sz w:val="19"/>
                           <w:szCs w:val="19"/>
                         </w:rPr>
-                        <w:t>::Vessel(</w:t>
+                        <w:t>::</w:t>
+                      </w:r>
+                      <w:proofErr w:type="gramEnd"/>
+                      <w:r>
+                        <w:rPr>
+                          <w:rFonts w:ascii="Cascadia Mono" w:hAnsi="Cascadia Mono" w:cs="Cascadia Mono"/>
+                          <w:color w:val="000000"/>
+                          <w:sz w:val="19"/>
+                          <w:szCs w:val="19"/>
+                        </w:rPr>
+                        <w:t>Vessel(</w:t>
                       </w:r>
                       <w:r>
                         <w:rPr>
@@ -7337,6 +6923,7 @@
                         </w:rPr>
                         <w:t xml:space="preserve"> </w:t>
                       </w:r>
+                      <w:proofErr w:type="spellStart"/>
                       <w:r>
                         <w:rPr>
                           <w:rFonts w:ascii="Cascadia Mono" w:hAnsi="Cascadia Mono" w:cs="Cascadia Mono"/>
@@ -7346,6 +6933,7 @@
                         </w:rPr>
                         <w:t>hVessel</w:t>
                       </w:r>
+                      <w:proofErr w:type="spellEnd"/>
                       <w:r>
                         <w:rPr>
                           <w:rFonts w:ascii="Cascadia Mono" w:hAnsi="Cascadia Mono" w:cs="Cascadia Mono"/>
@@ -7373,6 +6961,7 @@
                         </w:rPr>
                         <w:t xml:space="preserve"> </w:t>
                       </w:r>
+                      <w:proofErr w:type="spellStart"/>
                       <w:r>
                         <w:rPr>
                           <w:rFonts w:ascii="Cascadia Mono" w:hAnsi="Cascadia Mono" w:cs="Cascadia Mono"/>
@@ -7382,6 +6971,7 @@
                         </w:rPr>
                         <w:t>flightmodel</w:t>
                       </w:r>
+                      <w:proofErr w:type="spellEnd"/>
                       <w:r>
                         <w:rPr>
                           <w:rFonts w:ascii="Cascadia Mono" w:hAnsi="Cascadia Mono" w:cs="Cascadia Mono"/>
@@ -7409,6 +6999,7 @@
                         </w:rPr>
                         <w:t>(</w:t>
                       </w:r>
+                      <w:proofErr w:type="spellStart"/>
                       <w:r>
                         <w:rPr>
                           <w:rFonts w:ascii="Cascadia Mono" w:hAnsi="Cascadia Mono" w:cs="Cascadia Mono"/>
@@ -7418,6 +7009,7 @@
                         </w:rPr>
                         <w:t>hVessel</w:t>
                       </w:r>
+                      <w:proofErr w:type="spellEnd"/>
                       <w:r>
                         <w:rPr>
                           <w:rFonts w:ascii="Cascadia Mono" w:hAnsi="Cascadia Mono" w:cs="Cascadia Mono"/>
@@ -7427,6 +7019,7 @@
                         </w:rPr>
                         <w:t xml:space="preserve">, </w:t>
                       </w:r>
+                      <w:proofErr w:type="spellStart"/>
                       <w:r>
                         <w:rPr>
                           <w:rFonts w:ascii="Cascadia Mono" w:hAnsi="Cascadia Mono" w:cs="Cascadia Mono"/>
@@ -7436,6 +7029,7 @@
                         </w:rPr>
                         <w:t>flightmodel</w:t>
                       </w:r>
+                      <w:proofErr w:type="spellEnd"/>
                       <w:r>
                         <w:rPr>
                           <w:rFonts w:ascii="Cascadia Mono" w:hAnsi="Cascadia Mono" w:cs="Cascadia Mono"/>
@@ -7445,6 +7039,7 @@
                         </w:rPr>
                         <w:t xml:space="preserve">), </w:t>
                       </w:r>
+                      <w:proofErr w:type="spellStart"/>
                       <w:r>
                         <w:rPr>
                           <w:rFonts w:ascii="Cascadia Mono" w:hAnsi="Cascadia Mono" w:cs="Cascadia Mono"/>
@@ -7454,6 +7049,7 @@
                         </w:rPr>
                         <w:t>uacs</w:t>
                       </w:r>
+                      <w:proofErr w:type="spellEnd"/>
                       <w:r>
                         <w:rPr>
                           <w:rFonts w:ascii="Cascadia Mono" w:hAnsi="Cascadia Mono" w:cs="Cascadia Mono"/>
@@ -7479,7 +7075,47 @@
                           <w:sz w:val="19"/>
                           <w:szCs w:val="19"/>
                         </w:rPr>
-                        <w:t>, &amp;vslAstrInfo, &amp;vslCargoInfo)</w:t>
+                        <w:t>, &amp;</w:t>
+                      </w:r>
+                      <w:proofErr w:type="spellStart"/>
+                      <w:r>
+                        <w:rPr>
+                          <w:rFonts w:ascii="Cascadia Mono" w:hAnsi="Cascadia Mono" w:cs="Cascadia Mono"/>
+                          <w:color w:val="000000"/>
+                          <w:sz w:val="19"/>
+                          <w:szCs w:val="19"/>
+                        </w:rPr>
+                        <w:t>vslAstrInfo</w:t>
+                      </w:r>
+                      <w:proofErr w:type="spellEnd"/>
+                      <w:r>
+                        <w:rPr>
+                          <w:rFonts w:ascii="Cascadia Mono" w:hAnsi="Cascadia Mono" w:cs="Cascadia Mono"/>
+                          <w:color w:val="000000"/>
+                          <w:sz w:val="19"/>
+                          <w:szCs w:val="19"/>
+                        </w:rPr>
+                        <w:t>, &amp;</w:t>
+                      </w:r>
+                      <w:proofErr w:type="spellStart"/>
+                      <w:r>
+                        <w:rPr>
+                          <w:rFonts w:ascii="Cascadia Mono" w:hAnsi="Cascadia Mono" w:cs="Cascadia Mono"/>
+                          <w:color w:val="000000"/>
+                          <w:sz w:val="19"/>
+                          <w:szCs w:val="19"/>
+                        </w:rPr>
+                        <w:t>vslCargoInfo</w:t>
+                      </w:r>
+                      <w:proofErr w:type="spellEnd"/>
+                      <w:r>
+                        <w:rPr>
+                          <w:rFonts w:ascii="Cascadia Mono" w:hAnsi="Cascadia Mono" w:cs="Cascadia Mono"/>
+                          <w:color w:val="000000"/>
+                          <w:sz w:val="19"/>
+                          <w:szCs w:val="19"/>
+                        </w:rPr>
+                        <w:t>)</w:t>
                       </w:r>
                     </w:p>
                   </w:txbxContent>
@@ -7491,26 +7127,13 @@
         </mc:AlternateContent>
       </w:r>
       <w:r>
-        <w:t xml:space="preserve">In the constructor, initialize the API instance in the initializer list. You can set the cargo options in the constructor as well. If the vessel doesn’t support astronaut or cargoes, pass </w:t>
-      </w:r>
-      <w:proofErr w:type="spellStart"/>
-      <w:r>
-        <w:t>nullptr</w:t>
-      </w:r>
-      <w:proofErr w:type="spellEnd"/>
+        <w:t>In the constructor, initialize the API instance in the initializer list. You can set the cargo options in the constructor as well. If the vessel doesn’t support astronaut or cargoes, pass nullptr</w:t>
+      </w:r>
       <w:r>
         <w:t xml:space="preserve"> </w:t>
       </w:r>
       <w:r>
-        <w:t xml:space="preserve">instead of the relevant </w:t>
-      </w:r>
-      <w:proofErr w:type="gramStart"/>
-      <w:r>
-        <w:t>struct</w:t>
-      </w:r>
-      <w:proofErr w:type="gramEnd"/>
-      <w:r>
-        <w:t>.</w:t>
+        <w:t>instead of the relevant struct.</w:t>
       </w:r>
     </w:p>
     <w:p>
@@ -7524,16 +7147,16 @@
         <mc:AlternateContent>
           <mc:Choice Requires="wps">
             <w:drawing>
-              <wp:anchor distT="45720" distB="45720" distL="114300" distR="114300" simplePos="0" relativeHeight="251671552" behindDoc="0" locked="0" layoutInCell="1" allowOverlap="1" wp14:anchorId="3F506CF2" wp14:editId="0BC5F3E6">
+              <wp:anchor distT="45720" distB="45720" distL="114300" distR="114300" simplePos="0" relativeHeight="251671552" behindDoc="0" locked="0" layoutInCell="1" allowOverlap="1" wp14:anchorId="3F506CF2" wp14:editId="21CA7447">
                 <wp:simplePos x="0" y="0"/>
                 <wp:positionH relativeFrom="margin">
-                  <wp:align>right</wp:align>
+                  <wp:align>left</wp:align>
                 </wp:positionH>
                 <wp:positionV relativeFrom="paragraph">
-                  <wp:posOffset>927868</wp:posOffset>
+                  <wp:posOffset>919121</wp:posOffset>
                 </wp:positionV>
-                <wp:extent cx="6625590" cy="3493770"/>
-                <wp:effectExtent l="0" t="0" r="22860" b="11430"/>
+                <wp:extent cx="6625590" cy="3204210"/>
+                <wp:effectExtent l="0" t="0" r="22860" b="15240"/>
                 <wp:wrapSquare wrapText="bothSides"/>
                 <wp:docPr id="37429409" name="Text Box 2"/>
                 <wp:cNvGraphicFramePr>
@@ -7548,7 +7171,7 @@
                       <wps:spPr bwMode="auto">
                         <a:xfrm>
                           <a:off x="0" y="0"/>
-                          <a:ext cx="6625590" cy="3493827"/>
+                          <a:ext cx="6625590" cy="3204375"/>
                         </a:xfrm>
                         <a:prstGeom prst="rect">
                           <a:avLst/>
@@ -7598,7 +7221,6 @@
                               </w:rPr>
                               <w:t xml:space="preserve"> </w:t>
                             </w:r>
-                            <w:proofErr w:type="gramStart"/>
                             <w:r>
                               <w:rPr>
                                 <w:rFonts w:ascii="Cascadia Mono" w:hAnsi="Cascadia Mono" w:cs="Cascadia Mono"/>
@@ -7615,17 +7237,7 @@
                                 <w:sz w:val="19"/>
                                 <w:szCs w:val="19"/>
                               </w:rPr>
-                              <w:t>::</w:t>
-                            </w:r>
-                            <w:proofErr w:type="gramEnd"/>
-                            <w:r>
-                              <w:rPr>
-                                <w:rFonts w:ascii="Cascadia Mono" w:hAnsi="Cascadia Mono" w:cs="Cascadia Mono"/>
-                                <w:color w:val="000000"/>
-                                <w:sz w:val="19"/>
-                                <w:szCs w:val="19"/>
-                              </w:rPr>
-                              <w:t>clbkSetClassCaps(</w:t>
+                              <w:t>::clbkSetClassCaps(</w:t>
                             </w:r>
                             <w:r>
                               <w:rPr>
@@ -7725,7 +7337,6 @@
                                 <w:szCs w:val="19"/>
                               </w:rPr>
                             </w:pPr>
-                            <w:proofErr w:type="gramStart"/>
                             <w:r>
                               <w:rPr>
                                 <w:rFonts w:ascii="Cascadia Mono" w:hAnsi="Cascadia Mono" w:cs="Cascadia Mono"/>
@@ -7744,8 +7355,6 @@
                               </w:rPr>
                               <w:t>::</w:t>
                             </w:r>
-                            <w:proofErr w:type="spellStart"/>
-                            <w:proofErr w:type="gramEnd"/>
                             <w:r>
                               <w:rPr>
                                 <w:rFonts w:ascii="Cascadia Mono" w:hAnsi="Cascadia Mono" w:cs="Cascadia Mono"/>
@@ -7755,35 +7364,14 @@
                               </w:rPr>
                               <w:t>AirlockInfo</w:t>
                             </w:r>
-                            <w:proofErr w:type="spellEnd"/>
-                            <w:r>
-                              <w:rPr>
-                                <w:rFonts w:ascii="Cascadia Mono" w:hAnsi="Cascadia Mono" w:cs="Cascadia Mono"/>
-                                <w:color w:val="000000"/>
-                                <w:sz w:val="19"/>
-                                <w:szCs w:val="19"/>
-                              </w:rPr>
-                              <w:t xml:space="preserve"> </w:t>
-                            </w:r>
-                            <w:proofErr w:type="spellStart"/>
-                            <w:r>
-                              <w:rPr>
-                                <w:rFonts w:ascii="Cascadia Mono" w:hAnsi="Cascadia Mono" w:cs="Cascadia Mono"/>
-                                <w:color w:val="000000"/>
-                                <w:sz w:val="19"/>
-                                <w:szCs w:val="19"/>
-                              </w:rPr>
-                              <w:t>airInfo</w:t>
-                            </w:r>
-                            <w:proofErr w:type="spellEnd"/>
-                            <w:r>
-                              <w:rPr>
-                                <w:rFonts w:ascii="Cascadia Mono" w:hAnsi="Cascadia Mono" w:cs="Cascadia Mono"/>
-                                <w:color w:val="000000"/>
-                                <w:sz w:val="19"/>
-                                <w:szCs w:val="19"/>
-                              </w:rPr>
-                              <w:t>;</w:t>
+                            <w:r>
+                              <w:rPr>
+                                <w:rFonts w:ascii="Cascadia Mono" w:hAnsi="Cascadia Mono" w:cs="Cascadia Mono"/>
+                                <w:color w:val="000000"/>
+                                <w:sz w:val="19"/>
+                                <w:szCs w:val="19"/>
+                              </w:rPr>
+                              <w:t xml:space="preserve"> airInfo;</w:t>
                             </w:r>
                           </w:p>
                           <w:p>
@@ -7793,6 +7381,257 @@
                               <w:adjustRightInd w:val="0"/>
                               <w:spacing w:after="0" w:line="240" w:lineRule="auto"/>
                               <w:ind w:firstLine="720"/>
+                              <w:rPr>
+                                <w:rFonts w:ascii="Cascadia Mono" w:hAnsi="Cascadia Mono" w:cs="Cascadia Mono"/>
+                                <w:color w:val="000000"/>
+                                <w:sz w:val="19"/>
+                                <w:szCs w:val="19"/>
+                              </w:rPr>
+                            </w:pPr>
+                            <w:r>
+                              <w:rPr>
+                                <w:rFonts w:ascii="Cascadia Mono" w:hAnsi="Cascadia Mono" w:cs="Cascadia Mono"/>
+                                <w:color w:val="000000"/>
+                                <w:sz w:val="19"/>
+                                <w:szCs w:val="19"/>
+                              </w:rPr>
+                              <w:t xml:space="preserve">airInfo.name </w:t>
+                            </w:r>
+                            <w:r>
+                              <w:rPr>
+                                <w:rFonts w:ascii="Cascadia Mono" w:hAnsi="Cascadia Mono" w:cs="Cascadia Mono"/>
+                                <w:color w:val="008080"/>
+                                <w:sz w:val="19"/>
+                                <w:szCs w:val="19"/>
+                              </w:rPr>
+                              <w:t>=</w:t>
+                            </w:r>
+                            <w:r>
+                              <w:rPr>
+                                <w:rFonts w:ascii="Cascadia Mono" w:hAnsi="Cascadia Mono" w:cs="Cascadia Mono"/>
+                                <w:color w:val="000000"/>
+                                <w:sz w:val="19"/>
+                                <w:szCs w:val="19"/>
+                              </w:rPr>
+                              <w:t xml:space="preserve"> </w:t>
+                            </w:r>
+                            <w:r>
+                              <w:rPr>
+                                <w:rFonts w:ascii="Cascadia Mono" w:hAnsi="Cascadia Mono" w:cs="Cascadia Mono"/>
+                                <w:color w:val="A31515"/>
+                                <w:sz w:val="19"/>
+                                <w:szCs w:val="19"/>
+                              </w:rPr>
+                              <w:t>"Airlock"</w:t>
+                            </w:r>
+                            <w:r>
+                              <w:rPr>
+                                <w:rFonts w:ascii="Cascadia Mono" w:hAnsi="Cascadia Mono" w:cs="Cascadia Mono"/>
+                                <w:color w:val="000000"/>
+                                <w:sz w:val="19"/>
+                                <w:szCs w:val="19"/>
+                              </w:rPr>
+                              <w:t>;</w:t>
+                            </w:r>
+                          </w:p>
+                          <w:p>
+                            <w:pPr>
+                              <w:autoSpaceDE w:val="0"/>
+                              <w:autoSpaceDN w:val="0"/>
+                              <w:adjustRightInd w:val="0"/>
+                              <w:spacing w:after="0" w:line="240" w:lineRule="auto"/>
+                              <w:ind w:firstLine="720"/>
+                              <w:rPr>
+                                <w:rFonts w:ascii="Cascadia Mono" w:hAnsi="Cascadia Mono" w:cs="Cascadia Mono"/>
+                                <w:color w:val="000000"/>
+                                <w:sz w:val="19"/>
+                                <w:szCs w:val="19"/>
+                              </w:rPr>
+                            </w:pPr>
+                            <w:r>
+                              <w:rPr>
+                                <w:rFonts w:ascii="Cascadia Mono" w:hAnsi="Cascadia Mono" w:cs="Cascadia Mono"/>
+                                <w:color w:val="000000"/>
+                                <w:sz w:val="19"/>
+                                <w:szCs w:val="19"/>
+                              </w:rPr>
+                              <w:t xml:space="preserve">airInfo.pos </w:t>
+                            </w:r>
+                            <w:r>
+                              <w:rPr>
+                                <w:rFonts w:ascii="Cascadia Mono" w:hAnsi="Cascadia Mono" w:cs="Cascadia Mono"/>
+                                <w:color w:val="008080"/>
+                                <w:sz w:val="19"/>
+                                <w:szCs w:val="19"/>
+                              </w:rPr>
+                              <w:t>=</w:t>
+                            </w:r>
+                            <w:r>
+                              <w:rPr>
+                                <w:rFonts w:ascii="Cascadia Mono" w:hAnsi="Cascadia Mono" w:cs="Cascadia Mono"/>
+                                <w:color w:val="000000"/>
+                                <w:sz w:val="19"/>
+                                <w:szCs w:val="19"/>
+                              </w:rPr>
+                              <w:t xml:space="preserve"> { 0,-0.74, 3.5 };</w:t>
+                            </w:r>
+                          </w:p>
+                          <w:p>
+                            <w:pPr>
+                              <w:autoSpaceDE w:val="0"/>
+                              <w:autoSpaceDN w:val="0"/>
+                              <w:adjustRightInd w:val="0"/>
+                              <w:spacing w:after="0" w:line="240" w:lineRule="auto"/>
+                              <w:ind w:firstLine="720"/>
+                              <w:rPr>
+                                <w:rFonts w:ascii="Cascadia Mono" w:hAnsi="Cascadia Mono" w:cs="Cascadia Mono"/>
+                                <w:color w:val="000000"/>
+                                <w:sz w:val="19"/>
+                                <w:szCs w:val="19"/>
+                              </w:rPr>
+                            </w:pPr>
+                            <w:r>
+                              <w:rPr>
+                                <w:rFonts w:ascii="Cascadia Mono" w:hAnsi="Cascadia Mono" w:cs="Cascadia Mono"/>
+                                <w:color w:val="000000"/>
+                                <w:sz w:val="19"/>
+                                <w:szCs w:val="19"/>
+                              </w:rPr>
+                              <w:t xml:space="preserve">airInfo.dir </w:t>
+                            </w:r>
+                            <w:r>
+                              <w:rPr>
+                                <w:rFonts w:ascii="Cascadia Mono" w:hAnsi="Cascadia Mono" w:cs="Cascadia Mono"/>
+                                <w:color w:val="008080"/>
+                                <w:sz w:val="19"/>
+                                <w:szCs w:val="19"/>
+                              </w:rPr>
+                              <w:t>=</w:t>
+                            </w:r>
+                            <w:r>
+                              <w:rPr>
+                                <w:rFonts w:ascii="Cascadia Mono" w:hAnsi="Cascadia Mono" w:cs="Cascadia Mono"/>
+                                <w:color w:val="000000"/>
+                                <w:sz w:val="19"/>
+                                <w:szCs w:val="19"/>
+                              </w:rPr>
+                              <w:t xml:space="preserve"> { 0,0,-1 };</w:t>
+                            </w:r>
+                          </w:p>
+                          <w:p>
+                            <w:pPr>
+                              <w:autoSpaceDE w:val="0"/>
+                              <w:autoSpaceDN w:val="0"/>
+                              <w:adjustRightInd w:val="0"/>
+                              <w:spacing w:after="0" w:line="240" w:lineRule="auto"/>
+                              <w:ind w:firstLine="720"/>
+                              <w:rPr>
+                                <w:rFonts w:ascii="Cascadia Mono" w:hAnsi="Cascadia Mono" w:cs="Cascadia Mono"/>
+                                <w:color w:val="000000"/>
+                                <w:sz w:val="19"/>
+                                <w:szCs w:val="19"/>
+                              </w:rPr>
+                            </w:pPr>
+                            <w:r>
+                              <w:rPr>
+                                <w:rFonts w:ascii="Cascadia Mono" w:hAnsi="Cascadia Mono" w:cs="Cascadia Mono"/>
+                                <w:color w:val="000000"/>
+                                <w:sz w:val="19"/>
+                                <w:szCs w:val="19"/>
+                              </w:rPr>
+                              <w:t xml:space="preserve">airInfo.rot </w:t>
+                            </w:r>
+                            <w:r>
+                              <w:rPr>
+                                <w:rFonts w:ascii="Cascadia Mono" w:hAnsi="Cascadia Mono" w:cs="Cascadia Mono"/>
+                                <w:color w:val="008080"/>
+                                <w:sz w:val="19"/>
+                                <w:szCs w:val="19"/>
+                              </w:rPr>
+                              <w:t>=</w:t>
+                            </w:r>
+                            <w:r>
+                              <w:rPr>
+                                <w:rFonts w:ascii="Cascadia Mono" w:hAnsi="Cascadia Mono" w:cs="Cascadia Mono"/>
+                                <w:color w:val="000000"/>
+                                <w:sz w:val="19"/>
+                                <w:szCs w:val="19"/>
+                              </w:rPr>
+                              <w:t xml:space="preserve"> { -1,0,0 };</w:t>
+                            </w:r>
+                          </w:p>
+                          <w:p>
+                            <w:pPr>
+                              <w:autoSpaceDE w:val="0"/>
+                              <w:autoSpaceDN w:val="0"/>
+                              <w:adjustRightInd w:val="0"/>
+                              <w:spacing w:after="0" w:line="240" w:lineRule="auto"/>
+                              <w:ind w:firstLine="720"/>
+                              <w:rPr>
+                                <w:rFonts w:ascii="Cascadia Mono" w:hAnsi="Cascadia Mono" w:cs="Cascadia Mono"/>
+                                <w:color w:val="000000"/>
+                                <w:sz w:val="19"/>
+                                <w:szCs w:val="19"/>
+                              </w:rPr>
+                            </w:pPr>
+                            <w:r>
+                              <w:rPr>
+                                <w:rFonts w:ascii="Cascadia Mono" w:hAnsi="Cascadia Mono" w:cs="Cascadia Mono"/>
+                                <w:color w:val="000000"/>
+                                <w:sz w:val="19"/>
+                                <w:szCs w:val="19"/>
+                              </w:rPr>
+                              <w:t>airInfo.hDock = CreateDock({ 0,-1,-1 }, { 0,-1,0 }, { 0,0,-1 });</w:t>
+                            </w:r>
+                          </w:p>
+                          <w:p>
+                            <w:pPr>
+                              <w:autoSpaceDE w:val="0"/>
+                              <w:autoSpaceDN w:val="0"/>
+                              <w:adjustRightInd w:val="0"/>
+                              <w:spacing w:after="0" w:line="240" w:lineRule="auto"/>
+                              <w:ind w:firstLine="720"/>
+                              <w:rPr>
+                                <w:rFonts w:ascii="Cascadia Mono" w:hAnsi="Cascadia Mono" w:cs="Cascadia Mono"/>
+                                <w:color w:val="000000"/>
+                                <w:sz w:val="19"/>
+                                <w:szCs w:val="19"/>
+                              </w:rPr>
+                            </w:pPr>
+                            <w:r>
+                              <w:rPr>
+                                <w:rFonts w:ascii="Cascadia Mono" w:hAnsi="Cascadia Mono" w:cs="Cascadia Mono"/>
+                                <w:color w:val="000000"/>
+                                <w:sz w:val="19"/>
+                                <w:szCs w:val="19"/>
+                              </w:rPr>
+                              <w:t xml:space="preserve">airInfo.gndInfo.pos </w:t>
+                            </w:r>
+                            <w:r>
+                              <w:rPr>
+                                <w:rFonts w:ascii="Cascadia Mono" w:hAnsi="Cascadia Mono" w:cs="Cascadia Mono"/>
+                                <w:color w:val="008080"/>
+                                <w:sz w:val="19"/>
+                                <w:szCs w:val="19"/>
+                              </w:rPr>
+                              <w:t>=</w:t>
+                            </w:r>
+                            <w:r>
+                              <w:rPr>
+                                <w:rFonts w:ascii="Cascadia Mono" w:hAnsi="Cascadia Mono" w:cs="Cascadia Mono"/>
+                                <w:color w:val="000000"/>
+                                <w:sz w:val="19"/>
+                                <w:szCs w:val="19"/>
+                              </w:rPr>
+                              <w:t xml:space="preserve"> { 4,0,-1.3 };</w:t>
+                            </w:r>
+                          </w:p>
+                          <w:p>
+                            <w:pPr>
+                              <w:autoSpaceDE w:val="0"/>
+                              <w:autoSpaceDN w:val="0"/>
+                              <w:adjustRightInd w:val="0"/>
+                              <w:spacing w:after="0" w:line="240" w:lineRule="auto"/>
                               <w:rPr>
                                 <w:rFonts w:ascii="Cascadia Mono" w:hAnsi="Cascadia Mono" w:cs="Cascadia Mono"/>
                                 <w:color w:val="000000"/>
@@ -7822,55 +7661,8 @@
                                 <w:sz w:val="19"/>
                                 <w:szCs w:val="19"/>
                               </w:rPr>
-                              <w:t xml:space="preserve">airInfo.name </w:t>
-                            </w:r>
-                            <w:r>
-                              <w:rPr>
-                                <w:rFonts w:ascii="Cascadia Mono" w:hAnsi="Cascadia Mono" w:cs="Cascadia Mono"/>
-                                <w:color w:val="008080"/>
-                                <w:sz w:val="19"/>
-                                <w:szCs w:val="19"/>
-                              </w:rPr>
-                              <w:t>=</w:t>
-                            </w:r>
-                            <w:r>
-                              <w:rPr>
-                                <w:rFonts w:ascii="Cascadia Mono" w:hAnsi="Cascadia Mono" w:cs="Cascadia Mono"/>
-                                <w:color w:val="000000"/>
-                                <w:sz w:val="19"/>
-                                <w:szCs w:val="19"/>
-                              </w:rPr>
-                              <w:t xml:space="preserve"> </w:t>
-                            </w:r>
-                            <w:r>
-                              <w:rPr>
-                                <w:rFonts w:ascii="Cascadia Mono" w:hAnsi="Cascadia Mono" w:cs="Cascadia Mono"/>
-                                <w:color w:val="A31515"/>
-                                <w:sz w:val="19"/>
-                                <w:szCs w:val="19"/>
-                              </w:rPr>
-                              <w:t>"Airlock</w:t>
-                            </w:r>
-                            <w:proofErr w:type="gramStart"/>
-                            <w:r>
-                              <w:rPr>
-                                <w:rFonts w:ascii="Cascadia Mono" w:hAnsi="Cascadia Mono" w:cs="Cascadia Mono"/>
-                                <w:color w:val="A31515"/>
-                                <w:sz w:val="19"/>
-                                <w:szCs w:val="19"/>
-                              </w:rPr>
-                              <w:t>"</w:t>
-                            </w:r>
-                            <w:r>
-                              <w:rPr>
-                                <w:rFonts w:ascii="Cascadia Mono" w:hAnsi="Cascadia Mono" w:cs="Cascadia Mono"/>
-                                <w:color w:val="000000"/>
-                                <w:sz w:val="19"/>
-                                <w:szCs w:val="19"/>
-                              </w:rPr>
-                              <w:t>;</w:t>
-                            </w:r>
-                            <w:proofErr w:type="gramEnd"/>
+                              <w:t>vslAstrInfo.airlocks.push_back(airInfo);</w:t>
+                            </w:r>
                           </w:p>
                           <w:p>
                             <w:pPr>
@@ -7893,275 +7685,25 @@
                                 <w:sz w:val="19"/>
                                 <w:szCs w:val="19"/>
                               </w:rPr>
-                              <w:t xml:space="preserve">airInfo.pos </w:t>
-                            </w:r>
-                            <w:r>
-                              <w:rPr>
-                                <w:rFonts w:ascii="Cascadia Mono" w:hAnsi="Cascadia Mono" w:cs="Cascadia Mono"/>
-                                <w:color w:val="008080"/>
-                                <w:sz w:val="19"/>
-                                <w:szCs w:val="19"/>
-                              </w:rPr>
-                              <w:t>=</w:t>
-                            </w:r>
-                            <w:r>
-                              <w:rPr>
-                                <w:rFonts w:ascii="Cascadia Mono" w:hAnsi="Cascadia Mono" w:cs="Cascadia Mono"/>
-                                <w:color w:val="000000"/>
-                                <w:sz w:val="19"/>
-                                <w:szCs w:val="19"/>
-                              </w:rPr>
-                              <w:t xml:space="preserve"> </w:t>
-                            </w:r>
-                            <w:proofErr w:type="gramStart"/>
-                            <w:r>
-                              <w:rPr>
-                                <w:rFonts w:ascii="Cascadia Mono" w:hAnsi="Cascadia Mono" w:cs="Cascadia Mono"/>
-                                <w:color w:val="000000"/>
-                                <w:sz w:val="19"/>
-                                <w:szCs w:val="19"/>
-                              </w:rPr>
-                              <w:t>{ 0</w:t>
-                            </w:r>
-                            <w:proofErr w:type="gramEnd"/>
-                            <w:r>
-                              <w:rPr>
-                                <w:rFonts w:ascii="Cascadia Mono" w:hAnsi="Cascadia Mono" w:cs="Cascadia Mono"/>
-                                <w:color w:val="000000"/>
-                                <w:sz w:val="19"/>
-                                <w:szCs w:val="19"/>
-                              </w:rPr>
-                              <w:t>,-0.74, 3.5 };</w:t>
-                            </w:r>
-                          </w:p>
-                          <w:p>
-                            <w:pPr>
-                              <w:autoSpaceDE w:val="0"/>
-                              <w:autoSpaceDN w:val="0"/>
-                              <w:adjustRightInd w:val="0"/>
-                              <w:spacing w:after="0" w:line="240" w:lineRule="auto"/>
-                              <w:ind w:firstLine="720"/>
-                              <w:rPr>
-                                <w:rFonts w:ascii="Cascadia Mono" w:hAnsi="Cascadia Mono" w:cs="Cascadia Mono"/>
-                                <w:color w:val="000000"/>
-                                <w:sz w:val="19"/>
-                                <w:szCs w:val="19"/>
-                              </w:rPr>
-                            </w:pPr>
-                            <w:r>
-                              <w:rPr>
-                                <w:rFonts w:ascii="Cascadia Mono" w:hAnsi="Cascadia Mono" w:cs="Cascadia Mono"/>
-                                <w:color w:val="000000"/>
-                                <w:sz w:val="19"/>
-                                <w:szCs w:val="19"/>
-                              </w:rPr>
-                              <w:t xml:space="preserve">airInfo.dir </w:t>
-                            </w:r>
-                            <w:r>
-                              <w:rPr>
-                                <w:rFonts w:ascii="Cascadia Mono" w:hAnsi="Cascadia Mono" w:cs="Cascadia Mono"/>
-                                <w:color w:val="008080"/>
-                                <w:sz w:val="19"/>
-                                <w:szCs w:val="19"/>
-                              </w:rPr>
-                              <w:t>=</w:t>
-                            </w:r>
-                            <w:r>
-                              <w:rPr>
-                                <w:rFonts w:ascii="Cascadia Mono" w:hAnsi="Cascadia Mono" w:cs="Cascadia Mono"/>
-                                <w:color w:val="000000"/>
-                                <w:sz w:val="19"/>
-                                <w:szCs w:val="19"/>
-                              </w:rPr>
-                              <w:t xml:space="preserve"> </w:t>
-                            </w:r>
-                            <w:proofErr w:type="gramStart"/>
-                            <w:r>
-                              <w:rPr>
-                                <w:rFonts w:ascii="Cascadia Mono" w:hAnsi="Cascadia Mono" w:cs="Cascadia Mono"/>
-                                <w:color w:val="000000"/>
-                                <w:sz w:val="19"/>
-                                <w:szCs w:val="19"/>
-                              </w:rPr>
-                              <w:t>{ 0</w:t>
-                            </w:r>
-                            <w:proofErr w:type="gramEnd"/>
-                            <w:r>
-                              <w:rPr>
-                                <w:rFonts w:ascii="Cascadia Mono" w:hAnsi="Cascadia Mono" w:cs="Cascadia Mono"/>
-                                <w:color w:val="000000"/>
-                                <w:sz w:val="19"/>
-                                <w:szCs w:val="19"/>
-                              </w:rPr>
-                              <w:t>,0,-1 };</w:t>
-                            </w:r>
-                          </w:p>
-                          <w:p>
-                            <w:pPr>
-                              <w:autoSpaceDE w:val="0"/>
-                              <w:autoSpaceDN w:val="0"/>
-                              <w:adjustRightInd w:val="0"/>
-                              <w:spacing w:after="0" w:line="240" w:lineRule="auto"/>
-                              <w:ind w:firstLine="720"/>
-                              <w:rPr>
-                                <w:rFonts w:ascii="Cascadia Mono" w:hAnsi="Cascadia Mono" w:cs="Cascadia Mono"/>
-                                <w:color w:val="000000"/>
-                                <w:sz w:val="19"/>
-                                <w:szCs w:val="19"/>
-                              </w:rPr>
-                            </w:pPr>
-                            <w:r>
-                              <w:rPr>
-                                <w:rFonts w:ascii="Cascadia Mono" w:hAnsi="Cascadia Mono" w:cs="Cascadia Mono"/>
-                                <w:color w:val="000000"/>
-                                <w:sz w:val="19"/>
-                                <w:szCs w:val="19"/>
-                              </w:rPr>
-                              <w:t xml:space="preserve">airInfo.rot </w:t>
-                            </w:r>
-                            <w:r>
-                              <w:rPr>
-                                <w:rFonts w:ascii="Cascadia Mono" w:hAnsi="Cascadia Mono" w:cs="Cascadia Mono"/>
-                                <w:color w:val="008080"/>
-                                <w:sz w:val="19"/>
-                                <w:szCs w:val="19"/>
-                              </w:rPr>
-                              <w:t>=</w:t>
-                            </w:r>
-                            <w:r>
-                              <w:rPr>
-                                <w:rFonts w:ascii="Cascadia Mono" w:hAnsi="Cascadia Mono" w:cs="Cascadia Mono"/>
-                                <w:color w:val="000000"/>
-                                <w:sz w:val="19"/>
-                                <w:szCs w:val="19"/>
-                              </w:rPr>
-                              <w:t xml:space="preserve"> { -1,0,</w:t>
-                            </w:r>
-                            <w:proofErr w:type="gramStart"/>
-                            <w:r>
-                              <w:rPr>
-                                <w:rFonts w:ascii="Cascadia Mono" w:hAnsi="Cascadia Mono" w:cs="Cascadia Mono"/>
-                                <w:color w:val="000000"/>
-                                <w:sz w:val="19"/>
-                                <w:szCs w:val="19"/>
-                              </w:rPr>
-                              <w:t>0 }</w:t>
-                            </w:r>
-                            <w:proofErr w:type="gramEnd"/>
-                            <w:r>
-                              <w:rPr>
-                                <w:rFonts w:ascii="Cascadia Mono" w:hAnsi="Cascadia Mono" w:cs="Cascadia Mono"/>
-                                <w:color w:val="000000"/>
-                                <w:sz w:val="19"/>
-                                <w:szCs w:val="19"/>
-                              </w:rPr>
-                              <w:t>;</w:t>
-                            </w:r>
-                          </w:p>
-                          <w:p>
-                            <w:pPr>
-                              <w:autoSpaceDE w:val="0"/>
-                              <w:autoSpaceDN w:val="0"/>
-                              <w:adjustRightInd w:val="0"/>
-                              <w:spacing w:after="0" w:line="240" w:lineRule="auto"/>
-                              <w:ind w:firstLine="720"/>
-                              <w:rPr>
-                                <w:rFonts w:ascii="Cascadia Mono" w:hAnsi="Cascadia Mono" w:cs="Cascadia Mono"/>
-                                <w:color w:val="000000"/>
-                                <w:sz w:val="19"/>
-                                <w:szCs w:val="19"/>
-                              </w:rPr>
-                            </w:pPr>
-                            <w:r>
-                              <w:rPr>
-                                <w:rFonts w:ascii="Cascadia Mono" w:hAnsi="Cascadia Mono" w:cs="Cascadia Mono"/>
-                                <w:color w:val="000000"/>
-                                <w:sz w:val="19"/>
-                                <w:szCs w:val="19"/>
-                              </w:rPr>
-                              <w:t xml:space="preserve">airInfo.hDock = </w:t>
-                            </w:r>
-                            <w:proofErr w:type="gramStart"/>
-                            <w:r>
-                              <w:rPr>
-                                <w:rFonts w:ascii="Cascadia Mono" w:hAnsi="Cascadia Mono" w:cs="Cascadia Mono"/>
-                                <w:color w:val="000000"/>
-                                <w:sz w:val="19"/>
-                                <w:szCs w:val="19"/>
-                              </w:rPr>
-                              <w:t>CreateDock(</w:t>
-                            </w:r>
-                            <w:proofErr w:type="gramEnd"/>
-                            <w:r>
-                              <w:rPr>
-                                <w:rFonts w:ascii="Cascadia Mono" w:hAnsi="Cascadia Mono" w:cs="Cascadia Mono"/>
-                                <w:color w:val="000000"/>
-                                <w:sz w:val="19"/>
-                                <w:szCs w:val="19"/>
-                              </w:rPr>
-                              <w:t>{ 0,-1,-1 }, { 0,-1,0 }, { 0,0,-1 });</w:t>
-                            </w:r>
-                          </w:p>
-                          <w:p>
-                            <w:pPr>
-                              <w:autoSpaceDE w:val="0"/>
-                              <w:autoSpaceDN w:val="0"/>
-                              <w:adjustRightInd w:val="0"/>
-                              <w:spacing w:after="0" w:line="240" w:lineRule="auto"/>
-                              <w:ind w:firstLine="720"/>
-                              <w:rPr>
-                                <w:rFonts w:ascii="Cascadia Mono" w:hAnsi="Cascadia Mono" w:cs="Cascadia Mono"/>
-                                <w:color w:val="000000"/>
-                                <w:sz w:val="19"/>
-                                <w:szCs w:val="19"/>
-                              </w:rPr>
-                            </w:pPr>
-                            <w:r>
-                              <w:rPr>
-                                <w:rFonts w:ascii="Cascadia Mono" w:hAnsi="Cascadia Mono" w:cs="Cascadia Mono"/>
-                                <w:color w:val="000000"/>
-                                <w:sz w:val="19"/>
-                                <w:szCs w:val="19"/>
-                              </w:rPr>
-                              <w:t xml:space="preserve">airInfo.gndInfo.pos </w:t>
-                            </w:r>
-                            <w:r>
-                              <w:rPr>
-                                <w:rFonts w:ascii="Cascadia Mono" w:hAnsi="Cascadia Mono" w:cs="Cascadia Mono"/>
-                                <w:color w:val="008080"/>
-                                <w:sz w:val="19"/>
-                                <w:szCs w:val="19"/>
-                              </w:rPr>
-                              <w:t>=</w:t>
-                            </w:r>
-                            <w:r>
-                              <w:rPr>
-                                <w:rFonts w:ascii="Cascadia Mono" w:hAnsi="Cascadia Mono" w:cs="Cascadia Mono"/>
-                                <w:color w:val="000000"/>
-                                <w:sz w:val="19"/>
-                                <w:szCs w:val="19"/>
-                              </w:rPr>
-                              <w:t xml:space="preserve"> </w:t>
-                            </w:r>
-                            <w:proofErr w:type="gramStart"/>
-                            <w:r>
-                              <w:rPr>
-                                <w:rFonts w:ascii="Cascadia Mono" w:hAnsi="Cascadia Mono" w:cs="Cascadia Mono"/>
-                                <w:color w:val="000000"/>
-                                <w:sz w:val="19"/>
-                                <w:szCs w:val="19"/>
-                              </w:rPr>
-                              <w:t>{ 4</w:t>
-                            </w:r>
-                            <w:proofErr w:type="gramEnd"/>
-                            <w:r>
-                              <w:rPr>
-                                <w:rFonts w:ascii="Cascadia Mono" w:hAnsi="Cascadia Mono" w:cs="Cascadia Mono"/>
-                                <w:color w:val="000000"/>
-                                <w:sz w:val="19"/>
-                                <w:szCs w:val="19"/>
-                              </w:rPr>
-                              <w:t>,0,-1.3 };</w:t>
+                              <w:t>vslAstrInfo.stations.emplace_back(</w:t>
+                            </w:r>
+                            <w:r>
+                              <w:rPr>
+                                <w:rFonts w:ascii="Cascadia Mono" w:hAnsi="Cascadia Mono" w:cs="Cascadia Mono"/>
+                                <w:color w:val="A31515"/>
+                                <w:sz w:val="19"/>
+                                <w:szCs w:val="19"/>
+                              </w:rPr>
+                              <w:t>"Pilot"</w:t>
+                            </w:r>
+                            <w:r>
+                              <w:rPr>
+                                <w:rFonts w:ascii="Cascadia Mono" w:hAnsi="Cascadia Mono" w:cs="Cascadia Mono"/>
+                                <w:color w:val="000000"/>
+                                <w:sz w:val="19"/>
+                                <w:szCs w:val="19"/>
+                              </w:rPr>
+                              <w:t>);</w:t>
                             </w:r>
                           </w:p>
                           <w:p>
@@ -8192,25 +7734,41 @@
                                 <w:szCs w:val="19"/>
                               </w:rPr>
                             </w:pPr>
-                            <w:proofErr w:type="gramStart"/>
-                            <w:r>
-                              <w:rPr>
-                                <w:rFonts w:ascii="Cascadia Mono" w:hAnsi="Cascadia Mono" w:cs="Cascadia Mono"/>
-                                <w:color w:val="000000"/>
-                                <w:sz w:val="19"/>
-                                <w:szCs w:val="19"/>
-                              </w:rPr>
-                              <w:t>vslAstrInfo.airlocks.push</w:t>
-                            </w:r>
-                            <w:proofErr w:type="gramEnd"/>
-                            <w:r>
-                              <w:rPr>
-                                <w:rFonts w:ascii="Cascadia Mono" w:hAnsi="Cascadia Mono" w:cs="Cascadia Mono"/>
-                                <w:color w:val="000000"/>
-                                <w:sz w:val="19"/>
-                                <w:szCs w:val="19"/>
-                              </w:rPr>
-                              <w:t>_back(airInfo);</w:t>
+                            <w:r>
+                              <w:rPr>
+                                <w:rFonts w:ascii="Cascadia Mono" w:hAnsi="Cascadia Mono" w:cs="Cascadia Mono"/>
+                                <w:color w:val="000000"/>
+                                <w:sz w:val="19"/>
+                                <w:szCs w:val="19"/>
+                              </w:rPr>
+                              <w:t>UACS</w:t>
+                            </w:r>
+                            <w:r>
+                              <w:rPr>
+                                <w:rFonts w:ascii="Cascadia Mono" w:hAnsi="Cascadia Mono" w:cs="Cascadia Mono"/>
+                                <w:color w:val="000000"/>
+                                <w:sz w:val="19"/>
+                                <w:szCs w:val="19"/>
+                              </w:rPr>
+                              <w:t>::</w:t>
+                            </w:r>
+                            <w:r>
+                              <w:rPr>
+                                <w:rFonts w:ascii="Cascadia Mono" w:hAnsi="Cascadia Mono" w:cs="Cascadia Mono"/>
+                                <w:color w:val="2B91AF"/>
+                                <w:sz w:val="19"/>
+                                <w:szCs w:val="19"/>
+                              </w:rPr>
+                              <w:t>SlotInfo</w:t>
+                            </w:r>
+                            <w:r>
+                              <w:rPr>
+                                <w:rFonts w:ascii="Cascadia Mono" w:hAnsi="Cascadia Mono" w:cs="Cascadia Mono"/>
+                                <w:color w:val="000000"/>
+                                <w:sz w:val="19"/>
+                                <w:szCs w:val="19"/>
+                              </w:rPr>
+                              <w:t xml:space="preserve"> slotInfo;</w:t>
                             </w:r>
                           </w:p>
                           <w:p>
@@ -8227,25 +7785,32 @@
                                 <w:szCs w:val="19"/>
                               </w:rPr>
                             </w:pPr>
-                            <w:proofErr w:type="gramStart"/>
-                            <w:r>
-                              <w:rPr>
-                                <w:rFonts w:ascii="Cascadia Mono" w:hAnsi="Cascadia Mono" w:cs="Cascadia Mono"/>
-                                <w:color w:val="000000"/>
-                                <w:sz w:val="19"/>
-                                <w:szCs w:val="19"/>
-                              </w:rPr>
-                              <w:t>vslAstrInfo.stations.emplace</w:t>
-                            </w:r>
-                            <w:proofErr w:type="gramEnd"/>
-                            <w:r>
-                              <w:rPr>
-                                <w:rFonts w:ascii="Cascadia Mono" w:hAnsi="Cascadia Mono" w:cs="Cascadia Mono"/>
-                                <w:color w:val="000000"/>
-                                <w:sz w:val="19"/>
-                                <w:szCs w:val="19"/>
-                              </w:rPr>
-                              <w:t>_back(</w:t>
+                            <w:r>
+                              <w:rPr>
+                                <w:rFonts w:ascii="Cascadia Mono" w:hAnsi="Cascadia Mono" w:cs="Cascadia Mono"/>
+                                <w:color w:val="000000"/>
+                                <w:sz w:val="19"/>
+                                <w:szCs w:val="19"/>
+                              </w:rPr>
+                              <w:t>slotInfo.hAttach = CreateAttachment(</w:t>
+                            </w:r>
+                            <w:r>
+                              <w:rPr>
+                                <w:rFonts w:ascii="Cascadia Mono" w:hAnsi="Cascadia Mono" w:cs="Cascadia Mono"/>
+                                <w:color w:val="0000FF"/>
+                                <w:sz w:val="19"/>
+                                <w:szCs w:val="19"/>
+                              </w:rPr>
+                              <w:t>false</w:t>
+                            </w:r>
+                            <w:r>
+                              <w:rPr>
+                                <w:rFonts w:ascii="Cascadia Mono" w:hAnsi="Cascadia Mono" w:cs="Cascadia Mono"/>
+                                <w:color w:val="000000"/>
+                                <w:sz w:val="19"/>
+                                <w:szCs w:val="19"/>
+                              </w:rPr>
+                              <w:t xml:space="preserve">, { 0,1.3,-1 }, { 0,1,0 }, { 0,0,1 }, </w:t>
                             </w:r>
                             <w:r>
                               <w:rPr>
@@ -8254,7 +7819,7 @@
                                 <w:sz w:val="19"/>
                                 <w:szCs w:val="19"/>
                               </w:rPr>
-                              <w:t>"Pilot"</w:t>
+                              <w:t>"UACS"</w:t>
                             </w:r>
                             <w:r>
                               <w:rPr>
@@ -8265,20 +7830,6 @@
                               </w:rPr>
                               <w:t>);</w:t>
                             </w:r>
-                          </w:p>
-                          <w:p>
-                            <w:pPr>
-                              <w:autoSpaceDE w:val="0"/>
-                              <w:autoSpaceDN w:val="0"/>
-                              <w:adjustRightInd w:val="0"/>
-                              <w:spacing w:after="0" w:line="240" w:lineRule="auto"/>
-                              <w:rPr>
-                                <w:rFonts w:ascii="Cascadia Mono" w:hAnsi="Cascadia Mono" w:cs="Cascadia Mono"/>
-                                <w:color w:val="000000"/>
-                                <w:sz w:val="19"/>
-                                <w:szCs w:val="19"/>
-                              </w:rPr>
-                            </w:pPr>
                           </w:p>
                           <w:p>
                             <w:pPr>
@@ -8294,65 +7845,32 @@
                                 <w:szCs w:val="19"/>
                               </w:rPr>
                             </w:pPr>
-                            <w:proofErr w:type="gramStart"/>
-                            <w:r>
-                              <w:rPr>
-                                <w:rFonts w:ascii="Cascadia Mono" w:hAnsi="Cascadia Mono" w:cs="Cascadia Mono"/>
-                                <w:color w:val="000000"/>
-                                <w:sz w:val="19"/>
-                                <w:szCs w:val="19"/>
-                              </w:rPr>
-                              <w:t>UACS</w:t>
-                            </w:r>
-                            <w:r>
-                              <w:rPr>
-                                <w:rFonts w:ascii="Cascadia Mono" w:hAnsi="Cascadia Mono" w:cs="Cascadia Mono"/>
-                                <w:color w:val="000000"/>
-                                <w:sz w:val="19"/>
-                                <w:szCs w:val="19"/>
-                              </w:rPr>
-                              <w:t>::</w:t>
-                            </w:r>
-                            <w:proofErr w:type="spellStart"/>
-                            <w:proofErr w:type="gramEnd"/>
-                            <w:r>
-                              <w:rPr>
-                                <w:rFonts w:ascii="Cascadia Mono" w:hAnsi="Cascadia Mono" w:cs="Cascadia Mono"/>
-                                <w:color w:val="2B91AF"/>
-                                <w:sz w:val="19"/>
-                                <w:szCs w:val="19"/>
-                              </w:rPr>
-                              <w:t>SlotInfo</w:t>
-                            </w:r>
-                            <w:proofErr w:type="spellEnd"/>
-                            <w:r>
-                              <w:rPr>
-                                <w:rFonts w:ascii="Cascadia Mono" w:hAnsi="Cascadia Mono" w:cs="Cascadia Mono"/>
-                                <w:color w:val="000000"/>
-                                <w:sz w:val="19"/>
-                                <w:szCs w:val="19"/>
-                              </w:rPr>
-                              <w:t xml:space="preserve"> </w:t>
-                            </w:r>
-                            <w:proofErr w:type="spellStart"/>
-                            <w:r>
-                              <w:rPr>
-                                <w:rFonts w:ascii="Cascadia Mono" w:hAnsi="Cascadia Mono" w:cs="Cascadia Mono"/>
-                                <w:color w:val="000000"/>
-                                <w:sz w:val="19"/>
-                                <w:szCs w:val="19"/>
-                              </w:rPr>
-                              <w:t>slotInfo</w:t>
-                            </w:r>
-                            <w:proofErr w:type="spellEnd"/>
-                            <w:r>
-                              <w:rPr>
-                                <w:rFonts w:ascii="Cascadia Mono" w:hAnsi="Cascadia Mono" w:cs="Cascadia Mono"/>
-                                <w:color w:val="000000"/>
-                                <w:sz w:val="19"/>
-                                <w:szCs w:val="19"/>
-                              </w:rPr>
-                              <w:t>;</w:t>
+                            <w:r>
+                              <w:rPr>
+                                <w:rFonts w:ascii="Cascadia Mono" w:hAnsi="Cascadia Mono" w:cs="Cascadia Mono"/>
+                                <w:color w:val="000000"/>
+                                <w:sz w:val="19"/>
+                                <w:szCs w:val="19"/>
+                              </w:rPr>
+                              <w:t xml:space="preserve">slotInfo.holdDir </w:t>
+                            </w:r>
+                            <w:r>
+                              <w:rPr>
+                                <w:rFonts w:ascii="Cascadia Mono" w:hAnsi="Cascadia Mono" w:cs="Cascadia Mono"/>
+                                <w:color w:val="008080"/>
+                                <w:sz w:val="19"/>
+                                <w:szCs w:val="19"/>
+                              </w:rPr>
+                              <w:t>=</w:t>
+                            </w:r>
+                            <w:r>
+                              <w:rPr>
+                                <w:rFonts w:ascii="Cascadia Mono" w:hAnsi="Cascadia Mono" w:cs="Cascadia Mono"/>
+                                <w:color w:val="000000"/>
+                                <w:sz w:val="19"/>
+                                <w:szCs w:val="19"/>
+                              </w:rPr>
+                              <w:t xml:space="preserve"> { 0, -1, 0 };</w:t>
                             </w:r>
                           </w:p>
                           <w:p>
@@ -8369,6 +7887,15 @@
                                 <w:szCs w:val="19"/>
                               </w:rPr>
                             </w:pPr>
+                            <w:r>
+                              <w:rPr>
+                                <w:rFonts w:ascii="Cascadia Mono" w:hAnsi="Cascadia Mono" w:cs="Cascadia Mono"/>
+                                <w:color w:val="000000"/>
+                                <w:sz w:val="19"/>
+                                <w:szCs w:val="19"/>
+                              </w:rPr>
+                              <w:t>slotInfo.relVel = 0.05;</w:t>
+                            </w:r>
                           </w:p>
                           <w:p>
                             <w:pPr>
@@ -8391,54 +7918,25 @@
                                 <w:sz w:val="19"/>
                                 <w:szCs w:val="19"/>
                               </w:rPr>
-                              <w:t xml:space="preserve">slotInfo.hAttach = </w:t>
-                            </w:r>
-                            <w:proofErr w:type="gramStart"/>
-                            <w:r>
-                              <w:rPr>
-                                <w:rFonts w:ascii="Cascadia Mono" w:hAnsi="Cascadia Mono" w:cs="Cascadia Mono"/>
-                                <w:color w:val="000000"/>
-                                <w:sz w:val="19"/>
-                                <w:szCs w:val="19"/>
-                              </w:rPr>
-                              <w:t>CreateAttachment(</w:t>
-                            </w:r>
-                            <w:proofErr w:type="gramEnd"/>
-                            <w:r>
-                              <w:rPr>
-                                <w:rFonts w:ascii="Cascadia Mono" w:hAnsi="Cascadia Mono" w:cs="Cascadia Mono"/>
-                                <w:color w:val="0000FF"/>
-                                <w:sz w:val="19"/>
-                                <w:szCs w:val="19"/>
-                              </w:rPr>
-                              <w:t>false</w:t>
-                            </w:r>
-                            <w:r>
-                              <w:rPr>
-                                <w:rFonts w:ascii="Cascadia Mono" w:hAnsi="Cascadia Mono" w:cs="Cascadia Mono"/>
-                                <w:color w:val="000000"/>
-                                <w:sz w:val="19"/>
-                                <w:szCs w:val="19"/>
-                              </w:rPr>
-                              <w:t xml:space="preserve">, { 0,1.3,-1 }, { 0,1,0 }, { 0,0,1 }, </w:t>
-                            </w:r>
-                            <w:r>
-                              <w:rPr>
-                                <w:rFonts w:ascii="Cascadia Mono" w:hAnsi="Cascadia Mono" w:cs="Cascadia Mono"/>
-                                <w:color w:val="A31515"/>
-                                <w:sz w:val="19"/>
-                                <w:szCs w:val="19"/>
-                              </w:rPr>
-                              <w:t>"UACS"</w:t>
-                            </w:r>
-                            <w:r>
-                              <w:rPr>
-                                <w:rFonts w:ascii="Cascadia Mono" w:hAnsi="Cascadia Mono" w:cs="Cascadia Mono"/>
-                                <w:color w:val="000000"/>
-                                <w:sz w:val="19"/>
-                                <w:szCs w:val="19"/>
-                              </w:rPr>
-                              <w:t>);</w:t>
+                              <w:t xml:space="preserve">slotInfo.gndInfo.pos </w:t>
+                            </w:r>
+                            <w:r>
+                              <w:rPr>
+                                <w:rFonts w:ascii="Cascadia Mono" w:hAnsi="Cascadia Mono" w:cs="Cascadia Mono"/>
+                                <w:color w:val="008080"/>
+                                <w:sz w:val="19"/>
+                                <w:szCs w:val="19"/>
+                              </w:rPr>
+                              <w:t>=</w:t>
+                            </w:r>
+                            <w:r>
+                              <w:rPr>
+                                <w:rFonts w:ascii="Cascadia Mono" w:hAnsi="Cascadia Mono" w:cs="Cascadia Mono"/>
+                                <w:color w:val="000000"/>
+                                <w:sz w:val="19"/>
+                                <w:szCs w:val="19"/>
+                              </w:rPr>
+                              <w:t xml:space="preserve"> { -4,0,-1.3 };</w:t>
                             </w:r>
                           </w:p>
                           <w:p>
@@ -8462,177 +7960,7 @@
                                 <w:sz w:val="19"/>
                                 <w:szCs w:val="19"/>
                               </w:rPr>
-                              <w:t xml:space="preserve">slotInfo.holdDir </w:t>
-                            </w:r>
-                            <w:r>
-                              <w:rPr>
-                                <w:rFonts w:ascii="Cascadia Mono" w:hAnsi="Cascadia Mono" w:cs="Cascadia Mono"/>
-                                <w:color w:val="008080"/>
-                                <w:sz w:val="19"/>
-                                <w:szCs w:val="19"/>
-                              </w:rPr>
-                              <w:t>=</w:t>
-                            </w:r>
-                            <w:r>
-                              <w:rPr>
-                                <w:rFonts w:ascii="Cascadia Mono" w:hAnsi="Cascadia Mono" w:cs="Cascadia Mono"/>
-                                <w:color w:val="000000"/>
-                                <w:sz w:val="19"/>
-                                <w:szCs w:val="19"/>
-                              </w:rPr>
-                              <w:t xml:space="preserve"> </w:t>
-                            </w:r>
-                            <w:proofErr w:type="gramStart"/>
-                            <w:r>
-                              <w:rPr>
-                                <w:rFonts w:ascii="Cascadia Mono" w:hAnsi="Cascadia Mono" w:cs="Cascadia Mono"/>
-                                <w:color w:val="000000"/>
-                                <w:sz w:val="19"/>
-                                <w:szCs w:val="19"/>
-                              </w:rPr>
-                              <w:t>{ 0</w:t>
-                            </w:r>
-                            <w:proofErr w:type="gramEnd"/>
-                            <w:r>
-                              <w:rPr>
-                                <w:rFonts w:ascii="Cascadia Mono" w:hAnsi="Cascadia Mono" w:cs="Cascadia Mono"/>
-                                <w:color w:val="000000"/>
-                                <w:sz w:val="19"/>
-                                <w:szCs w:val="19"/>
-                              </w:rPr>
-                              <w:t>, -1, 0 };</w:t>
-                            </w:r>
-                          </w:p>
-                          <w:p>
-                            <w:pPr>
-                              <w:autoSpaceDE w:val="0"/>
-                              <w:autoSpaceDN w:val="0"/>
-                              <w:adjustRightInd w:val="0"/>
-                              <w:spacing w:after="0" w:line="240" w:lineRule="auto"/>
-                              <w:ind w:firstLine="720"/>
-                              <w:rPr>
-                                <w:rFonts w:ascii="Cascadia Mono" w:hAnsi="Cascadia Mono" w:cs="Cascadia Mono"/>
-                                <w:color w:val="000000"/>
-                                <w:sz w:val="19"/>
-                                <w:szCs w:val="19"/>
-                              </w:rPr>
-                            </w:pPr>
-                            <w:r>
-                              <w:rPr>
-                                <w:rFonts w:ascii="Cascadia Mono" w:hAnsi="Cascadia Mono" w:cs="Cascadia Mono"/>
-                                <w:color w:val="000000"/>
-                                <w:sz w:val="19"/>
-                                <w:szCs w:val="19"/>
-                              </w:rPr>
-                              <w:t xml:space="preserve">slotInfo.relVel = </w:t>
-                            </w:r>
-                            <w:proofErr w:type="gramStart"/>
-                            <w:r>
-                              <w:rPr>
-                                <w:rFonts w:ascii="Cascadia Mono" w:hAnsi="Cascadia Mono" w:cs="Cascadia Mono"/>
-                                <w:color w:val="000000"/>
-                                <w:sz w:val="19"/>
-                                <w:szCs w:val="19"/>
-                              </w:rPr>
-                              <w:t>0.05;</w:t>
-                            </w:r>
-                            <w:proofErr w:type="gramEnd"/>
-                          </w:p>
-                          <w:p>
-                            <w:pPr>
-                              <w:autoSpaceDE w:val="0"/>
-                              <w:autoSpaceDN w:val="0"/>
-                              <w:adjustRightInd w:val="0"/>
-                              <w:spacing w:after="0" w:line="240" w:lineRule="auto"/>
-                              <w:ind w:firstLine="720"/>
-                              <w:rPr>
-                                <w:rFonts w:ascii="Cascadia Mono" w:hAnsi="Cascadia Mono" w:cs="Cascadia Mono"/>
-                                <w:color w:val="000000"/>
-                                <w:sz w:val="19"/>
-                                <w:szCs w:val="19"/>
-                              </w:rPr>
-                            </w:pPr>
-                            <w:r>
-                              <w:rPr>
-                                <w:rFonts w:ascii="Cascadia Mono" w:hAnsi="Cascadia Mono" w:cs="Cascadia Mono"/>
-                                <w:color w:val="000000"/>
-                                <w:sz w:val="19"/>
-                                <w:szCs w:val="19"/>
-                              </w:rPr>
-                              <w:t xml:space="preserve">slotInfo.gndInfo.pos </w:t>
-                            </w:r>
-                            <w:r>
-                              <w:rPr>
-                                <w:rFonts w:ascii="Cascadia Mono" w:hAnsi="Cascadia Mono" w:cs="Cascadia Mono"/>
-                                <w:color w:val="008080"/>
-                                <w:sz w:val="19"/>
-                                <w:szCs w:val="19"/>
-                              </w:rPr>
-                              <w:t>=</w:t>
-                            </w:r>
-                            <w:r>
-                              <w:rPr>
-                                <w:rFonts w:ascii="Cascadia Mono" w:hAnsi="Cascadia Mono" w:cs="Cascadia Mono"/>
-                                <w:color w:val="000000"/>
-                                <w:sz w:val="19"/>
-                                <w:szCs w:val="19"/>
-                              </w:rPr>
-                              <w:t xml:space="preserve"> { -4,</w:t>
-                            </w:r>
-                            <w:proofErr w:type="gramStart"/>
-                            <w:r>
-                              <w:rPr>
-                                <w:rFonts w:ascii="Cascadia Mono" w:hAnsi="Cascadia Mono" w:cs="Cascadia Mono"/>
-                                <w:color w:val="000000"/>
-                                <w:sz w:val="19"/>
-                                <w:szCs w:val="19"/>
-                              </w:rPr>
-                              <w:t>0,-</w:t>
-                            </w:r>
-                            <w:proofErr w:type="gramEnd"/>
-                            <w:r>
-                              <w:rPr>
-                                <w:rFonts w:ascii="Cascadia Mono" w:hAnsi="Cascadia Mono" w:cs="Cascadia Mono"/>
-                                <w:color w:val="000000"/>
-                                <w:sz w:val="19"/>
-                                <w:szCs w:val="19"/>
-                              </w:rPr>
-                              <w:t>1.3 };</w:t>
-                            </w:r>
-                          </w:p>
-                          <w:p>
-                            <w:pPr>
-                              <w:autoSpaceDE w:val="0"/>
-                              <w:autoSpaceDN w:val="0"/>
-                              <w:adjustRightInd w:val="0"/>
-                              <w:spacing w:after="0" w:line="240" w:lineRule="auto"/>
-                              <w:ind w:firstLine="720"/>
-                              <w:rPr>
-                                <w:rFonts w:ascii="Cascadia Mono" w:hAnsi="Cascadia Mono" w:cs="Cascadia Mono"/>
-                                <w:color w:val="000000"/>
-                                <w:sz w:val="19"/>
-                                <w:szCs w:val="19"/>
-                              </w:rPr>
-                            </w:pPr>
-                            <w:proofErr w:type="gramStart"/>
-                            <w:r>
-                              <w:rPr>
-                                <w:rFonts w:ascii="Cascadia Mono" w:hAnsi="Cascadia Mono" w:cs="Cascadia Mono"/>
-                                <w:color w:val="000000"/>
-                                <w:sz w:val="19"/>
-                                <w:szCs w:val="19"/>
-                              </w:rPr>
-                              <w:t>vslCargoInfo.slots.push</w:t>
-                            </w:r>
-                            <w:proofErr w:type="gramEnd"/>
-                            <w:r>
-                              <w:rPr>
-                                <w:rFonts w:ascii="Cascadia Mono" w:hAnsi="Cascadia Mono" w:cs="Cascadia Mono"/>
-                                <w:color w:val="000000"/>
-                                <w:sz w:val="19"/>
-                                <w:szCs w:val="19"/>
-                              </w:rPr>
-                              <w:t>_back(slotInfo);</w:t>
+                              <w:t>vslCargoInfo.slots.push_back(slotInfo);</w:t>
                             </w:r>
                           </w:p>
                           <w:p>
@@ -8665,7 +7993,7 @@
           </mc:Choice>
           <mc:Fallback>
             <w:pict>
-              <v:shape w14:anchorId="3F506CF2" id="_x0000_s1032" type="#_x0000_t202" style="position:absolute;margin-left:470.5pt;margin-top:73.05pt;width:521.7pt;height:275.1pt;z-index:251671552;visibility:visible;mso-wrap-style:square;mso-width-percent:0;mso-height-percent:0;mso-wrap-distance-left:9pt;mso-wrap-distance-top:3.6pt;mso-wrap-distance-right:9pt;mso-wrap-distance-bottom:3.6pt;mso-position-horizontal:right;mso-position-horizontal-relative:margin;mso-position-vertical:absolute;mso-position-vertical-relative:text;mso-width-percent:0;mso-height-percent:0;mso-width-relative:margin;mso-height-relative:margin;v-text-anchor:top" o:gfxdata="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">
+              <v:shape w14:anchorId="3F506CF2" id="_x0000_s1032" type="#_x0000_t202" style="position:absolute;margin-left:0;margin-top:72.35pt;width:521.7pt;height:252.3pt;z-index:251671552;visibility:visible;mso-wrap-style:square;mso-width-percent:0;mso-height-percent:0;mso-wrap-distance-left:9pt;mso-wrap-distance-top:3.6pt;mso-wrap-distance-right:9pt;mso-wrap-distance-bottom:3.6pt;mso-position-horizontal:left;mso-position-horizontal-relative:margin;mso-position-vertical:absolute;mso-position-vertical-relative:text;mso-width-percent:0;mso-height-percent:0;mso-width-relative:margin;mso-height-relative:margin;v-text-anchor:top" o:gfxdata="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">
                 <v:textbox>
                   <w:txbxContent>
                     <w:p>
@@ -8699,6 +8027,7 @@
                         </w:rPr>
                         <w:t xml:space="preserve"> </w:t>
                       </w:r>
+                      <w:proofErr w:type="gramStart"/>
                       <w:r>
                         <w:rPr>
                           <w:rFonts w:ascii="Cascadia Mono" w:hAnsi="Cascadia Mono" w:cs="Cascadia Mono"/>
@@ -8715,7 +8044,28 @@
                           <w:sz w:val="19"/>
                           <w:szCs w:val="19"/>
                         </w:rPr>
-                        <w:t>::clbkSetClassCaps(</w:t>
+                        <w:t>::</w:t>
+                      </w:r>
+                      <w:proofErr w:type="spellStart"/>
+                      <w:proofErr w:type="gramEnd"/>
+                      <w:r>
+                        <w:rPr>
+                          <w:rFonts w:ascii="Cascadia Mono" w:hAnsi="Cascadia Mono" w:cs="Cascadia Mono"/>
+                          <w:color w:val="000000"/>
+                          <w:sz w:val="19"/>
+                          <w:szCs w:val="19"/>
+                        </w:rPr>
+                        <w:t>clbkSetClassCaps</w:t>
+                      </w:r>
+                      <w:proofErr w:type="spellEnd"/>
+                      <w:r>
+                        <w:rPr>
+                          <w:rFonts w:ascii="Cascadia Mono" w:hAnsi="Cascadia Mono" w:cs="Cascadia Mono"/>
+                          <w:color w:val="000000"/>
+                          <w:sz w:val="19"/>
+                          <w:szCs w:val="19"/>
+                        </w:rPr>
+                        <w:t>(</w:t>
                       </w:r>
                       <w:r>
                         <w:rPr>
@@ -8735,6 +8085,7 @@
                         </w:rPr>
                         <w:t xml:space="preserve"> </w:t>
                       </w:r>
+                      <w:proofErr w:type="spellStart"/>
                       <w:r>
                         <w:rPr>
                           <w:rFonts w:ascii="Cascadia Mono" w:hAnsi="Cascadia Mono" w:cs="Cascadia Mono"/>
@@ -8744,6 +8095,7 @@
                         </w:rPr>
                         <w:t>cfg</w:t>
                       </w:r>
+                      <w:proofErr w:type="spellEnd"/>
                       <w:r>
                         <w:rPr>
                           <w:rFonts w:ascii="Cascadia Mono" w:hAnsi="Cascadia Mono" w:cs="Cascadia Mono"/>
@@ -8883,6 +8235,434 @@
                         <w:adjustRightInd w:val="0"/>
                         <w:spacing w:after="0" w:line="240" w:lineRule="auto"/>
                         <w:ind w:firstLine="720"/>
+                        <w:rPr>
+                          <w:rFonts w:ascii="Cascadia Mono" w:hAnsi="Cascadia Mono" w:cs="Cascadia Mono"/>
+                          <w:color w:val="000000"/>
+                          <w:sz w:val="19"/>
+                          <w:szCs w:val="19"/>
+                        </w:rPr>
+                      </w:pPr>
+                      <w:r>
+                        <w:rPr>
+                          <w:rFonts w:ascii="Cascadia Mono" w:hAnsi="Cascadia Mono" w:cs="Cascadia Mono"/>
+                          <w:color w:val="000000"/>
+                          <w:sz w:val="19"/>
+                          <w:szCs w:val="19"/>
+                        </w:rPr>
+                        <w:t xml:space="preserve">airInfo.name </w:t>
+                      </w:r>
+                      <w:r>
+                        <w:rPr>
+                          <w:rFonts w:ascii="Cascadia Mono" w:hAnsi="Cascadia Mono" w:cs="Cascadia Mono"/>
+                          <w:color w:val="008080"/>
+                          <w:sz w:val="19"/>
+                          <w:szCs w:val="19"/>
+                        </w:rPr>
+                        <w:t>=</w:t>
+                      </w:r>
+                      <w:r>
+                        <w:rPr>
+                          <w:rFonts w:ascii="Cascadia Mono" w:hAnsi="Cascadia Mono" w:cs="Cascadia Mono"/>
+                          <w:color w:val="000000"/>
+                          <w:sz w:val="19"/>
+                          <w:szCs w:val="19"/>
+                        </w:rPr>
+                        <w:t xml:space="preserve"> </w:t>
+                      </w:r>
+                      <w:r>
+                        <w:rPr>
+                          <w:rFonts w:ascii="Cascadia Mono" w:hAnsi="Cascadia Mono" w:cs="Cascadia Mono"/>
+                          <w:color w:val="A31515"/>
+                          <w:sz w:val="19"/>
+                          <w:szCs w:val="19"/>
+                        </w:rPr>
+                        <w:t>"Airlock</w:t>
+                      </w:r>
+                      <w:proofErr w:type="gramStart"/>
+                      <w:r>
+                        <w:rPr>
+                          <w:rFonts w:ascii="Cascadia Mono" w:hAnsi="Cascadia Mono" w:cs="Cascadia Mono"/>
+                          <w:color w:val="A31515"/>
+                          <w:sz w:val="19"/>
+                          <w:szCs w:val="19"/>
+                        </w:rPr>
+                        <w:t>"</w:t>
+                      </w:r>
+                      <w:r>
+                        <w:rPr>
+                          <w:rFonts w:ascii="Cascadia Mono" w:hAnsi="Cascadia Mono" w:cs="Cascadia Mono"/>
+                          <w:color w:val="000000"/>
+                          <w:sz w:val="19"/>
+                          <w:szCs w:val="19"/>
+                        </w:rPr>
+                        <w:t>;</w:t>
+                      </w:r>
+                      <w:proofErr w:type="gramEnd"/>
+                    </w:p>
+                    <w:p>
+                      <w:pPr>
+                        <w:autoSpaceDE w:val="0"/>
+                        <w:autoSpaceDN w:val="0"/>
+                        <w:adjustRightInd w:val="0"/>
+                        <w:spacing w:after="0" w:line="240" w:lineRule="auto"/>
+                        <w:ind w:firstLine="720"/>
+                        <w:rPr>
+                          <w:rFonts w:ascii="Cascadia Mono" w:hAnsi="Cascadia Mono" w:cs="Cascadia Mono"/>
+                          <w:color w:val="000000"/>
+                          <w:sz w:val="19"/>
+                          <w:szCs w:val="19"/>
+                        </w:rPr>
+                      </w:pPr>
+                      <w:proofErr w:type="spellStart"/>
+                      <w:r>
+                        <w:rPr>
+                          <w:rFonts w:ascii="Cascadia Mono" w:hAnsi="Cascadia Mono" w:cs="Cascadia Mono"/>
+                          <w:color w:val="000000"/>
+                          <w:sz w:val="19"/>
+                          <w:szCs w:val="19"/>
+                        </w:rPr>
+                        <w:t>airInfo.pos</w:t>
+                      </w:r>
+                      <w:proofErr w:type="spellEnd"/>
+                      <w:r>
+                        <w:rPr>
+                          <w:rFonts w:ascii="Cascadia Mono" w:hAnsi="Cascadia Mono" w:cs="Cascadia Mono"/>
+                          <w:color w:val="000000"/>
+                          <w:sz w:val="19"/>
+                          <w:szCs w:val="19"/>
+                        </w:rPr>
+                        <w:t xml:space="preserve"> </w:t>
+                      </w:r>
+                      <w:r>
+                        <w:rPr>
+                          <w:rFonts w:ascii="Cascadia Mono" w:hAnsi="Cascadia Mono" w:cs="Cascadia Mono"/>
+                          <w:color w:val="008080"/>
+                          <w:sz w:val="19"/>
+                          <w:szCs w:val="19"/>
+                        </w:rPr>
+                        <w:t>=</w:t>
+                      </w:r>
+                      <w:r>
+                        <w:rPr>
+                          <w:rFonts w:ascii="Cascadia Mono" w:hAnsi="Cascadia Mono" w:cs="Cascadia Mono"/>
+                          <w:color w:val="000000"/>
+                          <w:sz w:val="19"/>
+                          <w:szCs w:val="19"/>
+                        </w:rPr>
+                        <w:t xml:space="preserve"> </w:t>
+                      </w:r>
+                      <w:proofErr w:type="gramStart"/>
+                      <w:r>
+                        <w:rPr>
+                          <w:rFonts w:ascii="Cascadia Mono" w:hAnsi="Cascadia Mono" w:cs="Cascadia Mono"/>
+                          <w:color w:val="000000"/>
+                          <w:sz w:val="19"/>
+                          <w:szCs w:val="19"/>
+                        </w:rPr>
+                        <w:t>{ 0</w:t>
+                      </w:r>
+                      <w:proofErr w:type="gramEnd"/>
+                      <w:r>
+                        <w:rPr>
+                          <w:rFonts w:ascii="Cascadia Mono" w:hAnsi="Cascadia Mono" w:cs="Cascadia Mono"/>
+                          <w:color w:val="000000"/>
+                          <w:sz w:val="19"/>
+                          <w:szCs w:val="19"/>
+                        </w:rPr>
+                        <w:t>,-0.74, 3.5 };</w:t>
+                      </w:r>
+                    </w:p>
+                    <w:p>
+                      <w:pPr>
+                        <w:autoSpaceDE w:val="0"/>
+                        <w:autoSpaceDN w:val="0"/>
+                        <w:adjustRightInd w:val="0"/>
+                        <w:spacing w:after="0" w:line="240" w:lineRule="auto"/>
+                        <w:ind w:firstLine="720"/>
+                        <w:rPr>
+                          <w:rFonts w:ascii="Cascadia Mono" w:hAnsi="Cascadia Mono" w:cs="Cascadia Mono"/>
+                          <w:color w:val="000000"/>
+                          <w:sz w:val="19"/>
+                          <w:szCs w:val="19"/>
+                        </w:rPr>
+                      </w:pPr>
+                      <w:proofErr w:type="spellStart"/>
+                      <w:r>
+                        <w:rPr>
+                          <w:rFonts w:ascii="Cascadia Mono" w:hAnsi="Cascadia Mono" w:cs="Cascadia Mono"/>
+                          <w:color w:val="000000"/>
+                          <w:sz w:val="19"/>
+                          <w:szCs w:val="19"/>
+                        </w:rPr>
+                        <w:t>airInfo.dir</w:t>
+                      </w:r>
+                      <w:proofErr w:type="spellEnd"/>
+                      <w:r>
+                        <w:rPr>
+                          <w:rFonts w:ascii="Cascadia Mono" w:hAnsi="Cascadia Mono" w:cs="Cascadia Mono"/>
+                          <w:color w:val="000000"/>
+                          <w:sz w:val="19"/>
+                          <w:szCs w:val="19"/>
+                        </w:rPr>
+                        <w:t xml:space="preserve"> </w:t>
+                      </w:r>
+                      <w:r>
+                        <w:rPr>
+                          <w:rFonts w:ascii="Cascadia Mono" w:hAnsi="Cascadia Mono" w:cs="Cascadia Mono"/>
+                          <w:color w:val="008080"/>
+                          <w:sz w:val="19"/>
+                          <w:szCs w:val="19"/>
+                        </w:rPr>
+                        <w:t>=</w:t>
+                      </w:r>
+                      <w:r>
+                        <w:rPr>
+                          <w:rFonts w:ascii="Cascadia Mono" w:hAnsi="Cascadia Mono" w:cs="Cascadia Mono"/>
+                          <w:color w:val="000000"/>
+                          <w:sz w:val="19"/>
+                          <w:szCs w:val="19"/>
+                        </w:rPr>
+                        <w:t xml:space="preserve"> </w:t>
+                      </w:r>
+                      <w:proofErr w:type="gramStart"/>
+                      <w:r>
+                        <w:rPr>
+                          <w:rFonts w:ascii="Cascadia Mono" w:hAnsi="Cascadia Mono" w:cs="Cascadia Mono"/>
+                          <w:color w:val="000000"/>
+                          <w:sz w:val="19"/>
+                          <w:szCs w:val="19"/>
+                        </w:rPr>
+                        <w:t>{ 0</w:t>
+                      </w:r>
+                      <w:proofErr w:type="gramEnd"/>
+                      <w:r>
+                        <w:rPr>
+                          <w:rFonts w:ascii="Cascadia Mono" w:hAnsi="Cascadia Mono" w:cs="Cascadia Mono"/>
+                          <w:color w:val="000000"/>
+                          <w:sz w:val="19"/>
+                          <w:szCs w:val="19"/>
+                        </w:rPr>
+                        <w:t>,0,-1 };</w:t>
+                      </w:r>
+                    </w:p>
+                    <w:p>
+                      <w:pPr>
+                        <w:autoSpaceDE w:val="0"/>
+                        <w:autoSpaceDN w:val="0"/>
+                        <w:adjustRightInd w:val="0"/>
+                        <w:spacing w:after="0" w:line="240" w:lineRule="auto"/>
+                        <w:ind w:firstLine="720"/>
+                        <w:rPr>
+                          <w:rFonts w:ascii="Cascadia Mono" w:hAnsi="Cascadia Mono" w:cs="Cascadia Mono"/>
+                          <w:color w:val="000000"/>
+                          <w:sz w:val="19"/>
+                          <w:szCs w:val="19"/>
+                        </w:rPr>
+                      </w:pPr>
+                      <w:proofErr w:type="spellStart"/>
+                      <w:r>
+                        <w:rPr>
+                          <w:rFonts w:ascii="Cascadia Mono" w:hAnsi="Cascadia Mono" w:cs="Cascadia Mono"/>
+                          <w:color w:val="000000"/>
+                          <w:sz w:val="19"/>
+                          <w:szCs w:val="19"/>
+                        </w:rPr>
+                        <w:t>airInfo.rot</w:t>
+                      </w:r>
+                      <w:proofErr w:type="spellEnd"/>
+                      <w:r>
+                        <w:rPr>
+                          <w:rFonts w:ascii="Cascadia Mono" w:hAnsi="Cascadia Mono" w:cs="Cascadia Mono"/>
+                          <w:color w:val="000000"/>
+                          <w:sz w:val="19"/>
+                          <w:szCs w:val="19"/>
+                        </w:rPr>
+                        <w:t xml:space="preserve"> </w:t>
+                      </w:r>
+                      <w:r>
+                        <w:rPr>
+                          <w:rFonts w:ascii="Cascadia Mono" w:hAnsi="Cascadia Mono" w:cs="Cascadia Mono"/>
+                          <w:color w:val="008080"/>
+                          <w:sz w:val="19"/>
+                          <w:szCs w:val="19"/>
+                        </w:rPr>
+                        <w:t>=</w:t>
+                      </w:r>
+                      <w:r>
+                        <w:rPr>
+                          <w:rFonts w:ascii="Cascadia Mono" w:hAnsi="Cascadia Mono" w:cs="Cascadia Mono"/>
+                          <w:color w:val="000000"/>
+                          <w:sz w:val="19"/>
+                          <w:szCs w:val="19"/>
+                        </w:rPr>
+                        <w:t xml:space="preserve"> { -1,0,</w:t>
+                      </w:r>
+                      <w:proofErr w:type="gramStart"/>
+                      <w:r>
+                        <w:rPr>
+                          <w:rFonts w:ascii="Cascadia Mono" w:hAnsi="Cascadia Mono" w:cs="Cascadia Mono"/>
+                          <w:color w:val="000000"/>
+                          <w:sz w:val="19"/>
+                          <w:szCs w:val="19"/>
+                        </w:rPr>
+                        <w:t>0 }</w:t>
+                      </w:r>
+                      <w:proofErr w:type="gramEnd"/>
+                      <w:r>
+                        <w:rPr>
+                          <w:rFonts w:ascii="Cascadia Mono" w:hAnsi="Cascadia Mono" w:cs="Cascadia Mono"/>
+                          <w:color w:val="000000"/>
+                          <w:sz w:val="19"/>
+                          <w:szCs w:val="19"/>
+                        </w:rPr>
+                        <w:t>;</w:t>
+                      </w:r>
+                    </w:p>
+                    <w:p>
+                      <w:pPr>
+                        <w:autoSpaceDE w:val="0"/>
+                        <w:autoSpaceDN w:val="0"/>
+                        <w:adjustRightInd w:val="0"/>
+                        <w:spacing w:after="0" w:line="240" w:lineRule="auto"/>
+                        <w:ind w:firstLine="720"/>
+                        <w:rPr>
+                          <w:rFonts w:ascii="Cascadia Mono" w:hAnsi="Cascadia Mono" w:cs="Cascadia Mono"/>
+                          <w:color w:val="000000"/>
+                          <w:sz w:val="19"/>
+                          <w:szCs w:val="19"/>
+                        </w:rPr>
+                      </w:pPr>
+                      <w:proofErr w:type="spellStart"/>
+                      <w:r>
+                        <w:rPr>
+                          <w:rFonts w:ascii="Cascadia Mono" w:hAnsi="Cascadia Mono" w:cs="Cascadia Mono"/>
+                          <w:color w:val="000000"/>
+                          <w:sz w:val="19"/>
+                          <w:szCs w:val="19"/>
+                        </w:rPr>
+                        <w:t>airInfo.hDock</w:t>
+                      </w:r>
+                      <w:proofErr w:type="spellEnd"/>
+                      <w:r>
+                        <w:rPr>
+                          <w:rFonts w:ascii="Cascadia Mono" w:hAnsi="Cascadia Mono" w:cs="Cascadia Mono"/>
+                          <w:color w:val="000000"/>
+                          <w:sz w:val="19"/>
+                          <w:szCs w:val="19"/>
+                        </w:rPr>
+                        <w:t xml:space="preserve"> = </w:t>
+                      </w:r>
+                      <w:proofErr w:type="spellStart"/>
+                      <w:proofErr w:type="gramStart"/>
+                      <w:r>
+                        <w:rPr>
+                          <w:rFonts w:ascii="Cascadia Mono" w:hAnsi="Cascadia Mono" w:cs="Cascadia Mono"/>
+                          <w:color w:val="000000"/>
+                          <w:sz w:val="19"/>
+                          <w:szCs w:val="19"/>
+                        </w:rPr>
+                        <w:t>CreateDock</w:t>
+                      </w:r>
+                      <w:proofErr w:type="spellEnd"/>
+                      <w:r>
+                        <w:rPr>
+                          <w:rFonts w:ascii="Cascadia Mono" w:hAnsi="Cascadia Mono" w:cs="Cascadia Mono"/>
+                          <w:color w:val="000000"/>
+                          <w:sz w:val="19"/>
+                          <w:szCs w:val="19"/>
+                        </w:rPr>
+                        <w:t>(</w:t>
+                      </w:r>
+                      <w:proofErr w:type="gramEnd"/>
+                      <w:r>
+                        <w:rPr>
+                          <w:rFonts w:ascii="Cascadia Mono" w:hAnsi="Cascadia Mono" w:cs="Cascadia Mono"/>
+                          <w:color w:val="000000"/>
+                          <w:sz w:val="19"/>
+                          <w:szCs w:val="19"/>
+                        </w:rPr>
+                        <w:t>{ 0,-1,-1 }, { 0,-1,0 }, { 0,0,-1 });</w:t>
+                      </w:r>
+                    </w:p>
+                    <w:p>
+                      <w:pPr>
+                        <w:autoSpaceDE w:val="0"/>
+                        <w:autoSpaceDN w:val="0"/>
+                        <w:adjustRightInd w:val="0"/>
+                        <w:spacing w:after="0" w:line="240" w:lineRule="auto"/>
+                        <w:ind w:firstLine="720"/>
+                        <w:rPr>
+                          <w:rFonts w:ascii="Cascadia Mono" w:hAnsi="Cascadia Mono" w:cs="Cascadia Mono"/>
+                          <w:color w:val="000000"/>
+                          <w:sz w:val="19"/>
+                          <w:szCs w:val="19"/>
+                        </w:rPr>
+                      </w:pPr>
+                      <w:proofErr w:type="spellStart"/>
+                      <w:r>
+                        <w:rPr>
+                          <w:rFonts w:ascii="Cascadia Mono" w:hAnsi="Cascadia Mono" w:cs="Cascadia Mono"/>
+                          <w:color w:val="000000"/>
+                          <w:sz w:val="19"/>
+                          <w:szCs w:val="19"/>
+                        </w:rPr>
+                        <w:t>airInfo.gndInfo.pos</w:t>
+                      </w:r>
+                      <w:proofErr w:type="spellEnd"/>
+                      <w:r>
+                        <w:rPr>
+                          <w:rFonts w:ascii="Cascadia Mono" w:hAnsi="Cascadia Mono" w:cs="Cascadia Mono"/>
+                          <w:color w:val="000000"/>
+                          <w:sz w:val="19"/>
+                          <w:szCs w:val="19"/>
+                        </w:rPr>
+                        <w:t xml:space="preserve"> </w:t>
+                      </w:r>
+                      <w:r>
+                        <w:rPr>
+                          <w:rFonts w:ascii="Cascadia Mono" w:hAnsi="Cascadia Mono" w:cs="Cascadia Mono"/>
+                          <w:color w:val="008080"/>
+                          <w:sz w:val="19"/>
+                          <w:szCs w:val="19"/>
+                        </w:rPr>
+                        <w:t>=</w:t>
+                      </w:r>
+                      <w:r>
+                        <w:rPr>
+                          <w:rFonts w:ascii="Cascadia Mono" w:hAnsi="Cascadia Mono" w:cs="Cascadia Mono"/>
+                          <w:color w:val="000000"/>
+                          <w:sz w:val="19"/>
+                          <w:szCs w:val="19"/>
+                        </w:rPr>
+                        <w:t xml:space="preserve"> </w:t>
+                      </w:r>
+                      <w:proofErr w:type="gramStart"/>
+                      <w:r>
+                        <w:rPr>
+                          <w:rFonts w:ascii="Cascadia Mono" w:hAnsi="Cascadia Mono" w:cs="Cascadia Mono"/>
+                          <w:color w:val="000000"/>
+                          <w:sz w:val="19"/>
+                          <w:szCs w:val="19"/>
+                        </w:rPr>
+                        <w:t>{ 4</w:t>
+                      </w:r>
+                      <w:proofErr w:type="gramEnd"/>
+                      <w:r>
+                        <w:rPr>
+                          <w:rFonts w:ascii="Cascadia Mono" w:hAnsi="Cascadia Mono" w:cs="Cascadia Mono"/>
+                          <w:color w:val="000000"/>
+                          <w:sz w:val="19"/>
+                          <w:szCs w:val="19"/>
+                        </w:rPr>
+                        <w:t>,0,-1.3 };</w:t>
+                      </w:r>
+                    </w:p>
+                    <w:p>
+                      <w:pPr>
+                        <w:autoSpaceDE w:val="0"/>
+                        <w:autoSpaceDN w:val="0"/>
+                        <w:adjustRightInd w:val="0"/>
+                        <w:spacing w:after="0" w:line="240" w:lineRule="auto"/>
                         <w:rPr>
                           <w:rFonts w:ascii="Cascadia Mono" w:hAnsi="Cascadia Mono" w:cs="Cascadia Mono"/>
                           <w:color w:val="000000"/>
@@ -8905,50 +8685,56 @@
                           <w:szCs w:val="19"/>
                         </w:rPr>
                       </w:pPr>
-                      <w:r>
-                        <w:rPr>
-                          <w:rFonts w:ascii="Cascadia Mono" w:hAnsi="Cascadia Mono" w:cs="Cascadia Mono"/>
-                          <w:color w:val="000000"/>
-                          <w:sz w:val="19"/>
-                          <w:szCs w:val="19"/>
-                        </w:rPr>
-                        <w:t xml:space="preserve">airInfo.name </w:t>
-                      </w:r>
-                      <w:r>
-                        <w:rPr>
-                          <w:rFonts w:ascii="Cascadia Mono" w:hAnsi="Cascadia Mono" w:cs="Cascadia Mono"/>
-                          <w:color w:val="008080"/>
-                          <w:sz w:val="19"/>
-                          <w:szCs w:val="19"/>
-                        </w:rPr>
-                        <w:t>=</w:t>
-                      </w:r>
-                      <w:r>
-                        <w:rPr>
-                          <w:rFonts w:ascii="Cascadia Mono" w:hAnsi="Cascadia Mono" w:cs="Cascadia Mono"/>
-                          <w:color w:val="000000"/>
-                          <w:sz w:val="19"/>
-                          <w:szCs w:val="19"/>
-                        </w:rPr>
-                        <w:t xml:space="preserve"> </w:t>
-                      </w:r>
-                      <w:r>
-                        <w:rPr>
-                          <w:rFonts w:ascii="Cascadia Mono" w:hAnsi="Cascadia Mono" w:cs="Cascadia Mono"/>
-                          <w:color w:val="A31515"/>
-                          <w:sz w:val="19"/>
-                          <w:szCs w:val="19"/>
-                        </w:rPr>
-                        <w:t>"Airlock"</w:t>
-                      </w:r>
-                      <w:r>
-                        <w:rPr>
-                          <w:rFonts w:ascii="Cascadia Mono" w:hAnsi="Cascadia Mono" w:cs="Cascadia Mono"/>
-                          <w:color w:val="000000"/>
-                          <w:sz w:val="19"/>
-                          <w:szCs w:val="19"/>
-                        </w:rPr>
-                        <w:t>;</w:t>
+                      <w:proofErr w:type="spellStart"/>
+                      <w:proofErr w:type="gramStart"/>
+                      <w:r>
+                        <w:rPr>
+                          <w:rFonts w:ascii="Cascadia Mono" w:hAnsi="Cascadia Mono" w:cs="Cascadia Mono"/>
+                          <w:color w:val="000000"/>
+                          <w:sz w:val="19"/>
+                          <w:szCs w:val="19"/>
+                        </w:rPr>
+                        <w:t>vslAstrInfo.airlocks.push</w:t>
+                      </w:r>
+                      <w:proofErr w:type="gramEnd"/>
+                      <w:r>
+                        <w:rPr>
+                          <w:rFonts w:ascii="Cascadia Mono" w:hAnsi="Cascadia Mono" w:cs="Cascadia Mono"/>
+                          <w:color w:val="000000"/>
+                          <w:sz w:val="19"/>
+                          <w:szCs w:val="19"/>
+                        </w:rPr>
+                        <w:t>_back</w:t>
+                      </w:r>
+                      <w:proofErr w:type="spellEnd"/>
+                      <w:r>
+                        <w:rPr>
+                          <w:rFonts w:ascii="Cascadia Mono" w:hAnsi="Cascadia Mono" w:cs="Cascadia Mono"/>
+                          <w:color w:val="000000"/>
+                          <w:sz w:val="19"/>
+                          <w:szCs w:val="19"/>
+                        </w:rPr>
+                        <w:t>(</w:t>
+                      </w:r>
+                      <w:proofErr w:type="spellStart"/>
+                      <w:r>
+                        <w:rPr>
+                          <w:rFonts w:ascii="Cascadia Mono" w:hAnsi="Cascadia Mono" w:cs="Cascadia Mono"/>
+                          <w:color w:val="000000"/>
+                          <w:sz w:val="19"/>
+                          <w:szCs w:val="19"/>
+                        </w:rPr>
+                        <w:t>airInfo</w:t>
+                      </w:r>
+                      <w:proofErr w:type="spellEnd"/>
+                      <w:r>
+                        <w:rPr>
+                          <w:rFonts w:ascii="Cascadia Mono" w:hAnsi="Cascadia Mono" w:cs="Cascadia Mono"/>
+                          <w:color w:val="000000"/>
+                          <w:sz w:val="19"/>
+                          <w:szCs w:val="19"/>
+                        </w:rPr>
+                        <w:t>);</w:t>
                       </w:r>
                     </w:p>
                     <w:p>
@@ -8965,182 +8751,54 @@
                           <w:szCs w:val="19"/>
                         </w:rPr>
                       </w:pPr>
-                      <w:r>
-                        <w:rPr>
-                          <w:rFonts w:ascii="Cascadia Mono" w:hAnsi="Cascadia Mono" w:cs="Cascadia Mono"/>
-                          <w:color w:val="000000"/>
-                          <w:sz w:val="19"/>
-                          <w:szCs w:val="19"/>
-                        </w:rPr>
-                        <w:t xml:space="preserve">airInfo.pos </w:t>
-                      </w:r>
-                      <w:r>
-                        <w:rPr>
-                          <w:rFonts w:ascii="Cascadia Mono" w:hAnsi="Cascadia Mono" w:cs="Cascadia Mono"/>
-                          <w:color w:val="008080"/>
-                          <w:sz w:val="19"/>
-                          <w:szCs w:val="19"/>
-                        </w:rPr>
-                        <w:t>=</w:t>
-                      </w:r>
-                      <w:r>
-                        <w:rPr>
-                          <w:rFonts w:ascii="Cascadia Mono" w:hAnsi="Cascadia Mono" w:cs="Cascadia Mono"/>
-                          <w:color w:val="000000"/>
-                          <w:sz w:val="19"/>
-                          <w:szCs w:val="19"/>
-                        </w:rPr>
-                        <w:t xml:space="preserve"> { 0,-0.74, 3.5 };</w:t>
-                      </w:r>
-                    </w:p>
-                    <w:p>
-                      <w:pPr>
-                        <w:autoSpaceDE w:val="0"/>
-                        <w:autoSpaceDN w:val="0"/>
-                        <w:adjustRightInd w:val="0"/>
-                        <w:spacing w:after="0" w:line="240" w:lineRule="auto"/>
-                        <w:ind w:firstLine="720"/>
-                        <w:rPr>
-                          <w:rFonts w:ascii="Cascadia Mono" w:hAnsi="Cascadia Mono" w:cs="Cascadia Mono"/>
-                          <w:color w:val="000000"/>
-                          <w:sz w:val="19"/>
-                          <w:szCs w:val="19"/>
-                        </w:rPr>
-                      </w:pPr>
-                      <w:r>
-                        <w:rPr>
-                          <w:rFonts w:ascii="Cascadia Mono" w:hAnsi="Cascadia Mono" w:cs="Cascadia Mono"/>
-                          <w:color w:val="000000"/>
-                          <w:sz w:val="19"/>
-                          <w:szCs w:val="19"/>
-                        </w:rPr>
-                        <w:t xml:space="preserve">airInfo.dir </w:t>
-                      </w:r>
-                      <w:r>
-                        <w:rPr>
-                          <w:rFonts w:ascii="Cascadia Mono" w:hAnsi="Cascadia Mono" w:cs="Cascadia Mono"/>
-                          <w:color w:val="008080"/>
-                          <w:sz w:val="19"/>
-                          <w:szCs w:val="19"/>
-                        </w:rPr>
-                        <w:t>=</w:t>
-                      </w:r>
-                      <w:r>
-                        <w:rPr>
-                          <w:rFonts w:ascii="Cascadia Mono" w:hAnsi="Cascadia Mono" w:cs="Cascadia Mono"/>
-                          <w:color w:val="000000"/>
-                          <w:sz w:val="19"/>
-                          <w:szCs w:val="19"/>
-                        </w:rPr>
-                        <w:t xml:space="preserve"> { 0,0,-1 };</w:t>
-                      </w:r>
-                    </w:p>
-                    <w:p>
-                      <w:pPr>
-                        <w:autoSpaceDE w:val="0"/>
-                        <w:autoSpaceDN w:val="0"/>
-                        <w:adjustRightInd w:val="0"/>
-                        <w:spacing w:after="0" w:line="240" w:lineRule="auto"/>
-                        <w:ind w:firstLine="720"/>
-                        <w:rPr>
-                          <w:rFonts w:ascii="Cascadia Mono" w:hAnsi="Cascadia Mono" w:cs="Cascadia Mono"/>
-                          <w:color w:val="000000"/>
-                          <w:sz w:val="19"/>
-                          <w:szCs w:val="19"/>
-                        </w:rPr>
-                      </w:pPr>
-                      <w:r>
-                        <w:rPr>
-                          <w:rFonts w:ascii="Cascadia Mono" w:hAnsi="Cascadia Mono" w:cs="Cascadia Mono"/>
-                          <w:color w:val="000000"/>
-                          <w:sz w:val="19"/>
-                          <w:szCs w:val="19"/>
-                        </w:rPr>
-                        <w:t xml:space="preserve">airInfo.rot </w:t>
-                      </w:r>
-                      <w:r>
-                        <w:rPr>
-                          <w:rFonts w:ascii="Cascadia Mono" w:hAnsi="Cascadia Mono" w:cs="Cascadia Mono"/>
-                          <w:color w:val="008080"/>
-                          <w:sz w:val="19"/>
-                          <w:szCs w:val="19"/>
-                        </w:rPr>
-                        <w:t>=</w:t>
-                      </w:r>
-                      <w:r>
-                        <w:rPr>
-                          <w:rFonts w:ascii="Cascadia Mono" w:hAnsi="Cascadia Mono" w:cs="Cascadia Mono"/>
-                          <w:color w:val="000000"/>
-                          <w:sz w:val="19"/>
-                          <w:szCs w:val="19"/>
-                        </w:rPr>
-                        <w:t xml:space="preserve"> { -1,0,0 };</w:t>
-                      </w:r>
-                    </w:p>
-                    <w:p>
-                      <w:pPr>
-                        <w:autoSpaceDE w:val="0"/>
-                        <w:autoSpaceDN w:val="0"/>
-                        <w:adjustRightInd w:val="0"/>
-                        <w:spacing w:after="0" w:line="240" w:lineRule="auto"/>
-                        <w:ind w:firstLine="720"/>
-                        <w:rPr>
-                          <w:rFonts w:ascii="Cascadia Mono" w:hAnsi="Cascadia Mono" w:cs="Cascadia Mono"/>
-                          <w:color w:val="000000"/>
-                          <w:sz w:val="19"/>
-                          <w:szCs w:val="19"/>
-                        </w:rPr>
-                      </w:pPr>
-                      <w:r>
-                        <w:rPr>
-                          <w:rFonts w:ascii="Cascadia Mono" w:hAnsi="Cascadia Mono" w:cs="Cascadia Mono"/>
-                          <w:color w:val="000000"/>
-                          <w:sz w:val="19"/>
-                          <w:szCs w:val="19"/>
-                        </w:rPr>
-                        <w:t>airInfo.hDock = CreateDock({ 0,-1,-1 }, { 0,-1,0 }, { 0,0,-1 });</w:t>
-                      </w:r>
-                    </w:p>
-                    <w:p>
-                      <w:pPr>
-                        <w:autoSpaceDE w:val="0"/>
-                        <w:autoSpaceDN w:val="0"/>
-                        <w:adjustRightInd w:val="0"/>
-                        <w:spacing w:after="0" w:line="240" w:lineRule="auto"/>
-                        <w:ind w:firstLine="720"/>
-                        <w:rPr>
-                          <w:rFonts w:ascii="Cascadia Mono" w:hAnsi="Cascadia Mono" w:cs="Cascadia Mono"/>
-                          <w:color w:val="000000"/>
-                          <w:sz w:val="19"/>
-                          <w:szCs w:val="19"/>
-                        </w:rPr>
-                      </w:pPr>
-                      <w:r>
-                        <w:rPr>
-                          <w:rFonts w:ascii="Cascadia Mono" w:hAnsi="Cascadia Mono" w:cs="Cascadia Mono"/>
-                          <w:color w:val="000000"/>
-                          <w:sz w:val="19"/>
-                          <w:szCs w:val="19"/>
-                        </w:rPr>
-                        <w:t xml:space="preserve">airInfo.gndInfo.pos </w:t>
-                      </w:r>
-                      <w:r>
-                        <w:rPr>
-                          <w:rFonts w:ascii="Cascadia Mono" w:hAnsi="Cascadia Mono" w:cs="Cascadia Mono"/>
-                          <w:color w:val="008080"/>
-                          <w:sz w:val="19"/>
-                          <w:szCs w:val="19"/>
-                        </w:rPr>
-                        <w:t>=</w:t>
-                      </w:r>
-                      <w:r>
-                        <w:rPr>
-                          <w:rFonts w:ascii="Cascadia Mono" w:hAnsi="Cascadia Mono" w:cs="Cascadia Mono"/>
-                          <w:color w:val="000000"/>
-                          <w:sz w:val="19"/>
-                          <w:szCs w:val="19"/>
-                        </w:rPr>
-                        <w:t xml:space="preserve"> { 4,0,-1.3 };</w:t>
+                      <w:proofErr w:type="spellStart"/>
+                      <w:proofErr w:type="gramStart"/>
+                      <w:r>
+                        <w:rPr>
+                          <w:rFonts w:ascii="Cascadia Mono" w:hAnsi="Cascadia Mono" w:cs="Cascadia Mono"/>
+                          <w:color w:val="000000"/>
+                          <w:sz w:val="19"/>
+                          <w:szCs w:val="19"/>
+                        </w:rPr>
+                        <w:t>vslAstrInfo.stations.emplace</w:t>
+                      </w:r>
+                      <w:proofErr w:type="gramEnd"/>
+                      <w:r>
+                        <w:rPr>
+                          <w:rFonts w:ascii="Cascadia Mono" w:hAnsi="Cascadia Mono" w:cs="Cascadia Mono"/>
+                          <w:color w:val="000000"/>
+                          <w:sz w:val="19"/>
+                          <w:szCs w:val="19"/>
+                        </w:rPr>
+                        <w:t>_back</w:t>
+                      </w:r>
+                      <w:proofErr w:type="spellEnd"/>
+                      <w:r>
+                        <w:rPr>
+                          <w:rFonts w:ascii="Cascadia Mono" w:hAnsi="Cascadia Mono" w:cs="Cascadia Mono"/>
+                          <w:color w:val="000000"/>
+                          <w:sz w:val="19"/>
+                          <w:szCs w:val="19"/>
+                        </w:rPr>
+                        <w:t>(</w:t>
+                      </w:r>
+                      <w:r>
+                        <w:rPr>
+                          <w:rFonts w:ascii="Cascadia Mono" w:hAnsi="Cascadia Mono" w:cs="Cascadia Mono"/>
+                          <w:color w:val="A31515"/>
+                          <w:sz w:val="19"/>
+                          <w:szCs w:val="19"/>
+                        </w:rPr>
+                        <w:t>"Pilot"</w:t>
+                      </w:r>
+                      <w:r>
+                        <w:rPr>
+                          <w:rFonts w:ascii="Cascadia Mono" w:hAnsi="Cascadia Mono" w:cs="Cascadia Mono"/>
+                          <w:color w:val="000000"/>
+                          <w:sz w:val="19"/>
+                          <w:szCs w:val="19"/>
+                        </w:rPr>
+                        <w:t>);</w:t>
                       </w:r>
                     </w:p>
                     <w:p>
@@ -9171,14 +8829,65 @@
                           <w:szCs w:val="19"/>
                         </w:rPr>
                       </w:pPr>
-                      <w:r>
-                        <w:rPr>
-                          <w:rFonts w:ascii="Cascadia Mono" w:hAnsi="Cascadia Mono" w:cs="Cascadia Mono"/>
-                          <w:color w:val="000000"/>
-                          <w:sz w:val="19"/>
-                          <w:szCs w:val="19"/>
-                        </w:rPr>
-                        <w:t>vslAstrInfo.airlocks.push_back(airInfo);</w:t>
+                      <w:proofErr w:type="gramStart"/>
+                      <w:r>
+                        <w:rPr>
+                          <w:rFonts w:ascii="Cascadia Mono" w:hAnsi="Cascadia Mono" w:cs="Cascadia Mono"/>
+                          <w:color w:val="000000"/>
+                          <w:sz w:val="19"/>
+                          <w:szCs w:val="19"/>
+                        </w:rPr>
+                        <w:t>UACS</w:t>
+                      </w:r>
+                      <w:r>
+                        <w:rPr>
+                          <w:rFonts w:ascii="Cascadia Mono" w:hAnsi="Cascadia Mono" w:cs="Cascadia Mono"/>
+                          <w:color w:val="000000"/>
+                          <w:sz w:val="19"/>
+                          <w:szCs w:val="19"/>
+                        </w:rPr>
+                        <w:t>::</w:t>
+                      </w:r>
+                      <w:proofErr w:type="spellStart"/>
+                      <w:proofErr w:type="gramEnd"/>
+                      <w:r>
+                        <w:rPr>
+                          <w:rFonts w:ascii="Cascadia Mono" w:hAnsi="Cascadia Mono" w:cs="Cascadia Mono"/>
+                          <w:color w:val="2B91AF"/>
+                          <w:sz w:val="19"/>
+                          <w:szCs w:val="19"/>
+                        </w:rPr>
+                        <w:t>SlotInfo</w:t>
+                      </w:r>
+                      <w:proofErr w:type="spellEnd"/>
+                      <w:r>
+                        <w:rPr>
+                          <w:rFonts w:ascii="Cascadia Mono" w:hAnsi="Cascadia Mono" w:cs="Cascadia Mono"/>
+                          <w:color w:val="000000"/>
+                          <w:sz w:val="19"/>
+                          <w:szCs w:val="19"/>
+                        </w:rPr>
+                        <w:t xml:space="preserve"> </w:t>
+                      </w:r>
+                      <w:proofErr w:type="spellStart"/>
+                      <w:r>
+                        <w:rPr>
+                          <w:rFonts w:ascii="Cascadia Mono" w:hAnsi="Cascadia Mono" w:cs="Cascadia Mono"/>
+                          <w:color w:val="000000"/>
+                          <w:sz w:val="19"/>
+                          <w:szCs w:val="19"/>
+                        </w:rPr>
+                        <w:t>slotInfo</w:t>
+                      </w:r>
+                      <w:proofErr w:type="spellEnd"/>
+                      <w:r>
+                        <w:rPr>
+                          <w:rFonts w:ascii="Cascadia Mono" w:hAnsi="Cascadia Mono" w:cs="Cascadia Mono"/>
+                          <w:color w:val="000000"/>
+                          <w:sz w:val="19"/>
+                          <w:szCs w:val="19"/>
+                        </w:rPr>
+                        <w:t>;</w:t>
                       </w:r>
                     </w:p>
                     <w:p>
@@ -9195,14 +8904,65 @@
                           <w:szCs w:val="19"/>
                         </w:rPr>
                       </w:pPr>
-                      <w:r>
-                        <w:rPr>
-                          <w:rFonts w:ascii="Cascadia Mono" w:hAnsi="Cascadia Mono" w:cs="Cascadia Mono"/>
-                          <w:color w:val="000000"/>
-                          <w:sz w:val="19"/>
-                          <w:szCs w:val="19"/>
-                        </w:rPr>
-                        <w:t>vslAstrInfo.stations.emplace_back(</w:t>
+                      <w:proofErr w:type="spellStart"/>
+                      <w:r>
+                        <w:rPr>
+                          <w:rFonts w:ascii="Cascadia Mono" w:hAnsi="Cascadia Mono" w:cs="Cascadia Mono"/>
+                          <w:color w:val="000000"/>
+                          <w:sz w:val="19"/>
+                          <w:szCs w:val="19"/>
+                        </w:rPr>
+                        <w:t>slotInfo.hAttach</w:t>
+                      </w:r>
+                      <w:proofErr w:type="spellEnd"/>
+                      <w:r>
+                        <w:rPr>
+                          <w:rFonts w:ascii="Cascadia Mono" w:hAnsi="Cascadia Mono" w:cs="Cascadia Mono"/>
+                          <w:color w:val="000000"/>
+                          <w:sz w:val="19"/>
+                          <w:szCs w:val="19"/>
+                        </w:rPr>
+                        <w:t xml:space="preserve"> = </w:t>
+                      </w:r>
+                      <w:proofErr w:type="spellStart"/>
+                      <w:proofErr w:type="gramStart"/>
+                      <w:r>
+                        <w:rPr>
+                          <w:rFonts w:ascii="Cascadia Mono" w:hAnsi="Cascadia Mono" w:cs="Cascadia Mono"/>
+                          <w:color w:val="000000"/>
+                          <w:sz w:val="19"/>
+                          <w:szCs w:val="19"/>
+                        </w:rPr>
+                        <w:t>CreateAttachment</w:t>
+                      </w:r>
+                      <w:proofErr w:type="spellEnd"/>
+                      <w:r>
+                        <w:rPr>
+                          <w:rFonts w:ascii="Cascadia Mono" w:hAnsi="Cascadia Mono" w:cs="Cascadia Mono"/>
+                          <w:color w:val="000000"/>
+                          <w:sz w:val="19"/>
+                          <w:szCs w:val="19"/>
+                        </w:rPr>
+                        <w:t>(</w:t>
+                      </w:r>
+                      <w:proofErr w:type="gramEnd"/>
+                      <w:r>
+                        <w:rPr>
+                          <w:rFonts w:ascii="Cascadia Mono" w:hAnsi="Cascadia Mono" w:cs="Cascadia Mono"/>
+                          <w:color w:val="0000FF"/>
+                          <w:sz w:val="19"/>
+                          <w:szCs w:val="19"/>
+                        </w:rPr>
+                        <w:t>false</w:t>
+                      </w:r>
+                      <w:r>
+                        <w:rPr>
+                          <w:rFonts w:ascii="Cascadia Mono" w:hAnsi="Cascadia Mono" w:cs="Cascadia Mono"/>
+                          <w:color w:val="000000"/>
+                          <w:sz w:val="19"/>
+                          <w:szCs w:val="19"/>
+                        </w:rPr>
+                        <w:t xml:space="preserve">, { 0,1.3,-1 }, { 0,1,0 }, { 0,0,1 }, </w:t>
                       </w:r>
                       <w:r>
                         <w:rPr>
@@ -9211,7 +8971,7 @@
                           <w:sz w:val="19"/>
                           <w:szCs w:val="19"/>
                         </w:rPr>
-                        <w:t>"Pilot"</w:t>
+                        <w:t>"UACS"</w:t>
                       </w:r>
                       <w:r>
                         <w:rPr>
@@ -9222,20 +8982,6 @@
                         </w:rPr>
                         <w:t>);</w:t>
                       </w:r>
-                    </w:p>
-                    <w:p>
-                      <w:pPr>
-                        <w:autoSpaceDE w:val="0"/>
-                        <w:autoSpaceDN w:val="0"/>
-                        <w:adjustRightInd w:val="0"/>
-                        <w:spacing w:after="0" w:line="240" w:lineRule="auto"/>
-                        <w:rPr>
-                          <w:rFonts w:ascii="Cascadia Mono" w:hAnsi="Cascadia Mono" w:cs="Cascadia Mono"/>
-                          <w:color w:val="000000"/>
-                          <w:sz w:val="19"/>
-                          <w:szCs w:val="19"/>
-                        </w:rPr>
-                      </w:pPr>
                     </w:p>
                     <w:p>
                       <w:pPr>
@@ -9251,6 +8997,44 @@
                           <w:szCs w:val="19"/>
                         </w:rPr>
                       </w:pPr>
+                      <w:proofErr w:type="spellStart"/>
+                      <w:r>
+                        <w:rPr>
+                          <w:rFonts w:ascii="Cascadia Mono" w:hAnsi="Cascadia Mono" w:cs="Cascadia Mono"/>
+                          <w:color w:val="000000"/>
+                          <w:sz w:val="19"/>
+                          <w:szCs w:val="19"/>
+                        </w:rPr>
+                        <w:t>slotInfo.holdDir</w:t>
+                      </w:r>
+                      <w:proofErr w:type="spellEnd"/>
+                      <w:r>
+                        <w:rPr>
+                          <w:rFonts w:ascii="Cascadia Mono" w:hAnsi="Cascadia Mono" w:cs="Cascadia Mono"/>
+                          <w:color w:val="000000"/>
+                          <w:sz w:val="19"/>
+                          <w:szCs w:val="19"/>
+                        </w:rPr>
+                        <w:t xml:space="preserve"> </w:t>
+                      </w:r>
+                      <w:r>
+                        <w:rPr>
+                          <w:rFonts w:ascii="Cascadia Mono" w:hAnsi="Cascadia Mono" w:cs="Cascadia Mono"/>
+                          <w:color w:val="008080"/>
+                          <w:sz w:val="19"/>
+                          <w:szCs w:val="19"/>
+                        </w:rPr>
+                        <w:t>=</w:t>
+                      </w:r>
+                      <w:r>
+                        <w:rPr>
+                          <w:rFonts w:ascii="Cascadia Mono" w:hAnsi="Cascadia Mono" w:cs="Cascadia Mono"/>
+                          <w:color w:val="000000"/>
+                          <w:sz w:val="19"/>
+                          <w:szCs w:val="19"/>
+                        </w:rPr>
+                        <w:t xml:space="preserve"> </w:t>
+                      </w:r>
                       <w:proofErr w:type="gramStart"/>
                       <w:r>
                         <w:rPr>
@@ -9259,57 +9043,17 @@
                           <w:sz w:val="19"/>
                           <w:szCs w:val="19"/>
                         </w:rPr>
-                        <w:t>UACS</w:t>
-                      </w:r>
-                      <w:r>
-                        <w:rPr>
-                          <w:rFonts w:ascii="Cascadia Mono" w:hAnsi="Cascadia Mono" w:cs="Cascadia Mono"/>
-                          <w:color w:val="000000"/>
-                          <w:sz w:val="19"/>
-                          <w:szCs w:val="19"/>
-                        </w:rPr>
-                        <w:t>::</w:t>
-                      </w:r>
-                      <w:proofErr w:type="spellStart"/>
+                        <w:t>{ 0</w:t>
+                      </w:r>
                       <w:proofErr w:type="gramEnd"/>
                       <w:r>
                         <w:rPr>
                           <w:rFonts w:ascii="Cascadia Mono" w:hAnsi="Cascadia Mono" w:cs="Cascadia Mono"/>
-                          <w:color w:val="2B91AF"/>
-                          <w:sz w:val="19"/>
-                          <w:szCs w:val="19"/>
-                        </w:rPr>
-                        <w:t>SlotInfo</w:t>
-                      </w:r>
-                      <w:proofErr w:type="spellEnd"/>
-                      <w:r>
-                        <w:rPr>
-                          <w:rFonts w:ascii="Cascadia Mono" w:hAnsi="Cascadia Mono" w:cs="Cascadia Mono"/>
-                          <w:color w:val="000000"/>
-                          <w:sz w:val="19"/>
-                          <w:szCs w:val="19"/>
-                        </w:rPr>
-                        <w:t xml:space="preserve"> </w:t>
-                      </w:r>
-                      <w:proofErr w:type="spellStart"/>
-                      <w:r>
-                        <w:rPr>
-                          <w:rFonts w:ascii="Cascadia Mono" w:hAnsi="Cascadia Mono" w:cs="Cascadia Mono"/>
-                          <w:color w:val="000000"/>
-                          <w:sz w:val="19"/>
-                          <w:szCs w:val="19"/>
-                        </w:rPr>
-                        <w:t>slotInfo</w:t>
-                      </w:r>
-                      <w:proofErr w:type="spellEnd"/>
-                      <w:r>
-                        <w:rPr>
-                          <w:rFonts w:ascii="Cascadia Mono" w:hAnsi="Cascadia Mono" w:cs="Cascadia Mono"/>
-                          <w:color w:val="000000"/>
-                          <w:sz w:val="19"/>
-                          <w:szCs w:val="19"/>
-                        </w:rPr>
-                        <w:t>;</w:t>
+                          <w:color w:val="000000"/>
+                          <w:sz w:val="19"/>
+                          <w:szCs w:val="19"/>
+                        </w:rPr>
+                        <w:t>, -1, 0 };</w:t>
                       </w:r>
                     </w:p>
                     <w:p>
@@ -9326,6 +9070,37 @@
                           <w:szCs w:val="19"/>
                         </w:rPr>
                       </w:pPr>
+                      <w:proofErr w:type="spellStart"/>
+                      <w:r>
+                        <w:rPr>
+                          <w:rFonts w:ascii="Cascadia Mono" w:hAnsi="Cascadia Mono" w:cs="Cascadia Mono"/>
+                          <w:color w:val="000000"/>
+                          <w:sz w:val="19"/>
+                          <w:szCs w:val="19"/>
+                        </w:rPr>
+                        <w:t>slotInfo.relVel</w:t>
+                      </w:r>
+                      <w:proofErr w:type="spellEnd"/>
+                      <w:r>
+                        <w:rPr>
+                          <w:rFonts w:ascii="Cascadia Mono" w:hAnsi="Cascadia Mono" w:cs="Cascadia Mono"/>
+                          <w:color w:val="000000"/>
+                          <w:sz w:val="19"/>
+                          <w:szCs w:val="19"/>
+                        </w:rPr>
+                        <w:t xml:space="preserve"> = </w:t>
+                      </w:r>
+                      <w:proofErr w:type="gramStart"/>
+                      <w:r>
+                        <w:rPr>
+                          <w:rFonts w:ascii="Cascadia Mono" w:hAnsi="Cascadia Mono" w:cs="Cascadia Mono"/>
+                          <w:color w:val="000000"/>
+                          <w:sz w:val="19"/>
+                          <w:szCs w:val="19"/>
+                        </w:rPr>
+                        <w:t>0.05;</w:t>
+                      </w:r>
+                      <w:proofErr w:type="gramEnd"/>
                     </w:p>
                     <w:p>
                       <w:pPr>
@@ -9341,50 +9116,63 @@
                           <w:szCs w:val="19"/>
                         </w:rPr>
                       </w:pPr>
-                      <w:r>
-                        <w:rPr>
-                          <w:rFonts w:ascii="Cascadia Mono" w:hAnsi="Cascadia Mono" w:cs="Cascadia Mono"/>
-                          <w:color w:val="000000"/>
-                          <w:sz w:val="19"/>
-                          <w:szCs w:val="19"/>
-                        </w:rPr>
-                        <w:t>slotInfo.hAttach = CreateAttachment(</w:t>
-                      </w:r>
-                      <w:r>
-                        <w:rPr>
-                          <w:rFonts w:ascii="Cascadia Mono" w:hAnsi="Cascadia Mono" w:cs="Cascadia Mono"/>
-                          <w:color w:val="0000FF"/>
-                          <w:sz w:val="19"/>
-                          <w:szCs w:val="19"/>
-                        </w:rPr>
-                        <w:t>false</w:t>
-                      </w:r>
-                      <w:r>
-                        <w:rPr>
-                          <w:rFonts w:ascii="Cascadia Mono" w:hAnsi="Cascadia Mono" w:cs="Cascadia Mono"/>
-                          <w:color w:val="000000"/>
-                          <w:sz w:val="19"/>
-                          <w:szCs w:val="19"/>
-                        </w:rPr>
-                        <w:t xml:space="preserve">, { 0,1.3,-1 }, { 0,1,0 }, { 0,0,1 }, </w:t>
-                      </w:r>
-                      <w:r>
-                        <w:rPr>
-                          <w:rFonts w:ascii="Cascadia Mono" w:hAnsi="Cascadia Mono" w:cs="Cascadia Mono"/>
-                          <w:color w:val="A31515"/>
-                          <w:sz w:val="19"/>
-                          <w:szCs w:val="19"/>
-                        </w:rPr>
-                        <w:t>"UACS"</w:t>
-                      </w:r>
-                      <w:r>
-                        <w:rPr>
-                          <w:rFonts w:ascii="Cascadia Mono" w:hAnsi="Cascadia Mono" w:cs="Cascadia Mono"/>
-                          <w:color w:val="000000"/>
-                          <w:sz w:val="19"/>
-                          <w:szCs w:val="19"/>
-                        </w:rPr>
-                        <w:t>);</w:t>
+                      <w:proofErr w:type="spellStart"/>
+                      <w:r>
+                        <w:rPr>
+                          <w:rFonts w:ascii="Cascadia Mono" w:hAnsi="Cascadia Mono" w:cs="Cascadia Mono"/>
+                          <w:color w:val="000000"/>
+                          <w:sz w:val="19"/>
+                          <w:szCs w:val="19"/>
+                        </w:rPr>
+                        <w:t>slotInfo.gndInfo.pos</w:t>
+                      </w:r>
+                      <w:proofErr w:type="spellEnd"/>
+                      <w:r>
+                        <w:rPr>
+                          <w:rFonts w:ascii="Cascadia Mono" w:hAnsi="Cascadia Mono" w:cs="Cascadia Mono"/>
+                          <w:color w:val="000000"/>
+                          <w:sz w:val="19"/>
+                          <w:szCs w:val="19"/>
+                        </w:rPr>
+                        <w:t xml:space="preserve"> </w:t>
+                      </w:r>
+                      <w:r>
+                        <w:rPr>
+                          <w:rFonts w:ascii="Cascadia Mono" w:hAnsi="Cascadia Mono" w:cs="Cascadia Mono"/>
+                          <w:color w:val="008080"/>
+                          <w:sz w:val="19"/>
+                          <w:szCs w:val="19"/>
+                        </w:rPr>
+                        <w:t>=</w:t>
+                      </w:r>
+                      <w:r>
+                        <w:rPr>
+                          <w:rFonts w:ascii="Cascadia Mono" w:hAnsi="Cascadia Mono" w:cs="Cascadia Mono"/>
+                          <w:color w:val="000000"/>
+                          <w:sz w:val="19"/>
+                          <w:szCs w:val="19"/>
+                        </w:rPr>
+                        <w:t xml:space="preserve"> { -4,</w:t>
+                      </w:r>
+                      <w:proofErr w:type="gramStart"/>
+                      <w:r>
+                        <w:rPr>
+                          <w:rFonts w:ascii="Cascadia Mono" w:hAnsi="Cascadia Mono" w:cs="Cascadia Mono"/>
+                          <w:color w:val="000000"/>
+                          <w:sz w:val="19"/>
+                          <w:szCs w:val="19"/>
+                        </w:rPr>
+                        <w:t>0,-</w:t>
+                      </w:r>
+                      <w:proofErr w:type="gramEnd"/>
+                      <w:r>
+                        <w:rPr>
+                          <w:rFonts w:ascii="Cascadia Mono" w:hAnsi="Cascadia Mono" w:cs="Cascadia Mono"/>
+                          <w:color w:val="000000"/>
+                          <w:sz w:val="19"/>
+                          <w:szCs w:val="19"/>
+                        </w:rPr>
+                        <w:t>1.3 };</w:t>
                       </w:r>
                     </w:p>
                     <w:p>
@@ -9401,122 +9189,56 @@
                           <w:szCs w:val="19"/>
                         </w:rPr>
                       </w:pPr>
-                      <w:r>
-                        <w:rPr>
-                          <w:rFonts w:ascii="Cascadia Mono" w:hAnsi="Cascadia Mono" w:cs="Cascadia Mono"/>
-                          <w:color w:val="000000"/>
-                          <w:sz w:val="19"/>
-                          <w:szCs w:val="19"/>
-                        </w:rPr>
-                        <w:t xml:space="preserve">slotInfo.holdDir </w:t>
-                      </w:r>
-                      <w:r>
-                        <w:rPr>
-                          <w:rFonts w:ascii="Cascadia Mono" w:hAnsi="Cascadia Mono" w:cs="Cascadia Mono"/>
-                          <w:color w:val="008080"/>
-                          <w:sz w:val="19"/>
-                          <w:szCs w:val="19"/>
-                        </w:rPr>
-                        <w:t>=</w:t>
-                      </w:r>
-                      <w:r>
-                        <w:rPr>
-                          <w:rFonts w:ascii="Cascadia Mono" w:hAnsi="Cascadia Mono" w:cs="Cascadia Mono"/>
-                          <w:color w:val="000000"/>
-                          <w:sz w:val="19"/>
-                          <w:szCs w:val="19"/>
-                        </w:rPr>
-                        <w:t xml:space="preserve"> { 0, -1, 0 };</w:t>
-                      </w:r>
-                    </w:p>
-                    <w:p>
-                      <w:pPr>
-                        <w:autoSpaceDE w:val="0"/>
-                        <w:autoSpaceDN w:val="0"/>
-                        <w:adjustRightInd w:val="0"/>
-                        <w:spacing w:after="0" w:line="240" w:lineRule="auto"/>
-                        <w:ind w:firstLine="720"/>
-                        <w:rPr>
-                          <w:rFonts w:ascii="Cascadia Mono" w:hAnsi="Cascadia Mono" w:cs="Cascadia Mono"/>
-                          <w:color w:val="000000"/>
-                          <w:sz w:val="19"/>
-                          <w:szCs w:val="19"/>
-                        </w:rPr>
-                      </w:pPr>
-                      <w:r>
-                        <w:rPr>
-                          <w:rFonts w:ascii="Cascadia Mono" w:hAnsi="Cascadia Mono" w:cs="Cascadia Mono"/>
-                          <w:color w:val="000000"/>
-                          <w:sz w:val="19"/>
-                          <w:szCs w:val="19"/>
-                        </w:rPr>
-                        <w:t>slotInfo.relVel = 0.05;</w:t>
-                      </w:r>
-                    </w:p>
-                    <w:p>
-                      <w:pPr>
-                        <w:autoSpaceDE w:val="0"/>
-                        <w:autoSpaceDN w:val="0"/>
-                        <w:adjustRightInd w:val="0"/>
-                        <w:spacing w:after="0" w:line="240" w:lineRule="auto"/>
-                        <w:ind w:firstLine="720"/>
-                        <w:rPr>
-                          <w:rFonts w:ascii="Cascadia Mono" w:hAnsi="Cascadia Mono" w:cs="Cascadia Mono"/>
-                          <w:color w:val="000000"/>
-                          <w:sz w:val="19"/>
-                          <w:szCs w:val="19"/>
-                        </w:rPr>
-                      </w:pPr>
-                      <w:r>
-                        <w:rPr>
-                          <w:rFonts w:ascii="Cascadia Mono" w:hAnsi="Cascadia Mono" w:cs="Cascadia Mono"/>
-                          <w:color w:val="000000"/>
-                          <w:sz w:val="19"/>
-                          <w:szCs w:val="19"/>
-                        </w:rPr>
-                        <w:t xml:space="preserve">slotInfo.gndInfo.pos </w:t>
-                      </w:r>
-                      <w:r>
-                        <w:rPr>
-                          <w:rFonts w:ascii="Cascadia Mono" w:hAnsi="Cascadia Mono" w:cs="Cascadia Mono"/>
-                          <w:color w:val="008080"/>
-                          <w:sz w:val="19"/>
-                          <w:szCs w:val="19"/>
-                        </w:rPr>
-                        <w:t>=</w:t>
-                      </w:r>
-                      <w:r>
-                        <w:rPr>
-                          <w:rFonts w:ascii="Cascadia Mono" w:hAnsi="Cascadia Mono" w:cs="Cascadia Mono"/>
-                          <w:color w:val="000000"/>
-                          <w:sz w:val="19"/>
-                          <w:szCs w:val="19"/>
-                        </w:rPr>
-                        <w:t xml:space="preserve"> { -4,0,-1.3 };</w:t>
-                      </w:r>
-                    </w:p>
-                    <w:p>
-                      <w:pPr>
-                        <w:autoSpaceDE w:val="0"/>
-                        <w:autoSpaceDN w:val="0"/>
-                        <w:adjustRightInd w:val="0"/>
-                        <w:spacing w:after="0" w:line="240" w:lineRule="auto"/>
-                        <w:ind w:firstLine="720"/>
-                        <w:rPr>
-                          <w:rFonts w:ascii="Cascadia Mono" w:hAnsi="Cascadia Mono" w:cs="Cascadia Mono"/>
-                          <w:color w:val="000000"/>
-                          <w:sz w:val="19"/>
-                          <w:szCs w:val="19"/>
-                        </w:rPr>
-                      </w:pPr>
-                      <w:r>
-                        <w:rPr>
-                          <w:rFonts w:ascii="Cascadia Mono" w:hAnsi="Cascadia Mono" w:cs="Cascadia Mono"/>
-                          <w:color w:val="000000"/>
-                          <w:sz w:val="19"/>
-                          <w:szCs w:val="19"/>
-                        </w:rPr>
-                        <w:t>vslCargoInfo.slots.push_back(slotInfo);</w:t>
+                      <w:proofErr w:type="spellStart"/>
+                      <w:proofErr w:type="gramStart"/>
+                      <w:r>
+                        <w:rPr>
+                          <w:rFonts w:ascii="Cascadia Mono" w:hAnsi="Cascadia Mono" w:cs="Cascadia Mono"/>
+                          <w:color w:val="000000"/>
+                          <w:sz w:val="19"/>
+                          <w:szCs w:val="19"/>
+                        </w:rPr>
+                        <w:t>vslCargoInfo.slots.push</w:t>
+                      </w:r>
+                      <w:proofErr w:type="gramEnd"/>
+                      <w:r>
+                        <w:rPr>
+                          <w:rFonts w:ascii="Cascadia Mono" w:hAnsi="Cascadia Mono" w:cs="Cascadia Mono"/>
+                          <w:color w:val="000000"/>
+                          <w:sz w:val="19"/>
+                          <w:szCs w:val="19"/>
+                        </w:rPr>
+                        <w:t>_back</w:t>
+                      </w:r>
+                      <w:proofErr w:type="spellEnd"/>
+                      <w:r>
+                        <w:rPr>
+                          <w:rFonts w:ascii="Cascadia Mono" w:hAnsi="Cascadia Mono" w:cs="Cascadia Mono"/>
+                          <w:color w:val="000000"/>
+                          <w:sz w:val="19"/>
+                          <w:szCs w:val="19"/>
+                        </w:rPr>
+                        <w:t>(</w:t>
+                      </w:r>
+                      <w:proofErr w:type="spellStart"/>
+                      <w:r>
+                        <w:rPr>
+                          <w:rFonts w:ascii="Cascadia Mono" w:hAnsi="Cascadia Mono" w:cs="Cascadia Mono"/>
+                          <w:color w:val="000000"/>
+                          <w:sz w:val="19"/>
+                          <w:szCs w:val="19"/>
+                        </w:rPr>
+                        <w:t>slotInfo</w:t>
+                      </w:r>
+                      <w:proofErr w:type="spellEnd"/>
+                      <w:r>
+                        <w:rPr>
+                          <w:rFonts w:ascii="Cascadia Mono" w:hAnsi="Cascadia Mono" w:cs="Cascadia Mono"/>
+                          <w:color w:val="000000"/>
+                          <w:sz w:val="19"/>
+                          <w:szCs w:val="19"/>
+                        </w:rPr>
+                        <w:t>);</w:t>
                       </w:r>
                     </w:p>
                     <w:p>
@@ -9541,11 +9263,9 @@
       <w:r>
         <w:t xml:space="preserve">In the </w:t>
       </w:r>
-      <w:proofErr w:type="spellStart"/>
       <w:r>
         <w:t>clbkSetClassCaps</w:t>
       </w:r>
-      <w:proofErr w:type="spellEnd"/>
       <w:r>
         <w:t xml:space="preserve"> method, set the airlocks and cargo slots. The airlock and cargo slot position</w:t>
       </w:r>
@@ -9556,15 +9276,7 @@
         <w:t xml:space="preserve"> are based on the UACS Carrier.</w:t>
       </w:r>
       <w:r>
-        <w:t xml:space="preserve"> Set action areas here </w:t>
-      </w:r>
-      <w:proofErr w:type="gramStart"/>
-      <w:r>
-        <w:t>an</w:t>
-      </w:r>
-      <w:proofErr w:type="gramEnd"/>
-      <w:r>
-        <w:t xml:space="preserve"> necessary.</w:t>
+        <w:t xml:space="preserve"> Set action areas here an necessary.</w:t>
       </w:r>
     </w:p>
     <w:p>
@@ -9578,13 +9290,13 @@
         <mc:AlternateContent>
           <mc:Choice Requires="wps">
             <w:drawing>
-              <wp:anchor distT="45720" distB="45720" distL="114300" distR="114300" simplePos="0" relativeHeight="251672576" behindDoc="0" locked="0" layoutInCell="1" allowOverlap="1" wp14:anchorId="6EE2A1C9" wp14:editId="23CB2F30">
+              <wp:anchor distT="45720" distB="45720" distL="114300" distR="114300" simplePos="0" relativeHeight="251672576" behindDoc="0" locked="0" layoutInCell="1" allowOverlap="1" wp14:anchorId="6EE2A1C9" wp14:editId="549D1618">
                 <wp:simplePos x="0" y="0"/>
                 <wp:positionH relativeFrom="margin">
-                  <wp:align>right</wp:align>
+                  <wp:align>left</wp:align>
                 </wp:positionH>
                 <wp:positionV relativeFrom="paragraph">
-                  <wp:posOffset>4020176</wp:posOffset>
+                  <wp:posOffset>3740785</wp:posOffset>
                 </wp:positionV>
                 <wp:extent cx="6632575" cy="1084580"/>
                 <wp:effectExtent l="0" t="0" r="15875" b="20320"/>
@@ -9652,7 +9364,6 @@
                               </w:rPr>
                               <w:t xml:space="preserve"> </w:t>
                             </w:r>
-                            <w:proofErr w:type="gramStart"/>
                             <w:r>
                               <w:rPr>
                                 <w:rFonts w:ascii="Cascadia Mono" w:hAnsi="Cascadia Mono" w:cs="Cascadia Mono"/>
@@ -9669,17 +9380,7 @@
                                 <w:sz w:val="19"/>
                                 <w:szCs w:val="19"/>
                               </w:rPr>
-                              <w:t>::</w:t>
-                            </w:r>
-                            <w:proofErr w:type="gramEnd"/>
-                            <w:r>
-                              <w:rPr>
-                                <w:rFonts w:ascii="Cascadia Mono" w:hAnsi="Cascadia Mono" w:cs="Cascadia Mono"/>
-                                <w:color w:val="000000"/>
-                                <w:sz w:val="19"/>
-                                <w:szCs w:val="19"/>
-                              </w:rPr>
-                              <w:t>clbkLoadStateEx(</w:t>
+                              <w:t>::clbkLoadStateEx(</w:t>
                             </w:r>
                             <w:r>
                               <w:rPr>
@@ -9807,19 +9508,8 @@
                                 <w:sz w:val="19"/>
                                 <w:szCs w:val="19"/>
                               </w:rPr>
-                              <w:t xml:space="preserve">* </w:t>
-                            </w:r>
-                            <w:proofErr w:type="gramStart"/>
-                            <w:r>
-                              <w:rPr>
-                                <w:rFonts w:ascii="Cascadia Mono" w:hAnsi="Cascadia Mono" w:cs="Cascadia Mono"/>
-                                <w:color w:val="000000"/>
-                                <w:sz w:val="19"/>
-                                <w:szCs w:val="19"/>
-                              </w:rPr>
-                              <w:t>line;</w:t>
-                            </w:r>
-                            <w:proofErr w:type="gramEnd"/>
+                              <w:t>* line;</w:t>
+                            </w:r>
                           </w:p>
                           <w:p>
                             <w:pPr>
@@ -9865,19 +9555,8 @@
                                 <w:sz w:val="19"/>
                                 <w:szCs w:val="19"/>
                               </w:rPr>
-                              <w:t xml:space="preserve"> (oapiReadScenario_</w:t>
-                            </w:r>
-                            <w:proofErr w:type="gramStart"/>
-                            <w:r>
-                              <w:rPr>
-                                <w:rFonts w:ascii="Cascadia Mono" w:hAnsi="Cascadia Mono" w:cs="Cascadia Mono"/>
-                                <w:color w:val="000000"/>
-                                <w:sz w:val="19"/>
-                                <w:szCs w:val="19"/>
-                              </w:rPr>
-                              <w:t>nextline(</w:t>
-                            </w:r>
-                            <w:proofErr w:type="gramEnd"/>
+                              <w:t xml:space="preserve"> (oapiReadScenario_nextline(</w:t>
+                            </w:r>
                             <w:r>
                               <w:rPr>
                                 <w:rFonts w:ascii="Cascadia Mono" w:hAnsi="Cascadia Mono" w:cs="Cascadia Mono"/>
@@ -9927,17 +9606,7 @@
                                 <w:sz w:val="19"/>
                                 <w:szCs w:val="19"/>
                               </w:rPr>
-                              <w:t xml:space="preserve"> </w:t>
-                            </w:r>
-                            <w:proofErr w:type="gramStart"/>
-                            <w:r>
-                              <w:rPr>
-                                <w:rFonts w:ascii="Cascadia Mono" w:hAnsi="Cascadia Mono" w:cs="Cascadia Mono"/>
-                                <w:color w:val="000000"/>
-                                <w:sz w:val="19"/>
-                                <w:szCs w:val="19"/>
-                              </w:rPr>
-                              <w:t>(!</w:t>
+                              <w:t xml:space="preserve"> (!</w:t>
                             </w:r>
                             <w:r>
                               <w:rPr>
@@ -9948,7 +9617,6 @@
                               </w:rPr>
                               <w:t>uacs</w:t>
                             </w:r>
-                            <w:proofErr w:type="gramEnd"/>
                             <w:r>
                               <w:rPr>
                                 <w:rFonts w:ascii="Cascadia Mono" w:hAnsi="Cascadia Mono" w:cs="Cascadia Mono"/>
@@ -10026,7 +9694,7 @@
           </mc:Choice>
           <mc:Fallback>
             <w:pict>
-              <v:shape w14:anchorId="6EE2A1C9" id="_x0000_s1033" type="#_x0000_t202" style="position:absolute;margin-left:471.05pt;margin-top:316.55pt;width:522.25pt;height:85.4pt;z-index:251672576;visibility:visible;mso-wrap-style:square;mso-width-percent:0;mso-height-percent:0;mso-wrap-distance-left:9pt;mso-wrap-distance-top:3.6pt;mso-wrap-distance-right:9pt;mso-wrap-distance-bottom:3.6pt;mso-position-horizontal:right;mso-position-horizontal-relative:margin;mso-position-vertical:absolute;mso-position-vertical-relative:text;mso-width-percent:0;mso-height-percent:0;mso-width-relative:margin;mso-height-relative:margin;v-text-anchor:top" o:gfxdata="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">
+              <v:shape w14:anchorId="6EE2A1C9" id="_x0000_s1033" type="#_x0000_t202" style="position:absolute;margin-left:0;margin-top:294.55pt;width:522.25pt;height:85.4pt;z-index:251672576;visibility:visible;mso-wrap-style:square;mso-width-percent:0;mso-height-percent:0;mso-wrap-distance-left:9pt;mso-wrap-distance-top:3.6pt;mso-wrap-distance-right:9pt;mso-wrap-distance-bottom:3.6pt;mso-position-horizontal:left;mso-position-horizontal-relative:margin;mso-position-vertical:absolute;mso-position-vertical-relative:text;mso-width-percent:0;mso-height-percent:0;mso-width-relative:margin;mso-height-relative:margin;v-text-anchor:top" o:gfxdata="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">
                 <v:textbox>
                   <w:txbxContent>
                     <w:p>
@@ -10060,6 +9728,7 @@
                         </w:rPr>
                         <w:t xml:space="preserve"> </w:t>
                       </w:r>
+                      <w:proofErr w:type="gramStart"/>
                       <w:r>
                         <w:rPr>
                           <w:rFonts w:ascii="Cascadia Mono" w:hAnsi="Cascadia Mono" w:cs="Cascadia Mono"/>
@@ -10076,7 +9745,28 @@
                           <w:sz w:val="19"/>
                           <w:szCs w:val="19"/>
                         </w:rPr>
-                        <w:t>::clbkLoadStateEx(</w:t>
+                        <w:t>::</w:t>
+                      </w:r>
+                      <w:proofErr w:type="spellStart"/>
+                      <w:proofErr w:type="gramEnd"/>
+                      <w:r>
+                        <w:rPr>
+                          <w:rFonts w:ascii="Cascadia Mono" w:hAnsi="Cascadia Mono" w:cs="Cascadia Mono"/>
+                          <w:color w:val="000000"/>
+                          <w:sz w:val="19"/>
+                          <w:szCs w:val="19"/>
+                        </w:rPr>
+                        <w:t>clbkLoadStateEx</w:t>
+                      </w:r>
+                      <w:proofErr w:type="spellEnd"/>
+                      <w:r>
+                        <w:rPr>
+                          <w:rFonts w:ascii="Cascadia Mono" w:hAnsi="Cascadia Mono" w:cs="Cascadia Mono"/>
+                          <w:color w:val="000000"/>
+                          <w:sz w:val="19"/>
+                          <w:szCs w:val="19"/>
+                        </w:rPr>
+                        <w:t>(</w:t>
                       </w:r>
                       <w:r>
                         <w:rPr>
@@ -10096,6 +9786,7 @@
                         </w:rPr>
                         <w:t xml:space="preserve"> </w:t>
                       </w:r>
+                      <w:proofErr w:type="spellStart"/>
                       <w:r>
                         <w:rPr>
                           <w:rFonts w:ascii="Cascadia Mono" w:hAnsi="Cascadia Mono" w:cs="Cascadia Mono"/>
@@ -10105,6 +9796,7 @@
                         </w:rPr>
                         <w:t>scn</w:t>
                       </w:r>
+                      <w:proofErr w:type="spellEnd"/>
                       <w:r>
                         <w:rPr>
                           <w:rFonts w:ascii="Cascadia Mono" w:hAnsi="Cascadia Mono" w:cs="Cascadia Mono"/>
@@ -10204,8 +9896,19 @@
                           <w:sz w:val="19"/>
                           <w:szCs w:val="19"/>
                         </w:rPr>
-                        <w:t>* line;</w:t>
-                      </w:r>
+                        <w:t xml:space="preserve">* </w:t>
+                      </w:r>
+                      <w:proofErr w:type="gramStart"/>
+                      <w:r>
+                        <w:rPr>
+                          <w:rFonts w:ascii="Cascadia Mono" w:hAnsi="Cascadia Mono" w:cs="Cascadia Mono"/>
+                          <w:color w:val="000000"/>
+                          <w:sz w:val="19"/>
+                          <w:szCs w:val="19"/>
+                        </w:rPr>
+                        <w:t>line;</w:t>
+                      </w:r>
+                      <w:proofErr w:type="gramEnd"/>
                     </w:p>
                     <w:p>
                       <w:pPr>
@@ -10251,8 +9954,40 @@
                           <w:sz w:val="19"/>
                           <w:szCs w:val="19"/>
                         </w:rPr>
-                        <w:t xml:space="preserve"> (oapiReadScenario_nextline(</w:t>
-                      </w:r>
+                        <w:t xml:space="preserve"> (</w:t>
+                      </w:r>
+                      <w:proofErr w:type="spellStart"/>
+                      <w:r>
+                        <w:rPr>
+                          <w:rFonts w:ascii="Cascadia Mono" w:hAnsi="Cascadia Mono" w:cs="Cascadia Mono"/>
+                          <w:color w:val="000000"/>
+                          <w:sz w:val="19"/>
+                          <w:szCs w:val="19"/>
+                        </w:rPr>
+                        <w:t>oapiReadScenario_</w:t>
+                      </w:r>
+                      <w:proofErr w:type="gramStart"/>
+                      <w:r>
+                        <w:rPr>
+                          <w:rFonts w:ascii="Cascadia Mono" w:hAnsi="Cascadia Mono" w:cs="Cascadia Mono"/>
+                          <w:color w:val="000000"/>
+                          <w:sz w:val="19"/>
+                          <w:szCs w:val="19"/>
+                        </w:rPr>
+                        <w:t>nextline</w:t>
+                      </w:r>
+                      <w:proofErr w:type="spellEnd"/>
+                      <w:r>
+                        <w:rPr>
+                          <w:rFonts w:ascii="Cascadia Mono" w:hAnsi="Cascadia Mono" w:cs="Cascadia Mono"/>
+                          <w:color w:val="000000"/>
+                          <w:sz w:val="19"/>
+                          <w:szCs w:val="19"/>
+                        </w:rPr>
+                        <w:t>(</w:t>
+                      </w:r>
+                      <w:proofErr w:type="spellStart"/>
+                      <w:proofErr w:type="gramEnd"/>
                       <w:r>
                         <w:rPr>
                           <w:rFonts w:ascii="Cascadia Mono" w:hAnsi="Cascadia Mono" w:cs="Cascadia Mono"/>
@@ -10262,6 +9997,7 @@
                         </w:rPr>
                         <w:t>scn</w:t>
                       </w:r>
+                      <w:proofErr w:type="spellEnd"/>
                       <w:r>
                         <w:rPr>
                           <w:rFonts w:ascii="Cascadia Mono" w:hAnsi="Cascadia Mono" w:cs="Cascadia Mono"/>
@@ -10302,8 +10038,19 @@
                           <w:sz w:val="19"/>
                           <w:szCs w:val="19"/>
                         </w:rPr>
-                        <w:t xml:space="preserve"> (!</w:t>
-                      </w:r>
+                        <w:t xml:space="preserve"> </w:t>
+                      </w:r>
+                      <w:proofErr w:type="gramStart"/>
+                      <w:r>
+                        <w:rPr>
+                          <w:rFonts w:ascii="Cascadia Mono" w:hAnsi="Cascadia Mono" w:cs="Cascadia Mono"/>
+                          <w:color w:val="000000"/>
+                          <w:sz w:val="19"/>
+                          <w:szCs w:val="19"/>
+                        </w:rPr>
+                        <w:t>(!</w:t>
+                      </w:r>
+                      <w:proofErr w:type="spellStart"/>
                       <w:r>
                         <w:rPr>
                           <w:rFonts w:ascii="Cascadia Mono" w:hAnsi="Cascadia Mono" w:cs="Cascadia Mono"/>
@@ -10313,14 +10060,25 @@
                         </w:rPr>
                         <w:t>uacs</w:t>
                       </w:r>
-                      <w:r>
-                        <w:rPr>
-                          <w:rFonts w:ascii="Cascadia Mono" w:hAnsi="Cascadia Mono" w:cs="Cascadia Mono"/>
-                          <w:color w:val="000000"/>
-                          <w:sz w:val="19"/>
-                          <w:szCs w:val="19"/>
-                        </w:rPr>
-                        <w:t>.ParseScenarioLine(line))</w:t>
+                      <w:proofErr w:type="gramEnd"/>
+                      <w:r>
+                        <w:rPr>
+                          <w:rFonts w:ascii="Cascadia Mono" w:hAnsi="Cascadia Mono" w:cs="Cascadia Mono"/>
+                          <w:color w:val="000000"/>
+                          <w:sz w:val="19"/>
+                          <w:szCs w:val="19"/>
+                        </w:rPr>
+                        <w:t>.ParseScenarioLine</w:t>
+                      </w:r>
+                      <w:proofErr w:type="spellEnd"/>
+                      <w:r>
+                        <w:rPr>
+                          <w:rFonts w:ascii="Cascadia Mono" w:hAnsi="Cascadia Mono" w:cs="Cascadia Mono"/>
+                          <w:color w:val="000000"/>
+                          <w:sz w:val="19"/>
+                          <w:szCs w:val="19"/>
+                        </w:rPr>
+                        <w:t>(line))</w:t>
                       </w:r>
                       <w:r>
                         <w:rPr>
@@ -10332,14 +10090,25 @@
                         </w:rPr>
                         <w:t xml:space="preserve"> </w:t>
                       </w:r>
-                      <w:r>
-                        <w:rPr>
-                          <w:rFonts w:ascii="Cascadia Mono" w:hAnsi="Cascadia Mono" w:cs="Cascadia Mono"/>
-                          <w:color w:val="000000"/>
-                          <w:sz w:val="19"/>
-                          <w:szCs w:val="19"/>
-                        </w:rPr>
-                        <w:t xml:space="preserve">ParseScenarioLineEx(line, </w:t>
+                      <w:proofErr w:type="spellStart"/>
+                      <w:r>
+                        <w:rPr>
+                          <w:rFonts w:ascii="Cascadia Mono" w:hAnsi="Cascadia Mono" w:cs="Cascadia Mono"/>
+                          <w:color w:val="000000"/>
+                          <w:sz w:val="19"/>
+                          <w:szCs w:val="19"/>
+                        </w:rPr>
+                        <w:t>ParseScenarioLineEx</w:t>
+                      </w:r>
+                      <w:proofErr w:type="spellEnd"/>
+                      <w:r>
+                        <w:rPr>
+                          <w:rFonts w:ascii="Cascadia Mono" w:hAnsi="Cascadia Mono" w:cs="Cascadia Mono"/>
+                          <w:color w:val="000000"/>
+                          <w:sz w:val="19"/>
+                          <w:szCs w:val="19"/>
+                        </w:rPr>
+                        <w:t xml:space="preserve">(line, </w:t>
                       </w:r>
                       <w:r>
                         <w:rPr>
@@ -10382,19 +10151,15 @@
       <w:r>
         <w:t xml:space="preserve">In the </w:t>
       </w:r>
-      <w:proofErr w:type="spellStart"/>
       <w:r>
         <w:t>clbkLoadStateEx</w:t>
       </w:r>
-      <w:proofErr w:type="spellEnd"/>
       <w:r>
         <w:t xml:space="preserve"> method, call the vessel API </w:t>
       </w:r>
-      <w:proofErr w:type="spellStart"/>
       <w:r>
         <w:t>ParseScenarioLine</w:t>
       </w:r>
-      <w:proofErr w:type="spellEnd"/>
       <w:r>
         <w:t xml:space="preserve"> method as appropriate. Use the implementation below if the method isn’t already implemented.</w:t>
       </w:r>
@@ -10407,16 +10172,17 @@
         <w:rPr>
           <w:noProof/>
         </w:rPr>
+        <w:lastRenderedPageBreak/>
         <mc:AlternateContent>
           <mc:Choice Requires="wps">
             <w:drawing>
-              <wp:anchor distT="45720" distB="45720" distL="114300" distR="114300" simplePos="0" relativeHeight="251673600" behindDoc="0" locked="0" layoutInCell="1" allowOverlap="1" wp14:anchorId="5CFC6CEC" wp14:editId="535FEC18">
+              <wp:anchor distT="45720" distB="45720" distL="114300" distR="114300" simplePos="0" relativeHeight="251673600" behindDoc="0" locked="0" layoutInCell="1" allowOverlap="1" wp14:anchorId="5CFC6CEC" wp14:editId="0DE263CC">
                 <wp:simplePos x="0" y="0"/>
                 <wp:positionH relativeFrom="margin">
                   <wp:align>right</wp:align>
                 </wp:positionH>
                 <wp:positionV relativeFrom="paragraph">
-                  <wp:posOffset>1457799</wp:posOffset>
+                  <wp:posOffset>260929</wp:posOffset>
                 </wp:positionV>
                 <wp:extent cx="6632575" cy="934720"/>
                 <wp:effectExtent l="0" t="0" r="15875" b="17780"/>
@@ -10484,7 +10250,6 @@
                               </w:rPr>
                               <w:t xml:space="preserve"> </w:t>
                             </w:r>
-                            <w:proofErr w:type="gramStart"/>
                             <w:r>
                               <w:rPr>
                                 <w:rFonts w:ascii="Cascadia Mono" w:hAnsi="Cascadia Mono" w:cs="Cascadia Mono"/>
@@ -10501,17 +10266,7 @@
                                 <w:sz w:val="19"/>
                                 <w:szCs w:val="19"/>
                               </w:rPr>
-                              <w:t>::</w:t>
-                            </w:r>
-                            <w:proofErr w:type="gramEnd"/>
-                            <w:r>
-                              <w:rPr>
-                                <w:rFonts w:ascii="Cascadia Mono" w:hAnsi="Cascadia Mono" w:cs="Cascadia Mono"/>
-                                <w:color w:val="000000"/>
-                                <w:sz w:val="19"/>
-                                <w:szCs w:val="19"/>
-                              </w:rPr>
-                              <w:t>clbkSaveState(</w:t>
+                              <w:t>::clbkSaveState(</w:t>
                             </w:r>
                             <w:r>
                               <w:rPr>
@@ -10594,36 +10349,16 @@
                                 <w:sz w:val="19"/>
                                 <w:szCs w:val="19"/>
                               </w:rPr>
-                              <w:t>VESSEL</w:t>
-                            </w:r>
-                            <w:proofErr w:type="gramStart"/>
-                            <w:r>
-                              <w:rPr>
-                                <w:rFonts w:ascii="Cascadia Mono" w:hAnsi="Cascadia Mono" w:cs="Cascadia Mono"/>
-                                <w:color w:val="2B91AF"/>
-                                <w:sz w:val="19"/>
-                                <w:szCs w:val="19"/>
-                              </w:rPr>
-                              <w:t>4</w:t>
-                            </w:r>
-                            <w:r>
-                              <w:rPr>
-                                <w:rFonts w:ascii="Cascadia Mono" w:hAnsi="Cascadia Mono" w:cs="Cascadia Mono"/>
-                                <w:color w:val="000000"/>
-                                <w:sz w:val="19"/>
-                                <w:szCs w:val="19"/>
-                              </w:rPr>
-                              <w:t>::</w:t>
-                            </w:r>
-                            <w:proofErr w:type="gramEnd"/>
-                            <w:r>
-                              <w:rPr>
-                                <w:rFonts w:ascii="Cascadia Mono" w:hAnsi="Cascadia Mono" w:cs="Cascadia Mono"/>
-                                <w:color w:val="000000"/>
-                                <w:sz w:val="19"/>
-                                <w:szCs w:val="19"/>
-                              </w:rPr>
-                              <w:t>clbkSaveState(</w:t>
+                              <w:t>VESSEL4</w:t>
+                            </w:r>
+                            <w:r>
+                              <w:rPr>
+                                <w:rFonts w:ascii="Cascadia Mono" w:hAnsi="Cascadia Mono" w:cs="Cascadia Mono"/>
+                                <w:color w:val="000000"/>
+                                <w:sz w:val="19"/>
+                                <w:szCs w:val="19"/>
+                              </w:rPr>
+                              <w:t>::clbkSaveState(</w:t>
                             </w:r>
                             <w:r>
                               <w:rPr>
@@ -10672,7 +10407,6 @@
                                 <w:szCs w:val="19"/>
                               </w:rPr>
                             </w:pPr>
-                            <w:proofErr w:type="gramStart"/>
                             <w:r>
                               <w:rPr>
                                 <w:rFonts w:ascii="Cascadia Mono" w:hAnsi="Cascadia Mono" w:cs="Cascadia Mono"/>
@@ -10689,17 +10423,7 @@
                                 <w:sz w:val="19"/>
                                 <w:szCs w:val="19"/>
                               </w:rPr>
-                              <w:t>.clbkSaveState</w:t>
-                            </w:r>
-                            <w:proofErr w:type="gramEnd"/>
-                            <w:r>
-                              <w:rPr>
-                                <w:rFonts w:ascii="Cascadia Mono" w:hAnsi="Cascadia Mono" w:cs="Cascadia Mono"/>
-                                <w:color w:val="000000"/>
-                                <w:sz w:val="19"/>
-                                <w:szCs w:val="19"/>
-                              </w:rPr>
-                              <w:t>(</w:t>
+                              <w:t>.clbkSaveState(</w:t>
                             </w:r>
                             <w:r>
                               <w:rPr>
@@ -10750,7 +10474,7 @@
           </mc:Choice>
           <mc:Fallback>
             <w:pict>
-              <v:shape w14:anchorId="5CFC6CEC" id="_x0000_s1034" type="#_x0000_t202" style="position:absolute;margin-left:471.05pt;margin-top:114.8pt;width:522.25pt;height:73.6pt;z-index:251673600;visibility:visible;mso-wrap-style:square;mso-width-percent:0;mso-height-percent:0;mso-wrap-distance-left:9pt;mso-wrap-distance-top:3.6pt;mso-wrap-distance-right:9pt;mso-wrap-distance-bottom:3.6pt;mso-position-horizontal:right;mso-position-horizontal-relative:margin;mso-position-vertical:absolute;mso-position-vertical-relative:text;mso-width-percent:0;mso-height-percent:0;mso-width-relative:margin;mso-height-relative:margin;v-text-anchor:top" o:gfxdata="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">
+              <v:shape w14:anchorId="5CFC6CEC" id="_x0000_s1034" type="#_x0000_t202" style="position:absolute;margin-left:471.05pt;margin-top:20.55pt;width:522.25pt;height:73.6pt;z-index:251673600;visibility:visible;mso-wrap-style:square;mso-width-percent:0;mso-height-percent:0;mso-wrap-distance-left:9pt;mso-wrap-distance-top:3.6pt;mso-wrap-distance-right:9pt;mso-wrap-distance-bottom:3.6pt;mso-position-horizontal:right;mso-position-horizontal-relative:margin;mso-position-vertical:absolute;mso-position-vertical-relative:text;mso-width-percent:0;mso-height-percent:0;mso-width-relative:margin;mso-height-relative:margin;v-text-anchor:top" o:gfxdata="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">
                 <v:textbox>
                   <w:txbxContent>
                     <w:p>
@@ -10784,6 +10508,7 @@
                         </w:rPr>
                         <w:t xml:space="preserve"> </w:t>
                       </w:r>
+                      <w:proofErr w:type="gramStart"/>
                       <w:r>
                         <w:rPr>
                           <w:rFonts w:ascii="Cascadia Mono" w:hAnsi="Cascadia Mono" w:cs="Cascadia Mono"/>
@@ -10800,7 +10525,28 @@
                           <w:sz w:val="19"/>
                           <w:szCs w:val="19"/>
                         </w:rPr>
-                        <w:t>::clbkSaveState(</w:t>
+                        <w:t>::</w:t>
+                      </w:r>
+                      <w:proofErr w:type="spellStart"/>
+                      <w:proofErr w:type="gramEnd"/>
+                      <w:r>
+                        <w:rPr>
+                          <w:rFonts w:ascii="Cascadia Mono" w:hAnsi="Cascadia Mono" w:cs="Cascadia Mono"/>
+                          <w:color w:val="000000"/>
+                          <w:sz w:val="19"/>
+                          <w:szCs w:val="19"/>
+                        </w:rPr>
+                        <w:t>clbkSaveState</w:t>
+                      </w:r>
+                      <w:proofErr w:type="spellEnd"/>
+                      <w:r>
+                        <w:rPr>
+                          <w:rFonts w:ascii="Cascadia Mono" w:hAnsi="Cascadia Mono" w:cs="Cascadia Mono"/>
+                          <w:color w:val="000000"/>
+                          <w:sz w:val="19"/>
+                          <w:szCs w:val="19"/>
+                        </w:rPr>
+                        <w:t>(</w:t>
                       </w:r>
                       <w:r>
                         <w:rPr>
@@ -10820,6 +10566,7 @@
                         </w:rPr>
                         <w:t xml:space="preserve"> </w:t>
                       </w:r>
+                      <w:proofErr w:type="spellStart"/>
                       <w:r>
                         <w:rPr>
                           <w:rFonts w:ascii="Cascadia Mono" w:hAnsi="Cascadia Mono" w:cs="Cascadia Mono"/>
@@ -10829,6 +10576,7 @@
                         </w:rPr>
                         <w:t>scn</w:t>
                       </w:r>
+                      <w:proofErr w:type="spellEnd"/>
                       <w:r>
                         <w:rPr>
                           <w:rFonts w:ascii="Cascadia Mono" w:hAnsi="Cascadia Mono" w:cs="Cascadia Mono"/>
@@ -10883,17 +10631,49 @@
                           <w:sz w:val="19"/>
                           <w:szCs w:val="19"/>
                         </w:rPr>
-                        <w:t>VESSEL4</w:t>
-                      </w:r>
-                      <w:r>
-                        <w:rPr>
-                          <w:rFonts w:ascii="Cascadia Mono" w:hAnsi="Cascadia Mono" w:cs="Cascadia Mono"/>
-                          <w:color w:val="000000"/>
-                          <w:sz w:val="19"/>
-                          <w:szCs w:val="19"/>
-                        </w:rPr>
-                        <w:t>::clbkSaveState(</w:t>
-                      </w:r>
+                        <w:t>VESSEL</w:t>
+                      </w:r>
+                      <w:proofErr w:type="gramStart"/>
+                      <w:r>
+                        <w:rPr>
+                          <w:rFonts w:ascii="Cascadia Mono" w:hAnsi="Cascadia Mono" w:cs="Cascadia Mono"/>
+                          <w:color w:val="2B91AF"/>
+                          <w:sz w:val="19"/>
+                          <w:szCs w:val="19"/>
+                        </w:rPr>
+                        <w:t>4</w:t>
+                      </w:r>
+                      <w:r>
+                        <w:rPr>
+                          <w:rFonts w:ascii="Cascadia Mono" w:hAnsi="Cascadia Mono" w:cs="Cascadia Mono"/>
+                          <w:color w:val="000000"/>
+                          <w:sz w:val="19"/>
+                          <w:szCs w:val="19"/>
+                        </w:rPr>
+                        <w:t>::</w:t>
+                      </w:r>
+                      <w:proofErr w:type="spellStart"/>
+                      <w:proofErr w:type="gramEnd"/>
+                      <w:r>
+                        <w:rPr>
+                          <w:rFonts w:ascii="Cascadia Mono" w:hAnsi="Cascadia Mono" w:cs="Cascadia Mono"/>
+                          <w:color w:val="000000"/>
+                          <w:sz w:val="19"/>
+                          <w:szCs w:val="19"/>
+                        </w:rPr>
+                        <w:t>clbkSaveState</w:t>
+                      </w:r>
+                      <w:proofErr w:type="spellEnd"/>
+                      <w:r>
+                        <w:rPr>
+                          <w:rFonts w:ascii="Cascadia Mono" w:hAnsi="Cascadia Mono" w:cs="Cascadia Mono"/>
+                          <w:color w:val="000000"/>
+                          <w:sz w:val="19"/>
+                          <w:szCs w:val="19"/>
+                        </w:rPr>
+                        <w:t>(</w:t>
+                      </w:r>
+                      <w:proofErr w:type="spellStart"/>
                       <w:r>
                         <w:rPr>
                           <w:rFonts w:ascii="Cascadia Mono" w:hAnsi="Cascadia Mono" w:cs="Cascadia Mono"/>
@@ -10903,6 +10683,7 @@
                         </w:rPr>
                         <w:t>scn</w:t>
                       </w:r>
+                      <w:proofErr w:type="spellEnd"/>
                       <w:r>
                         <w:rPr>
                           <w:rFonts w:ascii="Cascadia Mono" w:hAnsi="Cascadia Mono" w:cs="Cascadia Mono"/>
@@ -10941,6 +10722,8 @@
                           <w:szCs w:val="19"/>
                         </w:rPr>
                       </w:pPr>
+                      <w:proofErr w:type="spellStart"/>
+                      <w:proofErr w:type="gramStart"/>
                       <w:r>
                         <w:rPr>
                           <w:rFonts w:ascii="Cascadia Mono" w:hAnsi="Cascadia Mono" w:cs="Cascadia Mono"/>
@@ -10957,8 +10740,20 @@
                           <w:sz w:val="19"/>
                           <w:szCs w:val="19"/>
                         </w:rPr>
-                        <w:t>.clbkSaveState(</w:t>
-                      </w:r>
+                        <w:t>.clbkSaveState</w:t>
+                      </w:r>
+                      <w:proofErr w:type="spellEnd"/>
+                      <w:proofErr w:type="gramEnd"/>
+                      <w:r>
+                        <w:rPr>
+                          <w:rFonts w:ascii="Cascadia Mono" w:hAnsi="Cascadia Mono" w:cs="Cascadia Mono"/>
+                          <w:color w:val="000000"/>
+                          <w:sz w:val="19"/>
+                          <w:szCs w:val="19"/>
+                        </w:rPr>
+                        <w:t>(</w:t>
+                      </w:r>
+                      <w:proofErr w:type="spellStart"/>
                       <w:r>
                         <w:rPr>
                           <w:rFonts w:ascii="Cascadia Mono" w:hAnsi="Cascadia Mono" w:cs="Cascadia Mono"/>
@@ -10968,6 +10763,7 @@
                         </w:rPr>
                         <w:t>scn</w:t>
                       </w:r>
+                      <w:proofErr w:type="spellEnd"/>
                       <w:r>
                         <w:rPr>
                           <w:rFonts w:ascii="Cascadia Mono" w:hAnsi="Cascadia Mono" w:cs="Cascadia Mono"/>
@@ -11000,19 +10796,15 @@
       <w:r>
         <w:t xml:space="preserve">In the </w:t>
       </w:r>
-      <w:proofErr w:type="spellStart"/>
       <w:r>
         <w:t>clbkSaveState</w:t>
       </w:r>
-      <w:proofErr w:type="spellEnd"/>
       <w:r>
         <w:t xml:space="preserve"> method, call the vessel API </w:t>
       </w:r>
-      <w:proofErr w:type="spellStart"/>
       <w:r>
         <w:t>clbkSaveState</w:t>
       </w:r>
-      <w:proofErr w:type="spellEnd"/>
       <w:r>
         <w:t xml:space="preserve"> method.</w:t>
       </w:r>
@@ -11028,13 +10820,13 @@
         <mc:AlternateContent>
           <mc:Choice Requires="wps">
             <w:drawing>
-              <wp:anchor distT="45720" distB="45720" distL="114300" distR="114300" simplePos="0" relativeHeight="251674624" behindDoc="0" locked="0" layoutInCell="1" allowOverlap="1" wp14:anchorId="1866E16D" wp14:editId="3606748A">
+              <wp:anchor distT="45720" distB="45720" distL="114300" distR="114300" simplePos="0" relativeHeight="251674624" behindDoc="0" locked="0" layoutInCell="1" allowOverlap="1" wp14:anchorId="1866E16D" wp14:editId="6FA54F6D">
                 <wp:simplePos x="0" y="0"/>
                 <wp:positionH relativeFrom="margin">
-                  <wp:align>right</wp:align>
+                  <wp:align>left</wp:align>
                 </wp:positionH>
                 <wp:positionV relativeFrom="paragraph">
-                  <wp:posOffset>1468433</wp:posOffset>
+                  <wp:posOffset>1536010</wp:posOffset>
                 </wp:positionV>
                 <wp:extent cx="6632575" cy="968375"/>
                 <wp:effectExtent l="0" t="0" r="15875" b="22225"/>
@@ -11102,7 +10894,6 @@
                               </w:rPr>
                               <w:t xml:space="preserve"> </w:t>
                             </w:r>
-                            <w:proofErr w:type="gramStart"/>
                             <w:r>
                               <w:rPr>
                                 <w:rFonts w:ascii="Cascadia Mono" w:hAnsi="Cascadia Mono" w:cs="Cascadia Mono"/>
@@ -11119,17 +10910,7 @@
                                 <w:sz w:val="19"/>
                                 <w:szCs w:val="19"/>
                               </w:rPr>
-                              <w:t>::</w:t>
-                            </w:r>
-                            <w:proofErr w:type="gramEnd"/>
-                            <w:r>
-                              <w:rPr>
-                                <w:rFonts w:ascii="Cascadia Mono" w:hAnsi="Cascadia Mono" w:cs="Cascadia Mono"/>
-                                <w:color w:val="000000"/>
-                                <w:sz w:val="19"/>
-                                <w:szCs w:val="19"/>
-                              </w:rPr>
-                              <w:t>clbkPostCreation()</w:t>
+                              <w:t>::clbkPostCreation()</w:t>
                             </w:r>
                           </w:p>
                           <w:p>
@@ -11169,7 +10950,6 @@
                                 <w:szCs w:val="19"/>
                               </w:rPr>
                             </w:pPr>
-                            <w:proofErr w:type="gramStart"/>
                             <w:r>
                               <w:rPr>
                                 <w:rFonts w:ascii="Cascadia Mono" w:hAnsi="Cascadia Mono" w:cs="Cascadia Mono"/>
@@ -11186,17 +10966,7 @@
                                 <w:sz w:val="19"/>
                                 <w:szCs w:val="19"/>
                               </w:rPr>
-                              <w:t>.clbkPostCreation</w:t>
-                            </w:r>
-                            <w:proofErr w:type="gramEnd"/>
-                            <w:r>
-                              <w:rPr>
-                                <w:rFonts w:ascii="Cascadia Mono" w:hAnsi="Cascadia Mono" w:cs="Cascadia Mono"/>
-                                <w:color w:val="000000"/>
-                                <w:sz w:val="19"/>
-                                <w:szCs w:val="19"/>
-                              </w:rPr>
-                              <w:t>();</w:t>
+                              <w:t>.clbkPostCreation();</w:t>
                             </w:r>
                           </w:p>
                           <w:p>
@@ -11217,25 +10987,14 @@
                             <w:pPr>
                               <w:ind w:firstLine="720"/>
                             </w:pPr>
-                            <w:proofErr w:type="gramStart"/>
-                            <w:r>
-                              <w:rPr>
-                                <w:rFonts w:ascii="Cascadia Mono" w:hAnsi="Cascadia Mono" w:cs="Cascadia Mono"/>
-                                <w:color w:val="000000"/>
-                                <w:sz w:val="19"/>
-                                <w:szCs w:val="19"/>
-                              </w:rPr>
-                              <w:t>SetEmptyMass(</w:t>
-                            </w:r>
-                            <w:proofErr w:type="gramEnd"/>
-                            <w:r>
-                              <w:rPr>
-                                <w:rFonts w:ascii="Cascadia Mono" w:hAnsi="Cascadia Mono" w:cs="Cascadia Mono"/>
-                                <w:color w:val="000000"/>
-                                <w:sz w:val="19"/>
-                                <w:szCs w:val="19"/>
-                              </w:rPr>
-                              <w:t xml:space="preserve">GetEmptyMass() + </w:t>
+                            <w:r>
+                              <w:rPr>
+                                <w:rFonts w:ascii="Cascadia Mono" w:hAnsi="Cascadia Mono" w:cs="Cascadia Mono"/>
+                                <w:color w:val="000000"/>
+                                <w:sz w:val="19"/>
+                                <w:szCs w:val="19"/>
+                              </w:rPr>
+                              <w:t xml:space="preserve">SetEmptyMass(GetEmptyMass() + </w:t>
                             </w:r>
                             <w:r>
                               <w:rPr>
@@ -11293,7 +11052,7 @@
           </mc:Choice>
           <mc:Fallback>
             <w:pict>
-              <v:shape w14:anchorId="1866E16D" id="_x0000_s1035" type="#_x0000_t202" style="position:absolute;margin-left:471.05pt;margin-top:115.6pt;width:522.25pt;height:76.25pt;z-index:251674624;visibility:visible;mso-wrap-style:square;mso-width-percent:0;mso-height-percent:0;mso-wrap-distance-left:9pt;mso-wrap-distance-top:3.6pt;mso-wrap-distance-right:9pt;mso-wrap-distance-bottom:3.6pt;mso-position-horizontal:right;mso-position-horizontal-relative:margin;mso-position-vertical:absolute;mso-position-vertical-relative:text;mso-width-percent:0;mso-height-percent:0;mso-width-relative:margin;mso-height-relative:margin;v-text-anchor:top" o:gfxdata="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">
+              <v:shape w14:anchorId="1866E16D" id="_x0000_s1035" type="#_x0000_t202" style="position:absolute;margin-left:0;margin-top:120.95pt;width:522.25pt;height:76.25pt;z-index:251674624;visibility:visible;mso-wrap-style:square;mso-width-percent:0;mso-height-percent:0;mso-wrap-distance-left:9pt;mso-wrap-distance-top:3.6pt;mso-wrap-distance-right:9pt;mso-wrap-distance-bottom:3.6pt;mso-position-horizontal:left;mso-position-horizontal-relative:margin;mso-position-vertical:absolute;mso-position-vertical-relative:text;mso-width-percent:0;mso-height-percent:0;mso-width-relative:margin;mso-height-relative:margin;v-text-anchor:top" o:gfxdata="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">
                 <v:textbox>
                   <w:txbxContent>
                     <w:p>
@@ -11327,6 +11086,7 @@
                         </w:rPr>
                         <w:t xml:space="preserve"> </w:t>
                       </w:r>
+                      <w:proofErr w:type="gramStart"/>
                       <w:r>
                         <w:rPr>
                           <w:rFonts w:ascii="Cascadia Mono" w:hAnsi="Cascadia Mono" w:cs="Cascadia Mono"/>
@@ -11343,7 +11103,28 @@
                           <w:sz w:val="19"/>
                           <w:szCs w:val="19"/>
                         </w:rPr>
-                        <w:t>::clbkPostCreation()</w:t>
+                        <w:t>::</w:t>
+                      </w:r>
+                      <w:proofErr w:type="spellStart"/>
+                      <w:proofErr w:type="gramEnd"/>
+                      <w:r>
+                        <w:rPr>
+                          <w:rFonts w:ascii="Cascadia Mono" w:hAnsi="Cascadia Mono" w:cs="Cascadia Mono"/>
+                          <w:color w:val="000000"/>
+                          <w:sz w:val="19"/>
+                          <w:szCs w:val="19"/>
+                        </w:rPr>
+                        <w:t>clbkPostCreation</w:t>
+                      </w:r>
+                      <w:proofErr w:type="spellEnd"/>
+                      <w:r>
+                        <w:rPr>
+                          <w:rFonts w:ascii="Cascadia Mono" w:hAnsi="Cascadia Mono" w:cs="Cascadia Mono"/>
+                          <w:color w:val="000000"/>
+                          <w:sz w:val="19"/>
+                          <w:szCs w:val="19"/>
+                        </w:rPr>
+                        <w:t>()</w:t>
                       </w:r>
                     </w:p>
                     <w:p>
@@ -11383,6 +11164,8 @@
                           <w:szCs w:val="19"/>
                         </w:rPr>
                       </w:pPr>
+                      <w:proofErr w:type="spellStart"/>
+                      <w:proofErr w:type="gramStart"/>
                       <w:r>
                         <w:rPr>
                           <w:rFonts w:ascii="Cascadia Mono" w:hAnsi="Cascadia Mono" w:cs="Cascadia Mono"/>
@@ -11399,7 +11182,18 @@
                           <w:sz w:val="19"/>
                           <w:szCs w:val="19"/>
                         </w:rPr>
-                        <w:t>.clbkPostCreation();</w:t>
+                        <w:t>.clbkPostCreation</w:t>
+                      </w:r>
+                      <w:proofErr w:type="spellEnd"/>
+                      <w:proofErr w:type="gramEnd"/>
+                      <w:r>
+                        <w:rPr>
+                          <w:rFonts w:ascii="Cascadia Mono" w:hAnsi="Cascadia Mono" w:cs="Cascadia Mono"/>
+                          <w:color w:val="000000"/>
+                          <w:sz w:val="19"/>
+                          <w:szCs w:val="19"/>
+                        </w:rPr>
+                        <w:t>();</w:t>
                       </w:r>
                     </w:p>
                     <w:p>
@@ -11420,15 +11214,49 @@
                       <w:pPr>
                         <w:ind w:firstLine="720"/>
                       </w:pPr>
-                      <w:r>
-                        <w:rPr>
-                          <w:rFonts w:ascii="Cascadia Mono" w:hAnsi="Cascadia Mono" w:cs="Cascadia Mono"/>
-                          <w:color w:val="000000"/>
-                          <w:sz w:val="19"/>
-                          <w:szCs w:val="19"/>
-                        </w:rPr>
-                        <w:t xml:space="preserve">SetEmptyMass(GetEmptyMass() + </w:t>
-                      </w:r>
+                      <w:proofErr w:type="spellStart"/>
+                      <w:proofErr w:type="gramStart"/>
+                      <w:r>
+                        <w:rPr>
+                          <w:rFonts w:ascii="Cascadia Mono" w:hAnsi="Cascadia Mono" w:cs="Cascadia Mono"/>
+                          <w:color w:val="000000"/>
+                          <w:sz w:val="19"/>
+                          <w:szCs w:val="19"/>
+                        </w:rPr>
+                        <w:t>SetEmptyMass</w:t>
+                      </w:r>
+                      <w:proofErr w:type="spellEnd"/>
+                      <w:r>
+                        <w:rPr>
+                          <w:rFonts w:ascii="Cascadia Mono" w:hAnsi="Cascadia Mono" w:cs="Cascadia Mono"/>
+                          <w:color w:val="000000"/>
+                          <w:sz w:val="19"/>
+                          <w:szCs w:val="19"/>
+                        </w:rPr>
+                        <w:t>(</w:t>
+                      </w:r>
+                      <w:proofErr w:type="spellStart"/>
+                      <w:proofErr w:type="gramEnd"/>
+                      <w:r>
+                        <w:rPr>
+                          <w:rFonts w:ascii="Cascadia Mono" w:hAnsi="Cascadia Mono" w:cs="Cascadia Mono"/>
+                          <w:color w:val="000000"/>
+                          <w:sz w:val="19"/>
+                          <w:szCs w:val="19"/>
+                        </w:rPr>
+                        <w:t>GetEmptyMass</w:t>
+                      </w:r>
+                      <w:proofErr w:type="spellEnd"/>
+                      <w:r>
+                        <w:rPr>
+                          <w:rFonts w:ascii="Cascadia Mono" w:hAnsi="Cascadia Mono" w:cs="Cascadia Mono"/>
+                          <w:color w:val="000000"/>
+                          <w:sz w:val="19"/>
+                          <w:szCs w:val="19"/>
+                        </w:rPr>
+                        <w:t xml:space="preserve">() + </w:t>
+                      </w:r>
+                      <w:proofErr w:type="spellStart"/>
                       <w:r>
                         <w:rPr>
                           <w:rFonts w:ascii="Cascadia Mono" w:hAnsi="Cascadia Mono" w:cs="Cascadia Mono"/>
@@ -11445,7 +11273,17 @@
                           <w:sz w:val="19"/>
                           <w:szCs w:val="19"/>
                         </w:rPr>
-                        <w:t>.GetTotalAstrMass());</w:t>
+                        <w:t>.GetTotalAstrMass</w:t>
+                      </w:r>
+                      <w:proofErr w:type="spellEnd"/>
+                      <w:r>
+                        <w:rPr>
+                          <w:rFonts w:ascii="Cascadia Mono" w:hAnsi="Cascadia Mono" w:cs="Cascadia Mono"/>
+                          <w:color w:val="000000"/>
+                          <w:sz w:val="19"/>
+                          <w:szCs w:val="19"/>
+                        </w:rPr>
+                        <w:t>());</w:t>
                       </w:r>
                       <w:r>
                         <w:rPr>
@@ -11477,19 +11315,15 @@
       <w:r>
         <w:t xml:space="preserve">In the </w:t>
       </w:r>
-      <w:proofErr w:type="spellStart"/>
       <w:r>
         <w:t>clbkPostCreation</w:t>
       </w:r>
-      <w:proofErr w:type="spellEnd"/>
       <w:r>
         <w:t xml:space="preserve"> method, call the vessel API </w:t>
       </w:r>
-      <w:proofErr w:type="spellStart"/>
       <w:r>
         <w:t>clbkPostCreation</w:t>
       </w:r>
-      <w:proofErr w:type="spellEnd"/>
       <w:r>
         <w:t xml:space="preserve"> method. Update the vessel empty mass to include mass of astronauts onboard.</w:t>
       </w:r>
@@ -11502,17 +11336,16 @@
         <w:rPr>
           <w:noProof/>
         </w:rPr>
-        <w:lastRenderedPageBreak/>
         <mc:AlternateContent>
           <mc:Choice Requires="wps">
             <w:drawing>
-              <wp:anchor distT="45720" distB="45720" distL="114300" distR="114300" simplePos="0" relativeHeight="251675648" behindDoc="0" locked="0" layoutInCell="1" allowOverlap="1" wp14:anchorId="42E09587" wp14:editId="42695524">
+              <wp:anchor distT="45720" distB="45720" distL="114300" distR="114300" simplePos="0" relativeHeight="251675648" behindDoc="0" locked="0" layoutInCell="1" allowOverlap="1" wp14:anchorId="42E09587" wp14:editId="3D778F60">
                 <wp:simplePos x="0" y="0"/>
                 <wp:positionH relativeFrom="margin">
-                  <wp:align>right</wp:align>
+                  <wp:align>left</wp:align>
                 </wp:positionH>
                 <wp:positionV relativeFrom="paragraph">
-                  <wp:posOffset>586740</wp:posOffset>
+                  <wp:posOffset>1729823</wp:posOffset>
                 </wp:positionV>
                 <wp:extent cx="6632575" cy="4155440"/>
                 <wp:effectExtent l="0" t="0" r="15875" b="16510"/>
@@ -11580,7 +11413,6 @@
                               </w:rPr>
                               <w:t xml:space="preserve"> </w:t>
                             </w:r>
-                            <w:proofErr w:type="gramStart"/>
                             <w:r>
                               <w:rPr>
                                 <w:rFonts w:ascii="Cascadia Mono" w:hAnsi="Cascadia Mono" w:cs="Cascadia Mono"/>
@@ -11597,17 +11429,7 @@
                                 <w:sz w:val="19"/>
                                 <w:szCs w:val="19"/>
                               </w:rPr>
-                              <w:t>::</w:t>
-                            </w:r>
-                            <w:proofErr w:type="gramEnd"/>
-                            <w:r>
-                              <w:rPr>
-                                <w:rFonts w:ascii="Cascadia Mono" w:hAnsi="Cascadia Mono" w:cs="Cascadia Mono"/>
-                                <w:color w:val="000000"/>
-                                <w:sz w:val="19"/>
-                                <w:szCs w:val="19"/>
-                              </w:rPr>
-                              <w:t>clbkGeneric(</w:t>
+                              <w:t>::clbkGeneric(</w:t>
                             </w:r>
                             <w:r>
                               <w:rPr>
@@ -11789,27 +11611,7 @@
                                 <w:sz w:val="19"/>
                                 <w:szCs w:val="19"/>
                               </w:rPr>
-                              <w:t xml:space="preserve"> == </w:t>
-                            </w:r>
-                            <w:proofErr w:type="gramStart"/>
-                            <w:r>
-                              <w:rPr>
-                                <w:rFonts w:ascii="Cascadia Mono" w:hAnsi="Cascadia Mono" w:cs="Cascadia Mono"/>
-                                <w:color w:val="000000"/>
-                                <w:sz w:val="19"/>
-                                <w:szCs w:val="19"/>
-                              </w:rPr>
-                              <w:t>UACS::</w:t>
-                            </w:r>
-                            <w:proofErr w:type="gramEnd"/>
-                            <w:r>
-                              <w:rPr>
-                                <w:rFonts w:ascii="Cascadia Mono" w:hAnsi="Cascadia Mono" w:cs="Cascadia Mono"/>
-                                <w:color w:val="000000"/>
-                                <w:sz w:val="19"/>
-                                <w:szCs w:val="19"/>
-                              </w:rPr>
-                              <w:t>MSG)</w:t>
+                              <w:t xml:space="preserve"> == UACS::MSG)</w:t>
                             </w:r>
                           </w:p>
                           <w:p>
@@ -11941,19 +11743,8 @@
                                 <w:sz w:val="19"/>
                                 <w:szCs w:val="19"/>
                               </w:rPr>
-                              <w:t xml:space="preserve"> </w:t>
-                            </w:r>
-                            <w:proofErr w:type="gramStart"/>
-                            <w:r>
-                              <w:rPr>
-                                <w:rFonts w:ascii="Cascadia Mono" w:hAnsi="Cascadia Mono" w:cs="Cascadia Mono"/>
-                                <w:color w:val="000000"/>
-                                <w:sz w:val="19"/>
-                                <w:szCs w:val="19"/>
-                              </w:rPr>
-                              <w:t>UACS::</w:t>
-                            </w:r>
-                            <w:proofErr w:type="gramEnd"/>
+                              <w:t xml:space="preserve"> UACS::</w:t>
+                            </w:r>
                             <w:r>
                               <w:rPr>
                                 <w:rFonts w:ascii="Cascadia Mono" w:hAnsi="Cascadia Mono" w:cs="Cascadia Mono"/>
@@ -12099,27 +11890,7 @@
                                 <w:sz w:val="19"/>
                                 <w:szCs w:val="19"/>
                               </w:rPr>
-                              <w:t>)</w:t>
-                            </w:r>
-                            <w:proofErr w:type="gramStart"/>
-                            <w:r>
-                              <w:rPr>
-                                <w:rFonts w:ascii="Cascadia Mono" w:hAnsi="Cascadia Mono" w:cs="Cascadia Mono"/>
-                                <w:color w:val="000000"/>
-                                <w:sz w:val="19"/>
-                                <w:szCs w:val="19"/>
-                              </w:rPr>
-                              <w:t>).astrInfo</w:t>
-                            </w:r>
-                            <w:proofErr w:type="gramEnd"/>
-                            <w:r>
-                              <w:rPr>
-                                <w:rFonts w:ascii="Cascadia Mono" w:hAnsi="Cascadia Mono" w:cs="Cascadia Mono"/>
-                                <w:color w:val="000000"/>
-                                <w:sz w:val="19"/>
-                                <w:szCs w:val="19"/>
-                              </w:rPr>
-                              <w:t>);</w:t>
+                              <w:t>)).astrInfo);</w:t>
                             </w:r>
                           </w:p>
                           <w:p>
@@ -12179,26 +11950,7 @@
                                 <w:szCs w:val="19"/>
                               </w:rPr>
                               <w:tab/>
-                            </w:r>
-                            <w:proofErr w:type="gramStart"/>
-                            <w:r>
-                              <w:rPr>
-                                <w:rFonts w:ascii="Cascadia Mono" w:hAnsi="Cascadia Mono" w:cs="Cascadia Mono"/>
-                                <w:color w:val="000000"/>
-                                <w:sz w:val="19"/>
-                                <w:szCs w:val="19"/>
-                              </w:rPr>
-                              <w:t>SetEmptyMass(</w:t>
-                            </w:r>
-                            <w:proofErr w:type="gramEnd"/>
-                            <w:r>
-                              <w:rPr>
-                                <w:rFonts w:ascii="Cascadia Mono" w:hAnsi="Cascadia Mono" w:cs="Cascadia Mono"/>
-                                <w:color w:val="000000"/>
-                                <w:sz w:val="19"/>
-                                <w:szCs w:val="19"/>
-                              </w:rPr>
-                              <w:t>GetEmptyMass() + astrInfo.mass);</w:t>
+                              <w:t>SetEmptyMass(GetEmptyMass() + astrInfo.mass);</w:t>
                             </w:r>
                           </w:p>
                           <w:p>
@@ -12245,19 +11997,8 @@
                                 <w:sz w:val="19"/>
                                 <w:szCs w:val="19"/>
                               </w:rPr>
-                              <w:t xml:space="preserve"> </w:t>
-                            </w:r>
-                            <w:proofErr w:type="gramStart"/>
-                            <w:r>
-                              <w:rPr>
-                                <w:rFonts w:ascii="Cascadia Mono" w:hAnsi="Cascadia Mono" w:cs="Cascadia Mono"/>
-                                <w:color w:val="000000"/>
-                                <w:sz w:val="19"/>
-                                <w:szCs w:val="19"/>
-                              </w:rPr>
-                              <w:t>1;</w:t>
-                            </w:r>
-                            <w:proofErr w:type="gramEnd"/>
+                              <w:t xml:space="preserve"> 1;</w:t>
+                            </w:r>
                           </w:p>
                           <w:p>
                             <w:pPr>
@@ -12313,19 +12054,8 @@
                                 <w:sz w:val="19"/>
                                 <w:szCs w:val="19"/>
                               </w:rPr>
-                              <w:t xml:space="preserve"> </w:t>
-                            </w:r>
-                            <w:proofErr w:type="gramStart"/>
-                            <w:r>
-                              <w:rPr>
-                                <w:rFonts w:ascii="Cascadia Mono" w:hAnsi="Cascadia Mono" w:cs="Cascadia Mono"/>
-                                <w:color w:val="000000"/>
-                                <w:sz w:val="19"/>
-                                <w:szCs w:val="19"/>
-                              </w:rPr>
-                              <w:t>UACS::</w:t>
-                            </w:r>
-                            <w:proofErr w:type="gramEnd"/>
+                              <w:t xml:space="preserve"> UACS::</w:t>
+                            </w:r>
                             <w:r>
                               <w:rPr>
                                 <w:rFonts w:ascii="Cascadia Mono" w:hAnsi="Cascadia Mono" w:cs="Cascadia Mono"/>
@@ -12471,27 +12201,7 @@
                                 <w:sz w:val="19"/>
                                 <w:szCs w:val="19"/>
                               </w:rPr>
-                              <w:t>)</w:t>
-                            </w:r>
-                            <w:proofErr w:type="gramStart"/>
-                            <w:r>
-                              <w:rPr>
-                                <w:rFonts w:ascii="Cascadia Mono" w:hAnsi="Cascadia Mono" w:cs="Cascadia Mono"/>
-                                <w:color w:val="000000"/>
-                                <w:sz w:val="19"/>
-                                <w:szCs w:val="19"/>
-                              </w:rPr>
-                              <w:t>).astrInfo</w:t>
-                            </w:r>
-                            <w:proofErr w:type="gramEnd"/>
-                            <w:r>
-                              <w:rPr>
-                                <w:rFonts w:ascii="Cascadia Mono" w:hAnsi="Cascadia Mono" w:cs="Cascadia Mono"/>
-                                <w:color w:val="000000"/>
-                                <w:sz w:val="19"/>
-                                <w:szCs w:val="19"/>
-                              </w:rPr>
-                              <w:t>);</w:t>
+                              <w:t>)).astrInfo);</w:t>
                             </w:r>
                           </w:p>
                           <w:p>
@@ -12551,26 +12261,7 @@
                                 <w:szCs w:val="19"/>
                               </w:rPr>
                               <w:tab/>
-                            </w:r>
-                            <w:proofErr w:type="gramStart"/>
-                            <w:r>
-                              <w:rPr>
-                                <w:rFonts w:ascii="Cascadia Mono" w:hAnsi="Cascadia Mono" w:cs="Cascadia Mono"/>
-                                <w:color w:val="000000"/>
-                                <w:sz w:val="19"/>
-                                <w:szCs w:val="19"/>
-                              </w:rPr>
-                              <w:t>SetEmptyMass(</w:t>
-                            </w:r>
-                            <w:proofErr w:type="gramEnd"/>
-                            <w:r>
-                              <w:rPr>
-                                <w:rFonts w:ascii="Cascadia Mono" w:hAnsi="Cascadia Mono" w:cs="Cascadia Mono"/>
-                                <w:color w:val="000000"/>
-                                <w:sz w:val="19"/>
-                                <w:szCs w:val="19"/>
-                              </w:rPr>
-                              <w:t>GetEmptyMass() - astrInfo.mass);</w:t>
+                              <w:t>SetEmptyMass(GetEmptyMass() - astrInfo.mass);</w:t>
                             </w:r>
                           </w:p>
                           <w:p>
@@ -12617,19 +12308,8 @@
                                 <w:sz w:val="19"/>
                                 <w:szCs w:val="19"/>
                               </w:rPr>
-                              <w:t xml:space="preserve"> </w:t>
-                            </w:r>
-                            <w:proofErr w:type="gramStart"/>
-                            <w:r>
-                              <w:rPr>
-                                <w:rFonts w:ascii="Cascadia Mono" w:hAnsi="Cascadia Mono" w:cs="Cascadia Mono"/>
-                                <w:color w:val="000000"/>
-                                <w:sz w:val="19"/>
-                                <w:szCs w:val="19"/>
-                              </w:rPr>
-                              <w:t>1;</w:t>
-                            </w:r>
-                            <w:proofErr w:type="gramEnd"/>
+                              <w:t xml:space="preserve"> 1;</w:t>
+                            </w:r>
                           </w:p>
                           <w:p>
                             <w:pPr>
@@ -12718,19 +12398,8 @@
                                 <w:sz w:val="19"/>
                                 <w:szCs w:val="19"/>
                               </w:rPr>
-                              <w:t xml:space="preserve"> </w:t>
-                            </w:r>
-                            <w:proofErr w:type="gramStart"/>
-                            <w:r>
-                              <w:rPr>
-                                <w:rFonts w:ascii="Cascadia Mono" w:hAnsi="Cascadia Mono" w:cs="Cascadia Mono"/>
-                                <w:color w:val="000000"/>
-                                <w:sz w:val="19"/>
-                                <w:szCs w:val="19"/>
-                              </w:rPr>
-                              <w:t>0;</w:t>
-                            </w:r>
-                            <w:proofErr w:type="gramEnd"/>
+                              <w:t xml:space="preserve"> 0;</w:t>
+                            </w:r>
                           </w:p>
                           <w:p>
                             <w:pPr>
@@ -12851,19 +12520,8 @@
                                 <w:sz w:val="19"/>
                                 <w:szCs w:val="19"/>
                               </w:rPr>
-                              <w:t xml:space="preserve"> </w:t>
-                            </w:r>
-                            <w:proofErr w:type="gramStart"/>
-                            <w:r>
-                              <w:rPr>
-                                <w:rFonts w:ascii="Cascadia Mono" w:hAnsi="Cascadia Mono" w:cs="Cascadia Mono"/>
-                                <w:color w:val="000000"/>
-                                <w:sz w:val="19"/>
-                                <w:szCs w:val="19"/>
-                              </w:rPr>
-                              <w:t>0;</w:t>
-                            </w:r>
-                            <w:proofErr w:type="gramEnd"/>
+                              <w:t xml:space="preserve"> 0;</w:t>
+                            </w:r>
                           </w:p>
                           <w:p>
                             <w:r>
@@ -12895,7 +12553,7 @@
           </mc:Choice>
           <mc:Fallback>
             <w:pict>
-              <v:shape w14:anchorId="42E09587" id="_x0000_s1036" type="#_x0000_t202" style="position:absolute;margin-left:471.05pt;margin-top:46.2pt;width:522.25pt;height:327.2pt;z-index:251675648;visibility:visible;mso-wrap-style:square;mso-width-percent:0;mso-height-percent:0;mso-wrap-distance-left:9pt;mso-wrap-distance-top:3.6pt;mso-wrap-distance-right:9pt;mso-wrap-distance-bottom:3.6pt;mso-position-horizontal:right;mso-position-horizontal-relative:margin;mso-position-vertical:absolute;mso-position-vertical-relative:text;mso-width-percent:0;mso-height-percent:0;mso-width-relative:margin;mso-height-relative:margin;v-text-anchor:top" o:gfxdata="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">
+              <v:shape w14:anchorId="42E09587" id="_x0000_s1036" type="#_x0000_t202" style="position:absolute;margin-left:0;margin-top:136.2pt;width:522.25pt;height:327.2pt;z-index:251675648;visibility:visible;mso-wrap-style:square;mso-width-percent:0;mso-height-percent:0;mso-wrap-distance-left:9pt;mso-wrap-distance-top:3.6pt;mso-wrap-distance-right:9pt;mso-wrap-distance-bottom:3.6pt;mso-position-horizontal:left;mso-position-horizontal-relative:margin;mso-position-vertical:absolute;mso-position-vertical-relative:text;mso-width-percent:0;mso-height-percent:0;mso-width-relative:margin;mso-height-relative:margin;v-text-anchor:top" o:gfxdata="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">
                 <v:textbox>
                   <w:txbxContent>
                     <w:p>
@@ -12948,6 +12606,7 @@
                         </w:rPr>
                         <w:t>::</w:t>
                       </w:r>
+                      <w:proofErr w:type="spellStart"/>
                       <w:proofErr w:type="gramEnd"/>
                       <w:r>
                         <w:rPr>
@@ -12956,7 +12615,17 @@
                           <w:sz w:val="19"/>
                           <w:szCs w:val="19"/>
                         </w:rPr>
-                        <w:t>clbkGeneric(</w:t>
+                        <w:t>clbkGeneric</w:t>
+                      </w:r>
+                      <w:proofErr w:type="spellEnd"/>
+                      <w:r>
+                        <w:rPr>
+                          <w:rFonts w:ascii="Cascadia Mono" w:hAnsi="Cascadia Mono" w:cs="Cascadia Mono"/>
+                          <w:color w:val="000000"/>
+                          <w:sz w:val="19"/>
+                          <w:szCs w:val="19"/>
+                        </w:rPr>
+                        <w:t>(</w:t>
                       </w:r>
                       <w:r>
                         <w:rPr>
@@ -12976,6 +12645,7 @@
                         </w:rPr>
                         <w:t xml:space="preserve"> </w:t>
                       </w:r>
+                      <w:proofErr w:type="spellStart"/>
                       <w:r>
                         <w:rPr>
                           <w:rFonts w:ascii="Cascadia Mono" w:hAnsi="Cascadia Mono" w:cs="Cascadia Mono"/>
@@ -12985,6 +12655,7 @@
                         </w:rPr>
                         <w:t>msgid</w:t>
                       </w:r>
+                      <w:proofErr w:type="spellEnd"/>
                       <w:r>
                         <w:rPr>
                           <w:rFonts w:ascii="Cascadia Mono" w:hAnsi="Cascadia Mono" w:cs="Cascadia Mono"/>
@@ -13012,6 +12683,7 @@
                         </w:rPr>
                         <w:t xml:space="preserve"> </w:t>
                       </w:r>
+                      <w:proofErr w:type="spellStart"/>
                       <w:r>
                         <w:rPr>
                           <w:rFonts w:ascii="Cascadia Mono" w:hAnsi="Cascadia Mono" w:cs="Cascadia Mono"/>
@@ -13021,6 +12693,7 @@
                         </w:rPr>
                         <w:t>prm</w:t>
                       </w:r>
+                      <w:proofErr w:type="spellEnd"/>
                       <w:r>
                         <w:rPr>
                           <w:rFonts w:ascii="Cascadia Mono" w:hAnsi="Cascadia Mono" w:cs="Cascadia Mono"/>
@@ -13122,6 +12795,7 @@
                         </w:rPr>
                         <w:t xml:space="preserve"> (</w:t>
                       </w:r>
+                      <w:proofErr w:type="spellStart"/>
                       <w:r>
                         <w:rPr>
                           <w:rFonts w:ascii="Cascadia Mono" w:hAnsi="Cascadia Mono" w:cs="Cascadia Mono"/>
@@ -13131,6 +12805,7 @@
                         </w:rPr>
                         <w:t>msgid</w:t>
                       </w:r>
+                      <w:proofErr w:type="spellEnd"/>
                       <w:r>
                         <w:rPr>
                           <w:rFonts w:ascii="Cascadia Mono" w:hAnsi="Cascadia Mono" w:cs="Cascadia Mono"/>
@@ -13217,6 +12892,7 @@
                         </w:rPr>
                         <w:t xml:space="preserve"> (</w:t>
                       </w:r>
+                      <w:proofErr w:type="spellStart"/>
                       <w:r>
                         <w:rPr>
                           <w:rFonts w:ascii="Cascadia Mono" w:hAnsi="Cascadia Mono" w:cs="Cascadia Mono"/>
@@ -13226,6 +12902,7 @@
                         </w:rPr>
                         <w:t>prm</w:t>
                       </w:r>
+                      <w:proofErr w:type="spellEnd"/>
                       <w:r>
                         <w:rPr>
                           <w:rFonts w:ascii="Cascadia Mono" w:hAnsi="Cascadia Mono" w:cs="Cascadia Mono"/>
@@ -13376,7 +13053,27 @@
                           <w:sz w:val="19"/>
                           <w:szCs w:val="19"/>
                         </w:rPr>
-                        <w:t xml:space="preserve">&amp; astrInfo = </w:t>
+                        <w:t xml:space="preserve">&amp; </w:t>
+                      </w:r>
+                      <w:proofErr w:type="spellStart"/>
+                      <w:r>
+                        <w:rPr>
+                          <w:rFonts w:ascii="Cascadia Mono" w:hAnsi="Cascadia Mono" w:cs="Cascadia Mono"/>
+                          <w:color w:val="000000"/>
+                          <w:sz w:val="19"/>
+                          <w:szCs w:val="19"/>
+                        </w:rPr>
+                        <w:t>astrInfo</w:t>
+                      </w:r>
+                      <w:proofErr w:type="spellEnd"/>
+                      <w:r>
+                        <w:rPr>
+                          <w:rFonts w:ascii="Cascadia Mono" w:hAnsi="Cascadia Mono" w:cs="Cascadia Mono"/>
+                          <w:color w:val="000000"/>
+                          <w:sz w:val="19"/>
+                          <w:szCs w:val="19"/>
+                        </w:rPr>
+                        <w:t xml:space="preserve"> = </w:t>
                       </w:r>
                       <w:r>
                         <w:rPr>
@@ -13529,6 +13226,7 @@
                         </w:rPr>
                         <w:tab/>
                       </w:r>
+                      <w:proofErr w:type="spellStart"/>
                       <w:proofErr w:type="gramStart"/>
                       <w:r>
                         <w:rPr>
@@ -13537,8 +13235,19 @@
                           <w:sz w:val="19"/>
                           <w:szCs w:val="19"/>
                         </w:rPr>
-                        <w:t>SetEmptyMass(</w:t>
-                      </w:r>
+                        <w:t>SetEmptyMass</w:t>
+                      </w:r>
+                      <w:proofErr w:type="spellEnd"/>
+                      <w:r>
+                        <w:rPr>
+                          <w:rFonts w:ascii="Cascadia Mono" w:hAnsi="Cascadia Mono" w:cs="Cascadia Mono"/>
+                          <w:color w:val="000000"/>
+                          <w:sz w:val="19"/>
+                          <w:szCs w:val="19"/>
+                        </w:rPr>
+                        <w:t>(</w:t>
+                      </w:r>
+                      <w:proofErr w:type="spellStart"/>
                       <w:proofErr w:type="gramEnd"/>
                       <w:r>
                         <w:rPr>
@@ -13547,7 +13256,37 @@
                           <w:sz w:val="19"/>
                           <w:szCs w:val="19"/>
                         </w:rPr>
-                        <w:t>GetEmptyMass() + astrInfo.mass);</w:t>
+                        <w:t>GetEmptyMass</w:t>
+                      </w:r>
+                      <w:proofErr w:type="spellEnd"/>
+                      <w:r>
+                        <w:rPr>
+                          <w:rFonts w:ascii="Cascadia Mono" w:hAnsi="Cascadia Mono" w:cs="Cascadia Mono"/>
+                          <w:color w:val="000000"/>
+                          <w:sz w:val="19"/>
+                          <w:szCs w:val="19"/>
+                        </w:rPr>
+                        <w:t xml:space="preserve">() + </w:t>
+                      </w:r>
+                      <w:proofErr w:type="spellStart"/>
+                      <w:r>
+                        <w:rPr>
+                          <w:rFonts w:ascii="Cascadia Mono" w:hAnsi="Cascadia Mono" w:cs="Cascadia Mono"/>
+                          <w:color w:val="000000"/>
+                          <w:sz w:val="19"/>
+                          <w:szCs w:val="19"/>
+                        </w:rPr>
+                        <w:t>astrInfo.mass</w:t>
+                      </w:r>
+                      <w:proofErr w:type="spellEnd"/>
+                      <w:r>
+                        <w:rPr>
+                          <w:rFonts w:ascii="Cascadia Mono" w:hAnsi="Cascadia Mono" w:cs="Cascadia Mono"/>
+                          <w:color w:val="000000"/>
+                          <w:sz w:val="19"/>
+                          <w:szCs w:val="19"/>
+                        </w:rPr>
+                        <w:t>);</w:t>
                       </w:r>
                     </w:p>
                     <w:p>
@@ -13748,7 +13487,27 @@
                           <w:sz w:val="19"/>
                           <w:szCs w:val="19"/>
                         </w:rPr>
-                        <w:t xml:space="preserve">&amp; astrInfo = </w:t>
+                        <w:t xml:space="preserve">&amp; </w:t>
+                      </w:r>
+                      <w:proofErr w:type="spellStart"/>
+                      <w:r>
+                        <w:rPr>
+                          <w:rFonts w:ascii="Cascadia Mono" w:hAnsi="Cascadia Mono" w:cs="Cascadia Mono"/>
+                          <w:color w:val="000000"/>
+                          <w:sz w:val="19"/>
+                          <w:szCs w:val="19"/>
+                        </w:rPr>
+                        <w:t>astrInfo</w:t>
+                      </w:r>
+                      <w:proofErr w:type="spellEnd"/>
+                      <w:r>
+                        <w:rPr>
+                          <w:rFonts w:ascii="Cascadia Mono" w:hAnsi="Cascadia Mono" w:cs="Cascadia Mono"/>
+                          <w:color w:val="000000"/>
+                          <w:sz w:val="19"/>
+                          <w:szCs w:val="19"/>
+                        </w:rPr>
+                        <w:t xml:space="preserve"> = </w:t>
                       </w:r>
                       <w:r>
                         <w:rPr>
@@ -13901,6 +13660,7 @@
                         </w:rPr>
                         <w:tab/>
                       </w:r>
+                      <w:proofErr w:type="spellStart"/>
                       <w:proofErr w:type="gramStart"/>
                       <w:r>
                         <w:rPr>
@@ -13909,8 +13669,19 @@
                           <w:sz w:val="19"/>
                           <w:szCs w:val="19"/>
                         </w:rPr>
-                        <w:t>SetEmptyMass(</w:t>
-                      </w:r>
+                        <w:t>SetEmptyMass</w:t>
+                      </w:r>
+                      <w:proofErr w:type="spellEnd"/>
+                      <w:r>
+                        <w:rPr>
+                          <w:rFonts w:ascii="Cascadia Mono" w:hAnsi="Cascadia Mono" w:cs="Cascadia Mono"/>
+                          <w:color w:val="000000"/>
+                          <w:sz w:val="19"/>
+                          <w:szCs w:val="19"/>
+                        </w:rPr>
+                        <w:t>(</w:t>
+                      </w:r>
+                      <w:proofErr w:type="spellStart"/>
                       <w:proofErr w:type="gramEnd"/>
                       <w:r>
                         <w:rPr>
@@ -13919,7 +13690,37 @@
                           <w:sz w:val="19"/>
                           <w:szCs w:val="19"/>
                         </w:rPr>
-                        <w:t>GetEmptyMass() - astrInfo.mass);</w:t>
+                        <w:t>GetEmptyMass</w:t>
+                      </w:r>
+                      <w:proofErr w:type="spellEnd"/>
+                      <w:r>
+                        <w:rPr>
+                          <w:rFonts w:ascii="Cascadia Mono" w:hAnsi="Cascadia Mono" w:cs="Cascadia Mono"/>
+                          <w:color w:val="000000"/>
+                          <w:sz w:val="19"/>
+                          <w:szCs w:val="19"/>
+                        </w:rPr>
+                        <w:t xml:space="preserve">() - </w:t>
+                      </w:r>
+                      <w:proofErr w:type="spellStart"/>
+                      <w:r>
+                        <w:rPr>
+                          <w:rFonts w:ascii="Cascadia Mono" w:hAnsi="Cascadia Mono" w:cs="Cascadia Mono"/>
+                          <w:color w:val="000000"/>
+                          <w:sz w:val="19"/>
+                          <w:szCs w:val="19"/>
+                        </w:rPr>
+                        <w:t>astrInfo.mass</w:t>
+                      </w:r>
+                      <w:proofErr w:type="spellEnd"/>
+                      <w:r>
+                        <w:rPr>
+                          <w:rFonts w:ascii="Cascadia Mono" w:hAnsi="Cascadia Mono" w:cs="Cascadia Mono"/>
+                          <w:color w:val="000000"/>
+                          <w:sz w:val="19"/>
+                          <w:szCs w:val="19"/>
+                        </w:rPr>
+                        <w:t>);</w:t>
                       </w:r>
                     </w:p>
                     <w:p>
@@ -14236,22 +14037,18 @@
       <w:r>
         <w:t xml:space="preserve">In the </w:t>
       </w:r>
-      <w:proofErr w:type="spellStart"/>
       <w:r>
         <w:t>clbkGeneric</w:t>
       </w:r>
-      <w:proofErr w:type="spellEnd"/>
       <w:r>
         <w:t xml:space="preserve"> method (only if the vessel supports astronauts), update the vessel empty weight based on the received message.</w:t>
       </w:r>
       <w:r>
         <w:t xml:space="preserve"> If the vessel has action areas, implement their logic as </w:t>
       </w:r>
-      <w:proofErr w:type="spellStart"/>
-      <w:r>
-        <w:t>appropiate</w:t>
-      </w:r>
-      <w:proofErr w:type="spellEnd"/>
+      <w:r>
+        <w:t>appropriate</w:t>
+      </w:r>
       <w:r>
         <w:t>.</w:t>
       </w:r>
@@ -14266,9 +14063,45 @@
     </w:p>
     <w:p>
       <w:pPr>
+        <w:pStyle w:val="Heading8"/>
+      </w:pPr>
+    </w:p>
+    <w:p>
+      <w:pPr>
+        <w:pStyle w:val="Heading8"/>
+      </w:pPr>
+    </w:p>
+    <w:p>
+      <w:pPr>
+        <w:pStyle w:val="Heading8"/>
+      </w:pPr>
+    </w:p>
+    <w:p>
+      <w:pPr>
+        <w:pStyle w:val="Heading8"/>
+      </w:pPr>
+    </w:p>
+    <w:p>
+      <w:pPr>
+        <w:pStyle w:val="Heading8"/>
+      </w:pPr>
+    </w:p>
+    <w:p>
+      <w:pPr>
+        <w:pStyle w:val="Heading8"/>
+      </w:pPr>
+    </w:p>
+    <w:p>
+      <w:pPr>
+        <w:pStyle w:val="Heading8"/>
+      </w:pPr>
+    </w:p>
+    <w:p>
+      <w:pPr>
         <w:pStyle w:val="Heading2"/>
       </w:pPr>
       <w:r>
+        <w:lastRenderedPageBreak/>
         <w:t>Astronaut API</w:t>
       </w:r>
     </w:p>
@@ -14303,15 +14136,7 @@
         <w:pStyle w:val="Heading8"/>
       </w:pPr>
       <w:r>
-        <w:t xml:space="preserve">Inherit from </w:t>
-      </w:r>
-      <w:proofErr w:type="gramStart"/>
-      <w:r>
-        <w:t>UACS::</w:t>
-      </w:r>
-      <w:proofErr w:type="gramEnd"/>
-      <w:r>
-        <w:t>Astronaut class, which inherits from Orbiter VESSEL4 class. Implement normal Orbiter vessel methods as necessary.</w:t>
+        <w:t>Inherit from UACS::Astronaut class, which inherits from Orbiter VESSEL4 class. Implement normal Orbiter vessel methods as necessary.</w:t>
       </w:r>
     </w:p>
     <w:p>
@@ -14326,349 +14151,340 @@
       <w:r>
         <w:t xml:space="preserve">The </w:t>
       </w:r>
-      <w:proofErr w:type="spellStart"/>
       <w:r>
         <w:t>AstrInfo</w:t>
       </w:r>
-      <w:proofErr w:type="spellEnd"/>
+      <w:r>
+        <w:t xml:space="preserve"> struct contains the information UACS needs from the astronaut to integrate it into UACS system, which are name, role, mass, height, fuel level, oxygen level, alive flag, custom data, and class name.</w:t>
+      </w:r>
+    </w:p>
+    <w:p>
+      <w:pPr>
+        <w:pStyle w:val="Heading8"/>
+      </w:pPr>
+    </w:p>
+    <w:p>
+      <w:pPr>
+        <w:pStyle w:val="Heading8"/>
+      </w:pPr>
+      <w:r>
+        <w:t xml:space="preserve">The </w:t>
+      </w:r>
+      <w:r>
+        <w:t>clbkSetAstrInfo</w:t>
+      </w:r>
+      <w:r>
+        <w:t xml:space="preserve"> and </w:t>
+      </w:r>
+      <w:r>
+        <w:t>clbkGetAstrInfo</w:t>
+      </w:r>
+      <w:r>
+        <w:t xml:space="preserve"> methods must be implemented by astronauts. The best way is to have an AstrInfo struct member variable.</w:t>
+      </w:r>
+    </w:p>
+    <w:p>
+      <w:pPr>
+        <w:pStyle w:val="Heading8"/>
+      </w:pPr>
+    </w:p>
+    <w:p>
+      <w:pPr>
+        <w:pStyle w:val="Heading8"/>
+      </w:pPr>
+      <w:r>
+        <w:t xml:space="preserve">In </w:t>
+      </w:r>
+      <w:r>
+        <w:t>clbkGetAstrInfo</w:t>
+      </w:r>
+      <w:r>
+        <w:t>, remember to set the current fuel and oxygen levels and any custom data if not set already elsewhere, then return the address of the member variable.</w:t>
+      </w:r>
+    </w:p>
+    <w:p>
+      <w:pPr>
+        <w:pStyle w:val="Heading8"/>
+      </w:pPr>
+    </w:p>
+    <w:p>
+      <w:pPr>
+        <w:pStyle w:val="Heading8"/>
+      </w:pPr>
+      <w:r>
+        <w:t>In t</w:t>
+      </w:r>
+      <w:r>
+        <w:t xml:space="preserve">he </w:t>
+      </w:r>
+      <w:r>
+        <w:t>clbkSetAstrInfo</w:t>
+      </w:r>
+      <w:r>
+        <w:t xml:space="preserve"> method</w:t>
+      </w:r>
+      <w:r>
+        <w:t xml:space="preserve">, </w:t>
+      </w:r>
+      <w:r>
+        <w:t>set the member variable to the passed variable, then set the astronaut status as required.</w:t>
+      </w:r>
+      <w:r>
+        <w:t xml:space="preserve"> Return true if the information was set.</w:t>
+      </w:r>
+    </w:p>
+    <w:p>
+      <w:pPr>
+        <w:pStyle w:val="Heading8"/>
+      </w:pPr>
+    </w:p>
+    <w:p>
+      <w:pPr>
+        <w:pStyle w:val="Heading8"/>
+      </w:pPr>
+      <w:r>
+        <w:t xml:space="preserve">There are 2 ways to get scenario astronaut information: using UACS astronaut index or Orbiter vessel OBJHANDLE. The first way is done by getting the total astronaut count and looping through each index, using </w:t>
+      </w:r>
+      <w:r>
+        <w:t>GetScnAstrCount</w:t>
+      </w:r>
+      <w:r>
+        <w:t xml:space="preserve"> and </w:t>
+      </w:r>
+      <w:r>
+        <w:t>GetAstrInfoByIndex</w:t>
+      </w:r>
+      <w:r>
+        <w:t xml:space="preserve"> methods. It should be used if there is no need to loop all scenario vessels, only astronauts, as it is more efficient. Note that </w:t>
+      </w:r>
+      <w:r>
+        <w:t>your astronaut is included.</w:t>
+      </w:r>
+    </w:p>
+    <w:p>
+      <w:pPr>
+        <w:pStyle w:val="Heading8"/>
+      </w:pPr>
+    </w:p>
+    <w:p>
+      <w:pPr>
+        <w:pStyle w:val="Heading8"/>
+      </w:pPr>
+      <w:r>
+        <w:t xml:space="preserve">The second way is by using Orbiter vessel OBJHANDLE using the </w:t>
+      </w:r>
+      <w:r>
+        <w:t>GetAstrInfoByHandle</w:t>
+      </w:r>
+      <w:r>
+        <w:t xml:space="preserve"> method. It should be used if you already have an OBJHANDLE, or you are already looping through all scenario vessels.</w:t>
+      </w:r>
+    </w:p>
+    <w:p>
+      <w:pPr>
+        <w:pStyle w:val="Heading8"/>
+      </w:pPr>
+    </w:p>
+    <w:p>
+      <w:pPr>
+        <w:pStyle w:val="Heading8"/>
+      </w:pPr>
+      <w:r>
+        <w:t>Other methods can be used as necessary. At minimum, the astronaut should provide means to ingress by calling the ingress method. The default parameters should be sufficient for basic astronauts.</w:t>
+      </w:r>
+      <w:r>
+        <w:t xml:space="preserve"> Otherwise, use </w:t>
+      </w:r>
+      <w:r>
+        <w:t>GetVslAstrInfo</w:t>
+      </w:r>
+      <w:r>
+        <w:t xml:space="preserve"> to obtain a vessel astronaut information and specify a target airlock and station.</w:t>
+      </w:r>
+    </w:p>
+    <w:p>
+      <w:pPr>
+        <w:pStyle w:val="Heading8"/>
+      </w:pPr>
+    </w:p>
+    <w:p>
+      <w:pPr>
+        <w:pStyle w:val="Heading8"/>
+      </w:pPr>
+      <w:r>
+        <w:t xml:space="preserve">If the astronaut has a removable suit, it’s useful to call </w:t>
+      </w:r>
+      <w:r>
+        <w:t>InBreathable</w:t>
+      </w:r>
+      <w:r>
+        <w:t xml:space="preserve"> method to prevent removing the suit when not in a breathable area.</w:t>
+      </w:r>
+      <w:r>
+        <w:t xml:space="preserve"> The method can either check whether the astronaut is inside a breathable vessel only, or if inside a breathable vessel or atmosphere.</w:t>
+      </w:r>
+    </w:p>
+    <w:p>
+      <w:pPr>
+        <w:pStyle w:val="Heading8"/>
+      </w:pPr>
+    </w:p>
+    <w:p>
+      <w:pPr>
+        <w:pStyle w:val="Heading8"/>
+      </w:pPr>
+    </w:p>
+    <w:p>
+      <w:pPr>
+        <w:pStyle w:val="Heading8"/>
+      </w:pPr>
+    </w:p>
+    <w:p>
+      <w:pPr>
+        <w:pStyle w:val="Heading8"/>
+      </w:pPr>
+    </w:p>
+    <w:p>
+      <w:pPr>
+        <w:pStyle w:val="Heading8"/>
+      </w:pPr>
+    </w:p>
+    <w:p>
+      <w:pPr>
+        <w:pStyle w:val="Heading8"/>
+      </w:pPr>
+    </w:p>
+    <w:p>
+      <w:pPr>
+        <w:pStyle w:val="Heading8"/>
+      </w:pPr>
+    </w:p>
+    <w:p>
+      <w:pPr>
+        <w:pStyle w:val="Heading8"/>
+      </w:pPr>
+    </w:p>
+    <w:p>
+      <w:pPr>
+        <w:pStyle w:val="Heading8"/>
+      </w:pPr>
+    </w:p>
+    <w:p>
+      <w:pPr>
+        <w:pStyle w:val="Heading8"/>
+      </w:pPr>
+    </w:p>
+    <w:p>
+      <w:pPr>
+        <w:pStyle w:val="Heading8"/>
+      </w:pPr>
+    </w:p>
+    <w:p>
+      <w:pPr>
+        <w:pStyle w:val="Heading2"/>
+      </w:pPr>
+      <w:r>
+        <w:lastRenderedPageBreak/>
+        <w:t>Cargo API</w:t>
+      </w:r>
+    </w:p>
+    <w:p>
+      <w:pPr>
+        <w:pStyle w:val="Heading8"/>
+      </w:pPr>
+      <w:r>
+        <w:t xml:space="preserve">A custom cargo is a normal Orbiter vessel that uses the C++ API to act like normal cargoes. Follow the instructions and restrictions in the </w:t>
+      </w:r>
+      <w:r>
+        <w:t>cargo section</w:t>
+      </w:r>
+      <w:r>
+        <w:t xml:space="preserve"> above (packed dimensions must be 1.3m x 1.3m x 1.3m, </w:t>
+      </w:r>
+      <w:r>
+        <w:t xml:space="preserve">unpacked height and 3 positions, </w:t>
+      </w:r>
+      <w:r>
+        <w:t>etc.).</w:t>
+      </w:r>
+    </w:p>
+    <w:p>
+      <w:pPr>
+        <w:pStyle w:val="Heading8"/>
+      </w:pPr>
+    </w:p>
+    <w:p>
+      <w:pPr>
+        <w:pStyle w:val="Heading8"/>
+      </w:pPr>
+      <w:r>
+        <w:t>The configuration file must be saved in ‘Config\Vessels\UACS\Cargoes’ folder alongside normal UACS cargoes. Fill the configuration file as any normal Orbiter vessel configuration file.</w:t>
+      </w:r>
+    </w:p>
+    <w:p>
+      <w:pPr>
+        <w:pStyle w:val="Heading8"/>
+      </w:pPr>
+    </w:p>
+    <w:p>
+      <w:pPr>
+        <w:pStyle w:val="Heading8"/>
+      </w:pPr>
+      <w:r>
+        <w:t>Cargoes must inherit from UACS::Cargo class, which in turn inherits from Orbiter VESSEL4 class. Implement normal Orbiter vessel methods as required.</w:t>
+      </w:r>
+    </w:p>
+    <w:p>
+      <w:pPr>
+        <w:pStyle w:val="Heading8"/>
+      </w:pPr>
+    </w:p>
+    <w:p>
+      <w:pPr>
+        <w:pStyle w:val="Heading8"/>
+      </w:pPr>
+      <w:r>
+        <w:t xml:space="preserve">Cargo information is handled via the CargoInfo struct that UACS gets a constant pointer to via the </w:t>
+      </w:r>
+      <w:r>
+        <w:t>clbkGetCargoInfo</w:t>
+      </w:r>
+      <w:r>
+        <w:t xml:space="preserve"> method, which must be implemented by cargoes.</w:t>
+      </w:r>
+    </w:p>
+    <w:p>
+      <w:pPr>
+        <w:pStyle w:val="Heading8"/>
+      </w:pPr>
+      <w:r>
+        <w:t>This information</w:t>
+      </w:r>
       <w:r>
         <w:t xml:space="preserve"> </w:t>
       </w:r>
-      <w:proofErr w:type="gramStart"/>
-      <w:r>
-        <w:t>struct</w:t>
-      </w:r>
-      <w:proofErr w:type="gramEnd"/>
-      <w:r>
-        <w:t xml:space="preserve"> contains the information UACS needs from the astronaut to integrate it into UACS system, which are name, role, mass, height, fuel level, oxygen level, alive flag, custom data, and class name.</w:t>
-      </w:r>
-    </w:p>
-    <w:p>
-      <w:pPr>
-        <w:pStyle w:val="Heading8"/>
-      </w:pPr>
-    </w:p>
-    <w:p>
-      <w:pPr>
-        <w:pStyle w:val="Heading8"/>
-      </w:pPr>
-      <w:r>
-        <w:t xml:space="preserve">The </w:t>
-      </w:r>
-      <w:proofErr w:type="spellStart"/>
-      <w:r>
-        <w:t>clbkSetAstrInfo</w:t>
-      </w:r>
-      <w:proofErr w:type="spellEnd"/>
-      <w:r>
-        <w:t xml:space="preserve"> and </w:t>
-      </w:r>
-      <w:proofErr w:type="spellStart"/>
-      <w:r>
-        <w:t>clbkGetAstrInfo</w:t>
-      </w:r>
-      <w:proofErr w:type="spellEnd"/>
-      <w:r>
-        <w:t xml:space="preserve"> methods must be implemented by astronauts. The best way is to have an </w:t>
-      </w:r>
-      <w:proofErr w:type="spellStart"/>
-      <w:r>
-        <w:t>AstrInfo</w:t>
-      </w:r>
-      <w:proofErr w:type="spellEnd"/>
-      <w:r>
-        <w:t xml:space="preserve"> struct member variable. In </w:t>
-      </w:r>
-      <w:proofErr w:type="spellStart"/>
-      <w:r>
-        <w:t>clbkGetAstrInfo</w:t>
-      </w:r>
-      <w:proofErr w:type="spellEnd"/>
-      <w:r>
-        <w:t xml:space="preserve">, remember to set the current fuel and oxygen levels and any custom data if not set already elsewhere, then return the address of the member variable. </w:t>
-      </w:r>
-      <w:r>
-        <w:t>In t</w:t>
-      </w:r>
-      <w:r>
-        <w:t xml:space="preserve">he </w:t>
-      </w:r>
-      <w:proofErr w:type="spellStart"/>
-      <w:r>
-        <w:t>clbkSetAstrInfo</w:t>
-      </w:r>
-      <w:proofErr w:type="spellEnd"/>
-      <w:r>
-        <w:t xml:space="preserve"> method</w:t>
-      </w:r>
-      <w:r>
-        <w:t xml:space="preserve">, </w:t>
-      </w:r>
-      <w:r>
-        <w:t>set the member variable to the passed variable, then set the astronaut status as required.</w:t>
-      </w:r>
-      <w:r>
-        <w:t xml:space="preserve"> Return true if the information was set.</w:t>
-      </w:r>
-    </w:p>
-    <w:p>
-      <w:pPr>
-        <w:pStyle w:val="Heading8"/>
-      </w:pPr>
-    </w:p>
-    <w:p>
-      <w:pPr>
-        <w:pStyle w:val="Heading8"/>
-      </w:pPr>
-    </w:p>
-    <w:p>
-      <w:pPr>
-        <w:pStyle w:val="Heading8"/>
-      </w:pPr>
-    </w:p>
-    <w:p>
-      <w:pPr>
-        <w:pStyle w:val="Heading8"/>
-      </w:pPr>
-      <w:r>
-        <w:lastRenderedPageBreak/>
-        <w:t xml:space="preserve">There are 2 ways to get scenario astronaut information: using UACS astronaut index or Orbiter vessel OBJHANDLE. The first way is done by getting the total astronaut count and looping through each index, using </w:t>
-      </w:r>
-      <w:proofErr w:type="spellStart"/>
-      <w:r>
-        <w:t>GetScnAstrCount</w:t>
-      </w:r>
-      <w:proofErr w:type="spellEnd"/>
-      <w:r>
-        <w:t xml:space="preserve"> and </w:t>
-      </w:r>
-      <w:proofErr w:type="spellStart"/>
-      <w:r>
-        <w:t>GetAstrInfoByIndex</w:t>
-      </w:r>
-      <w:proofErr w:type="spellEnd"/>
-      <w:r>
-        <w:t xml:space="preserve"> methods. It should be used if there is no need to loop all scenario vessels, only astronauts, as it is more efficient. Note that </w:t>
-      </w:r>
-      <w:r>
-        <w:t>your astronaut is included.</w:t>
-      </w:r>
-    </w:p>
-    <w:p>
-      <w:pPr>
-        <w:pStyle w:val="Heading8"/>
-      </w:pPr>
-    </w:p>
-    <w:p>
-      <w:pPr>
-        <w:pStyle w:val="Heading8"/>
-      </w:pPr>
-      <w:r>
-        <w:t xml:space="preserve">The second way is by using Orbiter vessel OBJHANDLE using the </w:t>
-      </w:r>
-      <w:proofErr w:type="spellStart"/>
-      <w:r>
-        <w:t>GetAstrInfoByHandle</w:t>
-      </w:r>
-      <w:proofErr w:type="spellEnd"/>
-      <w:r>
-        <w:t xml:space="preserve"> method. It should be used if you already have an OBJHANDLE, or you are already looping through all scenario vessels.</w:t>
-      </w:r>
-    </w:p>
-    <w:p>
-      <w:pPr>
-        <w:pStyle w:val="Heading8"/>
-      </w:pPr>
-    </w:p>
-    <w:p>
-      <w:pPr>
-        <w:pStyle w:val="Heading8"/>
-      </w:pPr>
-      <w:r>
-        <w:t>Other methods can be used as necessary. At minimum, the astronaut should provide means to ingress by calling the ingress method. The default parameters should be sufficient for basic astronauts.</w:t>
-      </w:r>
-      <w:r>
-        <w:t xml:space="preserve"> Otherwise, use </w:t>
-      </w:r>
-      <w:proofErr w:type="spellStart"/>
-      <w:r>
-        <w:t>GetVslAstrInfo</w:t>
-      </w:r>
-      <w:proofErr w:type="spellEnd"/>
-      <w:r>
-        <w:t xml:space="preserve"> to obtain a vessel astronaut information and specify a target airlock and station.</w:t>
-      </w:r>
-    </w:p>
-    <w:p>
-      <w:pPr>
-        <w:pStyle w:val="Heading8"/>
-      </w:pPr>
-    </w:p>
-    <w:p>
-      <w:pPr>
-        <w:pStyle w:val="Heading8"/>
-      </w:pPr>
-      <w:r>
-        <w:t xml:space="preserve">If the astronaut has a removable suit, it’s useful to call </w:t>
-      </w:r>
-      <w:proofErr w:type="spellStart"/>
-      <w:r>
-        <w:t>InBreathable</w:t>
-      </w:r>
-      <w:proofErr w:type="spellEnd"/>
-      <w:r>
-        <w:t xml:space="preserve"> method to prevent removing the suit when not in a breathable area. </w:t>
-      </w:r>
-    </w:p>
-    <w:p>
-      <w:pPr>
-        <w:pStyle w:val="Heading2"/>
-      </w:pPr>
-      <w:r>
-        <w:t>Cargo API</w:t>
-      </w:r>
-    </w:p>
-    <w:p>
-      <w:pPr>
-        <w:pStyle w:val="Heading8"/>
-      </w:pPr>
-      <w:r>
-        <w:t xml:space="preserve">A custom cargo is a normal Orbiter vessel that uses the C++ API to act like normal cargoes. Follow the instructions and restrictions in the </w:t>
-      </w:r>
-      <w:r>
-        <w:t>cargo section</w:t>
-      </w:r>
-      <w:r>
-        <w:t xml:space="preserve"> above (packed dimensions must be 1.3m x 1.3m x 1.3m, </w:t>
-      </w:r>
-      <w:r>
-        <w:t xml:space="preserve">unpacked height and 3 positions, </w:t>
-      </w:r>
-      <w:r>
-        <w:t>etc.).</w:t>
-      </w:r>
-    </w:p>
-    <w:p>
-      <w:pPr>
-        <w:pStyle w:val="Heading8"/>
-      </w:pPr>
-    </w:p>
-    <w:p>
-      <w:pPr>
-        <w:pStyle w:val="Heading8"/>
-      </w:pPr>
-      <w:r>
-        <w:t>The configuration file must be saved in ‘Config\Vessels\UACS\Cargoes’ folder alongside normal UACS cargoes. Fill the configuration file as any normal Orbiter vessel configuration file.</w:t>
-      </w:r>
-    </w:p>
-    <w:p>
-      <w:pPr>
-        <w:pStyle w:val="Heading8"/>
-      </w:pPr>
-    </w:p>
-    <w:p>
-      <w:pPr>
-        <w:pStyle w:val="Heading8"/>
-      </w:pPr>
-      <w:r>
-        <w:t xml:space="preserve">Cargoes must </w:t>
-      </w:r>
-      <w:proofErr w:type="gramStart"/>
-      <w:r>
-        <w:t>inherit</w:t>
-      </w:r>
-      <w:proofErr w:type="gramEnd"/>
-      <w:r>
-        <w:t xml:space="preserve"> from </w:t>
-      </w:r>
-      <w:proofErr w:type="gramStart"/>
-      <w:r>
-        <w:t>UACS::</w:t>
-      </w:r>
-      <w:proofErr w:type="gramEnd"/>
-      <w:r>
-        <w:t>Cargo class, which in turn inherits from Orbiter VESSEL4 class. Implement normal Orbiter vessel methods as required.</w:t>
-      </w:r>
-    </w:p>
-    <w:p>
-      <w:pPr>
-        <w:pStyle w:val="Heading8"/>
-      </w:pPr>
-    </w:p>
-    <w:p>
-      <w:pPr>
-        <w:pStyle w:val="Heading8"/>
-      </w:pPr>
-      <w:r>
-        <w:t xml:space="preserve">Cargo information is handled via the </w:t>
-      </w:r>
-      <w:proofErr w:type="spellStart"/>
-      <w:r>
-        <w:t>CargoInfo</w:t>
-      </w:r>
-      <w:proofErr w:type="spellEnd"/>
-      <w:r>
-        <w:t xml:space="preserve"> </w:t>
-      </w:r>
-      <w:proofErr w:type="gramStart"/>
-      <w:r>
-        <w:t>struct</w:t>
-      </w:r>
-      <w:proofErr w:type="gramEnd"/>
-      <w:r>
-        <w:t xml:space="preserve"> that UACS gets a constant pointer to via the </w:t>
-      </w:r>
-      <w:proofErr w:type="spellStart"/>
+      <w:r>
+        <w:t>is</w:t>
+      </w:r>
+      <w:r>
+        <w:t xml:space="preserve"> attachment point handle, type, unpack only flag, unpacked flag, breathable flag, ground release positions, and resource.</w:t>
+      </w:r>
+    </w:p>
+    <w:p>
+      <w:pPr>
+        <w:pStyle w:val="Heading8"/>
+      </w:pPr>
+    </w:p>
+    <w:p>
+      <w:pPr>
+        <w:pStyle w:val="Heading8"/>
+      </w:pPr>
+      <w:r>
+        <w:t xml:space="preserve">The struct the pointer references must live until the cargo is destroyed, so don’t return an address of a temporary variable. The best way is to have a CargoInfo member variable and return its address in that method. Methods other than </w:t>
+      </w:r>
       <w:r>
         <w:t>clbkGetCargoInfo</w:t>
       </w:r>
-      <w:proofErr w:type="spellEnd"/>
-      <w:r>
-        <w:t xml:space="preserve"> method, which must be implemented by cargoes.</w:t>
-      </w:r>
-    </w:p>
-    <w:p>
-      <w:pPr>
-        <w:pStyle w:val="Heading8"/>
-      </w:pPr>
-      <w:r>
-        <w:t>This information</w:t>
-      </w:r>
-      <w:r>
-        <w:t xml:space="preserve"> </w:t>
-      </w:r>
-      <w:r>
-        <w:t>is</w:t>
-      </w:r>
-      <w:r>
-        <w:t xml:space="preserve"> attachment point handle, type, unpack only flag, unpacked flag, breathable flag, ground release positions, and resource.</w:t>
-      </w:r>
-    </w:p>
-    <w:p>
-      <w:pPr>
-        <w:pStyle w:val="Heading8"/>
-      </w:pPr>
-    </w:p>
-    <w:p>
-      <w:pPr>
-        <w:pStyle w:val="Heading8"/>
-      </w:pPr>
-      <w:r>
-        <w:t xml:space="preserve">The struct the pointer references must live until the cargo is destroyed, so don’t return an address of a temporary variable. The best way is to have a </w:t>
-      </w:r>
-      <w:proofErr w:type="spellStart"/>
-      <w:r>
-        <w:t>CargoInfo</w:t>
-      </w:r>
-      <w:proofErr w:type="spellEnd"/>
-      <w:r>
-        <w:t xml:space="preserve"> member variable and return its address in that method. Methods other than </w:t>
-      </w:r>
-      <w:proofErr w:type="spellStart"/>
-      <w:r>
-        <w:t>clbkGetCargoInfo</w:t>
-      </w:r>
-      <w:proofErr w:type="spellEnd"/>
       <w:r>
         <w:t xml:space="preserve"> should be implemented based on the cargo type and functionality.</w:t>
       </w:r>
@@ -14683,29 +14499,17 @@
         <w:pStyle w:val="Heading8"/>
       </w:pPr>
       <w:r>
-        <w:t xml:space="preserve">Information not related to cargo status (usually type, </w:t>
-      </w:r>
-      <w:proofErr w:type="spellStart"/>
-      <w:r>
-        <w:t>unpackOnly</w:t>
-      </w:r>
-      <w:proofErr w:type="spellEnd"/>
-      <w:r>
-        <w:t xml:space="preserve">, breathable, and resource) should be set in the vessel constructor. Other information should be set in </w:t>
-      </w:r>
-      <w:proofErr w:type="spellStart"/>
+        <w:t xml:space="preserve">Information not related to cargo status (usually type, unpackOnly, breathable, and resource) should be set in the vessel constructor. Other information should be set in </w:t>
+      </w:r>
       <w:r>
         <w:t>clbkSetClassCaps</w:t>
       </w:r>
-      <w:proofErr w:type="spellEnd"/>
       <w:r>
         <w:t xml:space="preserve"> or </w:t>
       </w:r>
-      <w:proofErr w:type="spellStart"/>
       <w:r>
         <w:t>clbkLoadStateEx</w:t>
       </w:r>
-      <w:proofErr w:type="spellEnd"/>
       <w:r>
         <w:t xml:space="preserve"> as required. It’s important to note that the cargo is solely responsible for changing the information as required, such as setting the unpacked flag and the attachment point based on the cargo status. UACS never modifies cargo information.</w:t>
       </w:r>
@@ -14733,7 +14537,7 @@
         <w:pStyle w:val="Heading8"/>
       </w:pPr>
       <w:r>
-        <w:t>The unpacked attachment position should be the center position of the mesh front, with same direction and rotation as the packed cargoes, for astronauts to carry the cargo properly.</w:t>
+        <w:t>The unpacked attachment position should be the center position of the mesh front, with same direction and rotation as packed cargoes, for astronauts to carry the cargo properly.</w:t>
       </w:r>
     </w:p>
     <w:sectPr>
@@ -14749,7 +14553,7 @@
 </file>
 
 <file path=word/endnotes.xml><?xml version="1.0" encoding="utf-8"?>
-<w:endnotes xmlns:wpc="http://schemas.microsoft.com/office/word/2010/wordprocessingCanvas" xmlns:cx="http://schemas.microsoft.com/office/drawing/2014/chartex" xmlns:cx1="http://schemas.microsoft.com/office/drawing/2015/9/8/chartex" xmlns:cx2="http://schemas.microsoft.com/office/drawing/2015/10/21/chartex" xmlns:cx3="http://schemas.microsoft.com/office/drawing/2016/5/9/chartex" xmlns:cx4="http://schemas.microsoft.com/office/drawing/2016/5/10/chartex" xmlns:cx5="http://schemas.microsoft.com/office/drawing/2016/5/11/chartex" xmlns:cx6="http://schemas.microsoft.com/office/drawing/2016/5/12/chartex" xmlns:cx7="http://schemas.microsoft.com/office/drawing/2016/5/13/chartex" xmlns:cx8="http://schemas.microsoft.com/office/drawing/2016/5/14/chartex" xmlns:mc="http://schemas.openxmlformats.org/markup-compatibility/2006" xmlns:aink="http://schemas.microsoft.com/office/drawing/2016/ink" xmlns:am3d="http://schemas.microsoft.com/office/drawing/2017/model3d" xmlns:o="urn:schemas-microsoft-com:office:office" xmlns:oel="http://schemas.microsoft.com/office/2019/extlst" xmlns:r="http://schemas.openxmlformats.org/officeDocument/2006/relationships" xmlns:m="http://schemas.openxmlformats.org/officeDocument/2006/math" xmlns:v="urn:schemas-microsoft-com:vml" xmlns:wp14="http://schemas.microsoft.com/office/word/2010/wordprocessingDrawing" xmlns:wp="http://schemas.openxmlformats.org/drawingml/2006/wordprocessingDrawing" xmlns:w10="urn:schemas-microsoft-com:office:word" xmlns:w="http://schemas.openxmlformats.org/wordprocessingml/2006/main" xmlns:w14="http://schemas.microsoft.com/office/word/2010/wordml" xmlns:w15="http://schemas.microsoft.com/office/word/2012/wordml" xmlns:w16cex="http://schemas.microsoft.com/office/word/2018/wordml/cex" xmlns:w16cid="http://schemas.microsoft.com/office/word/2016/wordml/cid" xmlns:w16="http://schemas.microsoft.com/office/word/2018/wordml" xmlns:w16sdtdh="http://schemas.microsoft.com/office/word/2020/wordml/sdtdatahash" xmlns:w16se="http://schemas.microsoft.com/office/word/2015/wordml/symex" xmlns:wpg="http://schemas.microsoft.com/office/word/2010/wordprocessingGroup" xmlns:wpi="http://schemas.microsoft.com/office/word/2010/wordprocessingInk" xmlns:wne="http://schemas.microsoft.com/office/word/2006/wordml" xmlns:wps="http://schemas.microsoft.com/office/word/2010/wordprocessingShape" mc:Ignorable="w14 w15 w16se w16cid w16 w16cex w16sdtdh wp14">
+<w:endnotes xmlns:wpc="http://schemas.microsoft.com/office/word/2010/wordprocessingCanvas" xmlns:cx="http://schemas.microsoft.com/office/drawing/2014/chartex" xmlns:cx1="http://schemas.microsoft.com/office/drawing/2015/9/8/chartex" xmlns:cx2="http://schemas.microsoft.com/office/drawing/2015/10/21/chartex" xmlns:cx3="http://schemas.microsoft.com/office/drawing/2016/5/9/chartex" xmlns:cx4="http://schemas.microsoft.com/office/drawing/2016/5/10/chartex" xmlns:cx5="http://schemas.microsoft.com/office/drawing/2016/5/11/chartex" xmlns:cx6="http://schemas.microsoft.com/office/drawing/2016/5/12/chartex" xmlns:cx7="http://schemas.microsoft.com/office/drawing/2016/5/13/chartex" xmlns:cx8="http://schemas.microsoft.com/office/drawing/2016/5/14/chartex" xmlns:mc="http://schemas.openxmlformats.org/markup-compatibility/2006" xmlns:aink="http://schemas.microsoft.com/office/drawing/2016/ink" xmlns:am3d="http://schemas.microsoft.com/office/drawing/2017/model3d" xmlns:o="urn:schemas-microsoft-com:office:office" xmlns:oel="http://schemas.microsoft.com/office/2019/extlst" xmlns:r="http://schemas.openxmlformats.org/officeDocument/2006/relationships" xmlns:m="http://schemas.openxmlformats.org/officeDocument/2006/math" xmlns:v="urn:schemas-microsoft-com:vml" xmlns:wp14="http://schemas.microsoft.com/office/word/2010/wordprocessingDrawing" xmlns:wp="http://schemas.openxmlformats.org/drawingml/2006/wordprocessingDrawing" xmlns:w10="urn:schemas-microsoft-com:office:word" xmlns:w="http://schemas.openxmlformats.org/wordprocessingml/2006/main" xmlns:w14="http://schemas.microsoft.com/office/word/2010/wordml" xmlns:w15="http://schemas.microsoft.com/office/word/2012/wordml" xmlns:w16cex="http://schemas.microsoft.com/office/word/2018/wordml/cex" xmlns:w16cid="http://schemas.microsoft.com/office/word/2016/wordml/cid" xmlns:w16="http://schemas.microsoft.com/office/word/2018/wordml" xmlns:w16du="http://schemas.microsoft.com/office/word/2023/wordml/word16du" xmlns:w16sdtdh="http://schemas.microsoft.com/office/word/2020/wordml/sdtdatahash" xmlns:w16se="http://schemas.microsoft.com/office/word/2015/wordml/symex" xmlns:wpg="http://schemas.microsoft.com/office/word/2010/wordprocessingGroup" xmlns:wpi="http://schemas.microsoft.com/office/word/2010/wordprocessingInk" xmlns:wne="http://schemas.microsoft.com/office/word/2006/wordml" xmlns:wps="http://schemas.microsoft.com/office/word/2010/wordprocessingShape" mc:Ignorable="w14 w15 w16se w16cid w16 w16cex w16sdtdh w16du wp14">
   <w:endnote w:type="separator" w:id="-1">
     <w:p>
       <w:pPr>
@@ -14774,7 +14578,7 @@
 </file>
 
 <file path=word/footer1.xml><?xml version="1.0" encoding="utf-8"?>
-<w:ftr xmlns:wpc="http://schemas.microsoft.com/office/word/2010/wordprocessingCanvas" xmlns:cx="http://schemas.microsoft.com/office/drawing/2014/chartex" xmlns:cx1="http://schemas.microsoft.com/office/drawing/2015/9/8/chartex" xmlns:cx2="http://schemas.microsoft.com/office/drawing/2015/10/21/chartex" xmlns:cx3="http://schemas.microsoft.com/office/drawing/2016/5/9/chartex" xmlns:cx4="http://schemas.microsoft.com/office/drawing/2016/5/10/chartex" xmlns:cx5="http://schemas.microsoft.com/office/drawing/2016/5/11/chartex" xmlns:cx6="http://schemas.microsoft.com/office/drawing/2016/5/12/chartex" xmlns:cx7="http://schemas.microsoft.com/office/drawing/2016/5/13/chartex" xmlns:cx8="http://schemas.microsoft.com/office/drawing/2016/5/14/chartex" xmlns:mc="http://schemas.openxmlformats.org/markup-compatibility/2006" xmlns:aink="http://schemas.microsoft.com/office/drawing/2016/ink" xmlns:am3d="http://schemas.microsoft.com/office/drawing/2017/model3d" xmlns:o="urn:schemas-microsoft-com:office:office" xmlns:oel="http://schemas.microsoft.com/office/2019/extlst" xmlns:r="http://schemas.openxmlformats.org/officeDocument/2006/relationships" xmlns:m="http://schemas.openxmlformats.org/officeDocument/2006/math" xmlns:v="urn:schemas-microsoft-com:vml" xmlns:wp14="http://schemas.microsoft.com/office/word/2010/wordprocessingDrawing" xmlns:wp="http://schemas.openxmlformats.org/drawingml/2006/wordprocessingDrawing" xmlns:w10="urn:schemas-microsoft-com:office:word" xmlns:w="http://schemas.openxmlformats.org/wordprocessingml/2006/main" xmlns:w14="http://schemas.microsoft.com/office/word/2010/wordml" xmlns:w15="http://schemas.microsoft.com/office/word/2012/wordml" xmlns:w16cex="http://schemas.microsoft.com/office/word/2018/wordml/cex" xmlns:w16cid="http://schemas.microsoft.com/office/word/2016/wordml/cid" xmlns:w16="http://schemas.microsoft.com/office/word/2018/wordml" xmlns:w16sdtdh="http://schemas.microsoft.com/office/word/2020/wordml/sdtdatahash" xmlns:w16se="http://schemas.microsoft.com/office/word/2015/wordml/symex" xmlns:wpg="http://schemas.microsoft.com/office/word/2010/wordprocessingGroup" xmlns:wpi="http://schemas.microsoft.com/office/word/2010/wordprocessingInk" xmlns:wne="http://schemas.microsoft.com/office/word/2006/wordml" xmlns:wps="http://schemas.microsoft.com/office/word/2010/wordprocessingShape" mc:Ignorable="w14 w15 w16se w16cid w16 w16cex w16sdtdh wp14">
+<w:ftr xmlns:wpc="http://schemas.microsoft.com/office/word/2010/wordprocessingCanvas" xmlns:cx="http://schemas.microsoft.com/office/drawing/2014/chartex" xmlns:cx1="http://schemas.microsoft.com/office/drawing/2015/9/8/chartex" xmlns:cx2="http://schemas.microsoft.com/office/drawing/2015/10/21/chartex" xmlns:cx3="http://schemas.microsoft.com/office/drawing/2016/5/9/chartex" xmlns:cx4="http://schemas.microsoft.com/office/drawing/2016/5/10/chartex" xmlns:cx5="http://schemas.microsoft.com/office/drawing/2016/5/11/chartex" xmlns:cx6="http://schemas.microsoft.com/office/drawing/2016/5/12/chartex" xmlns:cx7="http://schemas.microsoft.com/office/drawing/2016/5/13/chartex" xmlns:cx8="http://schemas.microsoft.com/office/drawing/2016/5/14/chartex" xmlns:mc="http://schemas.openxmlformats.org/markup-compatibility/2006" xmlns:aink="http://schemas.microsoft.com/office/drawing/2016/ink" xmlns:am3d="http://schemas.microsoft.com/office/drawing/2017/model3d" xmlns:o="urn:schemas-microsoft-com:office:office" xmlns:oel="http://schemas.microsoft.com/office/2019/extlst" xmlns:r="http://schemas.openxmlformats.org/officeDocument/2006/relationships" xmlns:m="http://schemas.openxmlformats.org/officeDocument/2006/math" xmlns:v="urn:schemas-microsoft-com:vml" xmlns:wp14="http://schemas.microsoft.com/office/word/2010/wordprocessingDrawing" xmlns:wp="http://schemas.openxmlformats.org/drawingml/2006/wordprocessingDrawing" xmlns:w10="urn:schemas-microsoft-com:office:word" xmlns:w="http://schemas.openxmlformats.org/wordprocessingml/2006/main" xmlns:w14="http://schemas.microsoft.com/office/word/2010/wordml" xmlns:w15="http://schemas.microsoft.com/office/word/2012/wordml" xmlns:w16cex="http://schemas.microsoft.com/office/word/2018/wordml/cex" xmlns:w16cid="http://schemas.microsoft.com/office/word/2016/wordml/cid" xmlns:w16="http://schemas.microsoft.com/office/word/2018/wordml" xmlns:w16du="http://schemas.microsoft.com/office/word/2023/wordml/word16du" xmlns:w16sdtdh="http://schemas.microsoft.com/office/word/2020/wordml/sdtdatahash" xmlns:w16se="http://schemas.microsoft.com/office/word/2015/wordml/symex" xmlns:wpg="http://schemas.microsoft.com/office/word/2010/wordprocessingGroup" xmlns:wpi="http://schemas.microsoft.com/office/word/2010/wordprocessingInk" xmlns:wne="http://schemas.microsoft.com/office/word/2006/wordml" xmlns:wps="http://schemas.microsoft.com/office/word/2010/wordprocessingShape" mc:Ignorable="w14 w15 w16se w16cid w16 w16cex w16sdtdh w16du wp14">
   <w:sdt>
     <w:sdtPr>
       <w:id w:val="177940925"/>
@@ -14837,7 +14641,7 @@
 </file>
 
 <file path=word/footnotes.xml><?xml version="1.0" encoding="utf-8"?>
-<w:footnotes xmlns:wpc="http://schemas.microsoft.com/office/word/2010/wordprocessingCanvas" xmlns:cx="http://schemas.microsoft.com/office/drawing/2014/chartex" xmlns:cx1="http://schemas.microsoft.com/office/drawing/2015/9/8/chartex" xmlns:cx2="http://schemas.microsoft.com/office/drawing/2015/10/21/chartex" xmlns:cx3="http://schemas.microsoft.com/office/drawing/2016/5/9/chartex" xmlns:cx4="http://schemas.microsoft.com/office/drawing/2016/5/10/chartex" xmlns:cx5="http://schemas.microsoft.com/office/drawing/2016/5/11/chartex" xmlns:cx6="http://schemas.microsoft.com/office/drawing/2016/5/12/chartex" xmlns:cx7="http://schemas.microsoft.com/office/drawing/2016/5/13/chartex" xmlns:cx8="http://schemas.microsoft.com/office/drawing/2016/5/14/chartex" xmlns:mc="http://schemas.openxmlformats.org/markup-compatibility/2006" xmlns:aink="http://schemas.microsoft.com/office/drawing/2016/ink" xmlns:am3d="http://schemas.microsoft.com/office/drawing/2017/model3d" xmlns:o="urn:schemas-microsoft-com:office:office" xmlns:oel="http://schemas.microsoft.com/office/2019/extlst" xmlns:r="http://schemas.openxmlformats.org/officeDocument/2006/relationships" xmlns:m="http://schemas.openxmlformats.org/officeDocument/2006/math" xmlns:v="urn:schemas-microsoft-com:vml" xmlns:wp14="http://schemas.microsoft.com/office/word/2010/wordprocessingDrawing" xmlns:wp="http://schemas.openxmlformats.org/drawingml/2006/wordprocessingDrawing" xmlns:w10="urn:schemas-microsoft-com:office:word" xmlns:w="http://schemas.openxmlformats.org/wordprocessingml/2006/main" xmlns:w14="http://schemas.microsoft.com/office/word/2010/wordml" xmlns:w15="http://schemas.microsoft.com/office/word/2012/wordml" xmlns:w16cex="http://schemas.microsoft.com/office/word/2018/wordml/cex" xmlns:w16cid="http://schemas.microsoft.com/office/word/2016/wordml/cid" xmlns:w16="http://schemas.microsoft.com/office/word/2018/wordml" xmlns:w16sdtdh="http://schemas.microsoft.com/office/word/2020/wordml/sdtdatahash" xmlns:w16se="http://schemas.microsoft.com/office/word/2015/wordml/symex" xmlns:wpg="http://schemas.microsoft.com/office/word/2010/wordprocessingGroup" xmlns:wpi="http://schemas.microsoft.com/office/word/2010/wordprocessingInk" xmlns:wne="http://schemas.microsoft.com/office/word/2006/wordml" xmlns:wps="http://schemas.microsoft.com/office/word/2010/wordprocessingShape" mc:Ignorable="w14 w15 w16se w16cid w16 w16cex w16sdtdh wp14">
+<w:footnotes xmlns:wpc="http://schemas.microsoft.com/office/word/2010/wordprocessingCanvas" xmlns:cx="http://schemas.microsoft.com/office/drawing/2014/chartex" xmlns:cx1="http://schemas.microsoft.com/office/drawing/2015/9/8/chartex" xmlns:cx2="http://schemas.microsoft.com/office/drawing/2015/10/21/chartex" xmlns:cx3="http://schemas.microsoft.com/office/drawing/2016/5/9/chartex" xmlns:cx4="http://schemas.microsoft.com/office/drawing/2016/5/10/chartex" xmlns:cx5="http://schemas.microsoft.com/office/drawing/2016/5/11/chartex" xmlns:cx6="http://schemas.microsoft.com/office/drawing/2016/5/12/chartex" xmlns:cx7="http://schemas.microsoft.com/office/drawing/2016/5/13/chartex" xmlns:cx8="http://schemas.microsoft.com/office/drawing/2016/5/14/chartex" xmlns:mc="http://schemas.openxmlformats.org/markup-compatibility/2006" xmlns:aink="http://schemas.microsoft.com/office/drawing/2016/ink" xmlns:am3d="http://schemas.microsoft.com/office/drawing/2017/model3d" xmlns:o="urn:schemas-microsoft-com:office:office" xmlns:oel="http://schemas.microsoft.com/office/2019/extlst" xmlns:r="http://schemas.openxmlformats.org/officeDocument/2006/relationships" xmlns:m="http://schemas.openxmlformats.org/officeDocument/2006/math" xmlns:v="urn:schemas-microsoft-com:vml" xmlns:wp14="http://schemas.microsoft.com/office/word/2010/wordprocessingDrawing" xmlns:wp="http://schemas.openxmlformats.org/drawingml/2006/wordprocessingDrawing" xmlns:w10="urn:schemas-microsoft-com:office:word" xmlns:w="http://schemas.openxmlformats.org/wordprocessingml/2006/main" xmlns:w14="http://schemas.microsoft.com/office/word/2010/wordml" xmlns:w15="http://schemas.microsoft.com/office/word/2012/wordml" xmlns:w16cex="http://schemas.microsoft.com/office/word/2018/wordml/cex" xmlns:w16cid="http://schemas.microsoft.com/office/word/2016/wordml/cid" xmlns:w16="http://schemas.microsoft.com/office/word/2018/wordml" xmlns:w16du="http://schemas.microsoft.com/office/word/2023/wordml/word16du" xmlns:w16sdtdh="http://schemas.microsoft.com/office/word/2020/wordml/sdtdatahash" xmlns:w16se="http://schemas.microsoft.com/office/word/2015/wordml/symex" xmlns:wpg="http://schemas.microsoft.com/office/word/2010/wordprocessingGroup" xmlns:wpi="http://schemas.microsoft.com/office/word/2010/wordprocessingInk" xmlns:wne="http://schemas.microsoft.com/office/word/2006/wordml" xmlns:wps="http://schemas.microsoft.com/office/word/2010/wordprocessingShape" mc:Ignorable="w14 w15 w16se w16cid w16 w16cex w16sdtdh w16du wp14">
   <w:footnote w:type="separator" w:id="-1">
     <w:p>
       <w:pPr>
@@ -14862,7 +14666,7 @@
 </file>
 
 <file path=word/numbering.xml><?xml version="1.0" encoding="utf-8"?>
-<w:numbering xmlns:wpc="http://schemas.microsoft.com/office/word/2010/wordprocessingCanvas" xmlns:cx="http://schemas.microsoft.com/office/drawing/2014/chartex" xmlns:cx1="http://schemas.microsoft.com/office/drawing/2015/9/8/chartex" xmlns:cx2="http://schemas.microsoft.com/office/drawing/2015/10/21/chartex" xmlns:cx3="http://schemas.microsoft.com/office/drawing/2016/5/9/chartex" xmlns:cx4="http://schemas.microsoft.com/office/drawing/2016/5/10/chartex" xmlns:cx5="http://schemas.microsoft.com/office/drawing/2016/5/11/chartex" xmlns:cx6="http://schemas.microsoft.com/office/drawing/2016/5/12/chartex" xmlns:cx7="http://schemas.microsoft.com/office/drawing/2016/5/13/chartex" xmlns:cx8="http://schemas.microsoft.com/office/drawing/2016/5/14/chartex" xmlns:mc="http://schemas.openxmlformats.org/markup-compatibility/2006" xmlns:aink="http://schemas.microsoft.com/office/drawing/2016/ink" xmlns:am3d="http://schemas.microsoft.com/office/drawing/2017/model3d" xmlns:o="urn:schemas-microsoft-com:office:office" xmlns:oel="http://schemas.microsoft.com/office/2019/extlst" xmlns:r="http://schemas.openxmlformats.org/officeDocument/2006/relationships" xmlns:m="http://schemas.openxmlformats.org/officeDocument/2006/math" xmlns:v="urn:schemas-microsoft-com:vml" xmlns:wp14="http://schemas.microsoft.com/office/word/2010/wordprocessingDrawing" xmlns:wp="http://schemas.openxmlformats.org/drawingml/2006/wordprocessingDrawing" xmlns:w10="urn:schemas-microsoft-com:office:word" xmlns:w="http://schemas.openxmlformats.org/wordprocessingml/2006/main" xmlns:w14="http://schemas.microsoft.com/office/word/2010/wordml" xmlns:w15="http://schemas.microsoft.com/office/word/2012/wordml" xmlns:w16cex="http://schemas.microsoft.com/office/word/2018/wordml/cex" xmlns:w16cid="http://schemas.microsoft.com/office/word/2016/wordml/cid" xmlns:w16="http://schemas.microsoft.com/office/word/2018/wordml" xmlns:w16sdtdh="http://schemas.microsoft.com/office/word/2020/wordml/sdtdatahash" xmlns:w16se="http://schemas.microsoft.com/office/word/2015/wordml/symex" xmlns:wpg="http://schemas.microsoft.com/office/word/2010/wordprocessingGroup" xmlns:wpi="http://schemas.microsoft.com/office/word/2010/wordprocessingInk" xmlns:wne="http://schemas.microsoft.com/office/word/2006/wordml" xmlns:wps="http://schemas.microsoft.com/office/word/2010/wordprocessingShape" mc:Ignorable="w14 w15 w16se w16cid w16 w16cex w16sdtdh wp14">
+<w:numbering xmlns:wpc="http://schemas.microsoft.com/office/word/2010/wordprocessingCanvas" xmlns:cx="http://schemas.microsoft.com/office/drawing/2014/chartex" xmlns:cx1="http://schemas.microsoft.com/office/drawing/2015/9/8/chartex" xmlns:cx2="http://schemas.microsoft.com/office/drawing/2015/10/21/chartex" xmlns:cx3="http://schemas.microsoft.com/office/drawing/2016/5/9/chartex" xmlns:cx4="http://schemas.microsoft.com/office/drawing/2016/5/10/chartex" xmlns:cx5="http://schemas.microsoft.com/office/drawing/2016/5/11/chartex" xmlns:cx6="http://schemas.microsoft.com/office/drawing/2016/5/12/chartex" xmlns:cx7="http://schemas.microsoft.com/office/drawing/2016/5/13/chartex" xmlns:cx8="http://schemas.microsoft.com/office/drawing/2016/5/14/chartex" xmlns:mc="http://schemas.openxmlformats.org/markup-compatibility/2006" xmlns:aink="http://schemas.microsoft.com/office/drawing/2016/ink" xmlns:am3d="http://schemas.microsoft.com/office/drawing/2017/model3d" xmlns:o="urn:schemas-microsoft-com:office:office" xmlns:oel="http://schemas.microsoft.com/office/2019/extlst" xmlns:r="http://schemas.openxmlformats.org/officeDocument/2006/relationships" xmlns:m="http://schemas.openxmlformats.org/officeDocument/2006/math" xmlns:v="urn:schemas-microsoft-com:vml" xmlns:wp14="http://schemas.microsoft.com/office/word/2010/wordprocessingDrawing" xmlns:wp="http://schemas.openxmlformats.org/drawingml/2006/wordprocessingDrawing" xmlns:w10="urn:schemas-microsoft-com:office:word" xmlns:w="http://schemas.openxmlformats.org/wordprocessingml/2006/main" xmlns:w14="http://schemas.microsoft.com/office/word/2010/wordml" xmlns:w15="http://schemas.microsoft.com/office/word/2012/wordml" xmlns:w16cex="http://schemas.microsoft.com/office/word/2018/wordml/cex" xmlns:w16cid="http://schemas.microsoft.com/office/word/2016/wordml/cid" xmlns:w16="http://schemas.microsoft.com/office/word/2018/wordml" xmlns:w16du="http://schemas.microsoft.com/office/word/2023/wordml/word16du" xmlns:w16sdtdh="http://schemas.microsoft.com/office/word/2020/wordml/sdtdatahash" xmlns:w16se="http://schemas.microsoft.com/office/word/2015/wordml/symex" xmlns:wpg="http://schemas.microsoft.com/office/word/2010/wordprocessingGroup" xmlns:wpi="http://schemas.microsoft.com/office/word/2010/wordprocessingInk" xmlns:wne="http://schemas.microsoft.com/office/word/2006/wordml" xmlns:wps="http://schemas.microsoft.com/office/word/2010/wordprocessingShape" mc:Ignorable="w14 w15 w16se w16cid w16 w16cex w16sdtdh w16du wp14">
   <w:abstractNum w:abstractNumId="0" w15:restartNumberingAfterBreak="0">
     <w:nsid w:val="09FC3A62"/>
     <w:multiLevelType w:val="hybridMultilevel"/>
@@ -15737,7 +15541,7 @@
 </file>
 
 <file path=word/styles.xml><?xml version="1.0" encoding="utf-8"?>
-<w:styles xmlns:mc="http://schemas.openxmlformats.org/markup-compatibility/2006" xmlns:r="http://schemas.openxmlformats.org/officeDocument/2006/relationships" xmlns:w="http://schemas.openxmlformats.org/wordprocessingml/2006/main" xmlns:w14="http://schemas.microsoft.com/office/word/2010/wordml" xmlns:w15="http://schemas.microsoft.com/office/word/2012/wordml" xmlns:w16cex="http://schemas.microsoft.com/office/word/2018/wordml/cex" xmlns:w16cid="http://schemas.microsoft.com/office/word/2016/wordml/cid" xmlns:w16="http://schemas.microsoft.com/office/word/2018/wordml" xmlns:w16sdtdh="http://schemas.microsoft.com/office/word/2020/wordml/sdtdatahash" xmlns:w16se="http://schemas.microsoft.com/office/word/2015/wordml/symex" mc:Ignorable="w14 w15 w16se w16cid w16 w16cex w16sdtdh">
+<w:styles xmlns:mc="http://schemas.openxmlformats.org/markup-compatibility/2006" xmlns:r="http://schemas.openxmlformats.org/officeDocument/2006/relationships" xmlns:w="http://schemas.openxmlformats.org/wordprocessingml/2006/main" xmlns:w14="http://schemas.microsoft.com/office/word/2010/wordml" xmlns:w15="http://schemas.microsoft.com/office/word/2012/wordml" xmlns:w16cex="http://schemas.microsoft.com/office/word/2018/wordml/cex" xmlns:w16cid="http://schemas.microsoft.com/office/word/2016/wordml/cid" xmlns:w16="http://schemas.microsoft.com/office/word/2018/wordml" xmlns:w16du="http://schemas.microsoft.com/office/word/2023/wordml/word16du" xmlns:w16sdtdh="http://schemas.microsoft.com/office/word/2020/wordml/sdtdatahash" xmlns:w16se="http://schemas.microsoft.com/office/word/2015/wordml/symex" mc:Ignorable="w14 w15 w16se w16cid w16 w16cex w16sdtdh w16du">
   <w:docDefaults>
     <w:rPrDefault>
       <w:rPr>
